--- a/Projektzaro_doc.docx
+++ b/Projektzaro_doc.docx
@@ -26,8 +26,91 @@
           <w:lang w:val="hu-HU"/>
         </w:rPr>
       </w:pPr>
-      <w:proofErr w:type="spellStart"/>
-      <w:r>
+      <w:r>
+        <w:rPr>
+          <w:b/>
+          <w:bCs/>
+          <w:noProof/>
+          <w:sz w:val="60"/>
+          <w:szCs w:val="60"/>
+          <w:lang w:val="hu-HU"/>
+        </w:rPr>
+        <w:drawing>
+          <wp:inline distT="0" distB="0" distL="0" distR="0" wp14:anchorId="20CAD26F" wp14:editId="3E62D3AB">
+            <wp:extent cx="2124075" cy="2124075"/>
+            <wp:effectExtent l="0" t="0" r="0" b="0"/>
+            <wp:docPr id="651944791" name="Kép 1"/>
+            <wp:cNvGraphicFramePr>
+              <a:graphicFrameLocks xmlns:a="http://schemas.openxmlformats.org/drawingml/2006/main" noChangeAspect="1"/>
+            </wp:cNvGraphicFramePr>
+            <a:graphic xmlns:a="http://schemas.openxmlformats.org/drawingml/2006/main">
+              <a:graphicData uri="http://schemas.openxmlformats.org/drawingml/2006/picture">
+                <pic:pic xmlns:pic="http://schemas.openxmlformats.org/drawingml/2006/picture">
+                  <pic:nvPicPr>
+                    <pic:cNvPr id="0" name="Picture 16"/>
+                    <pic:cNvPicPr>
+                      <a:picLocks noChangeAspect="1" noChangeArrowheads="1"/>
+                    </pic:cNvPicPr>
+                  </pic:nvPicPr>
+                  <pic:blipFill>
+                    <a:blip r:embed="rId8">
+                      <a:extLst>
+                        <a:ext uri="{28A0092B-C50C-407E-A947-70E740481C1C}">
+                          <a14:useLocalDpi xmlns:a14="http://schemas.microsoft.com/office/drawing/2010/main" val="0"/>
+                        </a:ext>
+                      </a:extLst>
+                    </a:blip>
+                    <a:srcRect/>
+                    <a:stretch>
+                      <a:fillRect/>
+                    </a:stretch>
+                  </pic:blipFill>
+                  <pic:spPr bwMode="auto">
+                    <a:xfrm>
+                      <a:off x="0" y="0"/>
+                      <a:ext cx="2124075" cy="2124075"/>
+                    </a:xfrm>
+                    <a:prstGeom prst="rect">
+                      <a:avLst/>
+                    </a:prstGeom>
+                    <a:noFill/>
+                  </pic:spPr>
+                </pic:pic>
+              </a:graphicData>
+            </a:graphic>
+          </wp:inline>
+        </w:drawing>
+      </w:r>
+    </w:p>
+    <w:p>
+      <w:pPr>
+        <w:jc w:val="center"/>
+        <w:rPr>
+          <w:rFonts w:ascii="Brush Script MT" w:hAnsi="Brush Script MT"/>
+          <w:b/>
+          <w:bCs/>
+          <w:color w:val="00B0F0"/>
+          <w:sz w:val="60"/>
+          <w:szCs w:val="60"/>
+          <w:lang w:val="hu-HU"/>
+        </w:rPr>
+      </w:pPr>
+      <w:r>
+        <w:rPr>
+          <w:rFonts w:ascii="Brush Script MT" w:hAnsi="Brush Script MT"/>
+          <w:b/>
+          <w:bCs/>
+          <w:color w:val="00B0F0"/>
+          <w:sz w:val="60"/>
+          <w:szCs w:val="60"/>
+          <w:lang w:val="hu-HU"/>
+        </w:rPr>
+        <w:t>3.csapat</w:t>
+      </w:r>
+    </w:p>
+    <w:p>
+      <w:pPr>
+        <w:jc w:val="center"/>
         <w:rPr>
           <w:b/>
           <w:bCs/>
@@ -35,10 +118,11 @@
           <w:szCs w:val="60"/>
           <w:lang w:val="hu-HU"/>
         </w:rPr>
-        <w:t>Quiz</w:t>
-      </w:r>
-      <w:proofErr w:type="spellEnd"/>
-      <w:r>
+      </w:pPr>
+    </w:p>
+    <w:p>
+      <w:pPr>
+        <w:jc w:val="center"/>
         <w:rPr>
           <w:b/>
           <w:bCs/>
@@ -46,8 +130,7 @@
           <w:szCs w:val="60"/>
           <w:lang w:val="hu-HU"/>
         </w:rPr>
-        <w:t xml:space="preserve"> játék</w:t>
-      </w:r>
+      </w:pPr>
     </w:p>
     <w:p>
       <w:pPr>
@@ -68,7 +151,7 @@
           <w:szCs w:val="60"/>
           <w:lang w:val="hu-HU"/>
         </w:rPr>
-        <w:t>3.csapat</w:t>
+        <w:t>Projektzáró</w:t>
       </w:r>
     </w:p>
     <w:p>
@@ -82,10 +165,7 @@
           <w:lang w:val="hu-HU"/>
         </w:rPr>
       </w:pPr>
-    </w:p>
-    <w:p>
-      <w:pPr>
-        <w:jc w:val="center"/>
+      <w:r>
         <w:rPr>
           <w:b/>
           <w:bCs/>
@@ -93,7 +173,8 @@
           <w:szCs w:val="60"/>
           <w:lang w:val="hu-HU"/>
         </w:rPr>
-      </w:pPr>
+        <w:t>Dokumentáció</w:t>
+      </w:r>
     </w:p>
     <w:p>
       <w:pPr>
@@ -109,86 +190,11 @@
     </w:p>
     <w:p>
       <w:pPr>
-        <w:jc w:val="center"/>
         <w:rPr>
           <w:b/>
           <w:bCs/>
-          <w:sz w:val="60"/>
-          <w:szCs w:val="60"/>
-          <w:lang w:val="hu-HU"/>
-        </w:rPr>
-      </w:pPr>
-      <w:r>
-        <w:rPr>
-          <w:b/>
-          <w:bCs/>
-          <w:sz w:val="60"/>
-          <w:szCs w:val="60"/>
-          <w:lang w:val="hu-HU"/>
-        </w:rPr>
-        <w:t xml:space="preserve">Projektzáró </w:t>
-      </w:r>
-    </w:p>
-    <w:p>
-      <w:pPr>
-        <w:jc w:val="center"/>
-        <w:rPr>
-          <w:b/>
-          <w:bCs/>
-          <w:sz w:val="60"/>
-          <w:szCs w:val="60"/>
-          <w:lang w:val="hu-HU"/>
-        </w:rPr>
-      </w:pPr>
-      <w:r>
-        <w:rPr>
-          <w:b/>
-          <w:bCs/>
-          <w:sz w:val="60"/>
-          <w:szCs w:val="60"/>
-          <w:lang w:val="hu-HU"/>
-        </w:rPr>
-        <w:t>Dokumentáció</w:t>
-      </w:r>
-    </w:p>
-    <w:p>
-      <w:pPr>
-        <w:jc w:val="center"/>
-        <w:rPr>
-          <w:b/>
-          <w:bCs/>
-          <w:sz w:val="60"/>
-          <w:szCs w:val="60"/>
-          <w:lang w:val="hu-HU"/>
-        </w:rPr>
-      </w:pPr>
-    </w:p>
-    <w:p>
-      <w:pPr>
-        <w:rPr>
-          <w:b/>
-          <w:bCs/>
-          <w:sz w:val="28"/>
-          <w:szCs w:val="28"/>
-          <w:lang w:val="hu-HU"/>
-        </w:rPr>
-      </w:pPr>
-    </w:p>
-    <w:p>
-      <w:pPr>
-        <w:rPr>
-          <w:b/>
-          <w:bCs/>
-          <w:sz w:val="28"/>
-          <w:szCs w:val="28"/>
-          <w:lang w:val="hu-HU"/>
-        </w:rPr>
-      </w:pPr>
-    </w:p>
-    <w:p>
-      <w:pPr>
-        <w:pStyle w:val="Tartalomjegyzkcmsora"/>
-        <w:rPr>
+          <w:sz w:val="28"/>
+          <w:szCs w:val="28"/>
           <w:lang w:val="hu-HU"/>
         </w:rPr>
       </w:pPr>
@@ -253,6 +259,8 @@
             <w:pStyle w:val="TJ1"/>
             <w:rPr>
               <w:rFonts w:asciiTheme="minorHAnsi" w:hAnsiTheme="minorHAnsi"/>
+              <w:b w:val="0"/>
+              <w:bCs w:val="0"/>
               <w:kern w:val="2"/>
               <w:szCs w:val="24"/>
               <w:lang w:eastAsia="hu-HU"/>
@@ -268,7 +276,7 @@
           <w:r>
             <w:fldChar w:fldCharType="separate"/>
           </w:r>
-          <w:hyperlink w:anchor="_Toc196470996" w:history="1">
+          <w:hyperlink w:anchor="_Toc196487611" w:history="1">
             <w:r>
               <w:rPr>
                 <w:rStyle w:val="Hiperhivatkozs"/>
@@ -291,7 +299,7 @@
               <w:rPr>
                 <w:webHidden/>
               </w:rPr>
-              <w:instrText xml:space="preserve"> PAGEREF _Toc196470996 \h </w:instrText>
+              <w:instrText xml:space="preserve"> PAGEREF _Toc196487611 \h </w:instrText>
             </w:r>
             <w:r>
               <w:rPr>
@@ -323,18 +331,20 @@
             <w:pStyle w:val="TJ1"/>
             <w:rPr>
               <w:rFonts w:asciiTheme="minorHAnsi" w:hAnsiTheme="minorHAnsi"/>
+              <w:b w:val="0"/>
+              <w:bCs w:val="0"/>
               <w:kern w:val="2"/>
               <w:szCs w:val="24"/>
               <w:lang w:eastAsia="hu-HU"/>
               <w14:ligatures w14:val="standardContextual"/>
             </w:rPr>
           </w:pPr>
-          <w:hyperlink w:anchor="_Toc196470997" w:history="1">
+          <w:hyperlink w:anchor="_Toc196487612" w:history="1">
             <w:r>
               <w:rPr>
                 <w:rStyle w:val="Hiperhivatkozs"/>
               </w:rPr>
-              <w:t>A projekt célja</w:t>
+              <w:t>Projekt megbeszélések</w:t>
             </w:r>
             <w:r>
               <w:rPr>
@@ -352,7 +362,7 @@
               <w:rPr>
                 <w:webHidden/>
               </w:rPr>
-              <w:instrText xml:space="preserve"> PAGEREF _Toc196470997 \h </w:instrText>
+              <w:instrText xml:space="preserve"> PAGEREF _Toc196487612 \h </w:instrText>
             </w:r>
             <w:r>
               <w:rPr>
@@ -384,18 +394,20 @@
             <w:pStyle w:val="TJ1"/>
             <w:rPr>
               <w:rFonts w:asciiTheme="minorHAnsi" w:hAnsiTheme="minorHAnsi"/>
+              <w:b w:val="0"/>
+              <w:bCs w:val="0"/>
               <w:kern w:val="2"/>
               <w:szCs w:val="24"/>
               <w:lang w:eastAsia="hu-HU"/>
               <w14:ligatures w14:val="standardContextual"/>
             </w:rPr>
           </w:pPr>
-          <w:hyperlink w:anchor="_Toc196470998" w:history="1">
+          <w:hyperlink w:anchor="_Toc196487613" w:history="1">
             <w:r>
               <w:rPr>
                 <w:rStyle w:val="Hiperhivatkozs"/>
               </w:rPr>
-              <w:t>A projekt időtartama</w:t>
+              <w:t>Projekt alapító dokumentum</w:t>
             </w:r>
             <w:r>
               <w:rPr>
@@ -413,7 +425,7 @@
               <w:rPr>
                 <w:webHidden/>
               </w:rPr>
-              <w:instrText xml:space="preserve"> PAGEREF _Toc196470998 \h </w:instrText>
+              <w:instrText xml:space="preserve"> PAGEREF _Toc196487613 \h </w:instrText>
             </w:r>
             <w:r>
               <w:rPr>
@@ -430,495 +442,7 @@
               <w:rPr>
                 <w:webHidden/>
               </w:rPr>
-              <w:t>5</w:t>
-            </w:r>
-            <w:r>
-              <w:rPr>
-                <w:webHidden/>
-              </w:rPr>
-              <w:fldChar w:fldCharType="end"/>
-            </w:r>
-          </w:hyperlink>
-        </w:p>
-        <w:p>
-          <w:pPr>
-            <w:pStyle w:val="TJ1"/>
-            <w:rPr>
-              <w:rFonts w:asciiTheme="minorHAnsi" w:hAnsiTheme="minorHAnsi"/>
-              <w:kern w:val="2"/>
-              <w:szCs w:val="24"/>
-              <w:lang w:eastAsia="hu-HU"/>
-              <w14:ligatures w14:val="standardContextual"/>
-            </w:rPr>
-          </w:pPr>
-          <w:hyperlink w:anchor="_Toc196470999" w:history="1">
-            <w:r>
-              <w:rPr>
-                <w:rStyle w:val="Hiperhivatkozs"/>
-              </w:rPr>
-              <w:t>Projektvezető kinevezése</w:t>
-            </w:r>
-            <w:r>
-              <w:rPr>
-                <w:webHidden/>
-              </w:rPr>
-              <w:tab/>
-            </w:r>
-            <w:r>
-              <w:rPr>
-                <w:webHidden/>
-              </w:rPr>
-              <w:fldChar w:fldCharType="begin"/>
-            </w:r>
-            <w:r>
-              <w:rPr>
-                <w:webHidden/>
-              </w:rPr>
-              <w:instrText xml:space="preserve"> PAGEREF _Toc196470999 \h </w:instrText>
-            </w:r>
-            <w:r>
-              <w:rPr>
-                <w:webHidden/>
-              </w:rPr>
-            </w:r>
-            <w:r>
-              <w:rPr>
-                <w:webHidden/>
-              </w:rPr>
-              <w:fldChar w:fldCharType="separate"/>
-            </w:r>
-            <w:r>
-              <w:rPr>
-                <w:webHidden/>
-              </w:rPr>
-              <w:t>5</w:t>
-            </w:r>
-            <w:r>
-              <w:rPr>
-                <w:webHidden/>
-              </w:rPr>
-              <w:fldChar w:fldCharType="end"/>
-            </w:r>
-          </w:hyperlink>
-        </w:p>
-        <w:p>
-          <w:pPr>
-            <w:pStyle w:val="TJ1"/>
-            <w:rPr>
-              <w:rFonts w:asciiTheme="minorHAnsi" w:hAnsiTheme="minorHAnsi"/>
-              <w:kern w:val="2"/>
-              <w:szCs w:val="24"/>
-              <w:lang w:eastAsia="hu-HU"/>
-              <w14:ligatures w14:val="standardContextual"/>
-            </w:rPr>
-          </w:pPr>
-          <w:hyperlink w:anchor="_Toc196471000" w:history="1">
-            <w:r>
-              <w:rPr>
-                <w:rStyle w:val="Hiperhivatkozs"/>
-              </w:rPr>
-              <w:t>A projektcsapat</w:t>
-            </w:r>
-            <w:r>
-              <w:rPr>
-                <w:webHidden/>
-              </w:rPr>
-              <w:tab/>
-            </w:r>
-            <w:r>
-              <w:rPr>
-                <w:webHidden/>
-              </w:rPr>
-              <w:fldChar w:fldCharType="begin"/>
-            </w:r>
-            <w:r>
-              <w:rPr>
-                <w:webHidden/>
-              </w:rPr>
-              <w:instrText xml:space="preserve"> PAGEREF _Toc196471000 \h </w:instrText>
-            </w:r>
-            <w:r>
-              <w:rPr>
-                <w:webHidden/>
-              </w:rPr>
-            </w:r>
-            <w:r>
-              <w:rPr>
-                <w:webHidden/>
-              </w:rPr>
-              <w:fldChar w:fldCharType="separate"/>
-            </w:r>
-            <w:r>
-              <w:rPr>
-                <w:webHidden/>
-              </w:rPr>
               <w:t>6</w:t>
-            </w:r>
-            <w:r>
-              <w:rPr>
-                <w:webHidden/>
-              </w:rPr>
-              <w:fldChar w:fldCharType="end"/>
-            </w:r>
-          </w:hyperlink>
-        </w:p>
-        <w:p>
-          <w:pPr>
-            <w:pStyle w:val="TJ1"/>
-            <w:rPr>
-              <w:rFonts w:asciiTheme="minorHAnsi" w:hAnsiTheme="minorHAnsi"/>
-              <w:kern w:val="2"/>
-              <w:szCs w:val="24"/>
-              <w:lang w:eastAsia="hu-HU"/>
-              <w14:ligatures w14:val="standardContextual"/>
-            </w:rPr>
-          </w:pPr>
-          <w:hyperlink w:anchor="_Toc196471001" w:history="1">
-            <w:r>
-              <w:rPr>
-                <w:rStyle w:val="Hiperhivatkozs"/>
-              </w:rPr>
-              <w:t>Kompetencia mátrix</w:t>
-            </w:r>
-            <w:r>
-              <w:rPr>
-                <w:webHidden/>
-              </w:rPr>
-              <w:tab/>
-            </w:r>
-            <w:r>
-              <w:rPr>
-                <w:webHidden/>
-              </w:rPr>
-              <w:fldChar w:fldCharType="begin"/>
-            </w:r>
-            <w:r>
-              <w:rPr>
-                <w:webHidden/>
-              </w:rPr>
-              <w:instrText xml:space="preserve"> PAGEREF _Toc196471001 \h </w:instrText>
-            </w:r>
-            <w:r>
-              <w:rPr>
-                <w:webHidden/>
-              </w:rPr>
-            </w:r>
-            <w:r>
-              <w:rPr>
-                <w:webHidden/>
-              </w:rPr>
-              <w:fldChar w:fldCharType="separate"/>
-            </w:r>
-            <w:r>
-              <w:rPr>
-                <w:webHidden/>
-              </w:rPr>
-              <w:t>7</w:t>
-            </w:r>
-            <w:r>
-              <w:rPr>
-                <w:webHidden/>
-              </w:rPr>
-              <w:fldChar w:fldCharType="end"/>
-            </w:r>
-          </w:hyperlink>
-        </w:p>
-        <w:p>
-          <w:pPr>
-            <w:pStyle w:val="TJ1"/>
-            <w:rPr>
-              <w:rFonts w:asciiTheme="minorHAnsi" w:hAnsiTheme="minorHAnsi"/>
-              <w:kern w:val="2"/>
-              <w:szCs w:val="24"/>
-              <w:lang w:eastAsia="hu-HU"/>
-              <w14:ligatures w14:val="standardContextual"/>
-            </w:rPr>
-          </w:pPr>
-          <w:hyperlink w:anchor="_Toc196471002" w:history="1">
-            <w:r>
-              <w:rPr>
-                <w:rStyle w:val="Hiperhivatkozs"/>
-              </w:rPr>
-              <w:t>Tevékenység-felelős mátrix</w:t>
-            </w:r>
-            <w:r>
-              <w:rPr>
-                <w:webHidden/>
-              </w:rPr>
-              <w:tab/>
-            </w:r>
-            <w:r>
-              <w:rPr>
-                <w:webHidden/>
-              </w:rPr>
-              <w:fldChar w:fldCharType="begin"/>
-            </w:r>
-            <w:r>
-              <w:rPr>
-                <w:webHidden/>
-              </w:rPr>
-              <w:instrText xml:space="preserve"> PAGEREF _Toc196471002 \h </w:instrText>
-            </w:r>
-            <w:r>
-              <w:rPr>
-                <w:webHidden/>
-              </w:rPr>
-            </w:r>
-            <w:r>
-              <w:rPr>
-                <w:webHidden/>
-              </w:rPr>
-              <w:fldChar w:fldCharType="separate"/>
-            </w:r>
-            <w:r>
-              <w:rPr>
-                <w:webHidden/>
-              </w:rPr>
-              <w:t>8</w:t>
-            </w:r>
-            <w:r>
-              <w:rPr>
-                <w:webHidden/>
-              </w:rPr>
-              <w:fldChar w:fldCharType="end"/>
-            </w:r>
-          </w:hyperlink>
-        </w:p>
-        <w:p>
-          <w:pPr>
-            <w:pStyle w:val="TJ1"/>
-            <w:rPr>
-              <w:rFonts w:asciiTheme="minorHAnsi" w:hAnsiTheme="minorHAnsi"/>
-              <w:kern w:val="2"/>
-              <w:szCs w:val="24"/>
-              <w:lang w:eastAsia="hu-HU"/>
-              <w14:ligatures w14:val="standardContextual"/>
-            </w:rPr>
-          </w:pPr>
-          <w:hyperlink w:anchor="_Toc196471003" w:history="1">
-            <w:r>
-              <w:rPr>
-                <w:rStyle w:val="Hiperhivatkozs"/>
-              </w:rPr>
-              <w:t>Kommunikációs terv</w:t>
-            </w:r>
-            <w:r>
-              <w:rPr>
-                <w:webHidden/>
-              </w:rPr>
-              <w:tab/>
-            </w:r>
-            <w:r>
-              <w:rPr>
-                <w:webHidden/>
-              </w:rPr>
-              <w:fldChar w:fldCharType="begin"/>
-            </w:r>
-            <w:r>
-              <w:rPr>
-                <w:webHidden/>
-              </w:rPr>
-              <w:instrText xml:space="preserve"> PAGEREF _Toc196471003 \h </w:instrText>
-            </w:r>
-            <w:r>
-              <w:rPr>
-                <w:webHidden/>
-              </w:rPr>
-            </w:r>
-            <w:r>
-              <w:rPr>
-                <w:webHidden/>
-              </w:rPr>
-              <w:fldChar w:fldCharType="separate"/>
-            </w:r>
-            <w:r>
-              <w:rPr>
-                <w:webHidden/>
-              </w:rPr>
-              <w:t>9</w:t>
-            </w:r>
-            <w:r>
-              <w:rPr>
-                <w:webHidden/>
-              </w:rPr>
-              <w:fldChar w:fldCharType="end"/>
-            </w:r>
-          </w:hyperlink>
-        </w:p>
-        <w:p>
-          <w:pPr>
-            <w:pStyle w:val="TJ1"/>
-            <w:rPr>
-              <w:rFonts w:asciiTheme="minorHAnsi" w:hAnsiTheme="minorHAnsi"/>
-              <w:kern w:val="2"/>
-              <w:szCs w:val="24"/>
-              <w:lang w:eastAsia="hu-HU"/>
-              <w14:ligatures w14:val="standardContextual"/>
-            </w:rPr>
-          </w:pPr>
-          <w:hyperlink w:anchor="_Toc196471004" w:history="1">
-            <w:r>
-              <w:rPr>
-                <w:rStyle w:val="Hiperhivatkozs"/>
-              </w:rPr>
-              <w:t>A rendszer részletes leírása:</w:t>
-            </w:r>
-            <w:r>
-              <w:rPr>
-                <w:webHidden/>
-              </w:rPr>
-              <w:tab/>
-            </w:r>
-            <w:r>
-              <w:rPr>
-                <w:webHidden/>
-              </w:rPr>
-              <w:fldChar w:fldCharType="begin"/>
-            </w:r>
-            <w:r>
-              <w:rPr>
-                <w:webHidden/>
-              </w:rPr>
-              <w:instrText xml:space="preserve"> PAGEREF _Toc196471004 \h </w:instrText>
-            </w:r>
-            <w:r>
-              <w:rPr>
-                <w:webHidden/>
-              </w:rPr>
-            </w:r>
-            <w:r>
-              <w:rPr>
-                <w:webHidden/>
-              </w:rPr>
-              <w:fldChar w:fldCharType="separate"/>
-            </w:r>
-            <w:r>
-              <w:rPr>
-                <w:webHidden/>
-              </w:rPr>
-              <w:t>9</w:t>
-            </w:r>
-            <w:r>
-              <w:rPr>
-                <w:webHidden/>
-              </w:rPr>
-              <w:fldChar w:fldCharType="end"/>
-            </w:r>
-          </w:hyperlink>
-        </w:p>
-        <w:p>
-          <w:pPr>
-            <w:pStyle w:val="TJ1"/>
-            <w:rPr>
-              <w:rFonts w:asciiTheme="minorHAnsi" w:hAnsiTheme="minorHAnsi"/>
-              <w:kern w:val="2"/>
-              <w:szCs w:val="24"/>
-              <w:lang w:eastAsia="hu-HU"/>
-              <w14:ligatures w14:val="standardContextual"/>
-            </w:rPr>
-          </w:pPr>
-          <w:hyperlink w:anchor="_Toc196471005" w:history="1">
-            <w:r>
-              <w:rPr>
-                <w:rStyle w:val="Hiperhivatkozs"/>
-              </w:rPr>
-              <w:t>Modul- és osztályleírások</w:t>
-            </w:r>
-            <w:r>
-              <w:rPr>
-                <w:webHidden/>
-              </w:rPr>
-              <w:tab/>
-            </w:r>
-            <w:r>
-              <w:rPr>
-                <w:webHidden/>
-              </w:rPr>
-              <w:fldChar w:fldCharType="begin"/>
-            </w:r>
-            <w:r>
-              <w:rPr>
-                <w:webHidden/>
-              </w:rPr>
-              <w:instrText xml:space="preserve"> PAGEREF _Toc196471005 \h </w:instrText>
-            </w:r>
-            <w:r>
-              <w:rPr>
-                <w:webHidden/>
-              </w:rPr>
-            </w:r>
-            <w:r>
-              <w:rPr>
-                <w:webHidden/>
-              </w:rPr>
-              <w:fldChar w:fldCharType="separate"/>
-            </w:r>
-            <w:r>
-              <w:rPr>
-                <w:webHidden/>
-              </w:rPr>
-              <w:t>10</w:t>
-            </w:r>
-            <w:r>
-              <w:rPr>
-                <w:webHidden/>
-              </w:rPr>
-              <w:fldChar w:fldCharType="end"/>
-            </w:r>
-          </w:hyperlink>
-        </w:p>
-        <w:p>
-          <w:pPr>
-            <w:pStyle w:val="TJ1"/>
-            <w:rPr>
-              <w:rFonts w:asciiTheme="minorHAnsi" w:hAnsiTheme="minorHAnsi"/>
-              <w:kern w:val="2"/>
-              <w:szCs w:val="24"/>
-              <w:lang w:eastAsia="hu-HU"/>
-              <w14:ligatures w14:val="standardContextual"/>
-            </w:rPr>
-          </w:pPr>
-          <w:hyperlink w:anchor="_Toc196471006" w:history="1">
-            <w:r>
-              <w:rPr>
-                <w:rStyle w:val="Hiperhivatkozs"/>
-              </w:rPr>
-              <w:t>Adatkezelés</w:t>
-            </w:r>
-            <w:r>
-              <w:rPr>
-                <w:webHidden/>
-              </w:rPr>
-              <w:tab/>
-            </w:r>
-            <w:r>
-              <w:rPr>
-                <w:webHidden/>
-              </w:rPr>
-              <w:fldChar w:fldCharType="begin"/>
-            </w:r>
-            <w:r>
-              <w:rPr>
-                <w:webHidden/>
-              </w:rPr>
-              <w:instrText xml:space="preserve"> PAGEREF _Toc196471006 \h </w:instrText>
-            </w:r>
-            <w:r>
-              <w:rPr>
-                <w:webHidden/>
-              </w:rPr>
-            </w:r>
-            <w:r>
-              <w:rPr>
-                <w:webHidden/>
-              </w:rPr>
-              <w:fldChar w:fldCharType="separate"/>
-            </w:r>
-            <w:r>
-              <w:rPr>
-                <w:webHidden/>
-              </w:rPr>
-              <w:t>13</w:t>
             </w:r>
             <w:r>
               <w:rPr>
@@ -943,14 +467,14 @@
               <w14:ligatures w14:val="standardContextual"/>
             </w:rPr>
           </w:pPr>
-          <w:hyperlink w:anchor="_Toc196471007" w:history="1">
+          <w:hyperlink w:anchor="_Toc196487614" w:history="1">
             <w:r>
               <w:rPr>
                 <w:rStyle w:val="Hiperhivatkozs"/>
                 <w:noProof/>
                 <w:lang w:val="hu-HU"/>
               </w:rPr>
-              <w:t>questions.json – kérdések</w:t>
+              <w:t>A projekt neve:</w:t>
             </w:r>
             <w:r>
               <w:rPr>
@@ -971,7 +495,7 @@
                 <w:noProof/>
                 <w:webHidden/>
               </w:rPr>
-              <w:instrText xml:space="preserve"> PAGEREF _Toc196471007 \h </w:instrText>
+              <w:instrText xml:space="preserve"> PAGEREF _Toc196487614 \h </w:instrText>
             </w:r>
             <w:r>
               <w:rPr>
@@ -991,7 +515,7 @@
                 <w:noProof/>
                 <w:webHidden/>
               </w:rPr>
-              <w:t>13</w:t>
+              <w:t>7</w:t>
             </w:r>
             <w:r>
               <w:rPr>
@@ -1017,14 +541,14 @@
               <w14:ligatures w14:val="standardContextual"/>
             </w:rPr>
           </w:pPr>
-          <w:hyperlink w:anchor="_Toc196471008" w:history="1">
+          <w:hyperlink w:anchor="_Toc196487615" w:history="1">
             <w:r>
               <w:rPr>
                 <w:rStyle w:val="Hiperhivatkozs"/>
                 <w:noProof/>
                 <w:lang w:val="hu-HU"/>
               </w:rPr>
-              <w:t>scores.json – eredmények</w:t>
+              <w:t>A projekt célja</w:t>
             </w:r>
             <w:r>
               <w:rPr>
@@ -1045,7 +569,7 @@
                 <w:noProof/>
                 <w:webHidden/>
               </w:rPr>
-              <w:instrText xml:space="preserve"> PAGEREF _Toc196471008 \h </w:instrText>
+              <w:instrText xml:space="preserve"> PAGEREF _Toc196487615 \h </w:instrText>
             </w:r>
             <w:r>
               <w:rPr>
@@ -1065,72 +589,11 @@
                 <w:noProof/>
                 <w:webHidden/>
               </w:rPr>
-              <w:t>13</w:t>
+              <w:t>7</w:t>
             </w:r>
             <w:r>
               <w:rPr>
                 <w:noProof/>
-                <w:webHidden/>
-              </w:rPr>
-              <w:fldChar w:fldCharType="end"/>
-            </w:r>
-          </w:hyperlink>
-        </w:p>
-        <w:p>
-          <w:pPr>
-            <w:pStyle w:val="TJ1"/>
-            <w:rPr>
-              <w:rFonts w:asciiTheme="minorHAnsi" w:hAnsiTheme="minorHAnsi"/>
-              <w:kern w:val="2"/>
-              <w:szCs w:val="24"/>
-              <w:lang w:eastAsia="hu-HU"/>
-              <w14:ligatures w14:val="standardContextual"/>
-            </w:rPr>
-          </w:pPr>
-          <w:hyperlink w:anchor="_Toc196471009" w:history="1">
-            <w:r>
-              <w:rPr>
-                <w:rStyle w:val="Hiperhivatkozs"/>
-              </w:rPr>
-              <w:t>Tesztelés</w:t>
-            </w:r>
-            <w:r>
-              <w:rPr>
-                <w:webHidden/>
-              </w:rPr>
-              <w:tab/>
-            </w:r>
-            <w:r>
-              <w:rPr>
-                <w:webHidden/>
-              </w:rPr>
-              <w:fldChar w:fldCharType="begin"/>
-            </w:r>
-            <w:r>
-              <w:rPr>
-                <w:webHidden/>
-              </w:rPr>
-              <w:instrText xml:space="preserve"> PAGEREF _Toc196471009 \h </w:instrText>
-            </w:r>
-            <w:r>
-              <w:rPr>
-                <w:webHidden/>
-              </w:rPr>
-            </w:r>
-            <w:r>
-              <w:rPr>
-                <w:webHidden/>
-              </w:rPr>
-              <w:fldChar w:fldCharType="separate"/>
-            </w:r>
-            <w:r>
-              <w:rPr>
-                <w:webHidden/>
-              </w:rPr>
-              <w:t>15</w:t>
-            </w:r>
-            <w:r>
-              <w:rPr>
                 <w:webHidden/>
               </w:rPr>
               <w:fldChar w:fldCharType="end"/>
@@ -1152,14 +615,14 @@
               <w14:ligatures w14:val="standardContextual"/>
             </w:rPr>
           </w:pPr>
-          <w:hyperlink w:anchor="_Toc196471010" w:history="1">
+          <w:hyperlink w:anchor="_Toc196487616" w:history="1">
             <w:r>
               <w:rPr>
                 <w:rStyle w:val="Hiperhivatkozs"/>
                 <w:noProof/>
                 <w:lang w:val="hu-HU"/>
               </w:rPr>
-              <w:t>Belső tesztelés (fejlesztők)</w:t>
+              <w:t>A projekt időtartama</w:t>
             </w:r>
             <w:r>
               <w:rPr>
@@ -1180,7 +643,7 @@
                 <w:noProof/>
                 <w:webHidden/>
               </w:rPr>
-              <w:instrText xml:space="preserve"> PAGEREF _Toc196471010 \h </w:instrText>
+              <w:instrText xml:space="preserve"> PAGEREF _Toc196487616 \h </w:instrText>
             </w:r>
             <w:r>
               <w:rPr>
@@ -1200,7 +663,7 @@
                 <w:noProof/>
                 <w:webHidden/>
               </w:rPr>
-              <w:t>15</w:t>
+              <w:t>7</w:t>
             </w:r>
             <w:r>
               <w:rPr>
@@ -1226,14 +689,14 @@
               <w14:ligatures w14:val="standardContextual"/>
             </w:rPr>
           </w:pPr>
-          <w:hyperlink w:anchor="_Toc196471011" w:history="1">
+          <w:hyperlink w:anchor="_Toc196487617" w:history="1">
             <w:r>
               <w:rPr>
                 <w:rStyle w:val="Hiperhivatkozs"/>
                 <w:noProof/>
                 <w:lang w:val="hu-HU"/>
               </w:rPr>
-              <w:t>Külső tesztelés (ismerősök, osztálytársak)</w:t>
+              <w:t>Projektvezető kinevezése</w:t>
             </w:r>
             <w:r>
               <w:rPr>
@@ -1254,7 +717,7 @@
                 <w:noProof/>
                 <w:webHidden/>
               </w:rPr>
-              <w:instrText xml:space="preserve"> PAGEREF _Toc196471011 \h </w:instrText>
+              <w:instrText xml:space="preserve"> PAGEREF _Toc196487617 \h </w:instrText>
             </w:r>
             <w:r>
               <w:rPr>
@@ -1274,7 +737,7 @@
                 <w:noProof/>
                 <w:webHidden/>
               </w:rPr>
-              <w:t>15</w:t>
+              <w:t>7</w:t>
             </w:r>
             <w:r>
               <w:rPr>
@@ -1300,14 +763,14 @@
               <w14:ligatures w14:val="standardContextual"/>
             </w:rPr>
           </w:pPr>
-          <w:hyperlink w:anchor="_Toc196471012" w:history="1">
+          <w:hyperlink w:anchor="_Toc196487618" w:history="1">
             <w:r>
               <w:rPr>
                 <w:rStyle w:val="Hiperhivatkozs"/>
                 <w:noProof/>
                 <w:lang w:val="hu-HU"/>
               </w:rPr>
-              <w:t>Javított hibák</w:t>
+              <w:t>A projektcsapat</w:t>
             </w:r>
             <w:r>
               <w:rPr>
@@ -1328,7 +791,7 @@
                 <w:noProof/>
                 <w:webHidden/>
               </w:rPr>
-              <w:instrText xml:space="preserve"> PAGEREF _Toc196471012 \h </w:instrText>
+              <w:instrText xml:space="preserve"> PAGEREF _Toc196487618 \h </w:instrText>
             </w:r>
             <w:r>
               <w:rPr>
@@ -1348,255 +811,11 @@
                 <w:noProof/>
                 <w:webHidden/>
               </w:rPr>
-              <w:t>15</w:t>
+              <w:t>8</w:t>
             </w:r>
             <w:r>
               <w:rPr>
                 <w:noProof/>
-                <w:webHidden/>
-              </w:rPr>
-              <w:fldChar w:fldCharType="end"/>
-            </w:r>
-          </w:hyperlink>
-        </w:p>
-        <w:p>
-          <w:pPr>
-            <w:pStyle w:val="TJ1"/>
-            <w:rPr>
-              <w:rFonts w:asciiTheme="minorHAnsi" w:hAnsiTheme="minorHAnsi"/>
-              <w:kern w:val="2"/>
-              <w:szCs w:val="24"/>
-              <w:lang w:eastAsia="hu-HU"/>
-              <w14:ligatures w14:val="standardContextual"/>
-            </w:rPr>
-          </w:pPr>
-          <w:hyperlink w:anchor="_Toc196471013" w:history="1">
-            <w:r>
-              <w:rPr>
-                <w:rStyle w:val="Hiperhivatkozs"/>
-              </w:rPr>
-              <w:t>UML Osztálydiagram</w:t>
-            </w:r>
-            <w:r>
-              <w:rPr>
-                <w:webHidden/>
-              </w:rPr>
-              <w:tab/>
-            </w:r>
-            <w:r>
-              <w:rPr>
-                <w:webHidden/>
-              </w:rPr>
-              <w:fldChar w:fldCharType="begin"/>
-            </w:r>
-            <w:r>
-              <w:rPr>
-                <w:webHidden/>
-              </w:rPr>
-              <w:instrText xml:space="preserve"> PAGEREF _Toc196471013 \h </w:instrText>
-            </w:r>
-            <w:r>
-              <w:rPr>
-                <w:webHidden/>
-              </w:rPr>
-            </w:r>
-            <w:r>
-              <w:rPr>
-                <w:webHidden/>
-              </w:rPr>
-              <w:fldChar w:fldCharType="separate"/>
-            </w:r>
-            <w:r>
-              <w:rPr>
-                <w:webHidden/>
-              </w:rPr>
-              <w:t>16</w:t>
-            </w:r>
-            <w:r>
-              <w:rPr>
-                <w:webHidden/>
-              </w:rPr>
-              <w:fldChar w:fldCharType="end"/>
-            </w:r>
-          </w:hyperlink>
-        </w:p>
-        <w:p>
-          <w:pPr>
-            <w:pStyle w:val="TJ1"/>
-            <w:rPr>
-              <w:rFonts w:asciiTheme="minorHAnsi" w:hAnsiTheme="minorHAnsi"/>
-              <w:kern w:val="2"/>
-              <w:szCs w:val="24"/>
-              <w:lang w:eastAsia="hu-HU"/>
-              <w14:ligatures w14:val="standardContextual"/>
-            </w:rPr>
-          </w:pPr>
-          <w:hyperlink w:anchor="_Toc196471014" w:history="1">
-            <w:r>
-              <w:rPr>
-                <w:rStyle w:val="Hiperhivatkozs"/>
-              </w:rPr>
-              <w:t>Fontosabb kódrészletek</w:t>
-            </w:r>
-            <w:r>
-              <w:rPr>
-                <w:webHidden/>
-              </w:rPr>
-              <w:tab/>
-            </w:r>
-            <w:r>
-              <w:rPr>
-                <w:webHidden/>
-              </w:rPr>
-              <w:fldChar w:fldCharType="begin"/>
-            </w:r>
-            <w:r>
-              <w:rPr>
-                <w:webHidden/>
-              </w:rPr>
-              <w:instrText xml:space="preserve"> PAGEREF _Toc196471014 \h </w:instrText>
-            </w:r>
-            <w:r>
-              <w:rPr>
-                <w:webHidden/>
-              </w:rPr>
-            </w:r>
-            <w:r>
-              <w:rPr>
-                <w:webHidden/>
-              </w:rPr>
-              <w:fldChar w:fldCharType="separate"/>
-            </w:r>
-            <w:r>
-              <w:rPr>
-                <w:webHidden/>
-              </w:rPr>
-              <w:t>17</w:t>
-            </w:r>
-            <w:r>
-              <w:rPr>
-                <w:webHidden/>
-              </w:rPr>
-              <w:fldChar w:fldCharType="end"/>
-            </w:r>
-          </w:hyperlink>
-        </w:p>
-        <w:p>
-          <w:pPr>
-            <w:pStyle w:val="TJ1"/>
-            <w:rPr>
-              <w:rFonts w:asciiTheme="minorHAnsi" w:hAnsiTheme="minorHAnsi"/>
-              <w:kern w:val="2"/>
-              <w:szCs w:val="24"/>
-              <w:lang w:eastAsia="hu-HU"/>
-              <w14:ligatures w14:val="standardContextual"/>
-            </w:rPr>
-          </w:pPr>
-          <w:hyperlink w:anchor="_Toc196471015" w:history="1">
-            <w:r>
-              <w:rPr>
-                <w:rStyle w:val="Hiperhivatkozs"/>
-              </w:rPr>
-              <w:t>A program működésének folyamata</w:t>
-            </w:r>
-            <w:r>
-              <w:rPr>
-                <w:webHidden/>
-              </w:rPr>
-              <w:tab/>
-            </w:r>
-            <w:r>
-              <w:rPr>
-                <w:webHidden/>
-              </w:rPr>
-              <w:fldChar w:fldCharType="begin"/>
-            </w:r>
-            <w:r>
-              <w:rPr>
-                <w:webHidden/>
-              </w:rPr>
-              <w:instrText xml:space="preserve"> PAGEREF _Toc196471015 \h </w:instrText>
-            </w:r>
-            <w:r>
-              <w:rPr>
-                <w:webHidden/>
-              </w:rPr>
-            </w:r>
-            <w:r>
-              <w:rPr>
-                <w:webHidden/>
-              </w:rPr>
-              <w:fldChar w:fldCharType="separate"/>
-            </w:r>
-            <w:r>
-              <w:rPr>
-                <w:webHidden/>
-              </w:rPr>
-              <w:t>18</w:t>
-            </w:r>
-            <w:r>
-              <w:rPr>
-                <w:webHidden/>
-              </w:rPr>
-              <w:fldChar w:fldCharType="end"/>
-            </w:r>
-          </w:hyperlink>
-        </w:p>
-        <w:p>
-          <w:pPr>
-            <w:pStyle w:val="TJ1"/>
-            <w:rPr>
-              <w:rFonts w:asciiTheme="minorHAnsi" w:hAnsiTheme="minorHAnsi"/>
-              <w:kern w:val="2"/>
-              <w:szCs w:val="24"/>
-              <w:lang w:eastAsia="hu-HU"/>
-              <w14:ligatures w14:val="standardContextual"/>
-            </w:rPr>
-          </w:pPr>
-          <w:hyperlink w:anchor="_Toc196471016" w:history="1">
-            <w:r>
-              <w:rPr>
-                <w:rStyle w:val="Hiperhivatkozs"/>
-              </w:rPr>
-              <w:t>Követelmények feltárása</w:t>
-            </w:r>
-            <w:r>
-              <w:rPr>
-                <w:webHidden/>
-              </w:rPr>
-              <w:tab/>
-            </w:r>
-            <w:r>
-              <w:rPr>
-                <w:webHidden/>
-              </w:rPr>
-              <w:fldChar w:fldCharType="begin"/>
-            </w:r>
-            <w:r>
-              <w:rPr>
-                <w:webHidden/>
-              </w:rPr>
-              <w:instrText xml:space="preserve"> PAGEREF _Toc196471016 \h </w:instrText>
-            </w:r>
-            <w:r>
-              <w:rPr>
-                <w:webHidden/>
-              </w:rPr>
-            </w:r>
-            <w:r>
-              <w:rPr>
-                <w:webHidden/>
-              </w:rPr>
-              <w:fldChar w:fldCharType="separate"/>
-            </w:r>
-            <w:r>
-              <w:rPr>
-                <w:webHidden/>
-              </w:rPr>
-              <w:t>19</w:t>
-            </w:r>
-            <w:r>
-              <w:rPr>
                 <w:webHidden/>
               </w:rPr>
               <w:fldChar w:fldCharType="end"/>
@@ -1618,14 +837,14 @@
               <w14:ligatures w14:val="standardContextual"/>
             </w:rPr>
           </w:pPr>
-          <w:hyperlink w:anchor="_Toc196471017" w:history="1">
+          <w:hyperlink w:anchor="_Toc196487619" w:history="1">
             <w:r>
               <w:rPr>
                 <w:rStyle w:val="Hiperhivatkozs"/>
                 <w:noProof/>
                 <w:lang w:val="hu-HU"/>
               </w:rPr>
-              <w:t>Funkcionális követelmények</w:t>
+              <w:t>Kompetencia mátrix</w:t>
             </w:r>
             <w:r>
               <w:rPr>
@@ -1646,7 +865,7 @@
                 <w:noProof/>
                 <w:webHidden/>
               </w:rPr>
-              <w:instrText xml:space="preserve"> PAGEREF _Toc196471017 \h </w:instrText>
+              <w:instrText xml:space="preserve"> PAGEREF _Toc196487619 \h </w:instrText>
             </w:r>
             <w:r>
               <w:rPr>
@@ -1666,7 +885,7 @@
                 <w:noProof/>
                 <w:webHidden/>
               </w:rPr>
-              <w:t>19</w:t>
+              <w:t>9</w:t>
             </w:r>
             <w:r>
               <w:rPr>
@@ -1692,14 +911,14 @@
               <w14:ligatures w14:val="standardContextual"/>
             </w:rPr>
           </w:pPr>
-          <w:hyperlink w:anchor="_Toc196471018" w:history="1">
+          <w:hyperlink w:anchor="_Toc196487620" w:history="1">
             <w:r>
               <w:rPr>
                 <w:rStyle w:val="Hiperhivatkozs"/>
                 <w:noProof/>
                 <w:lang w:val="hu-HU"/>
               </w:rPr>
-              <w:t>Nem funkcionális követelmények</w:t>
+              <w:t>Tevékenység-felelős mátrix</w:t>
             </w:r>
             <w:r>
               <w:rPr>
@@ -1720,7 +939,7 @@
                 <w:noProof/>
                 <w:webHidden/>
               </w:rPr>
-              <w:instrText xml:space="preserve"> PAGEREF _Toc196471018 \h </w:instrText>
+              <w:instrText xml:space="preserve"> PAGEREF _Toc196487620 \h </w:instrText>
             </w:r>
             <w:r>
               <w:rPr>
@@ -1740,7 +959,7 @@
                 <w:noProof/>
                 <w:webHidden/>
               </w:rPr>
-              <w:t>20</w:t>
+              <w:t>10</w:t>
             </w:r>
             <w:r>
               <w:rPr>
@@ -1766,14 +985,14 @@
               <w14:ligatures w14:val="standardContextual"/>
             </w:rPr>
           </w:pPr>
-          <w:hyperlink w:anchor="_Toc196471019" w:history="1">
+          <w:hyperlink w:anchor="_Toc196487621" w:history="1">
             <w:r>
               <w:rPr>
                 <w:rStyle w:val="Hiperhivatkozs"/>
                 <w:noProof/>
                 <w:lang w:val="hu-HU"/>
               </w:rPr>
-              <w:t>Felhasználói követelmények</w:t>
+              <w:t>Kommunikációs terv</w:t>
             </w:r>
             <w:r>
               <w:rPr>
@@ -1794,7 +1013,7 @@
                 <w:noProof/>
                 <w:webHidden/>
               </w:rPr>
-              <w:instrText xml:space="preserve"> PAGEREF _Toc196471019 \h </w:instrText>
+              <w:instrText xml:space="preserve"> PAGEREF _Toc196487621 \h </w:instrText>
             </w:r>
             <w:r>
               <w:rPr>
@@ -1814,11 +1033,200 @@
                 <w:noProof/>
                 <w:webHidden/>
               </w:rPr>
-              <w:t>20</w:t>
+              <w:t>11</w:t>
             </w:r>
             <w:r>
               <w:rPr>
                 <w:noProof/>
+                <w:webHidden/>
+              </w:rPr>
+              <w:fldChar w:fldCharType="end"/>
+            </w:r>
+          </w:hyperlink>
+        </w:p>
+        <w:p>
+          <w:pPr>
+            <w:pStyle w:val="TJ1"/>
+            <w:rPr>
+              <w:rFonts w:asciiTheme="minorHAnsi" w:hAnsiTheme="minorHAnsi"/>
+              <w:b w:val="0"/>
+              <w:bCs w:val="0"/>
+              <w:kern w:val="2"/>
+              <w:szCs w:val="24"/>
+              <w:lang w:eastAsia="hu-HU"/>
+              <w14:ligatures w14:val="standardContextual"/>
+            </w:rPr>
+          </w:pPr>
+          <w:hyperlink w:anchor="_Toc196487622" w:history="1">
+            <w:r>
+              <w:rPr>
+                <w:rStyle w:val="Hiperhivatkozs"/>
+              </w:rPr>
+              <w:t>A rendszer részletes leírása:</w:t>
+            </w:r>
+            <w:r>
+              <w:rPr>
+                <w:webHidden/>
+              </w:rPr>
+              <w:tab/>
+            </w:r>
+            <w:r>
+              <w:rPr>
+                <w:webHidden/>
+              </w:rPr>
+              <w:fldChar w:fldCharType="begin"/>
+            </w:r>
+            <w:r>
+              <w:rPr>
+                <w:webHidden/>
+              </w:rPr>
+              <w:instrText xml:space="preserve"> PAGEREF _Toc196487622 \h </w:instrText>
+            </w:r>
+            <w:r>
+              <w:rPr>
+                <w:webHidden/>
+              </w:rPr>
+            </w:r>
+            <w:r>
+              <w:rPr>
+                <w:webHidden/>
+              </w:rPr>
+              <w:fldChar w:fldCharType="separate"/>
+            </w:r>
+            <w:r>
+              <w:rPr>
+                <w:webHidden/>
+              </w:rPr>
+              <w:t>12</w:t>
+            </w:r>
+            <w:r>
+              <w:rPr>
+                <w:webHidden/>
+              </w:rPr>
+              <w:fldChar w:fldCharType="end"/>
+            </w:r>
+          </w:hyperlink>
+        </w:p>
+        <w:p>
+          <w:pPr>
+            <w:pStyle w:val="TJ1"/>
+            <w:rPr>
+              <w:rFonts w:asciiTheme="minorHAnsi" w:hAnsiTheme="minorHAnsi"/>
+              <w:b w:val="0"/>
+              <w:bCs w:val="0"/>
+              <w:kern w:val="2"/>
+              <w:szCs w:val="24"/>
+              <w:lang w:eastAsia="hu-HU"/>
+              <w14:ligatures w14:val="standardContextual"/>
+            </w:rPr>
+          </w:pPr>
+          <w:hyperlink w:anchor="_Toc196487623" w:history="1">
+            <w:r>
+              <w:rPr>
+                <w:rStyle w:val="Hiperhivatkozs"/>
+              </w:rPr>
+              <w:t>Modul- és osztályleírások</w:t>
+            </w:r>
+            <w:r>
+              <w:rPr>
+                <w:webHidden/>
+              </w:rPr>
+              <w:tab/>
+            </w:r>
+            <w:r>
+              <w:rPr>
+                <w:webHidden/>
+              </w:rPr>
+              <w:fldChar w:fldCharType="begin"/>
+            </w:r>
+            <w:r>
+              <w:rPr>
+                <w:webHidden/>
+              </w:rPr>
+              <w:instrText xml:space="preserve"> PAGEREF _Toc196487623 \h </w:instrText>
+            </w:r>
+            <w:r>
+              <w:rPr>
+                <w:webHidden/>
+              </w:rPr>
+            </w:r>
+            <w:r>
+              <w:rPr>
+                <w:webHidden/>
+              </w:rPr>
+              <w:fldChar w:fldCharType="separate"/>
+            </w:r>
+            <w:r>
+              <w:rPr>
+                <w:webHidden/>
+              </w:rPr>
+              <w:t>12</w:t>
+            </w:r>
+            <w:r>
+              <w:rPr>
+                <w:webHidden/>
+              </w:rPr>
+              <w:fldChar w:fldCharType="end"/>
+            </w:r>
+          </w:hyperlink>
+        </w:p>
+        <w:p>
+          <w:pPr>
+            <w:pStyle w:val="TJ1"/>
+            <w:rPr>
+              <w:rFonts w:asciiTheme="minorHAnsi" w:hAnsiTheme="minorHAnsi"/>
+              <w:b w:val="0"/>
+              <w:bCs w:val="0"/>
+              <w:kern w:val="2"/>
+              <w:szCs w:val="24"/>
+              <w:lang w:eastAsia="hu-HU"/>
+              <w14:ligatures w14:val="standardContextual"/>
+            </w:rPr>
+          </w:pPr>
+          <w:hyperlink w:anchor="_Toc196487624" w:history="1">
+            <w:r>
+              <w:rPr>
+                <w:rStyle w:val="Hiperhivatkozs"/>
+              </w:rPr>
+              <w:t>Adatkezelés</w:t>
+            </w:r>
+            <w:r>
+              <w:rPr>
+                <w:webHidden/>
+              </w:rPr>
+              <w:tab/>
+            </w:r>
+            <w:r>
+              <w:rPr>
+                <w:webHidden/>
+              </w:rPr>
+              <w:fldChar w:fldCharType="begin"/>
+            </w:r>
+            <w:r>
+              <w:rPr>
+                <w:webHidden/>
+              </w:rPr>
+              <w:instrText xml:space="preserve"> PAGEREF _Toc196487624 \h </w:instrText>
+            </w:r>
+            <w:r>
+              <w:rPr>
+                <w:webHidden/>
+              </w:rPr>
+            </w:r>
+            <w:r>
+              <w:rPr>
+                <w:webHidden/>
+              </w:rPr>
+              <w:fldChar w:fldCharType="separate"/>
+            </w:r>
+            <w:r>
+              <w:rPr>
+                <w:webHidden/>
+              </w:rPr>
+              <w:t>16</w:t>
+            </w:r>
+            <w:r>
+              <w:rPr>
                 <w:webHidden/>
               </w:rPr>
               <w:fldChar w:fldCharType="end"/>
@@ -1840,14 +1248,14 @@
               <w14:ligatures w14:val="standardContextual"/>
             </w:rPr>
           </w:pPr>
-          <w:hyperlink w:anchor="_Toc196471020" w:history="1">
+          <w:hyperlink w:anchor="_Toc196487625" w:history="1">
             <w:r>
               <w:rPr>
                 <w:rStyle w:val="Hiperhivatkozs"/>
                 <w:noProof/>
                 <w:lang w:val="hu-HU"/>
               </w:rPr>
-              <w:t>Technikai követelmények</w:t>
+              <w:t>questions.json – kérdések</w:t>
             </w:r>
             <w:r>
               <w:rPr>
@@ -1868,7 +1276,7 @@
                 <w:noProof/>
                 <w:webHidden/>
               </w:rPr>
-              <w:instrText xml:space="preserve"> PAGEREF _Toc196471020 \h </w:instrText>
+              <w:instrText xml:space="preserve"> PAGEREF _Toc196487625 \h </w:instrText>
             </w:r>
             <w:r>
               <w:rPr>
@@ -1888,316 +1296,11 @@
                 <w:noProof/>
                 <w:webHidden/>
               </w:rPr>
-              <w:t>20</w:t>
+              <w:t>16</w:t>
             </w:r>
             <w:r>
               <w:rPr>
                 <w:noProof/>
-                <w:webHidden/>
-              </w:rPr>
-              <w:fldChar w:fldCharType="end"/>
-            </w:r>
-          </w:hyperlink>
-        </w:p>
-        <w:p>
-          <w:pPr>
-            <w:pStyle w:val="TJ1"/>
-            <w:rPr>
-              <w:rFonts w:asciiTheme="minorHAnsi" w:hAnsiTheme="minorHAnsi"/>
-              <w:kern w:val="2"/>
-              <w:szCs w:val="24"/>
-              <w:lang w:eastAsia="hu-HU"/>
-              <w14:ligatures w14:val="standardContextual"/>
-            </w:rPr>
-          </w:pPr>
-          <w:hyperlink w:anchor="_Toc196471021" w:history="1">
-            <w:r>
-              <w:rPr>
-                <w:rStyle w:val="Hiperhivatkozs"/>
-              </w:rPr>
-              <w:t>Projektterv és mérföldkövek</w:t>
-            </w:r>
-            <w:r>
-              <w:rPr>
-                <w:webHidden/>
-              </w:rPr>
-              <w:tab/>
-            </w:r>
-            <w:r>
-              <w:rPr>
-                <w:webHidden/>
-              </w:rPr>
-              <w:fldChar w:fldCharType="begin"/>
-            </w:r>
-            <w:r>
-              <w:rPr>
-                <w:webHidden/>
-              </w:rPr>
-              <w:instrText xml:space="preserve"> PAGEREF _Toc196471021 \h </w:instrText>
-            </w:r>
-            <w:r>
-              <w:rPr>
-                <w:webHidden/>
-              </w:rPr>
-            </w:r>
-            <w:r>
-              <w:rPr>
-                <w:webHidden/>
-              </w:rPr>
-              <w:fldChar w:fldCharType="separate"/>
-            </w:r>
-            <w:r>
-              <w:rPr>
-                <w:webHidden/>
-              </w:rPr>
-              <w:t>21</w:t>
-            </w:r>
-            <w:r>
-              <w:rPr>
-                <w:webHidden/>
-              </w:rPr>
-              <w:fldChar w:fldCharType="end"/>
-            </w:r>
-          </w:hyperlink>
-        </w:p>
-        <w:p>
-          <w:pPr>
-            <w:pStyle w:val="TJ1"/>
-            <w:rPr>
-              <w:rFonts w:asciiTheme="minorHAnsi" w:hAnsiTheme="minorHAnsi"/>
-              <w:kern w:val="2"/>
-              <w:szCs w:val="24"/>
-              <w:lang w:eastAsia="hu-HU"/>
-              <w14:ligatures w14:val="standardContextual"/>
-            </w:rPr>
-          </w:pPr>
-          <w:hyperlink w:anchor="_Toc196471022" w:history="1">
-            <w:r>
-              <w:rPr>
-                <w:rStyle w:val="Hiperhivatkozs"/>
-              </w:rPr>
-              <w:t>Logikai keretmátrix</w:t>
-            </w:r>
-            <w:r>
-              <w:rPr>
-                <w:webHidden/>
-              </w:rPr>
-              <w:tab/>
-            </w:r>
-            <w:r>
-              <w:rPr>
-                <w:webHidden/>
-              </w:rPr>
-              <w:fldChar w:fldCharType="begin"/>
-            </w:r>
-            <w:r>
-              <w:rPr>
-                <w:webHidden/>
-              </w:rPr>
-              <w:instrText xml:space="preserve"> PAGEREF _Toc196471022 \h </w:instrText>
-            </w:r>
-            <w:r>
-              <w:rPr>
-                <w:webHidden/>
-              </w:rPr>
-            </w:r>
-            <w:r>
-              <w:rPr>
-                <w:webHidden/>
-              </w:rPr>
-              <w:fldChar w:fldCharType="separate"/>
-            </w:r>
-            <w:r>
-              <w:rPr>
-                <w:webHidden/>
-              </w:rPr>
-              <w:t>22</w:t>
-            </w:r>
-            <w:r>
-              <w:rPr>
-                <w:webHidden/>
-              </w:rPr>
-              <w:fldChar w:fldCharType="end"/>
-            </w:r>
-          </w:hyperlink>
-        </w:p>
-        <w:p>
-          <w:pPr>
-            <w:pStyle w:val="TJ1"/>
-            <w:rPr>
-              <w:rFonts w:asciiTheme="minorHAnsi" w:hAnsiTheme="minorHAnsi"/>
-              <w:kern w:val="2"/>
-              <w:szCs w:val="24"/>
-              <w:lang w:eastAsia="hu-HU"/>
-              <w14:ligatures w14:val="standardContextual"/>
-            </w:rPr>
-          </w:pPr>
-          <w:hyperlink w:anchor="_Toc196471023" w:history="1">
-            <w:r>
-              <w:rPr>
-                <w:rStyle w:val="Hiperhivatkozs"/>
-              </w:rPr>
-              <w:t>Használati útmutató kivonat</w:t>
-            </w:r>
-            <w:r>
-              <w:rPr>
-                <w:webHidden/>
-              </w:rPr>
-              <w:tab/>
-            </w:r>
-            <w:r>
-              <w:rPr>
-                <w:webHidden/>
-              </w:rPr>
-              <w:fldChar w:fldCharType="begin"/>
-            </w:r>
-            <w:r>
-              <w:rPr>
-                <w:webHidden/>
-              </w:rPr>
-              <w:instrText xml:space="preserve"> PAGEREF _Toc196471023 \h </w:instrText>
-            </w:r>
-            <w:r>
-              <w:rPr>
-                <w:webHidden/>
-              </w:rPr>
-            </w:r>
-            <w:r>
-              <w:rPr>
-                <w:webHidden/>
-              </w:rPr>
-              <w:fldChar w:fldCharType="separate"/>
-            </w:r>
-            <w:r>
-              <w:rPr>
-                <w:webHidden/>
-              </w:rPr>
-              <w:t>23</w:t>
-            </w:r>
-            <w:r>
-              <w:rPr>
-                <w:webHidden/>
-              </w:rPr>
-              <w:fldChar w:fldCharType="end"/>
-            </w:r>
-          </w:hyperlink>
-        </w:p>
-        <w:p>
-          <w:pPr>
-            <w:pStyle w:val="TJ1"/>
-            <w:rPr>
-              <w:rFonts w:asciiTheme="minorHAnsi" w:hAnsiTheme="minorHAnsi"/>
-              <w:kern w:val="2"/>
-              <w:szCs w:val="24"/>
-              <w:lang w:eastAsia="hu-HU"/>
-              <w14:ligatures w14:val="standardContextual"/>
-            </w:rPr>
-          </w:pPr>
-          <w:hyperlink w:anchor="_Toc196471024" w:history="1">
-            <w:r>
-              <w:rPr>
-                <w:rStyle w:val="Hiperhivatkozs"/>
-              </w:rPr>
-              <w:t>További fejlesztési lehetőségek:</w:t>
-            </w:r>
-            <w:r>
-              <w:rPr>
-                <w:webHidden/>
-              </w:rPr>
-              <w:tab/>
-            </w:r>
-            <w:r>
-              <w:rPr>
-                <w:webHidden/>
-              </w:rPr>
-              <w:fldChar w:fldCharType="begin"/>
-            </w:r>
-            <w:r>
-              <w:rPr>
-                <w:webHidden/>
-              </w:rPr>
-              <w:instrText xml:space="preserve"> PAGEREF _Toc196471024 \h </w:instrText>
-            </w:r>
-            <w:r>
-              <w:rPr>
-                <w:webHidden/>
-              </w:rPr>
-            </w:r>
-            <w:r>
-              <w:rPr>
-                <w:webHidden/>
-              </w:rPr>
-              <w:fldChar w:fldCharType="separate"/>
-            </w:r>
-            <w:r>
-              <w:rPr>
-                <w:webHidden/>
-              </w:rPr>
-              <w:t>23</w:t>
-            </w:r>
-            <w:r>
-              <w:rPr>
-                <w:webHidden/>
-              </w:rPr>
-              <w:fldChar w:fldCharType="end"/>
-            </w:r>
-          </w:hyperlink>
-        </w:p>
-        <w:p>
-          <w:pPr>
-            <w:pStyle w:val="TJ1"/>
-            <w:rPr>
-              <w:rFonts w:asciiTheme="minorHAnsi" w:hAnsiTheme="minorHAnsi"/>
-              <w:kern w:val="2"/>
-              <w:szCs w:val="24"/>
-              <w:lang w:eastAsia="hu-HU"/>
-              <w14:ligatures w14:val="standardContextual"/>
-            </w:rPr>
-          </w:pPr>
-          <w:hyperlink w:anchor="_Toc196471025" w:history="1">
-            <w:r>
-              <w:rPr>
-                <w:rStyle w:val="Hiperhivatkozs"/>
-              </w:rPr>
-              <w:t>Összefoglalás</w:t>
-            </w:r>
-            <w:r>
-              <w:rPr>
-                <w:webHidden/>
-              </w:rPr>
-              <w:tab/>
-            </w:r>
-            <w:r>
-              <w:rPr>
-                <w:webHidden/>
-              </w:rPr>
-              <w:fldChar w:fldCharType="begin"/>
-            </w:r>
-            <w:r>
-              <w:rPr>
-                <w:webHidden/>
-              </w:rPr>
-              <w:instrText xml:space="preserve"> PAGEREF _Toc196471025 \h </w:instrText>
-            </w:r>
-            <w:r>
-              <w:rPr>
-                <w:webHidden/>
-              </w:rPr>
-            </w:r>
-            <w:r>
-              <w:rPr>
-                <w:webHidden/>
-              </w:rPr>
-              <w:fldChar w:fldCharType="separate"/>
-            </w:r>
-            <w:r>
-              <w:rPr>
-                <w:webHidden/>
-              </w:rPr>
-              <w:t>24</w:t>
-            </w:r>
-            <w:r>
-              <w:rPr>
                 <w:webHidden/>
               </w:rPr>
               <w:fldChar w:fldCharType="end"/>
@@ -2219,14 +1322,14 @@
               <w14:ligatures w14:val="standardContextual"/>
             </w:rPr>
           </w:pPr>
-          <w:hyperlink w:anchor="_Toc196471026" w:history="1">
+          <w:hyperlink w:anchor="_Toc196487626" w:history="1">
             <w:r>
               <w:rPr>
                 <w:rStyle w:val="Hiperhivatkozs"/>
                 <w:noProof/>
                 <w:lang w:val="hu-HU"/>
               </w:rPr>
-              <w:t>Nehézségek, problémák:</w:t>
+              <w:t>scores.json – eredmények</w:t>
             </w:r>
             <w:r>
               <w:rPr>
@@ -2247,7 +1350,7 @@
                 <w:noProof/>
                 <w:webHidden/>
               </w:rPr>
-              <w:instrText xml:space="preserve"> PAGEREF _Toc196471026 \h </w:instrText>
+              <w:instrText xml:space="preserve"> PAGEREF _Toc196487626 \h </w:instrText>
             </w:r>
             <w:r>
               <w:rPr>
@@ -2267,11 +1370,74 @@
                 <w:noProof/>
                 <w:webHidden/>
               </w:rPr>
-              <w:t>24</w:t>
+              <w:t>17</w:t>
             </w:r>
             <w:r>
               <w:rPr>
                 <w:noProof/>
+                <w:webHidden/>
+              </w:rPr>
+              <w:fldChar w:fldCharType="end"/>
+            </w:r>
+          </w:hyperlink>
+        </w:p>
+        <w:p>
+          <w:pPr>
+            <w:pStyle w:val="TJ1"/>
+            <w:rPr>
+              <w:rFonts w:asciiTheme="minorHAnsi" w:hAnsiTheme="minorHAnsi"/>
+              <w:b w:val="0"/>
+              <w:bCs w:val="0"/>
+              <w:kern w:val="2"/>
+              <w:szCs w:val="24"/>
+              <w:lang w:eastAsia="hu-HU"/>
+              <w14:ligatures w14:val="standardContextual"/>
+            </w:rPr>
+          </w:pPr>
+          <w:hyperlink w:anchor="_Toc196487627" w:history="1">
+            <w:r>
+              <w:rPr>
+                <w:rStyle w:val="Hiperhivatkozs"/>
+              </w:rPr>
+              <w:t>Tesztelés</w:t>
+            </w:r>
+            <w:r>
+              <w:rPr>
+                <w:webHidden/>
+              </w:rPr>
+              <w:tab/>
+            </w:r>
+            <w:r>
+              <w:rPr>
+                <w:webHidden/>
+              </w:rPr>
+              <w:fldChar w:fldCharType="begin"/>
+            </w:r>
+            <w:r>
+              <w:rPr>
+                <w:webHidden/>
+              </w:rPr>
+              <w:instrText xml:space="preserve"> PAGEREF _Toc196487627 \h </w:instrText>
+            </w:r>
+            <w:r>
+              <w:rPr>
+                <w:webHidden/>
+              </w:rPr>
+            </w:r>
+            <w:r>
+              <w:rPr>
+                <w:webHidden/>
+              </w:rPr>
+              <w:fldChar w:fldCharType="separate"/>
+            </w:r>
+            <w:r>
+              <w:rPr>
+                <w:webHidden/>
+              </w:rPr>
+              <w:t>18</w:t>
+            </w:r>
+            <w:r>
+              <w:rPr>
                 <w:webHidden/>
               </w:rPr>
               <w:fldChar w:fldCharType="end"/>
@@ -2293,14 +1459,14 @@
               <w14:ligatures w14:val="standardContextual"/>
             </w:rPr>
           </w:pPr>
-          <w:hyperlink w:anchor="_Toc196471027" w:history="1">
+          <w:hyperlink w:anchor="_Toc196487628" w:history="1">
             <w:r>
               <w:rPr>
                 <w:rStyle w:val="Hiperhivatkozs"/>
                 <w:noProof/>
                 <w:lang w:val="hu-HU"/>
               </w:rPr>
-              <w:t>Tapasztalatok:</w:t>
+              <w:t>Belső tesztelés (fejlesztők)</w:t>
             </w:r>
             <w:r>
               <w:rPr>
@@ -2321,7 +1487,7 @@
                 <w:noProof/>
                 <w:webHidden/>
               </w:rPr>
-              <w:instrText xml:space="preserve"> PAGEREF _Toc196471027 \h </w:instrText>
+              <w:instrText xml:space="preserve"> PAGEREF _Toc196487628 \h </w:instrText>
             </w:r>
             <w:r>
               <w:rPr>
@@ -2341,7 +1507,7 @@
                 <w:noProof/>
                 <w:webHidden/>
               </w:rPr>
-              <w:t>24</w:t>
+              <w:t>18</w:t>
             </w:r>
             <w:r>
               <w:rPr>
@@ -2367,14 +1533,14 @@
               <w14:ligatures w14:val="standardContextual"/>
             </w:rPr>
           </w:pPr>
-          <w:hyperlink w:anchor="_Toc196471028" w:history="1">
+          <w:hyperlink w:anchor="_Toc196487629" w:history="1">
             <w:r>
               <w:rPr>
                 <w:rStyle w:val="Hiperhivatkozs"/>
                 <w:noProof/>
                 <w:lang w:val="hu-HU"/>
               </w:rPr>
-              <w:t>Csapatmunka értékelése:</w:t>
+              <w:t>Külső tesztelés (ismerősök, osztálytársak)</w:t>
             </w:r>
             <w:r>
               <w:rPr>
@@ -2395,7 +1561,7 @@
                 <w:noProof/>
                 <w:webHidden/>
               </w:rPr>
-              <w:instrText xml:space="preserve"> PAGEREF _Toc196471028 \h </w:instrText>
+              <w:instrText xml:space="preserve"> PAGEREF _Toc196487629 \h </w:instrText>
             </w:r>
             <w:r>
               <w:rPr>
@@ -2415,7 +1581,154 @@
                 <w:noProof/>
                 <w:webHidden/>
               </w:rPr>
-              <w:t>24</w:t>
+              <w:t>18</w:t>
+            </w:r>
+            <w:r>
+              <w:rPr>
+                <w:noProof/>
+                <w:webHidden/>
+              </w:rPr>
+              <w:fldChar w:fldCharType="end"/>
+            </w:r>
+          </w:hyperlink>
+        </w:p>
+        <w:p>
+          <w:pPr>
+            <w:pStyle w:val="TJ2"/>
+            <w:tabs>
+              <w:tab w:val="right" w:leader="dot" w:pos="8630"/>
+            </w:tabs>
+            <w:rPr>
+              <w:rFonts w:asciiTheme="minorHAnsi" w:hAnsiTheme="minorHAnsi"/>
+              <w:noProof/>
+              <w:kern w:val="2"/>
+              <w:szCs w:val="24"/>
+              <w:lang w:val="hu-HU" w:eastAsia="hu-HU"/>
+              <w14:ligatures w14:val="standardContextual"/>
+            </w:rPr>
+          </w:pPr>
+          <w:hyperlink w:anchor="_Toc196487630" w:history="1">
+            <w:r>
+              <w:rPr>
+                <w:rStyle w:val="Hiperhivatkozs"/>
+                <w:noProof/>
+                <w:lang w:val="hu-HU"/>
+              </w:rPr>
+              <w:t>Javított hibák</w:t>
+            </w:r>
+            <w:r>
+              <w:rPr>
+                <w:noProof/>
+                <w:webHidden/>
+              </w:rPr>
+              <w:tab/>
+            </w:r>
+            <w:r>
+              <w:rPr>
+                <w:noProof/>
+                <w:webHidden/>
+              </w:rPr>
+              <w:fldChar w:fldCharType="begin"/>
+            </w:r>
+            <w:r>
+              <w:rPr>
+                <w:noProof/>
+                <w:webHidden/>
+              </w:rPr>
+              <w:instrText xml:space="preserve"> PAGEREF _Toc196487630 \h </w:instrText>
+            </w:r>
+            <w:r>
+              <w:rPr>
+                <w:noProof/>
+                <w:webHidden/>
+              </w:rPr>
+            </w:r>
+            <w:r>
+              <w:rPr>
+                <w:noProof/>
+                <w:webHidden/>
+              </w:rPr>
+              <w:fldChar w:fldCharType="separate"/>
+            </w:r>
+            <w:r>
+              <w:rPr>
+                <w:noProof/>
+                <w:webHidden/>
+              </w:rPr>
+              <w:t>18</w:t>
+            </w:r>
+            <w:r>
+              <w:rPr>
+                <w:noProof/>
+                <w:webHidden/>
+              </w:rPr>
+              <w:fldChar w:fldCharType="end"/>
+            </w:r>
+          </w:hyperlink>
+        </w:p>
+        <w:p>
+          <w:pPr>
+            <w:pStyle w:val="TJ2"/>
+            <w:tabs>
+              <w:tab w:val="right" w:leader="dot" w:pos="8630"/>
+            </w:tabs>
+            <w:rPr>
+              <w:rFonts w:asciiTheme="minorHAnsi" w:hAnsiTheme="minorHAnsi"/>
+              <w:noProof/>
+              <w:kern w:val="2"/>
+              <w:szCs w:val="24"/>
+              <w:lang w:val="hu-HU" w:eastAsia="hu-HU"/>
+              <w14:ligatures w14:val="standardContextual"/>
+            </w:rPr>
+          </w:pPr>
+          <w:hyperlink w:anchor="_Toc196487631" w:history="1">
+            <w:r>
+              <w:rPr>
+                <w:rStyle w:val="Hiperhivatkozs"/>
+                <w:noProof/>
+              </w:rPr>
+              <w:t>Összegzés:</w:t>
+            </w:r>
+            <w:r>
+              <w:rPr>
+                <w:noProof/>
+                <w:webHidden/>
+              </w:rPr>
+              <w:tab/>
+            </w:r>
+            <w:r>
+              <w:rPr>
+                <w:noProof/>
+                <w:webHidden/>
+              </w:rPr>
+              <w:fldChar w:fldCharType="begin"/>
+            </w:r>
+            <w:r>
+              <w:rPr>
+                <w:noProof/>
+                <w:webHidden/>
+              </w:rPr>
+              <w:instrText xml:space="preserve"> PAGEREF _Toc196487631 \h </w:instrText>
+            </w:r>
+            <w:r>
+              <w:rPr>
+                <w:noProof/>
+                <w:webHidden/>
+              </w:rPr>
+            </w:r>
+            <w:r>
+              <w:rPr>
+                <w:noProof/>
+                <w:webHidden/>
+              </w:rPr>
+              <w:fldChar w:fldCharType="separate"/>
+            </w:r>
+            <w:r>
+              <w:rPr>
+                <w:noProof/>
+                <w:webHidden/>
+              </w:rPr>
+              <w:t>18</w:t>
             </w:r>
             <w:r>
               <w:rPr>
@@ -2431,17 +1744,1104 @@
             <w:pStyle w:val="TJ1"/>
             <w:rPr>
               <w:rFonts w:asciiTheme="minorHAnsi" w:hAnsiTheme="minorHAnsi"/>
+              <w:b w:val="0"/>
+              <w:bCs w:val="0"/>
               <w:kern w:val="2"/>
               <w:szCs w:val="24"/>
               <w:lang w:eastAsia="hu-HU"/>
               <w14:ligatures w14:val="standardContextual"/>
             </w:rPr>
           </w:pPr>
-          <w:hyperlink w:anchor="_Toc196471029" w:history="1">
+          <w:hyperlink w:anchor="_Toc196487632" w:history="1">
             <w:r>
               <w:rPr>
                 <w:rStyle w:val="Hiperhivatkozs"/>
               </w:rPr>
+              <w:t>UML Osztálydiagram</w:t>
+            </w:r>
+            <w:r>
+              <w:rPr>
+                <w:webHidden/>
+              </w:rPr>
+              <w:tab/>
+            </w:r>
+            <w:r>
+              <w:rPr>
+                <w:webHidden/>
+              </w:rPr>
+              <w:fldChar w:fldCharType="begin"/>
+            </w:r>
+            <w:r>
+              <w:rPr>
+                <w:webHidden/>
+              </w:rPr>
+              <w:instrText xml:space="preserve"> PAGEREF _Toc196487632 \h </w:instrText>
+            </w:r>
+            <w:r>
+              <w:rPr>
+                <w:webHidden/>
+              </w:rPr>
+            </w:r>
+            <w:r>
+              <w:rPr>
+                <w:webHidden/>
+              </w:rPr>
+              <w:fldChar w:fldCharType="separate"/>
+            </w:r>
+            <w:r>
+              <w:rPr>
+                <w:webHidden/>
+              </w:rPr>
+              <w:t>19</w:t>
+            </w:r>
+            <w:r>
+              <w:rPr>
+                <w:webHidden/>
+              </w:rPr>
+              <w:fldChar w:fldCharType="end"/>
+            </w:r>
+          </w:hyperlink>
+        </w:p>
+        <w:p>
+          <w:pPr>
+            <w:pStyle w:val="TJ1"/>
+            <w:rPr>
+              <w:rFonts w:asciiTheme="minorHAnsi" w:hAnsiTheme="minorHAnsi"/>
+              <w:b w:val="0"/>
+              <w:bCs w:val="0"/>
+              <w:kern w:val="2"/>
+              <w:szCs w:val="24"/>
+              <w:lang w:eastAsia="hu-HU"/>
+              <w14:ligatures w14:val="standardContextual"/>
+            </w:rPr>
+          </w:pPr>
+          <w:hyperlink w:anchor="_Toc196487633" w:history="1">
+            <w:r>
+              <w:rPr>
+                <w:rStyle w:val="Hiperhivatkozs"/>
+              </w:rPr>
+              <w:t>Fontosabb kódrészletek</w:t>
+            </w:r>
+            <w:r>
+              <w:rPr>
+                <w:webHidden/>
+              </w:rPr>
+              <w:tab/>
+            </w:r>
+            <w:r>
+              <w:rPr>
+                <w:webHidden/>
+              </w:rPr>
+              <w:fldChar w:fldCharType="begin"/>
+            </w:r>
+            <w:r>
+              <w:rPr>
+                <w:webHidden/>
+              </w:rPr>
+              <w:instrText xml:space="preserve"> PAGEREF _Toc196487633 \h </w:instrText>
+            </w:r>
+            <w:r>
+              <w:rPr>
+                <w:webHidden/>
+              </w:rPr>
+            </w:r>
+            <w:r>
+              <w:rPr>
+                <w:webHidden/>
+              </w:rPr>
+              <w:fldChar w:fldCharType="separate"/>
+            </w:r>
+            <w:r>
+              <w:rPr>
+                <w:webHidden/>
+              </w:rPr>
+              <w:t>20</w:t>
+            </w:r>
+            <w:r>
+              <w:rPr>
+                <w:webHidden/>
+              </w:rPr>
+              <w:fldChar w:fldCharType="end"/>
+            </w:r>
+          </w:hyperlink>
+        </w:p>
+        <w:p>
+          <w:pPr>
+            <w:pStyle w:val="TJ1"/>
+            <w:rPr>
+              <w:rFonts w:asciiTheme="minorHAnsi" w:hAnsiTheme="minorHAnsi"/>
+              <w:b w:val="0"/>
+              <w:bCs w:val="0"/>
+              <w:kern w:val="2"/>
+              <w:szCs w:val="24"/>
+              <w:lang w:eastAsia="hu-HU"/>
+              <w14:ligatures w14:val="standardContextual"/>
+            </w:rPr>
+          </w:pPr>
+          <w:hyperlink w:anchor="_Toc196487634" w:history="1">
+            <w:r>
+              <w:rPr>
+                <w:rStyle w:val="Hiperhivatkozs"/>
+              </w:rPr>
+              <w:t>A program működésének folyamata</w:t>
+            </w:r>
+            <w:r>
+              <w:rPr>
+                <w:webHidden/>
+              </w:rPr>
+              <w:tab/>
+            </w:r>
+            <w:r>
+              <w:rPr>
+                <w:webHidden/>
+              </w:rPr>
+              <w:fldChar w:fldCharType="begin"/>
+            </w:r>
+            <w:r>
+              <w:rPr>
+                <w:webHidden/>
+              </w:rPr>
+              <w:instrText xml:space="preserve"> PAGEREF _Toc196487634 \h </w:instrText>
+            </w:r>
+            <w:r>
+              <w:rPr>
+                <w:webHidden/>
+              </w:rPr>
+            </w:r>
+            <w:r>
+              <w:rPr>
+                <w:webHidden/>
+              </w:rPr>
+              <w:fldChar w:fldCharType="separate"/>
+            </w:r>
+            <w:r>
+              <w:rPr>
+                <w:webHidden/>
+              </w:rPr>
+              <w:t>21</w:t>
+            </w:r>
+            <w:r>
+              <w:rPr>
+                <w:webHidden/>
+              </w:rPr>
+              <w:fldChar w:fldCharType="end"/>
+            </w:r>
+          </w:hyperlink>
+        </w:p>
+        <w:p>
+          <w:pPr>
+            <w:pStyle w:val="TJ1"/>
+            <w:rPr>
+              <w:rFonts w:asciiTheme="minorHAnsi" w:hAnsiTheme="minorHAnsi"/>
+              <w:b w:val="0"/>
+              <w:bCs w:val="0"/>
+              <w:kern w:val="2"/>
+              <w:szCs w:val="24"/>
+              <w:lang w:eastAsia="hu-HU"/>
+              <w14:ligatures w14:val="standardContextual"/>
+            </w:rPr>
+          </w:pPr>
+          <w:hyperlink w:anchor="_Toc196487635" w:history="1">
+            <w:r>
+              <w:rPr>
+                <w:rStyle w:val="Hiperhivatkozs"/>
+              </w:rPr>
+              <w:t>Követelmények feltárása</w:t>
+            </w:r>
+            <w:r>
+              <w:rPr>
+                <w:webHidden/>
+              </w:rPr>
+              <w:tab/>
+            </w:r>
+            <w:r>
+              <w:rPr>
+                <w:webHidden/>
+              </w:rPr>
+              <w:fldChar w:fldCharType="begin"/>
+            </w:r>
+            <w:r>
+              <w:rPr>
+                <w:webHidden/>
+              </w:rPr>
+              <w:instrText xml:space="preserve"> PAGEREF _Toc196487635 \h </w:instrText>
+            </w:r>
+            <w:r>
+              <w:rPr>
+                <w:webHidden/>
+              </w:rPr>
+            </w:r>
+            <w:r>
+              <w:rPr>
+                <w:webHidden/>
+              </w:rPr>
+              <w:fldChar w:fldCharType="separate"/>
+            </w:r>
+            <w:r>
+              <w:rPr>
+                <w:webHidden/>
+              </w:rPr>
+              <w:t>22</w:t>
+            </w:r>
+            <w:r>
+              <w:rPr>
+                <w:webHidden/>
+              </w:rPr>
+              <w:fldChar w:fldCharType="end"/>
+            </w:r>
+          </w:hyperlink>
+        </w:p>
+        <w:p>
+          <w:pPr>
+            <w:pStyle w:val="TJ2"/>
+            <w:tabs>
+              <w:tab w:val="right" w:leader="dot" w:pos="8630"/>
+            </w:tabs>
+            <w:rPr>
+              <w:rFonts w:asciiTheme="minorHAnsi" w:hAnsiTheme="minorHAnsi"/>
+              <w:noProof/>
+              <w:kern w:val="2"/>
+              <w:szCs w:val="24"/>
+              <w:lang w:val="hu-HU" w:eastAsia="hu-HU"/>
+              <w14:ligatures w14:val="standardContextual"/>
+            </w:rPr>
+          </w:pPr>
+          <w:hyperlink w:anchor="_Toc196487636" w:history="1">
+            <w:r>
+              <w:rPr>
+                <w:rStyle w:val="Hiperhivatkozs"/>
+                <w:noProof/>
+                <w:lang w:val="hu-HU"/>
+              </w:rPr>
+              <w:t>Funkcionális követelmények</w:t>
+            </w:r>
+            <w:r>
+              <w:rPr>
+                <w:noProof/>
+                <w:webHidden/>
+              </w:rPr>
+              <w:tab/>
+            </w:r>
+            <w:r>
+              <w:rPr>
+                <w:noProof/>
+                <w:webHidden/>
+              </w:rPr>
+              <w:fldChar w:fldCharType="begin"/>
+            </w:r>
+            <w:r>
+              <w:rPr>
+                <w:noProof/>
+                <w:webHidden/>
+              </w:rPr>
+              <w:instrText xml:space="preserve"> PAGEREF _Toc196487636 \h </w:instrText>
+            </w:r>
+            <w:r>
+              <w:rPr>
+                <w:noProof/>
+                <w:webHidden/>
+              </w:rPr>
+            </w:r>
+            <w:r>
+              <w:rPr>
+                <w:noProof/>
+                <w:webHidden/>
+              </w:rPr>
+              <w:fldChar w:fldCharType="separate"/>
+            </w:r>
+            <w:r>
+              <w:rPr>
+                <w:noProof/>
+                <w:webHidden/>
+              </w:rPr>
+              <w:t>22</w:t>
+            </w:r>
+            <w:r>
+              <w:rPr>
+                <w:noProof/>
+                <w:webHidden/>
+              </w:rPr>
+              <w:fldChar w:fldCharType="end"/>
+            </w:r>
+          </w:hyperlink>
+        </w:p>
+        <w:p>
+          <w:pPr>
+            <w:pStyle w:val="TJ2"/>
+            <w:tabs>
+              <w:tab w:val="right" w:leader="dot" w:pos="8630"/>
+            </w:tabs>
+            <w:rPr>
+              <w:rFonts w:asciiTheme="minorHAnsi" w:hAnsiTheme="minorHAnsi"/>
+              <w:noProof/>
+              <w:kern w:val="2"/>
+              <w:szCs w:val="24"/>
+              <w:lang w:val="hu-HU" w:eastAsia="hu-HU"/>
+              <w14:ligatures w14:val="standardContextual"/>
+            </w:rPr>
+          </w:pPr>
+          <w:hyperlink w:anchor="_Toc196487637" w:history="1">
+            <w:r>
+              <w:rPr>
+                <w:rStyle w:val="Hiperhivatkozs"/>
+                <w:noProof/>
+                <w:lang w:val="hu-HU"/>
+              </w:rPr>
+              <w:t>Nem funkcionális követelmények</w:t>
+            </w:r>
+            <w:r>
+              <w:rPr>
+                <w:noProof/>
+                <w:webHidden/>
+              </w:rPr>
+              <w:tab/>
+            </w:r>
+            <w:r>
+              <w:rPr>
+                <w:noProof/>
+                <w:webHidden/>
+              </w:rPr>
+              <w:fldChar w:fldCharType="begin"/>
+            </w:r>
+            <w:r>
+              <w:rPr>
+                <w:noProof/>
+                <w:webHidden/>
+              </w:rPr>
+              <w:instrText xml:space="preserve"> PAGEREF _Toc196487637 \h </w:instrText>
+            </w:r>
+            <w:r>
+              <w:rPr>
+                <w:noProof/>
+                <w:webHidden/>
+              </w:rPr>
+            </w:r>
+            <w:r>
+              <w:rPr>
+                <w:noProof/>
+                <w:webHidden/>
+              </w:rPr>
+              <w:fldChar w:fldCharType="separate"/>
+            </w:r>
+            <w:r>
+              <w:rPr>
+                <w:noProof/>
+                <w:webHidden/>
+              </w:rPr>
+              <w:t>23</w:t>
+            </w:r>
+            <w:r>
+              <w:rPr>
+                <w:noProof/>
+                <w:webHidden/>
+              </w:rPr>
+              <w:fldChar w:fldCharType="end"/>
+            </w:r>
+          </w:hyperlink>
+        </w:p>
+        <w:p>
+          <w:pPr>
+            <w:pStyle w:val="TJ2"/>
+            <w:tabs>
+              <w:tab w:val="right" w:leader="dot" w:pos="8630"/>
+            </w:tabs>
+            <w:rPr>
+              <w:rFonts w:asciiTheme="minorHAnsi" w:hAnsiTheme="minorHAnsi"/>
+              <w:noProof/>
+              <w:kern w:val="2"/>
+              <w:szCs w:val="24"/>
+              <w:lang w:val="hu-HU" w:eastAsia="hu-HU"/>
+              <w14:ligatures w14:val="standardContextual"/>
+            </w:rPr>
+          </w:pPr>
+          <w:hyperlink w:anchor="_Toc196487638" w:history="1">
+            <w:r>
+              <w:rPr>
+                <w:rStyle w:val="Hiperhivatkozs"/>
+                <w:noProof/>
+                <w:lang w:val="hu-HU"/>
+              </w:rPr>
+              <w:t>Felhasználói követelmények</w:t>
+            </w:r>
+            <w:r>
+              <w:rPr>
+                <w:noProof/>
+                <w:webHidden/>
+              </w:rPr>
+              <w:tab/>
+            </w:r>
+            <w:r>
+              <w:rPr>
+                <w:noProof/>
+                <w:webHidden/>
+              </w:rPr>
+              <w:fldChar w:fldCharType="begin"/>
+            </w:r>
+            <w:r>
+              <w:rPr>
+                <w:noProof/>
+                <w:webHidden/>
+              </w:rPr>
+              <w:instrText xml:space="preserve"> PAGEREF _Toc196487638 \h </w:instrText>
+            </w:r>
+            <w:r>
+              <w:rPr>
+                <w:noProof/>
+                <w:webHidden/>
+              </w:rPr>
+            </w:r>
+            <w:r>
+              <w:rPr>
+                <w:noProof/>
+                <w:webHidden/>
+              </w:rPr>
+              <w:fldChar w:fldCharType="separate"/>
+            </w:r>
+            <w:r>
+              <w:rPr>
+                <w:noProof/>
+                <w:webHidden/>
+              </w:rPr>
+              <w:t>23</w:t>
+            </w:r>
+            <w:r>
+              <w:rPr>
+                <w:noProof/>
+                <w:webHidden/>
+              </w:rPr>
+              <w:fldChar w:fldCharType="end"/>
+            </w:r>
+          </w:hyperlink>
+        </w:p>
+        <w:p>
+          <w:pPr>
+            <w:pStyle w:val="TJ2"/>
+            <w:tabs>
+              <w:tab w:val="right" w:leader="dot" w:pos="8630"/>
+            </w:tabs>
+            <w:rPr>
+              <w:rFonts w:asciiTheme="minorHAnsi" w:hAnsiTheme="minorHAnsi"/>
+              <w:noProof/>
+              <w:kern w:val="2"/>
+              <w:szCs w:val="24"/>
+              <w:lang w:val="hu-HU" w:eastAsia="hu-HU"/>
+              <w14:ligatures w14:val="standardContextual"/>
+            </w:rPr>
+          </w:pPr>
+          <w:hyperlink w:anchor="_Toc196487639" w:history="1">
+            <w:r>
+              <w:rPr>
+                <w:rStyle w:val="Hiperhivatkozs"/>
+                <w:noProof/>
+                <w:lang w:val="hu-HU"/>
+              </w:rPr>
+              <w:t>Technikai követelmények</w:t>
+            </w:r>
+            <w:r>
+              <w:rPr>
+                <w:noProof/>
+                <w:webHidden/>
+              </w:rPr>
+              <w:tab/>
+            </w:r>
+            <w:r>
+              <w:rPr>
+                <w:noProof/>
+                <w:webHidden/>
+              </w:rPr>
+              <w:fldChar w:fldCharType="begin"/>
+            </w:r>
+            <w:r>
+              <w:rPr>
+                <w:noProof/>
+                <w:webHidden/>
+              </w:rPr>
+              <w:instrText xml:space="preserve"> PAGEREF _Toc196487639 \h </w:instrText>
+            </w:r>
+            <w:r>
+              <w:rPr>
+                <w:noProof/>
+                <w:webHidden/>
+              </w:rPr>
+            </w:r>
+            <w:r>
+              <w:rPr>
+                <w:noProof/>
+                <w:webHidden/>
+              </w:rPr>
+              <w:fldChar w:fldCharType="separate"/>
+            </w:r>
+            <w:r>
+              <w:rPr>
+                <w:noProof/>
+                <w:webHidden/>
+              </w:rPr>
+              <w:t>23</w:t>
+            </w:r>
+            <w:r>
+              <w:rPr>
+                <w:noProof/>
+                <w:webHidden/>
+              </w:rPr>
+              <w:fldChar w:fldCharType="end"/>
+            </w:r>
+          </w:hyperlink>
+        </w:p>
+        <w:p>
+          <w:pPr>
+            <w:pStyle w:val="TJ1"/>
+            <w:rPr>
+              <w:rFonts w:asciiTheme="minorHAnsi" w:hAnsiTheme="minorHAnsi"/>
+              <w:b w:val="0"/>
+              <w:bCs w:val="0"/>
+              <w:kern w:val="2"/>
+              <w:szCs w:val="24"/>
+              <w:lang w:eastAsia="hu-HU"/>
+              <w14:ligatures w14:val="standardContextual"/>
+            </w:rPr>
+          </w:pPr>
+          <w:hyperlink w:anchor="_Toc196487640" w:history="1">
+            <w:r>
+              <w:rPr>
+                <w:rStyle w:val="Hiperhivatkozs"/>
+              </w:rPr>
+              <w:t>Projektterv és mérföldkövek</w:t>
+            </w:r>
+            <w:r>
+              <w:rPr>
+                <w:webHidden/>
+              </w:rPr>
+              <w:tab/>
+            </w:r>
+            <w:r>
+              <w:rPr>
+                <w:webHidden/>
+              </w:rPr>
+              <w:fldChar w:fldCharType="begin"/>
+            </w:r>
+            <w:r>
+              <w:rPr>
+                <w:webHidden/>
+              </w:rPr>
+              <w:instrText xml:space="preserve"> PAGEREF _Toc196487640 \h </w:instrText>
+            </w:r>
+            <w:r>
+              <w:rPr>
+                <w:webHidden/>
+              </w:rPr>
+            </w:r>
+            <w:r>
+              <w:rPr>
+                <w:webHidden/>
+              </w:rPr>
+              <w:fldChar w:fldCharType="separate"/>
+            </w:r>
+            <w:r>
+              <w:rPr>
+                <w:webHidden/>
+              </w:rPr>
+              <w:t>24</w:t>
+            </w:r>
+            <w:r>
+              <w:rPr>
+                <w:webHidden/>
+              </w:rPr>
+              <w:fldChar w:fldCharType="end"/>
+            </w:r>
+          </w:hyperlink>
+        </w:p>
+        <w:p>
+          <w:pPr>
+            <w:pStyle w:val="TJ1"/>
+            <w:rPr>
+              <w:rFonts w:asciiTheme="minorHAnsi" w:hAnsiTheme="minorHAnsi"/>
+              <w:b w:val="0"/>
+              <w:bCs w:val="0"/>
+              <w:kern w:val="2"/>
+              <w:szCs w:val="24"/>
+              <w:lang w:eastAsia="hu-HU"/>
+              <w14:ligatures w14:val="standardContextual"/>
+            </w:rPr>
+          </w:pPr>
+          <w:hyperlink w:anchor="_Toc196487641" w:history="1">
+            <w:r>
+              <w:rPr>
+                <w:rStyle w:val="Hiperhivatkozs"/>
+              </w:rPr>
+              <w:t>Logikai keretmátrix</w:t>
+            </w:r>
+            <w:r>
+              <w:rPr>
+                <w:webHidden/>
+              </w:rPr>
+              <w:tab/>
+            </w:r>
+            <w:r>
+              <w:rPr>
+                <w:webHidden/>
+              </w:rPr>
+              <w:fldChar w:fldCharType="begin"/>
+            </w:r>
+            <w:r>
+              <w:rPr>
+                <w:webHidden/>
+              </w:rPr>
+              <w:instrText xml:space="preserve"> PAGEREF _Toc196487641 \h </w:instrText>
+            </w:r>
+            <w:r>
+              <w:rPr>
+                <w:webHidden/>
+              </w:rPr>
+            </w:r>
+            <w:r>
+              <w:rPr>
+                <w:webHidden/>
+              </w:rPr>
+              <w:fldChar w:fldCharType="separate"/>
+            </w:r>
+            <w:r>
+              <w:rPr>
+                <w:webHidden/>
+              </w:rPr>
+              <w:t>25</w:t>
+            </w:r>
+            <w:r>
+              <w:rPr>
+                <w:webHidden/>
+              </w:rPr>
+              <w:fldChar w:fldCharType="end"/>
+            </w:r>
+          </w:hyperlink>
+        </w:p>
+        <w:p>
+          <w:pPr>
+            <w:pStyle w:val="TJ1"/>
+            <w:rPr>
+              <w:rFonts w:asciiTheme="minorHAnsi" w:hAnsiTheme="minorHAnsi"/>
+              <w:b w:val="0"/>
+              <w:bCs w:val="0"/>
+              <w:kern w:val="2"/>
+              <w:szCs w:val="24"/>
+              <w:lang w:eastAsia="hu-HU"/>
+              <w14:ligatures w14:val="standardContextual"/>
+            </w:rPr>
+          </w:pPr>
+          <w:hyperlink w:anchor="_Toc196487642" w:history="1">
+            <w:r>
+              <w:rPr>
+                <w:rStyle w:val="Hiperhivatkozs"/>
+              </w:rPr>
+              <w:t>Használati útmutató kivonat</w:t>
+            </w:r>
+            <w:r>
+              <w:rPr>
+                <w:webHidden/>
+              </w:rPr>
+              <w:tab/>
+            </w:r>
+            <w:r>
+              <w:rPr>
+                <w:webHidden/>
+              </w:rPr>
+              <w:fldChar w:fldCharType="begin"/>
+            </w:r>
+            <w:r>
+              <w:rPr>
+                <w:webHidden/>
+              </w:rPr>
+              <w:instrText xml:space="preserve"> PAGEREF _Toc196487642 \h </w:instrText>
+            </w:r>
+            <w:r>
+              <w:rPr>
+                <w:webHidden/>
+              </w:rPr>
+            </w:r>
+            <w:r>
+              <w:rPr>
+                <w:webHidden/>
+              </w:rPr>
+              <w:fldChar w:fldCharType="separate"/>
+            </w:r>
+            <w:r>
+              <w:rPr>
+                <w:webHidden/>
+              </w:rPr>
+              <w:t>26</w:t>
+            </w:r>
+            <w:r>
+              <w:rPr>
+                <w:webHidden/>
+              </w:rPr>
+              <w:fldChar w:fldCharType="end"/>
+            </w:r>
+          </w:hyperlink>
+        </w:p>
+        <w:p>
+          <w:pPr>
+            <w:pStyle w:val="TJ1"/>
+            <w:rPr>
+              <w:rFonts w:asciiTheme="minorHAnsi" w:hAnsiTheme="minorHAnsi"/>
+              <w:b w:val="0"/>
+              <w:bCs w:val="0"/>
+              <w:kern w:val="2"/>
+              <w:szCs w:val="24"/>
+              <w:lang w:eastAsia="hu-HU"/>
+              <w14:ligatures w14:val="standardContextual"/>
+            </w:rPr>
+          </w:pPr>
+          <w:hyperlink w:anchor="_Toc196487643" w:history="1">
+            <w:r>
+              <w:rPr>
+                <w:rStyle w:val="Hiperhivatkozs"/>
+              </w:rPr>
+              <w:t>További fejlesztési lehetőségek:</w:t>
+            </w:r>
+            <w:r>
+              <w:rPr>
+                <w:webHidden/>
+              </w:rPr>
+              <w:tab/>
+            </w:r>
+            <w:r>
+              <w:rPr>
+                <w:webHidden/>
+              </w:rPr>
+              <w:fldChar w:fldCharType="begin"/>
+            </w:r>
+            <w:r>
+              <w:rPr>
+                <w:webHidden/>
+              </w:rPr>
+              <w:instrText xml:space="preserve"> PAGEREF _Toc196487643 \h </w:instrText>
+            </w:r>
+            <w:r>
+              <w:rPr>
+                <w:webHidden/>
+              </w:rPr>
+            </w:r>
+            <w:r>
+              <w:rPr>
+                <w:webHidden/>
+              </w:rPr>
+              <w:fldChar w:fldCharType="separate"/>
+            </w:r>
+            <w:r>
+              <w:rPr>
+                <w:webHidden/>
+              </w:rPr>
+              <w:t>26</w:t>
+            </w:r>
+            <w:r>
+              <w:rPr>
+                <w:webHidden/>
+              </w:rPr>
+              <w:fldChar w:fldCharType="end"/>
+            </w:r>
+          </w:hyperlink>
+        </w:p>
+        <w:p>
+          <w:pPr>
+            <w:pStyle w:val="TJ1"/>
+            <w:rPr>
+              <w:rFonts w:asciiTheme="minorHAnsi" w:hAnsiTheme="minorHAnsi"/>
+              <w:b w:val="0"/>
+              <w:bCs w:val="0"/>
+              <w:kern w:val="2"/>
+              <w:szCs w:val="24"/>
+              <w:lang w:eastAsia="hu-HU"/>
+              <w14:ligatures w14:val="standardContextual"/>
+            </w:rPr>
+          </w:pPr>
+          <w:hyperlink w:anchor="_Toc196487644" w:history="1">
+            <w:r>
+              <w:rPr>
+                <w:rStyle w:val="Hiperhivatkozs"/>
+              </w:rPr>
+              <w:t>Összefoglalás</w:t>
+            </w:r>
+            <w:r>
+              <w:rPr>
+                <w:webHidden/>
+              </w:rPr>
+              <w:tab/>
+            </w:r>
+            <w:r>
+              <w:rPr>
+                <w:webHidden/>
+              </w:rPr>
+              <w:fldChar w:fldCharType="begin"/>
+            </w:r>
+            <w:r>
+              <w:rPr>
+                <w:webHidden/>
+              </w:rPr>
+              <w:instrText xml:space="preserve"> PAGEREF _Toc196487644 \h </w:instrText>
+            </w:r>
+            <w:r>
+              <w:rPr>
+                <w:webHidden/>
+              </w:rPr>
+            </w:r>
+            <w:r>
+              <w:rPr>
+                <w:webHidden/>
+              </w:rPr>
+              <w:fldChar w:fldCharType="separate"/>
+            </w:r>
+            <w:r>
+              <w:rPr>
+                <w:webHidden/>
+              </w:rPr>
+              <w:t>27</w:t>
+            </w:r>
+            <w:r>
+              <w:rPr>
+                <w:webHidden/>
+              </w:rPr>
+              <w:fldChar w:fldCharType="end"/>
+            </w:r>
+          </w:hyperlink>
+        </w:p>
+        <w:p>
+          <w:pPr>
+            <w:pStyle w:val="TJ2"/>
+            <w:tabs>
+              <w:tab w:val="right" w:leader="dot" w:pos="8630"/>
+            </w:tabs>
+            <w:rPr>
+              <w:rFonts w:asciiTheme="minorHAnsi" w:hAnsiTheme="minorHAnsi"/>
+              <w:noProof/>
+              <w:kern w:val="2"/>
+              <w:szCs w:val="24"/>
+              <w:lang w:val="hu-HU" w:eastAsia="hu-HU"/>
+              <w14:ligatures w14:val="standardContextual"/>
+            </w:rPr>
+          </w:pPr>
+          <w:hyperlink w:anchor="_Toc196487645" w:history="1">
+            <w:r>
+              <w:rPr>
+                <w:rStyle w:val="Hiperhivatkozs"/>
+                <w:noProof/>
+                <w:lang w:val="hu-HU"/>
+              </w:rPr>
+              <w:t>Nehézségek, problémák:</w:t>
+            </w:r>
+            <w:r>
+              <w:rPr>
+                <w:noProof/>
+                <w:webHidden/>
+              </w:rPr>
+              <w:tab/>
+            </w:r>
+            <w:r>
+              <w:rPr>
+                <w:noProof/>
+                <w:webHidden/>
+              </w:rPr>
+              <w:fldChar w:fldCharType="begin"/>
+            </w:r>
+            <w:r>
+              <w:rPr>
+                <w:noProof/>
+                <w:webHidden/>
+              </w:rPr>
+              <w:instrText xml:space="preserve"> PAGEREF _Toc196487645 \h </w:instrText>
+            </w:r>
+            <w:r>
+              <w:rPr>
+                <w:noProof/>
+                <w:webHidden/>
+              </w:rPr>
+            </w:r>
+            <w:r>
+              <w:rPr>
+                <w:noProof/>
+                <w:webHidden/>
+              </w:rPr>
+              <w:fldChar w:fldCharType="separate"/>
+            </w:r>
+            <w:r>
+              <w:rPr>
+                <w:noProof/>
+                <w:webHidden/>
+              </w:rPr>
+              <w:t>27</w:t>
+            </w:r>
+            <w:r>
+              <w:rPr>
+                <w:noProof/>
+                <w:webHidden/>
+              </w:rPr>
+              <w:fldChar w:fldCharType="end"/>
+            </w:r>
+          </w:hyperlink>
+        </w:p>
+        <w:p>
+          <w:pPr>
+            <w:pStyle w:val="TJ2"/>
+            <w:tabs>
+              <w:tab w:val="right" w:leader="dot" w:pos="8630"/>
+            </w:tabs>
+            <w:rPr>
+              <w:rFonts w:asciiTheme="minorHAnsi" w:hAnsiTheme="minorHAnsi"/>
+              <w:noProof/>
+              <w:kern w:val="2"/>
+              <w:szCs w:val="24"/>
+              <w:lang w:val="hu-HU" w:eastAsia="hu-HU"/>
+              <w14:ligatures w14:val="standardContextual"/>
+            </w:rPr>
+          </w:pPr>
+          <w:hyperlink w:anchor="_Toc196487646" w:history="1">
+            <w:r>
+              <w:rPr>
+                <w:rStyle w:val="Hiperhivatkozs"/>
+                <w:noProof/>
+                <w:lang w:val="hu-HU"/>
+              </w:rPr>
+              <w:t>Tapasztalatok:</w:t>
+            </w:r>
+            <w:r>
+              <w:rPr>
+                <w:noProof/>
+                <w:webHidden/>
+              </w:rPr>
+              <w:tab/>
+            </w:r>
+            <w:r>
+              <w:rPr>
+                <w:noProof/>
+                <w:webHidden/>
+              </w:rPr>
+              <w:fldChar w:fldCharType="begin"/>
+            </w:r>
+            <w:r>
+              <w:rPr>
+                <w:noProof/>
+                <w:webHidden/>
+              </w:rPr>
+              <w:instrText xml:space="preserve"> PAGEREF _Toc196487646 \h </w:instrText>
+            </w:r>
+            <w:r>
+              <w:rPr>
+                <w:noProof/>
+                <w:webHidden/>
+              </w:rPr>
+            </w:r>
+            <w:r>
+              <w:rPr>
+                <w:noProof/>
+                <w:webHidden/>
+              </w:rPr>
+              <w:fldChar w:fldCharType="separate"/>
+            </w:r>
+            <w:r>
+              <w:rPr>
+                <w:noProof/>
+                <w:webHidden/>
+              </w:rPr>
+              <w:t>27</w:t>
+            </w:r>
+            <w:r>
+              <w:rPr>
+                <w:noProof/>
+                <w:webHidden/>
+              </w:rPr>
+              <w:fldChar w:fldCharType="end"/>
+            </w:r>
+          </w:hyperlink>
+        </w:p>
+        <w:p>
+          <w:pPr>
+            <w:pStyle w:val="TJ2"/>
+            <w:tabs>
+              <w:tab w:val="right" w:leader="dot" w:pos="8630"/>
+            </w:tabs>
+            <w:rPr>
+              <w:rFonts w:asciiTheme="minorHAnsi" w:hAnsiTheme="minorHAnsi"/>
+              <w:noProof/>
+              <w:kern w:val="2"/>
+              <w:szCs w:val="24"/>
+              <w:lang w:val="hu-HU" w:eastAsia="hu-HU"/>
+              <w14:ligatures w14:val="standardContextual"/>
+            </w:rPr>
+          </w:pPr>
+          <w:hyperlink w:anchor="_Toc196487647" w:history="1">
+            <w:r>
+              <w:rPr>
+                <w:rStyle w:val="Hiperhivatkozs"/>
+                <w:noProof/>
+                <w:lang w:val="hu-HU"/>
+              </w:rPr>
+              <w:t>Csapatmunka értékelése:</w:t>
+            </w:r>
+            <w:r>
+              <w:rPr>
+                <w:noProof/>
+                <w:webHidden/>
+              </w:rPr>
+              <w:tab/>
+            </w:r>
+            <w:r>
+              <w:rPr>
+                <w:noProof/>
+                <w:webHidden/>
+              </w:rPr>
+              <w:fldChar w:fldCharType="begin"/>
+            </w:r>
+            <w:r>
+              <w:rPr>
+                <w:noProof/>
+                <w:webHidden/>
+              </w:rPr>
+              <w:instrText xml:space="preserve"> PAGEREF _Toc196487647 \h </w:instrText>
+            </w:r>
+            <w:r>
+              <w:rPr>
+                <w:noProof/>
+                <w:webHidden/>
+              </w:rPr>
+            </w:r>
+            <w:r>
+              <w:rPr>
+                <w:noProof/>
+                <w:webHidden/>
+              </w:rPr>
+              <w:fldChar w:fldCharType="separate"/>
+            </w:r>
+            <w:r>
+              <w:rPr>
+                <w:noProof/>
+                <w:webHidden/>
+              </w:rPr>
+              <w:t>27</w:t>
+            </w:r>
+            <w:r>
+              <w:rPr>
+                <w:noProof/>
+                <w:webHidden/>
+              </w:rPr>
+              <w:fldChar w:fldCharType="end"/>
+            </w:r>
+          </w:hyperlink>
+        </w:p>
+        <w:p>
+          <w:pPr>
+            <w:pStyle w:val="TJ1"/>
+            <w:rPr>
+              <w:rFonts w:asciiTheme="minorHAnsi" w:hAnsiTheme="minorHAnsi"/>
+              <w:b w:val="0"/>
+              <w:bCs w:val="0"/>
+              <w:kern w:val="2"/>
+              <w:szCs w:val="24"/>
+              <w:lang w:eastAsia="hu-HU"/>
+              <w14:ligatures w14:val="standardContextual"/>
+            </w:rPr>
+          </w:pPr>
+          <w:hyperlink w:anchor="_Toc196487648" w:history="1">
+            <w:r>
+              <w:rPr>
+                <w:rStyle w:val="Hiperhivatkozs"/>
+              </w:rPr>
               <w:t>Projekt zárása</w:t>
             </w:r>
             <w:r>
@@ -2460,7 +2860,7 @@
               <w:rPr>
                 <w:webHidden/>
               </w:rPr>
-              <w:instrText xml:space="preserve"> PAGEREF _Toc196471029 \h </w:instrText>
+              <w:instrText xml:space="preserve"> PAGEREF _Toc196487648 \h </w:instrText>
             </w:r>
             <w:r>
               <w:rPr>
@@ -2477,7 +2877,7 @@
               <w:rPr>
                 <w:webHidden/>
               </w:rPr>
-              <w:t>25</w:t>
+              <w:t>28</w:t>
             </w:r>
             <w:r>
               <w:rPr>
@@ -2521,19 +2921,243 @@
     </w:p>
     <w:p>
       <w:pPr>
-        <w:rPr>
+        <w:pStyle w:val="Cmsor1"/>
+        <w:rPr>
+          <w:color w:val="1F497D" w:themeColor="text2"/>
+          <w:lang w:val="hu-HU"/>
+        </w:rPr>
+      </w:pPr>
+      <w:bookmarkStart w:id="1" w:name="_Toc196487611"/>
+      <w:r>
+        <w:rPr>
+          <w:color w:val="1F497D" w:themeColor="text2"/>
+          <w:lang w:val="hu-HU"/>
+        </w:rPr>
+        <w:lastRenderedPageBreak/>
+        <w:t>Bevezető</w:t>
+      </w:r>
+      <w:bookmarkEnd w:id="1"/>
+    </w:p>
+    <w:p>
+      <w:pPr>
+        <w:pStyle w:val="Listaszerbekezds"/>
+        <w:ind w:left="284"/>
+        <w:rPr>
+          <w:sz w:val="28"/>
+          <w:szCs w:val="28"/>
+          <w:lang w:val="hu-HU"/>
+        </w:rPr>
+      </w:pPr>
+      <w:r>
+        <w:rPr>
+          <w:sz w:val="28"/>
+          <w:szCs w:val="28"/>
+          <w:lang w:val="hu-HU"/>
+        </w:rPr>
+        <w:t xml:space="preserve">Az informatika tanulása sokak számára kihívást jelenthet – különösen akkor, ha az oktatás frontális, motivációhiányos vagy monoton. Projektünk célja, hogy ezt a tanulási folyamatot élvezetesebbé és interaktívabbá tegye egy olyan </w:t>
+      </w:r>
+      <w:proofErr w:type="spellStart"/>
+      <w:r>
+        <w:rPr>
+          <w:sz w:val="28"/>
+          <w:szCs w:val="28"/>
+          <w:lang w:val="hu-HU"/>
+        </w:rPr>
+        <w:t>quiz</w:t>
+      </w:r>
+      <w:proofErr w:type="spellEnd"/>
+      <w:r>
+        <w:rPr>
+          <w:sz w:val="28"/>
+          <w:szCs w:val="28"/>
+          <w:lang w:val="hu-HU"/>
+        </w:rPr>
+        <w:t xml:space="preserve"> alapú játék segítségével, amely a Honfoglaló (mai nevén </w:t>
+      </w:r>
+      <w:proofErr w:type="spellStart"/>
+      <w:r>
+        <w:rPr>
+          <w:sz w:val="28"/>
+          <w:szCs w:val="28"/>
+          <w:lang w:val="hu-HU"/>
+        </w:rPr>
+        <w:t>Triviador</w:t>
+      </w:r>
+      <w:proofErr w:type="spellEnd"/>
+      <w:r>
+        <w:rPr>
+          <w:sz w:val="28"/>
+          <w:szCs w:val="28"/>
+          <w:lang w:val="hu-HU"/>
+        </w:rPr>
+        <w:t>) stratégiai</w:t>
+      </w:r>
+      <w:r>
+        <w:rPr>
+          <w:sz w:val="28"/>
+          <w:szCs w:val="28"/>
+          <w:lang w:val="hu-HU"/>
+        </w:rPr>
+        <w:t xml:space="preserve"> elemeit és</w:t>
+      </w:r>
+      <w:r>
+        <w:rPr>
+          <w:sz w:val="28"/>
+          <w:szCs w:val="28"/>
+          <w:lang w:val="hu-HU"/>
+        </w:rPr>
+        <w:t xml:space="preserve"> a </w:t>
+      </w:r>
+      <w:proofErr w:type="spellStart"/>
+      <w:r>
+        <w:rPr>
+          <w:sz w:val="28"/>
+          <w:szCs w:val="28"/>
+          <w:lang w:val="hu-HU"/>
+        </w:rPr>
+        <w:t>Kahoot</w:t>
+      </w:r>
+      <w:proofErr w:type="spellEnd"/>
+      <w:r>
+        <w:rPr>
+          <w:sz w:val="28"/>
+          <w:szCs w:val="28"/>
+          <w:lang w:val="hu-HU"/>
+        </w:rPr>
+        <w:t>-stílusú kérdés-válasz</w:t>
+      </w:r>
+      <w:r>
+        <w:rPr>
+          <w:sz w:val="28"/>
+          <w:szCs w:val="28"/>
+          <w:lang w:val="hu-HU"/>
+        </w:rPr>
+        <w:t xml:space="preserve"> tanulási célú</w:t>
+      </w:r>
+      <w:r>
+        <w:rPr>
+          <w:sz w:val="28"/>
+          <w:szCs w:val="28"/>
+          <w:lang w:val="hu-HU"/>
+        </w:rPr>
+        <w:t xml:space="preserve"> játék dinamikájával.</w:t>
+      </w:r>
+    </w:p>
+    <w:p>
+      <w:pPr>
+        <w:pStyle w:val="Listaszerbekezds"/>
+        <w:ind w:left="284"/>
+        <w:rPr>
+          <w:sz w:val="28"/>
+          <w:szCs w:val="28"/>
+          <w:lang w:val="hu-HU"/>
+        </w:rPr>
+      </w:pPr>
+    </w:p>
+    <w:p>
+      <w:pPr>
+        <w:pStyle w:val="Listaszerbekezds"/>
+        <w:ind w:left="284"/>
+        <w:rPr>
+          <w:sz w:val="28"/>
+          <w:szCs w:val="28"/>
+          <w:lang w:val="hu-HU"/>
+        </w:rPr>
+      </w:pPr>
+      <w:r>
+        <w:rPr>
+          <w:sz w:val="28"/>
+          <w:szCs w:val="28"/>
+          <w:lang w:val="hu-HU"/>
+        </w:rPr>
+        <w:t>A fejlesztett alkalmazás nem csupán tudásmérő eszközként szolgál, hanem egyben játékélményt is nyújt, ezáltal ösztönözve a diákokat a tananyag aktív elsajátítására. A kérdések informatika témakörre fókuszálnak – például algoritmusok, programozási alapok, hálózati ismeretek –, és többjátékos módban is játszhatók, így versenyszellemet és csapatmunkát is támogat.</w:t>
+      </w:r>
+    </w:p>
+    <w:p>
+      <w:pPr>
+        <w:pStyle w:val="Listaszerbekezds"/>
+        <w:ind w:left="284"/>
+        <w:rPr>
+          <w:sz w:val="28"/>
+          <w:szCs w:val="28"/>
+          <w:lang w:val="hu-HU"/>
+        </w:rPr>
+      </w:pPr>
+    </w:p>
+    <w:p>
+      <w:pPr>
+        <w:pStyle w:val="Listaszerbekezds"/>
+        <w:ind w:left="284"/>
+        <w:rPr>
+          <w:sz w:val="28"/>
+          <w:szCs w:val="28"/>
+          <w:lang w:val="hu-HU"/>
+        </w:rPr>
+      </w:pPr>
+      <w:r>
+        <w:rPr>
+          <w:sz w:val="28"/>
+          <w:szCs w:val="28"/>
+          <w:lang w:val="hu-HU"/>
+        </w:rPr>
+        <w:t>Célunk egy olyan platform létrehozása volt, amely nemcsak szórakoztató, hanem hatékony tanulási eszköz is, és amely elősegíti a digitális kompetenciák fejlődését egy játékos, motiváló környezetben.</w:t>
+      </w:r>
+    </w:p>
+    <w:p>
+      <w:pPr>
+        <w:pStyle w:val="Listaszerbekezds"/>
+        <w:ind w:left="284"/>
+        <w:rPr>
+          <w:sz w:val="28"/>
+          <w:szCs w:val="28"/>
+          <w:lang w:val="hu-HU"/>
+        </w:rPr>
+      </w:pPr>
+    </w:p>
+    <w:p>
+      <w:pPr>
+        <w:rPr>
+          <w:rFonts w:asciiTheme="majorHAnsi" w:eastAsiaTheme="majorEastAsia" w:hAnsiTheme="majorHAnsi" w:cstheme="majorBidi"/>
           <w:b/>
           <w:bCs/>
-          <w:sz w:val="28"/>
-          <w:szCs w:val="28"/>
-          <w:lang w:val="hu-HU"/>
-        </w:rPr>
-      </w:pPr>
-    </w:p>
-    <w:p>
-      <w:pPr>
-        <w:pStyle w:val="Listaszerbekezds"/>
-        <w:ind w:left="284"/>
+          <w:color w:val="365F91" w:themeColor="accent1" w:themeShade="BF"/>
+          <w:sz w:val="28"/>
+          <w:szCs w:val="28"/>
+          <w:lang w:val="hu-HU"/>
+        </w:rPr>
+      </w:pPr>
+      <w:r>
+        <w:rPr>
+          <w:lang w:val="hu-HU"/>
+        </w:rPr>
+        <w:br w:type="page"/>
+      </w:r>
+    </w:p>
+    <w:p>
+      <w:pPr>
+        <w:pStyle w:val="Cmsor1"/>
+        <w:rPr>
+          <w:lang w:val="hu-HU"/>
+        </w:rPr>
+      </w:pPr>
+      <w:bookmarkStart w:id="2" w:name="_Toc196487612"/>
+      <w:r>
+        <w:rPr>
+          <w:lang w:val="hu-HU"/>
+        </w:rPr>
+        <w:lastRenderedPageBreak/>
+        <w:t xml:space="preserve">Projekt </w:t>
+      </w:r>
+      <w:r>
+        <w:rPr>
+          <w:lang w:val="hu-HU"/>
+        </w:rPr>
+        <w:t>megbeszélések</w:t>
+      </w:r>
+      <w:bookmarkEnd w:id="2"/>
+    </w:p>
+    <w:p>
+      <w:pPr>
         <w:rPr>
           <w:b/>
           <w:bCs/>
@@ -2545,168 +3169,13 @@
     </w:p>
     <w:p>
       <w:pPr>
-        <w:pStyle w:val="Cmsor1"/>
-        <w:rPr>
-          <w:color w:val="1F497D" w:themeColor="text2"/>
-          <w:lang w:val="hu-HU"/>
-        </w:rPr>
-      </w:pPr>
-      <w:bookmarkStart w:id="1" w:name="_Toc196470996"/>
-      <w:r>
-        <w:rPr>
-          <w:color w:val="1F497D" w:themeColor="text2"/>
-          <w:lang w:val="hu-HU"/>
-        </w:rPr>
-        <w:t>Bevezető</w:t>
-      </w:r>
-      <w:bookmarkEnd w:id="1"/>
-    </w:p>
-    <w:p>
-      <w:pPr>
-        <w:pStyle w:val="Listaszerbekezds"/>
-        <w:ind w:left="284"/>
-        <w:rPr>
-          <w:sz w:val="28"/>
-          <w:szCs w:val="28"/>
-          <w:lang w:val="hu-HU"/>
-        </w:rPr>
-      </w:pPr>
-      <w:r>
-        <w:rPr>
-          <w:sz w:val="28"/>
-          <w:szCs w:val="28"/>
-          <w:lang w:val="hu-HU"/>
-        </w:rPr>
-        <w:t xml:space="preserve">Az informatika tanulása sokak számára kihívást jelenthet – különösen akkor, ha az oktatás frontális, motivációhiányos vagy monoton. Projektünk célja, hogy ezt a tanulási folyamatot élvezetesebbé és interaktívabbá tegye egy olyan </w:t>
-      </w:r>
-      <w:proofErr w:type="spellStart"/>
-      <w:r>
-        <w:rPr>
-          <w:sz w:val="28"/>
-          <w:szCs w:val="28"/>
-          <w:lang w:val="hu-HU"/>
-        </w:rPr>
-        <w:t>quiz</w:t>
-      </w:r>
-      <w:proofErr w:type="spellEnd"/>
-      <w:r>
-        <w:rPr>
-          <w:sz w:val="28"/>
-          <w:szCs w:val="28"/>
-          <w:lang w:val="hu-HU"/>
-        </w:rPr>
-        <w:t xml:space="preserve"> alapú játék segítségével, amely ötvözi a klasszikus Honfoglaló (mai nevén </w:t>
-      </w:r>
-      <w:proofErr w:type="spellStart"/>
-      <w:r>
-        <w:rPr>
-          <w:sz w:val="28"/>
-          <w:szCs w:val="28"/>
-          <w:lang w:val="hu-HU"/>
-        </w:rPr>
-        <w:t>Triviador</w:t>
-      </w:r>
-      <w:proofErr w:type="spellEnd"/>
-      <w:r>
-        <w:rPr>
-          <w:sz w:val="28"/>
-          <w:szCs w:val="28"/>
-          <w:lang w:val="hu-HU"/>
-        </w:rPr>
-        <w:t xml:space="preserve">) stratégiai elemeit a modern </w:t>
-      </w:r>
-      <w:proofErr w:type="spellStart"/>
-      <w:r>
-        <w:rPr>
-          <w:sz w:val="28"/>
-          <w:szCs w:val="28"/>
-          <w:lang w:val="hu-HU"/>
-        </w:rPr>
-        <w:t>Kahoot</w:t>
-      </w:r>
-      <w:proofErr w:type="spellEnd"/>
-      <w:r>
-        <w:rPr>
-          <w:sz w:val="28"/>
-          <w:szCs w:val="28"/>
-          <w:lang w:val="hu-HU"/>
-        </w:rPr>
-        <w:t>-stílusú kérdés-válasz játék dinamikájával.</w:t>
-      </w:r>
-    </w:p>
-    <w:p>
-      <w:pPr>
-        <w:pStyle w:val="Listaszerbekezds"/>
-        <w:ind w:left="284"/>
-        <w:rPr>
-          <w:sz w:val="28"/>
-          <w:szCs w:val="28"/>
-          <w:lang w:val="hu-HU"/>
-        </w:rPr>
-      </w:pPr>
-    </w:p>
-    <w:p>
-      <w:pPr>
-        <w:pStyle w:val="Listaszerbekezds"/>
-        <w:ind w:left="284"/>
-        <w:rPr>
-          <w:sz w:val="28"/>
-          <w:szCs w:val="28"/>
-          <w:lang w:val="hu-HU"/>
-        </w:rPr>
-      </w:pPr>
-      <w:r>
-        <w:rPr>
-          <w:sz w:val="28"/>
-          <w:szCs w:val="28"/>
-          <w:lang w:val="hu-HU"/>
-        </w:rPr>
-        <w:t>A fejlesztett alkalmazás nem csupán tudásmérő eszközként szolgál, hanem egyben játékélményt is nyújt, ezáltal ösztönözve a diákokat a tananyag aktív elsajátítására. A kérdések informatika témakörre fókuszálnak – például algoritmusok, programozási alapok, hálózati ismeretek –, és többjátékos módban is játszhatók, így versenyszellemet és csapatmunkát is támogat.</w:t>
-      </w:r>
-    </w:p>
-    <w:p>
-      <w:pPr>
-        <w:pStyle w:val="Listaszerbekezds"/>
-        <w:ind w:left="284"/>
-        <w:rPr>
-          <w:sz w:val="28"/>
-          <w:szCs w:val="28"/>
-          <w:lang w:val="hu-HU"/>
-        </w:rPr>
-      </w:pPr>
-    </w:p>
-    <w:p>
-      <w:pPr>
-        <w:pStyle w:val="Listaszerbekezds"/>
-        <w:ind w:left="284"/>
-        <w:rPr>
-          <w:sz w:val="28"/>
-          <w:szCs w:val="28"/>
-          <w:lang w:val="hu-HU"/>
-        </w:rPr>
-      </w:pPr>
-      <w:r>
-        <w:rPr>
-          <w:sz w:val="28"/>
-          <w:szCs w:val="28"/>
-          <w:lang w:val="hu-HU"/>
-        </w:rPr>
-        <w:t>Célunk egy olyan platform létrehozása volt, amely nemcsak szórakoztató, hanem hatékony tanulási eszköz is, és amely elősegíti a digitális kompetenciák fejlődését egy játékos, motiváló környezetben.</w:t>
-      </w:r>
-    </w:p>
-    <w:p>
-      <w:pPr>
-        <w:pStyle w:val="Listaszerbekezds"/>
-        <w:ind w:left="284"/>
-        <w:rPr>
-          <w:sz w:val="28"/>
-          <w:szCs w:val="28"/>
-          <w:lang w:val="hu-HU"/>
-        </w:rPr>
-      </w:pPr>
-    </w:p>
-    <w:p>
-      <w:pPr>
+        <w:rPr>
+          <w:sz w:val="28"/>
+          <w:szCs w:val="28"/>
+          <w:lang w:val="hu-HU"/>
+        </w:rPr>
+      </w:pPr>
+      <w:r>
         <w:rPr>
           <w:b/>
           <w:bCs/>
@@ -2714,7 +3183,8 @@
           <w:szCs w:val="28"/>
           <w:lang w:val="hu-HU"/>
         </w:rPr>
-      </w:pPr>
+        <w:t xml:space="preserve">Február </w:t>
+      </w:r>
       <w:r>
         <w:rPr>
           <w:b/>
@@ -2723,6 +3193,772 @@
           <w:szCs w:val="28"/>
           <w:lang w:val="hu-HU"/>
         </w:rPr>
+        <w:t>25</w:t>
+      </w:r>
+      <w:r>
+        <w:rPr>
+          <w:sz w:val="28"/>
+          <w:szCs w:val="28"/>
+          <w:lang w:val="hu-HU"/>
+        </w:rPr>
+        <w:t>:</w:t>
+      </w:r>
+      <w:r>
+        <w:rPr>
+          <w:sz w:val="28"/>
+          <w:szCs w:val="28"/>
+          <w:lang w:val="hu-HU"/>
+        </w:rPr>
+        <w:t xml:space="preserve"> </w:t>
+      </w:r>
+      <w:r>
+        <w:rPr>
+          <w:sz w:val="28"/>
+          <w:szCs w:val="28"/>
+          <w:lang w:val="hu-HU"/>
+        </w:rPr>
+        <w:t xml:space="preserve">Mivel csapatunk nagy része programozó, ezért egy programtervezésében </w:t>
+      </w:r>
+      <w:r>
+        <w:rPr>
+          <w:sz w:val="28"/>
+          <w:szCs w:val="28"/>
+          <w:lang w:val="hu-HU"/>
+        </w:rPr>
+        <w:t xml:space="preserve">és megvalósításában </w:t>
+      </w:r>
+      <w:r>
+        <w:rPr>
+          <w:sz w:val="28"/>
+          <w:szCs w:val="28"/>
+          <w:lang w:val="hu-HU"/>
+        </w:rPr>
+        <w:t>egyeztünk me</w:t>
+      </w:r>
+      <w:r>
+        <w:rPr>
+          <w:sz w:val="28"/>
+          <w:szCs w:val="28"/>
+          <w:lang w:val="hu-HU"/>
+        </w:rPr>
+        <w:t>g.</w:t>
+      </w:r>
+      <w:r>
+        <w:rPr>
+          <w:sz w:val="28"/>
+          <w:szCs w:val="28"/>
+          <w:lang w:val="hu-HU"/>
+        </w:rPr>
+        <w:t xml:space="preserve"> </w:t>
+      </w:r>
+    </w:p>
+    <w:p>
+      <w:pPr>
+        <w:rPr>
+          <w:sz w:val="28"/>
+          <w:szCs w:val="28"/>
+          <w:lang w:val="hu-HU"/>
+        </w:rPr>
+      </w:pPr>
+      <w:r>
+        <w:rPr>
+          <w:b/>
+          <w:bCs/>
+          <w:sz w:val="28"/>
+          <w:szCs w:val="28"/>
+          <w:lang w:val="hu-HU"/>
+        </w:rPr>
+        <w:t xml:space="preserve">Március </w:t>
+      </w:r>
+      <w:r>
+        <w:rPr>
+          <w:b/>
+          <w:bCs/>
+          <w:sz w:val="28"/>
+          <w:szCs w:val="28"/>
+          <w:lang w:val="hu-HU"/>
+        </w:rPr>
+        <w:t>8</w:t>
+      </w:r>
+      <w:r>
+        <w:rPr>
+          <w:sz w:val="28"/>
+          <w:szCs w:val="28"/>
+          <w:lang w:val="hu-HU"/>
+        </w:rPr>
+        <w:t>:</w:t>
+      </w:r>
+      <w:r>
+        <w:rPr>
+          <w:sz w:val="28"/>
+          <w:szCs w:val="28"/>
+          <w:lang w:val="hu-HU"/>
+        </w:rPr>
+        <w:t xml:space="preserve"> </w:t>
+      </w:r>
+      <w:r>
+        <w:rPr>
+          <w:sz w:val="28"/>
+          <w:szCs w:val="28"/>
+          <w:lang w:val="hu-HU"/>
+        </w:rPr>
+        <w:t xml:space="preserve">Először egy honfoglaló szerű </w:t>
+      </w:r>
+      <w:proofErr w:type="spellStart"/>
+      <w:r>
+        <w:rPr>
+          <w:sz w:val="28"/>
+          <w:szCs w:val="28"/>
+          <w:lang w:val="hu-HU"/>
+        </w:rPr>
+        <w:t>mysql</w:t>
+      </w:r>
+      <w:proofErr w:type="spellEnd"/>
+      <w:r>
+        <w:rPr>
+          <w:sz w:val="28"/>
+          <w:szCs w:val="28"/>
+          <w:lang w:val="hu-HU"/>
+        </w:rPr>
+        <w:t xml:space="preserve"> adatbázissal működő programban gondolkodtunk, de az adatbázis nagyon körülményesnek és időigényesnek tűnt, ezért egy </w:t>
+      </w:r>
+      <w:proofErr w:type="spellStart"/>
+      <w:r>
+        <w:rPr>
+          <w:sz w:val="28"/>
+          <w:szCs w:val="28"/>
+          <w:lang w:val="hu-HU"/>
+        </w:rPr>
+        <w:t>json</w:t>
+      </w:r>
+      <w:proofErr w:type="spellEnd"/>
+      <w:r>
+        <w:rPr>
+          <w:sz w:val="28"/>
+          <w:szCs w:val="28"/>
+          <w:lang w:val="hu-HU"/>
+        </w:rPr>
+        <w:t xml:space="preserve"> fájlban egyeztünk meg a határidő betartása érdekében.</w:t>
+      </w:r>
+    </w:p>
+    <w:p>
+      <w:pPr>
+        <w:rPr>
+          <w:sz w:val="28"/>
+          <w:szCs w:val="28"/>
+          <w:lang w:val="hu-HU"/>
+        </w:rPr>
+      </w:pPr>
+      <w:r>
+        <w:rPr>
+          <w:b/>
+          <w:bCs/>
+          <w:sz w:val="28"/>
+          <w:szCs w:val="28"/>
+          <w:lang w:val="hu-HU"/>
+        </w:rPr>
+        <w:t xml:space="preserve">Március </w:t>
+      </w:r>
+      <w:r>
+        <w:rPr>
+          <w:b/>
+          <w:bCs/>
+          <w:sz w:val="28"/>
+          <w:szCs w:val="28"/>
+          <w:lang w:val="hu-HU"/>
+        </w:rPr>
+        <w:t>15</w:t>
+      </w:r>
+      <w:r>
+        <w:rPr>
+          <w:sz w:val="28"/>
+          <w:szCs w:val="28"/>
+          <w:lang w:val="hu-HU"/>
+        </w:rPr>
+        <w:t>:</w:t>
+      </w:r>
+      <w:r>
+        <w:rPr>
+          <w:sz w:val="28"/>
+          <w:szCs w:val="28"/>
+          <w:lang w:val="hu-HU"/>
+        </w:rPr>
+        <w:t xml:space="preserve"> </w:t>
+      </w:r>
+      <w:r>
+        <w:rPr>
+          <w:sz w:val="28"/>
+          <w:szCs w:val="28"/>
+          <w:lang w:val="hu-HU"/>
+        </w:rPr>
+        <w:t>PAD dokumentum elkészítése</w:t>
+      </w:r>
+      <w:r>
+        <w:rPr>
+          <w:sz w:val="28"/>
+          <w:szCs w:val="28"/>
+          <w:lang w:val="hu-HU"/>
+        </w:rPr>
+        <w:t xml:space="preserve"> és</w:t>
+      </w:r>
+      <w:r>
+        <w:rPr>
+          <w:sz w:val="28"/>
+          <w:szCs w:val="28"/>
+          <w:lang w:val="hu-HU"/>
+        </w:rPr>
+        <w:t xml:space="preserve"> </w:t>
+      </w:r>
+      <w:r>
+        <w:rPr>
+          <w:sz w:val="28"/>
+          <w:szCs w:val="28"/>
+          <w:lang w:val="hu-HU"/>
+        </w:rPr>
+        <w:t>pontos funkciók meghatározása</w:t>
+      </w:r>
+      <w:r>
+        <w:rPr>
+          <w:sz w:val="28"/>
+          <w:szCs w:val="28"/>
+          <w:lang w:val="hu-HU"/>
+        </w:rPr>
+        <w:t xml:space="preserve"> volt a fókuszunk</w:t>
+      </w:r>
+    </w:p>
+    <w:p>
+      <w:pPr>
+        <w:rPr>
+          <w:sz w:val="28"/>
+          <w:szCs w:val="28"/>
+          <w:lang w:val="hu-HU"/>
+        </w:rPr>
+      </w:pPr>
+      <w:r>
+        <w:rPr>
+          <w:b/>
+          <w:bCs/>
+          <w:sz w:val="28"/>
+          <w:szCs w:val="28"/>
+          <w:lang w:val="hu-HU"/>
+        </w:rPr>
+        <w:t xml:space="preserve">Március </w:t>
+      </w:r>
+      <w:r>
+        <w:rPr>
+          <w:b/>
+          <w:bCs/>
+          <w:sz w:val="28"/>
+          <w:szCs w:val="28"/>
+          <w:lang w:val="hu-HU"/>
+        </w:rPr>
+        <w:t>2</w:t>
+      </w:r>
+      <w:r>
+        <w:rPr>
+          <w:b/>
+          <w:bCs/>
+          <w:sz w:val="28"/>
+          <w:szCs w:val="28"/>
+          <w:lang w:val="hu-HU"/>
+        </w:rPr>
+        <w:t>1</w:t>
+      </w:r>
+      <w:r>
+        <w:rPr>
+          <w:sz w:val="28"/>
+          <w:szCs w:val="28"/>
+          <w:lang w:val="hu-HU"/>
+        </w:rPr>
+        <w:t>:</w:t>
+      </w:r>
+      <w:r>
+        <w:rPr>
+          <w:sz w:val="28"/>
+          <w:szCs w:val="28"/>
+          <w:lang w:val="hu-HU"/>
+        </w:rPr>
+        <w:t xml:space="preserve"> Feladatokat osztottunk ki a csapatnak:</w:t>
+      </w:r>
+      <w:r>
+        <w:rPr>
+          <w:sz w:val="28"/>
+          <w:szCs w:val="28"/>
+          <w:lang w:val="hu-HU"/>
+        </w:rPr>
+        <w:t xml:space="preserve"> </w:t>
+      </w:r>
+    </w:p>
+    <w:p>
+      <w:pPr>
+        <w:rPr>
+          <w:sz w:val="28"/>
+          <w:szCs w:val="28"/>
+          <w:lang w:val="hu-HU"/>
+        </w:rPr>
+      </w:pPr>
+      <w:r>
+        <w:rPr>
+          <w:sz w:val="28"/>
+          <w:szCs w:val="28"/>
+          <w:lang w:val="hu-HU"/>
+        </w:rPr>
+        <w:t>Kérdések összeszedése, fájlba írása</w:t>
+      </w:r>
+      <w:r>
+        <w:rPr>
+          <w:sz w:val="28"/>
+          <w:szCs w:val="28"/>
+          <w:lang w:val="hu-HU"/>
+        </w:rPr>
+        <w:t xml:space="preserve"> – Kassai László Richárd</w:t>
+      </w:r>
+      <w:r>
+        <w:rPr>
+          <w:sz w:val="28"/>
+          <w:szCs w:val="28"/>
+          <w:lang w:val="hu-HU"/>
+        </w:rPr>
+        <w:t xml:space="preserve"> </w:t>
+      </w:r>
+    </w:p>
+    <w:p>
+      <w:pPr>
+        <w:rPr>
+          <w:sz w:val="28"/>
+          <w:szCs w:val="28"/>
+          <w:lang w:val="hu-HU"/>
+        </w:rPr>
+      </w:pPr>
+      <w:r>
+        <w:rPr>
+          <w:sz w:val="28"/>
+          <w:szCs w:val="28"/>
+          <w:lang w:val="hu-HU"/>
+        </w:rPr>
+        <w:t>M</w:t>
+      </w:r>
+      <w:r>
+        <w:rPr>
+          <w:sz w:val="28"/>
+          <w:szCs w:val="28"/>
+          <w:lang w:val="hu-HU"/>
+        </w:rPr>
+        <w:t>enü rendszer elkészítése</w:t>
+      </w:r>
+      <w:r>
+        <w:rPr>
+          <w:sz w:val="28"/>
+          <w:szCs w:val="28"/>
+          <w:lang w:val="hu-HU"/>
+        </w:rPr>
+        <w:t xml:space="preserve"> – Hajnal Márk Mihály, </w:t>
+      </w:r>
+      <w:proofErr w:type="spellStart"/>
+      <w:r>
+        <w:rPr>
+          <w:sz w:val="28"/>
+          <w:szCs w:val="28"/>
+          <w:lang w:val="hu-HU"/>
+        </w:rPr>
+        <w:t>Barányi</w:t>
+      </w:r>
+      <w:proofErr w:type="spellEnd"/>
+      <w:r>
+        <w:rPr>
+          <w:sz w:val="28"/>
+          <w:szCs w:val="28"/>
+          <w:lang w:val="hu-HU"/>
+        </w:rPr>
+        <w:t xml:space="preserve"> Alexandra</w:t>
+      </w:r>
+    </w:p>
+    <w:p>
+      <w:pPr>
+        <w:rPr>
+          <w:sz w:val="28"/>
+          <w:szCs w:val="28"/>
+          <w:lang w:val="hu-HU"/>
+        </w:rPr>
+      </w:pPr>
+      <w:r>
+        <w:rPr>
+          <w:sz w:val="28"/>
+          <w:szCs w:val="28"/>
+          <w:lang w:val="hu-HU"/>
+        </w:rPr>
+        <w:t xml:space="preserve">Fájl kezelés – </w:t>
+      </w:r>
+      <w:proofErr w:type="spellStart"/>
+      <w:r>
+        <w:rPr>
+          <w:sz w:val="28"/>
+          <w:szCs w:val="28"/>
+          <w:lang w:val="hu-HU"/>
+        </w:rPr>
+        <w:t>Asboth</w:t>
+      </w:r>
+      <w:proofErr w:type="spellEnd"/>
+      <w:r>
+        <w:rPr>
+          <w:sz w:val="28"/>
+          <w:szCs w:val="28"/>
+          <w:lang w:val="hu-HU"/>
+        </w:rPr>
+        <w:t xml:space="preserve"> Noémi </w:t>
+      </w:r>
+    </w:p>
+    <w:p>
+      <w:pPr>
+        <w:rPr>
+          <w:sz w:val="28"/>
+          <w:szCs w:val="28"/>
+          <w:lang w:val="hu-HU"/>
+        </w:rPr>
+      </w:pPr>
+      <w:r>
+        <w:rPr>
+          <w:b/>
+          <w:bCs/>
+          <w:sz w:val="28"/>
+          <w:szCs w:val="28"/>
+          <w:lang w:val="hu-HU"/>
+        </w:rPr>
+        <w:t xml:space="preserve">Március </w:t>
+      </w:r>
+      <w:r>
+        <w:rPr>
+          <w:b/>
+          <w:bCs/>
+          <w:sz w:val="28"/>
+          <w:szCs w:val="28"/>
+          <w:lang w:val="hu-HU"/>
+        </w:rPr>
+        <w:t>2</w:t>
+      </w:r>
+      <w:r>
+        <w:rPr>
+          <w:b/>
+          <w:bCs/>
+          <w:sz w:val="28"/>
+          <w:szCs w:val="28"/>
+          <w:lang w:val="hu-HU"/>
+        </w:rPr>
+        <w:t>8</w:t>
+      </w:r>
+      <w:r>
+        <w:rPr>
+          <w:b/>
+          <w:bCs/>
+          <w:sz w:val="28"/>
+          <w:szCs w:val="28"/>
+          <w:lang w:val="hu-HU"/>
+        </w:rPr>
+        <w:t>:</w:t>
+      </w:r>
+      <w:r>
+        <w:rPr>
+          <w:sz w:val="28"/>
+          <w:szCs w:val="28"/>
+          <w:lang w:val="hu-HU"/>
+        </w:rPr>
+        <w:t xml:space="preserve"> </w:t>
+      </w:r>
+      <w:r>
+        <w:rPr>
+          <w:sz w:val="28"/>
+          <w:szCs w:val="28"/>
+          <w:lang w:val="hu-HU"/>
+        </w:rPr>
+        <w:t>mentési fájl elkészítés</w:t>
+      </w:r>
+      <w:r>
+        <w:rPr>
+          <w:sz w:val="28"/>
+          <w:szCs w:val="28"/>
+          <w:lang w:val="hu-HU"/>
+        </w:rPr>
+        <w:t>ét elvállalta Márk, a</w:t>
+      </w:r>
+      <w:r>
+        <w:rPr>
+          <w:sz w:val="28"/>
+          <w:szCs w:val="28"/>
+          <w:lang w:val="hu-HU"/>
+        </w:rPr>
+        <w:t xml:space="preserve"> felugró menük</w:t>
+      </w:r>
+      <w:r>
+        <w:rPr>
+          <w:sz w:val="28"/>
+          <w:szCs w:val="28"/>
+          <w:lang w:val="hu-HU"/>
+        </w:rPr>
+        <w:t>et Alexandra készítette el, Noémi még mindig a fájl kezeléssel dolgozott</w:t>
+      </w:r>
+      <w:r>
+        <w:rPr>
+          <w:sz w:val="28"/>
+          <w:szCs w:val="28"/>
+          <w:lang w:val="hu-HU"/>
+        </w:rPr>
+        <w:t xml:space="preserve"> és megírta László az első állapotjelentést.</w:t>
+      </w:r>
+    </w:p>
+    <w:p>
+      <w:pPr>
+        <w:rPr>
+          <w:sz w:val="28"/>
+          <w:szCs w:val="28"/>
+          <w:lang w:val="hu-HU"/>
+        </w:rPr>
+      </w:pPr>
+      <w:r>
+        <w:rPr>
+          <w:b/>
+          <w:bCs/>
+          <w:sz w:val="28"/>
+          <w:szCs w:val="28"/>
+          <w:lang w:val="hu-HU"/>
+        </w:rPr>
+        <w:t xml:space="preserve">Április </w:t>
+      </w:r>
+      <w:r>
+        <w:rPr>
+          <w:b/>
+          <w:bCs/>
+          <w:sz w:val="28"/>
+          <w:szCs w:val="28"/>
+          <w:lang w:val="hu-HU"/>
+        </w:rPr>
+        <w:t>4</w:t>
+      </w:r>
+      <w:r>
+        <w:rPr>
+          <w:sz w:val="28"/>
+          <w:szCs w:val="28"/>
+          <w:lang w:val="hu-HU"/>
+        </w:rPr>
+        <w:t>:</w:t>
+      </w:r>
+      <w:r>
+        <w:rPr>
+          <w:sz w:val="28"/>
+          <w:szCs w:val="28"/>
+          <w:lang w:val="hu-HU"/>
+        </w:rPr>
+        <w:t xml:space="preserve"> Kisebb csúszásunk volt</w:t>
+      </w:r>
+      <w:r>
+        <w:rPr>
+          <w:sz w:val="28"/>
+          <w:szCs w:val="28"/>
+          <w:lang w:val="hu-HU"/>
+        </w:rPr>
+        <w:t xml:space="preserve">, de a feladatainkat befejeztük </w:t>
+      </w:r>
+    </w:p>
+    <w:p>
+      <w:pPr>
+        <w:rPr>
+          <w:sz w:val="28"/>
+          <w:szCs w:val="28"/>
+          <w:lang w:val="hu-HU"/>
+        </w:rPr>
+      </w:pPr>
+      <w:r>
+        <w:rPr>
+          <w:b/>
+          <w:bCs/>
+          <w:sz w:val="28"/>
+          <w:szCs w:val="28"/>
+          <w:lang w:val="hu-HU"/>
+        </w:rPr>
+        <w:t xml:space="preserve">Április </w:t>
+      </w:r>
+      <w:r>
+        <w:rPr>
+          <w:b/>
+          <w:bCs/>
+          <w:sz w:val="28"/>
+          <w:szCs w:val="28"/>
+          <w:lang w:val="hu-HU"/>
+        </w:rPr>
+        <w:t>11</w:t>
+      </w:r>
+      <w:r>
+        <w:rPr>
+          <w:sz w:val="28"/>
+          <w:szCs w:val="28"/>
+          <w:lang w:val="hu-HU"/>
+        </w:rPr>
+        <w:t>:</w:t>
+      </w:r>
+      <w:r>
+        <w:rPr>
+          <w:sz w:val="28"/>
+          <w:szCs w:val="28"/>
+          <w:lang w:val="hu-HU"/>
+        </w:rPr>
+        <w:t xml:space="preserve"> Eheti feladataink ezek voltak:</w:t>
+      </w:r>
+    </w:p>
+    <w:p>
+      <w:pPr>
+        <w:pStyle w:val="Listaszerbekezds"/>
+        <w:numPr>
+          <w:ilvl w:val="0"/>
+          <w:numId w:val="47"/>
+        </w:numPr>
+        <w:rPr>
+          <w:sz w:val="28"/>
+          <w:szCs w:val="28"/>
+          <w:lang w:val="hu-HU"/>
+        </w:rPr>
+      </w:pPr>
+      <w:r>
+        <w:rPr>
+          <w:sz w:val="28"/>
+          <w:szCs w:val="28"/>
+          <w:lang w:val="hu-HU"/>
+        </w:rPr>
+        <w:t>oldalak megnyílása egymásból</w:t>
+      </w:r>
+    </w:p>
+    <w:p>
+      <w:pPr>
+        <w:pStyle w:val="Listaszerbekezds"/>
+        <w:numPr>
+          <w:ilvl w:val="0"/>
+          <w:numId w:val="47"/>
+        </w:numPr>
+        <w:rPr>
+          <w:sz w:val="28"/>
+          <w:szCs w:val="28"/>
+          <w:lang w:val="hu-HU"/>
+        </w:rPr>
+      </w:pPr>
+      <w:r>
+        <w:rPr>
+          <w:sz w:val="28"/>
+          <w:szCs w:val="28"/>
+          <w:lang w:val="hu-HU"/>
+        </w:rPr>
+        <w:t>ablak igazítás</w:t>
+      </w:r>
+    </w:p>
+    <w:p>
+      <w:pPr>
+        <w:pStyle w:val="Listaszerbekezds"/>
+        <w:numPr>
+          <w:ilvl w:val="0"/>
+          <w:numId w:val="47"/>
+        </w:numPr>
+        <w:rPr>
+          <w:sz w:val="28"/>
+          <w:szCs w:val="28"/>
+          <w:lang w:val="hu-HU"/>
+        </w:rPr>
+      </w:pPr>
+      <w:r>
+        <w:rPr>
+          <w:sz w:val="28"/>
+          <w:szCs w:val="28"/>
+          <w:lang w:val="hu-HU"/>
+        </w:rPr>
+        <w:t>kérdés ellenőrzés</w:t>
+      </w:r>
+    </w:p>
+    <w:p>
+      <w:pPr>
+        <w:pStyle w:val="Listaszerbekezds"/>
+        <w:numPr>
+          <w:ilvl w:val="0"/>
+          <w:numId w:val="47"/>
+        </w:numPr>
+        <w:rPr>
+          <w:sz w:val="28"/>
+          <w:szCs w:val="28"/>
+          <w:lang w:val="hu-HU"/>
+        </w:rPr>
+      </w:pPr>
+      <w:r>
+        <w:rPr>
+          <w:sz w:val="28"/>
+          <w:szCs w:val="28"/>
+          <w:lang w:val="hu-HU"/>
+        </w:rPr>
+        <w:t>állapot jelentés</w:t>
+      </w:r>
+    </w:p>
+    <w:p>
+      <w:pPr>
+        <w:rPr>
+          <w:sz w:val="28"/>
+          <w:szCs w:val="28"/>
+          <w:lang w:val="hu-HU"/>
+        </w:rPr>
+      </w:pPr>
+      <w:r>
+        <w:rPr>
+          <w:b/>
+          <w:bCs/>
+          <w:sz w:val="28"/>
+          <w:szCs w:val="28"/>
+          <w:lang w:val="hu-HU"/>
+        </w:rPr>
+        <w:t xml:space="preserve">Április </w:t>
+      </w:r>
+      <w:r>
+        <w:rPr>
+          <w:b/>
+          <w:bCs/>
+          <w:sz w:val="28"/>
+          <w:szCs w:val="28"/>
+          <w:lang w:val="hu-HU"/>
+        </w:rPr>
+        <w:t>22</w:t>
+      </w:r>
+      <w:r>
+        <w:rPr>
+          <w:sz w:val="28"/>
+          <w:szCs w:val="28"/>
+          <w:lang w:val="hu-HU"/>
+        </w:rPr>
+        <w:t xml:space="preserve">: </w:t>
+      </w:r>
+      <w:r>
+        <w:rPr>
+          <w:sz w:val="28"/>
+          <w:szCs w:val="28"/>
+          <w:lang w:val="hu-HU"/>
+        </w:rPr>
+        <w:t>Utolsó feladatokat beszéltük meg.</w:t>
+      </w:r>
+    </w:p>
+    <w:p>
+      <w:pPr>
+        <w:rPr>
+          <w:sz w:val="28"/>
+          <w:szCs w:val="28"/>
+          <w:lang w:val="hu-HU"/>
+        </w:rPr>
+      </w:pPr>
+    </w:p>
+    <w:p>
+      <w:pPr>
+        <w:rPr>
+          <w:sz w:val="28"/>
+          <w:szCs w:val="28"/>
+          <w:lang w:val="hu-HU"/>
+        </w:rPr>
+      </w:pPr>
+      <w:r>
+        <w:rPr>
+          <w:sz w:val="28"/>
+          <w:szCs w:val="28"/>
+          <w:lang w:val="hu-HU"/>
+        </w:rPr>
         <w:br w:type="page"/>
       </w:r>
     </w:p>
@@ -2733,15 +3969,256 @@
           <w:lang w:val="hu-HU"/>
         </w:rPr>
       </w:pPr>
-      <w:bookmarkStart w:id="2" w:name="_Toc196470997"/>
+      <w:bookmarkStart w:id="3" w:name="_Toc196487613"/>
       <w:r>
         <w:rPr>
           <w:lang w:val="hu-HU"/>
         </w:rPr>
         <w:lastRenderedPageBreak/>
+        <w:t>Projekt alapító dokumentum</w:t>
+      </w:r>
+      <w:bookmarkEnd w:id="3"/>
+    </w:p>
+    <w:p>
+      <w:pPr>
+        <w:jc w:val="center"/>
+        <w:rPr>
+          <w:rFonts w:cs="Times New Roman"/>
+          <w:sz w:val="60"/>
+          <w:szCs w:val="60"/>
+          <w:lang w:val="hu-HU"/>
+        </w:rPr>
+      </w:pPr>
+    </w:p>
+    <w:p>
+      <w:pPr>
+        <w:jc w:val="center"/>
+        <w:rPr>
+          <w:rFonts w:cs="Times New Roman"/>
+          <w:sz w:val="60"/>
+          <w:szCs w:val="60"/>
+          <w:lang w:val="hu-HU"/>
+        </w:rPr>
+      </w:pPr>
+    </w:p>
+    <w:p>
+      <w:pPr>
+        <w:jc w:val="center"/>
+        <w:rPr>
+          <w:rFonts w:cs="Times New Roman"/>
+          <w:b/>
+          <w:bCs/>
+          <w:sz w:val="60"/>
+          <w:szCs w:val="60"/>
+          <w:lang w:val="hu-HU"/>
+        </w:rPr>
+      </w:pPr>
+      <w:r>
+        <w:rPr>
+          <w:rFonts w:cs="Times New Roman"/>
+          <w:b/>
+          <w:bCs/>
+          <w:sz w:val="60"/>
+          <w:szCs w:val="60"/>
+          <w:lang w:val="hu-HU"/>
+        </w:rPr>
+        <w:t>3.csapat</w:t>
+      </w:r>
+    </w:p>
+    <w:p>
+      <w:pPr>
+        <w:jc w:val="center"/>
+        <w:rPr>
+          <w:rFonts w:cs="Times New Roman"/>
+          <w:b/>
+          <w:bCs/>
+          <w:sz w:val="60"/>
+          <w:szCs w:val="60"/>
+          <w:lang w:val="hu-HU"/>
+        </w:rPr>
+      </w:pPr>
+      <w:r>
+        <w:rPr>
+          <w:rFonts w:cs="Times New Roman"/>
+          <w:b/>
+          <w:bCs/>
+          <w:sz w:val="60"/>
+          <w:szCs w:val="60"/>
+          <w:lang w:val="hu-HU"/>
+        </w:rPr>
+        <w:t>Fejlesztőcsapat</w:t>
+      </w:r>
+    </w:p>
+    <w:p>
+      <w:pPr>
+        <w:jc w:val="center"/>
+        <w:rPr>
+          <w:rFonts w:cs="Times New Roman"/>
+          <w:b/>
+          <w:bCs/>
+          <w:sz w:val="60"/>
+          <w:szCs w:val="60"/>
+          <w:lang w:val="hu-HU"/>
+        </w:rPr>
+      </w:pPr>
+    </w:p>
+    <w:p>
+      <w:pPr>
+        <w:jc w:val="center"/>
+        <w:rPr>
+          <w:rFonts w:cs="Times New Roman"/>
+          <w:b/>
+          <w:bCs/>
+          <w:sz w:val="60"/>
+          <w:szCs w:val="60"/>
+          <w:lang w:val="hu-HU"/>
+        </w:rPr>
+      </w:pPr>
+      <w:r>
+        <w:rPr>
+          <w:rFonts w:cs="Times New Roman"/>
+          <w:b/>
+          <w:bCs/>
+          <w:sz w:val="60"/>
+          <w:szCs w:val="60"/>
+          <w:lang w:val="hu-HU"/>
+        </w:rPr>
+        <w:t>‐</w:t>
+      </w:r>
+    </w:p>
+    <w:p>
+      <w:pPr>
+        <w:jc w:val="center"/>
+        <w:rPr>
+          <w:rFonts w:cs="Times New Roman"/>
+          <w:b/>
+          <w:bCs/>
+          <w:sz w:val="60"/>
+          <w:szCs w:val="60"/>
+          <w:lang w:val="hu-HU"/>
+        </w:rPr>
+      </w:pPr>
+    </w:p>
+    <w:p>
+      <w:pPr>
+        <w:jc w:val="center"/>
+        <w:rPr>
+          <w:rFonts w:cs="Times New Roman"/>
+          <w:b/>
+          <w:bCs/>
+          <w:sz w:val="60"/>
+          <w:szCs w:val="60"/>
+          <w:lang w:val="hu-HU"/>
+        </w:rPr>
+      </w:pPr>
+      <w:r>
+        <w:rPr>
+          <w:rFonts w:cs="Times New Roman"/>
+          <w:b/>
+          <w:bCs/>
+          <w:sz w:val="60"/>
+          <w:szCs w:val="60"/>
+          <w:lang w:val="hu-HU"/>
+        </w:rPr>
+        <w:t>Projektalapító</w:t>
+      </w:r>
+    </w:p>
+    <w:p>
+      <w:pPr>
+        <w:jc w:val="center"/>
+        <w:rPr>
+          <w:rFonts w:cs="Times New Roman"/>
+          <w:b/>
+          <w:bCs/>
+          <w:sz w:val="60"/>
+          <w:szCs w:val="60"/>
+          <w:lang w:val="hu-HU"/>
+        </w:rPr>
+      </w:pPr>
+      <w:r>
+        <w:rPr>
+          <w:rFonts w:cs="Times New Roman"/>
+          <w:b/>
+          <w:bCs/>
+          <w:sz w:val="60"/>
+          <w:szCs w:val="60"/>
+          <w:lang w:val="hu-HU"/>
+        </w:rPr>
+        <w:t>Dokumentum</w:t>
+      </w:r>
+    </w:p>
+    <w:p>
+      <w:pPr>
+        <w:rPr>
+          <w:rFonts w:asciiTheme="majorHAnsi" w:eastAsiaTheme="majorEastAsia" w:hAnsiTheme="majorHAnsi" w:cstheme="majorBidi"/>
+          <w:b/>
+          <w:bCs/>
+          <w:color w:val="4F81BD" w:themeColor="accent1"/>
+          <w:sz w:val="26"/>
+          <w:szCs w:val="26"/>
+          <w:lang w:val="hu-HU"/>
+        </w:rPr>
+      </w:pPr>
+      <w:r>
+        <w:rPr>
+          <w:lang w:val="hu-HU"/>
+        </w:rPr>
+        <w:br w:type="page"/>
+      </w:r>
+    </w:p>
+    <w:p>
+      <w:pPr>
+        <w:pStyle w:val="Cmsor2"/>
+        <w:rPr>
+          <w:lang w:val="hu-HU"/>
+        </w:rPr>
+      </w:pPr>
+      <w:bookmarkStart w:id="4" w:name="_Toc196487614"/>
+      <w:r>
+        <w:rPr>
+          <w:lang w:val="hu-HU"/>
+        </w:rPr>
+        <w:lastRenderedPageBreak/>
+        <w:t>A projekt neve:</w:t>
+      </w:r>
+      <w:bookmarkEnd w:id="4"/>
+      <w:r>
+        <w:rPr>
+          <w:lang w:val="hu-HU"/>
+        </w:rPr>
+        <w:t xml:space="preserve"> </w:t>
+      </w:r>
+    </w:p>
+    <w:p>
+      <w:pPr>
+        <w:rPr>
+          <w:lang w:val="hu-HU"/>
+        </w:rPr>
+      </w:pPr>
+      <w:r>
+        <w:t xml:space="preserve">Quiz </w:t>
+      </w:r>
+      <w:proofErr w:type="spellStart"/>
+      <w:r>
+        <w:t>játék</w:t>
+      </w:r>
+      <w:proofErr w:type="spellEnd"/>
+    </w:p>
+    <w:p>
+      <w:pPr>
+        <w:pStyle w:val="Cmsor2"/>
+        <w:rPr>
+          <w:lang w:val="hu-HU"/>
+        </w:rPr>
+      </w:pPr>
+      <w:bookmarkStart w:id="5" w:name="_Toc196487615"/>
+      <w:r>
+        <w:rPr>
+          <w:lang w:val="hu-HU"/>
+        </w:rPr>
         <w:t>A projekt célja</w:t>
       </w:r>
-      <w:bookmarkEnd w:id="2"/>
+      <w:bookmarkEnd w:id="5"/>
     </w:p>
     <w:p>
       <w:pPr>
@@ -2885,19 +4362,19 @@
     </w:p>
     <w:p>
       <w:pPr>
-        <w:pStyle w:val="Cmsor1"/>
-        <w:rPr>
-          <w:lang w:val="hu-HU"/>
-        </w:rPr>
-      </w:pPr>
-      <w:bookmarkStart w:id="3" w:name="_Toc196470998"/>
+        <w:pStyle w:val="Cmsor2"/>
+        <w:rPr>
+          <w:lang w:val="hu-HU"/>
+        </w:rPr>
+      </w:pPr>
+      <w:bookmarkStart w:id="6" w:name="_Toc196487616"/>
       <w:r>
         <w:rPr>
           <w:lang w:val="hu-HU"/>
         </w:rPr>
         <w:t>A projekt időtartama</w:t>
       </w:r>
-      <w:bookmarkEnd w:id="3"/>
+      <w:bookmarkEnd w:id="6"/>
     </w:p>
     <w:p>
       <w:pPr>
@@ -2987,19 +4464,19 @@
     </w:p>
     <w:p>
       <w:pPr>
-        <w:pStyle w:val="Cmsor1"/>
-        <w:rPr>
-          <w:lang w:val="hu-HU"/>
-        </w:rPr>
-      </w:pPr>
-      <w:bookmarkStart w:id="4" w:name="_Toc196470999"/>
+        <w:pStyle w:val="Cmsor2"/>
+        <w:rPr>
+          <w:lang w:val="hu-HU"/>
+        </w:rPr>
+      </w:pPr>
+      <w:bookmarkStart w:id="7" w:name="_Toc196487617"/>
       <w:r>
         <w:rPr>
           <w:lang w:val="hu-HU"/>
         </w:rPr>
         <w:t>Projektvezető kinevezése</w:t>
       </w:r>
-      <w:bookmarkEnd w:id="4"/>
+      <w:bookmarkEnd w:id="7"/>
     </w:p>
     <w:p>
       <w:pPr>
@@ -3147,20 +4624,19 @@
     </w:p>
     <w:p>
       <w:pPr>
-        <w:pStyle w:val="Cmsor1"/>
-        <w:rPr>
-          <w:lang w:val="hu-HU"/>
-        </w:rPr>
-      </w:pPr>
-      <w:bookmarkStart w:id="5" w:name="_Toc196471000"/>
-      <w:r>
-        <w:rPr>
-          <w:lang w:val="hu-HU"/>
-        </w:rPr>
-        <w:lastRenderedPageBreak/>
+        <w:pStyle w:val="Cmsor2"/>
+        <w:rPr>
+          <w:lang w:val="hu-HU"/>
+        </w:rPr>
+      </w:pPr>
+      <w:bookmarkStart w:id="8" w:name="_Toc196487618"/>
+      <w:r>
+        <w:rPr>
+          <w:lang w:val="hu-HU"/>
+        </w:rPr>
         <w:t>A projektcsapat</w:t>
       </w:r>
-      <w:bookmarkEnd w:id="5"/>
+      <w:bookmarkEnd w:id="8"/>
     </w:p>
     <w:p>
       <w:pPr>
@@ -3723,19 +5199,19 @@
     </w:p>
     <w:p>
       <w:pPr>
-        <w:pStyle w:val="Cmsor1"/>
-        <w:rPr>
-          <w:lang w:val="hu-HU"/>
-        </w:rPr>
-      </w:pPr>
-      <w:bookmarkStart w:id="6" w:name="_Toc196471001"/>
+        <w:pStyle w:val="Cmsor2"/>
+        <w:rPr>
+          <w:lang w:val="hu-HU"/>
+        </w:rPr>
+      </w:pPr>
+      <w:bookmarkStart w:id="9" w:name="_Toc196487619"/>
       <w:r>
         <w:rPr>
           <w:lang w:val="hu-HU"/>
         </w:rPr>
         <w:t>Kompetencia mátrix</w:t>
       </w:r>
-      <w:bookmarkEnd w:id="6"/>
+      <w:bookmarkEnd w:id="9"/>
     </w:p>
     <w:p>
       <w:pPr>
@@ -4627,19 +6103,19 @@
     </w:p>
     <w:p>
       <w:pPr>
-        <w:pStyle w:val="Cmsor1"/>
-        <w:rPr>
-          <w:lang w:val="hu-HU"/>
-        </w:rPr>
-      </w:pPr>
-      <w:bookmarkStart w:id="7" w:name="_Toc196471002"/>
+        <w:pStyle w:val="Cmsor2"/>
+        <w:rPr>
+          <w:lang w:val="hu-HU"/>
+        </w:rPr>
+      </w:pPr>
+      <w:bookmarkStart w:id="10" w:name="_Toc196487620"/>
       <w:r>
         <w:rPr>
           <w:lang w:val="hu-HU"/>
         </w:rPr>
         <w:t>Tevékenység-felelős mátrix</w:t>
       </w:r>
-      <w:bookmarkEnd w:id="7"/>
+      <w:bookmarkEnd w:id="10"/>
     </w:p>
     <w:p>
       <w:pPr>
@@ -5586,12 +7062,12 @@
     </w:p>
     <w:p>
       <w:pPr>
-        <w:pStyle w:val="Cmsor1"/>
-        <w:rPr>
-          <w:lang w:val="hu-HU"/>
-        </w:rPr>
-      </w:pPr>
-      <w:bookmarkStart w:id="8" w:name="_Toc196471003"/>
+        <w:pStyle w:val="Cmsor2"/>
+        <w:rPr>
+          <w:lang w:val="hu-HU"/>
+        </w:rPr>
+      </w:pPr>
+      <w:bookmarkStart w:id="11" w:name="_Toc196487621"/>
       <w:r>
         <w:rPr>
           <w:lang w:val="hu-HU"/>
@@ -5599,7 +7075,7 @@
         <w:lastRenderedPageBreak/>
         <w:t>Kommunikációs terv</w:t>
       </w:r>
-      <w:bookmarkEnd w:id="8"/>
+      <w:bookmarkEnd w:id="11"/>
     </w:p>
     <w:p>
       <w:pPr>
@@ -6327,14 +7803,30 @@
     </w:tbl>
     <w:p>
       <w:pPr>
-        <w:rPr>
+        <w:pStyle w:val="Cmsor1"/>
+        <w:rPr>
+          <w:lang w:val="hu-HU"/>
+        </w:rPr>
+      </w:pPr>
+    </w:p>
+    <w:p>
+      <w:pPr>
+        <w:rPr>
+          <w:rFonts w:asciiTheme="majorHAnsi" w:eastAsiaTheme="majorEastAsia" w:hAnsiTheme="majorHAnsi" w:cstheme="majorBidi"/>
           <w:b/>
           <w:bCs/>
-          <w:sz w:val="28"/>
-          <w:szCs w:val="28"/>
-          <w:lang w:val="hu-HU"/>
-        </w:rPr>
-      </w:pPr>
+          <w:color w:val="365F91" w:themeColor="accent1" w:themeShade="BF"/>
+          <w:sz w:val="28"/>
+          <w:szCs w:val="28"/>
+          <w:lang w:val="hu-HU"/>
+        </w:rPr>
+      </w:pPr>
+      <w:r>
+        <w:rPr>
+          <w:lang w:val="hu-HU"/>
+        </w:rPr>
+        <w:br w:type="page"/>
+      </w:r>
     </w:p>
     <w:p>
       <w:pPr>
@@ -6343,14 +7835,15 @@
           <w:lang w:val="hu-HU"/>
         </w:rPr>
       </w:pPr>
-      <w:bookmarkStart w:id="9" w:name="_Toc196471004"/>
-      <w:r>
-        <w:rPr>
-          <w:lang w:val="hu-HU"/>
-        </w:rPr>
+      <w:bookmarkStart w:id="12" w:name="_Toc196487622"/>
+      <w:r>
+        <w:rPr>
+          <w:lang w:val="hu-HU"/>
+        </w:rPr>
+        <w:lastRenderedPageBreak/>
         <w:t>A rendszer részletes leírása:</w:t>
       </w:r>
-      <w:bookmarkEnd w:id="9"/>
+      <w:bookmarkEnd w:id="12"/>
     </w:p>
     <w:p>
       <w:pPr>
@@ -6427,48 +7920,48 @@
           <w:lang w:val="hu-HU"/>
         </w:rPr>
       </w:pPr>
-      <w:bookmarkStart w:id="10" w:name="_Toc196471005"/>
-      <w:r>
-        <w:rPr>
+      <w:bookmarkStart w:id="13" w:name="_Toc196487623"/>
+      <w:r>
+        <w:rPr>
+          <w:lang w:val="hu-HU"/>
+        </w:rPr>
+        <w:t>Modul- és osztályleírások</w:t>
+      </w:r>
+      <w:bookmarkEnd w:id="13"/>
+    </w:p>
+    <w:p>
+      <w:pPr>
+        <w:rPr>
+          <w:sz w:val="28"/>
+          <w:szCs w:val="28"/>
+          <w:lang w:val="hu-HU"/>
+        </w:rPr>
+      </w:pPr>
+      <w:r>
+        <w:rPr>
+          <w:sz w:val="28"/>
+          <w:szCs w:val="28"/>
+          <w:lang w:val="hu-HU"/>
+        </w:rPr>
+        <w:t>A játék felépítése moduláris, minden fontos funkció külön osztályban valósult meg. Ez biztosítja az átláthatóságot, könnyű hibakeresést és későbbi fejleszthetőséget.</w:t>
+      </w:r>
+    </w:p>
+    <w:p>
+      <w:pPr>
+        <w:rPr>
+          <w:sz w:val="28"/>
+          <w:szCs w:val="28"/>
+          <w:lang w:val="hu-HU"/>
+        </w:rPr>
+      </w:pPr>
+      <w:r>
+        <w:rPr>
+          <w:noProof/>
+          <w:sz w:val="28"/>
+          <w:szCs w:val="28"/>
           <w:lang w:val="hu-HU"/>
         </w:rPr>
         <w:lastRenderedPageBreak/>
-        <w:t>Modul- és osztályleírások</w:t>
-      </w:r>
-      <w:bookmarkEnd w:id="10"/>
-    </w:p>
-    <w:p>
-      <w:pPr>
-        <w:rPr>
-          <w:sz w:val="28"/>
-          <w:szCs w:val="28"/>
-          <w:lang w:val="hu-HU"/>
-        </w:rPr>
-      </w:pPr>
-      <w:r>
-        <w:rPr>
-          <w:sz w:val="28"/>
-          <w:szCs w:val="28"/>
-          <w:lang w:val="hu-HU"/>
-        </w:rPr>
-        <w:t>A játék felépítése moduláris, minden fontos funkció külön osztályban valósult meg. Ez biztosítja az átláthatóságot, könnyű hibakeresést és későbbi fejleszthetőséget.</w:t>
-      </w:r>
-    </w:p>
-    <w:p>
-      <w:pPr>
-        <w:rPr>
-          <w:sz w:val="28"/>
-          <w:szCs w:val="28"/>
-          <w:lang w:val="hu-HU"/>
-        </w:rPr>
-      </w:pPr>
-      <w:r>
-        <w:rPr>
-          <w:noProof/>
-          <w:sz w:val="28"/>
-          <w:szCs w:val="28"/>
-          <w:lang w:val="hu-HU"/>
-        </w:rPr>
         <w:drawing>
           <wp:inline distT="0" distB="0" distL="0" distR="0" wp14:anchorId="6C1E2CC9" wp14:editId="3FBDF514">
             <wp:extent cx="5480685" cy="5480685"/>
@@ -6487,7 +7980,7 @@
                     </pic:cNvPicPr>
                   </pic:nvPicPr>
                   <pic:blipFill>
-                    <a:blip r:embed="rId8">
+                    <a:blip r:embed="rId9">
                       <a:extLst>
                         <a:ext uri="{28A0092B-C50C-407E-A947-70E740481C1C}">
                           <a14:useLocalDpi xmlns:a14="http://schemas.microsoft.com/office/drawing/2010/main" val="0"/>
@@ -6566,7 +8059,6 @@
           <w:lang w:val="hu-HU"/>
         </w:rPr>
       </w:pPr>
-      <w:proofErr w:type="spellStart"/>
       <w:r>
         <w:rPr>
           <w:b/>
@@ -6575,6 +8067,29 @@
           <w:szCs w:val="28"/>
           <w:lang w:val="hu-HU"/>
         </w:rPr>
+        <w:br w:type="page"/>
+      </w:r>
+    </w:p>
+    <w:p>
+      <w:pPr>
+        <w:rPr>
+          <w:b/>
+          <w:bCs/>
+          <w:sz w:val="28"/>
+          <w:szCs w:val="28"/>
+          <w:lang w:val="hu-HU"/>
+        </w:rPr>
+      </w:pPr>
+      <w:proofErr w:type="spellStart"/>
+      <w:r>
+        <w:rPr>
+          <w:b/>
+          <w:bCs/>
+          <w:sz w:val="28"/>
+          <w:szCs w:val="28"/>
+          <w:lang w:val="hu-HU"/>
+        </w:rPr>
+        <w:lastRenderedPageBreak/>
         <w:t>QuestionManager.cs</w:t>
       </w:r>
       <w:proofErr w:type="spellEnd"/>
@@ -6593,7 +8108,6 @@
           <w:szCs w:val="28"/>
           <w:lang w:val="hu-HU"/>
         </w:rPr>
-        <w:lastRenderedPageBreak/>
         <w:t xml:space="preserve">Ez az osztály felel a kérdések betöltéséért a </w:t>
       </w:r>
       <w:proofErr w:type="spellStart"/>
@@ -6787,7 +8301,7 @@
                     </pic:cNvPicPr>
                   </pic:nvPicPr>
                   <pic:blipFill>
-                    <a:blip r:embed="rId9">
+                    <a:blip r:embed="rId10">
                       <a:extLst>
                         <a:ext uri="{28A0092B-C50C-407E-A947-70E740481C1C}">
                           <a14:useLocalDpi xmlns:a14="http://schemas.microsoft.com/office/drawing/2010/main" val="0"/>
@@ -6989,17 +8503,6 @@
         </w:rPr>
         <w:br w:type="page"/>
       </w:r>
-    </w:p>
-    <w:p>
-      <w:pPr>
-        <w:rPr>
-          <w:b/>
-          <w:bCs/>
-          <w:sz w:val="28"/>
-          <w:szCs w:val="28"/>
-          <w:lang w:val="hu-HU"/>
-        </w:rPr>
-      </w:pPr>
       <w:proofErr w:type="spellStart"/>
       <w:r>
         <w:rPr>
@@ -7233,14 +8736,14 @@
           <w:lang w:val="hu-HU"/>
         </w:rPr>
       </w:pPr>
-      <w:bookmarkStart w:id="11" w:name="_Toc196471006"/>
+      <w:bookmarkStart w:id="14" w:name="_Toc196487624"/>
       <w:r>
         <w:rPr>
           <w:lang w:val="hu-HU"/>
         </w:rPr>
         <w:t>Adatkezelés</w:t>
       </w:r>
-      <w:bookmarkEnd w:id="11"/>
+      <w:bookmarkEnd w:id="14"/>
     </w:p>
     <w:p>
       <w:pPr>
@@ -7290,7 +8793,7 @@
         </w:rPr>
         <w:t xml:space="preserve"> </w:t>
       </w:r>
-      <w:bookmarkStart w:id="12" w:name="_Toc196471007"/>
+      <w:bookmarkStart w:id="15" w:name="_Toc196487625"/>
       <w:proofErr w:type="spellStart"/>
       <w:proofErr w:type="gramStart"/>
       <w:r>
@@ -7307,7 +8810,7 @@
         </w:rPr>
         <w:t xml:space="preserve"> – kérdések</w:t>
       </w:r>
-      <w:bookmarkEnd w:id="12"/>
+      <w:bookmarkEnd w:id="15"/>
     </w:p>
     <w:p>
       <w:pPr>
@@ -7764,7 +9267,6 @@
           <w:lang w:val="hu-HU"/>
         </w:rPr>
       </w:pPr>
-      <w:bookmarkStart w:id="13" w:name="_Toc196471008"/>
       <w:r>
         <w:rPr>
           <w:lang w:val="hu-HU"/>
@@ -7779,6 +9281,7 @@
           <w:lang w:val="hu-HU"/>
         </w:rPr>
       </w:pPr>
+      <w:bookmarkStart w:id="16" w:name="_Toc196487626"/>
       <w:proofErr w:type="spellStart"/>
       <w:proofErr w:type="gramStart"/>
       <w:r>
@@ -7796,7 +9299,7 @@
         </w:rPr>
         <w:t xml:space="preserve"> – eredmények</w:t>
       </w:r>
-      <w:bookmarkEnd w:id="13"/>
+      <w:bookmarkEnd w:id="16"/>
     </w:p>
     <w:p>
       <w:pPr>
@@ -8097,14 +9600,14 @@
           <w:lang w:val="hu-HU"/>
         </w:rPr>
       </w:pPr>
-      <w:bookmarkStart w:id="14" w:name="_Toc196471009"/>
+      <w:bookmarkStart w:id="17" w:name="_Toc196487627"/>
       <w:r>
         <w:rPr>
           <w:lang w:val="hu-HU"/>
         </w:rPr>
         <w:t>Tesztelés</w:t>
       </w:r>
-      <w:bookmarkEnd w:id="14"/>
+      <w:bookmarkEnd w:id="17"/>
     </w:p>
     <w:p>
       <w:pPr>
@@ -8130,14 +9633,14 @@
           <w:lang w:val="hu-HU"/>
         </w:rPr>
       </w:pPr>
-      <w:bookmarkStart w:id="15" w:name="_Toc196471010"/>
+      <w:bookmarkStart w:id="18" w:name="_Toc196487628"/>
       <w:r>
         <w:rPr>
           <w:lang w:val="hu-HU"/>
         </w:rPr>
         <w:t>Belső tesztelés (fejlesztők)</w:t>
       </w:r>
-      <w:bookmarkEnd w:id="15"/>
+      <w:bookmarkEnd w:id="18"/>
     </w:p>
     <w:p>
       <w:pPr>
@@ -8314,14 +9817,14 @@
         </w:rPr>
         <w:t xml:space="preserve"> </w:t>
       </w:r>
-      <w:bookmarkStart w:id="16" w:name="_Toc196471011"/>
+      <w:bookmarkStart w:id="19" w:name="_Toc196487629"/>
       <w:r>
         <w:rPr>
           <w:lang w:val="hu-HU"/>
         </w:rPr>
         <w:t>Külső tesztelés (ismerősök, osztálytársak)</w:t>
       </w:r>
-      <w:bookmarkEnd w:id="16"/>
+      <w:bookmarkEnd w:id="19"/>
     </w:p>
     <w:p>
       <w:pPr>
@@ -8393,14 +9896,14 @@
           <w:lang w:val="hu-HU"/>
         </w:rPr>
       </w:pPr>
-      <w:bookmarkStart w:id="17" w:name="_Toc196471012"/>
+      <w:bookmarkStart w:id="20" w:name="_Toc196487630"/>
       <w:r>
         <w:rPr>
           <w:lang w:val="hu-HU"/>
         </w:rPr>
         <w:t>Javított hibák</w:t>
       </w:r>
-      <w:bookmarkEnd w:id="17"/>
+      <w:bookmarkEnd w:id="20"/>
     </w:p>
     <w:p>
       <w:pPr>
@@ -8473,6 +9976,7 @@
           <w:lang w:val="hu-HU"/>
         </w:rPr>
       </w:pPr>
+      <w:bookmarkStart w:id="21" w:name="_Toc196487631"/>
       <w:proofErr w:type="spellStart"/>
       <w:r>
         <w:rPr>
@@ -8487,6 +9991,7 @@
         </w:rPr>
         <w:t>:</w:t>
       </w:r>
+      <w:bookmarkEnd w:id="21"/>
       <w:r>
         <w:rPr>
           <w:sz w:val="28"/>
@@ -8530,14 +10035,14 @@
           <w:lang w:val="hu-HU"/>
         </w:rPr>
       </w:pPr>
-      <w:bookmarkStart w:id="18" w:name="_Toc196471013"/>
+      <w:bookmarkStart w:id="22" w:name="_Toc196487632"/>
       <w:r>
         <w:rPr>
           <w:lang w:val="hu-HU"/>
         </w:rPr>
         <w:t>UML Osztálydiagram</w:t>
       </w:r>
-      <w:bookmarkEnd w:id="18"/>
+      <w:bookmarkEnd w:id="22"/>
     </w:p>
     <w:p>
       <w:pPr>
@@ -9437,14 +10942,14 @@
           <w:lang w:val="hu-HU"/>
         </w:rPr>
       </w:pPr>
-      <w:bookmarkStart w:id="19" w:name="_Toc196471014"/>
+      <w:bookmarkStart w:id="23" w:name="_Toc196487633"/>
       <w:r>
         <w:rPr>
           <w:lang w:val="hu-HU"/>
         </w:rPr>
         <w:t>Fontosabb kódrészletek</w:t>
       </w:r>
-      <w:bookmarkEnd w:id="19"/>
+      <w:bookmarkEnd w:id="23"/>
     </w:p>
     <w:p>
       <w:pPr>
@@ -10204,14 +11709,14 @@
           <w:lang w:val="hu-HU"/>
         </w:rPr>
       </w:pPr>
-      <w:bookmarkStart w:id="20" w:name="_Toc196471015"/>
+      <w:bookmarkStart w:id="24" w:name="_Toc196487634"/>
       <w:r>
         <w:rPr>
           <w:lang w:val="hu-HU"/>
         </w:rPr>
         <w:t>A program működésének folyamata</w:t>
       </w:r>
-      <w:bookmarkEnd w:id="20"/>
+      <w:bookmarkEnd w:id="24"/>
     </w:p>
     <w:p>
       <w:pPr>
@@ -10251,7 +11756,7 @@
                     </pic:cNvPicPr>
                   </pic:nvPicPr>
                   <pic:blipFill>
-                    <a:blip r:embed="rId10">
+                    <a:blip r:embed="rId11">
                       <a:extLst>
                         <a:ext uri="{28A0092B-C50C-407E-A947-70E740481C1C}">
                           <a14:useLocalDpi xmlns:a14="http://schemas.microsoft.com/office/drawing/2010/main" val="0"/>
@@ -10707,14 +12212,14 @@
           <w:lang w:val="hu-HU"/>
         </w:rPr>
       </w:pPr>
-      <w:bookmarkStart w:id="21" w:name="_Toc196471016"/>
+      <w:bookmarkStart w:id="25" w:name="_Toc196487635"/>
       <w:r>
         <w:rPr>
           <w:lang w:val="hu-HU"/>
         </w:rPr>
         <w:t>Követelmények feltárása</w:t>
       </w:r>
-      <w:bookmarkEnd w:id="21"/>
+      <w:bookmarkEnd w:id="25"/>
     </w:p>
     <w:p>
       <w:pPr>
@@ -10723,14 +12228,14 @@
           <w:lang w:val="hu-HU"/>
         </w:rPr>
       </w:pPr>
-      <w:bookmarkStart w:id="22" w:name="_Toc196471017"/>
+      <w:bookmarkStart w:id="26" w:name="_Toc196487636"/>
       <w:r>
         <w:rPr>
           <w:lang w:val="hu-HU"/>
         </w:rPr>
         <w:t>Funkcionális követelmények</w:t>
       </w:r>
-      <w:bookmarkEnd w:id="22"/>
+      <w:bookmarkEnd w:id="26"/>
     </w:p>
     <w:p>
       <w:pPr>
@@ -10927,14 +12432,14 @@
           <w:lang w:val="hu-HU"/>
         </w:rPr>
       </w:pPr>
-      <w:bookmarkStart w:id="23" w:name="_Toc196471018"/>
+      <w:bookmarkStart w:id="27" w:name="_Toc196487637"/>
       <w:r>
         <w:rPr>
           <w:lang w:val="hu-HU"/>
         </w:rPr>
         <w:t>Nem funkcionális követelmények</w:t>
       </w:r>
-      <w:bookmarkEnd w:id="23"/>
+      <w:bookmarkEnd w:id="27"/>
     </w:p>
     <w:p>
       <w:pPr>
@@ -11037,14 +12542,14 @@
           <w:lang w:val="hu-HU"/>
         </w:rPr>
       </w:pPr>
-      <w:bookmarkStart w:id="24" w:name="_Toc196471019"/>
+      <w:bookmarkStart w:id="28" w:name="_Toc196487638"/>
       <w:r>
         <w:rPr>
           <w:lang w:val="hu-HU"/>
         </w:rPr>
         <w:t>Felhasználói követelmények</w:t>
       </w:r>
-      <w:bookmarkEnd w:id="24"/>
+      <w:bookmarkEnd w:id="28"/>
     </w:p>
     <w:p>
       <w:pPr>
@@ -11137,14 +12642,14 @@
           <w:lang w:val="hu-HU"/>
         </w:rPr>
       </w:pPr>
-      <w:bookmarkStart w:id="25" w:name="_Toc196471020"/>
+      <w:bookmarkStart w:id="29" w:name="_Toc196487639"/>
       <w:r>
         <w:rPr>
           <w:lang w:val="hu-HU"/>
         </w:rPr>
         <w:t>Technikai követelmények</w:t>
       </w:r>
-      <w:bookmarkEnd w:id="25"/>
+      <w:bookmarkEnd w:id="29"/>
     </w:p>
     <w:p>
       <w:pPr>
@@ -11333,7 +12838,7 @@
           <w:lang w:val="hu-HU"/>
         </w:rPr>
       </w:pPr>
-      <w:bookmarkStart w:id="26" w:name="_Toc196471021"/>
+      <w:bookmarkStart w:id="30" w:name="_Toc196487640"/>
       <w:r>
         <w:rPr>
           <w:lang w:val="hu-HU"/>
@@ -11341,7 +12846,7 @@
         <w:lastRenderedPageBreak/>
         <w:t>Projektterv és mérföldkövek</w:t>
       </w:r>
-      <w:bookmarkEnd w:id="26"/>
+      <w:bookmarkEnd w:id="30"/>
     </w:p>
     <w:p>
       <w:pPr>
@@ -12041,14 +13546,14 @@
           <w:lang w:val="hu-HU"/>
         </w:rPr>
       </w:pPr>
-      <w:bookmarkStart w:id="27" w:name="_Toc196471022"/>
+      <w:bookmarkStart w:id="31" w:name="_Toc196487641"/>
       <w:r>
         <w:rPr>
           <w:lang w:val="hu-HU"/>
         </w:rPr>
         <w:t>Logikai keretmátrix</w:t>
       </w:r>
-      <w:bookmarkEnd w:id="27"/>
+      <w:bookmarkEnd w:id="31"/>
     </w:p>
     <w:tbl>
       <w:tblPr>
@@ -12802,14 +14307,14 @@
           <w:lang w:val="hu-HU"/>
         </w:rPr>
       </w:pPr>
-      <w:bookmarkStart w:id="28" w:name="_Toc196471023"/>
+      <w:bookmarkStart w:id="32" w:name="_Toc196487642"/>
       <w:r>
         <w:rPr>
           <w:lang w:val="hu-HU"/>
         </w:rPr>
         <w:t>Használati útmutató kivonat</w:t>
       </w:r>
-      <w:bookmarkEnd w:id="28"/>
+      <w:bookmarkEnd w:id="32"/>
     </w:p>
     <w:p>
       <w:pPr>
@@ -13229,14 +14734,14 @@
           <w:lang w:val="hu-HU"/>
         </w:rPr>
       </w:pPr>
-      <w:bookmarkStart w:id="29" w:name="_Toc196471024"/>
+      <w:bookmarkStart w:id="33" w:name="_Toc196487643"/>
       <w:r>
         <w:rPr>
           <w:lang w:val="hu-HU"/>
         </w:rPr>
         <w:t>További fejlesztési lehetőségek:</w:t>
       </w:r>
-      <w:bookmarkEnd w:id="29"/>
+      <w:bookmarkEnd w:id="33"/>
     </w:p>
     <w:p>
       <w:pPr>
@@ -13345,14 +14850,14 @@
           <w:lang w:val="hu-HU"/>
         </w:rPr>
       </w:pPr>
-      <w:bookmarkStart w:id="30" w:name="_Toc196471025"/>
+      <w:bookmarkStart w:id="34" w:name="_Toc196487644"/>
       <w:r>
         <w:rPr>
           <w:lang w:val="hu-HU"/>
         </w:rPr>
         <w:t>Összefoglalás</w:t>
       </w:r>
-      <w:bookmarkEnd w:id="30"/>
+      <w:bookmarkEnd w:id="34"/>
     </w:p>
     <w:p>
       <w:pPr>
@@ -13462,14 +14967,14 @@
           <w:lang w:val="hu-HU"/>
         </w:rPr>
       </w:pPr>
-      <w:bookmarkStart w:id="31" w:name="_Toc196471026"/>
+      <w:bookmarkStart w:id="35" w:name="_Toc196487645"/>
       <w:r>
         <w:rPr>
           <w:lang w:val="hu-HU"/>
         </w:rPr>
         <w:t>Nehézségek, problémák:</w:t>
       </w:r>
-      <w:bookmarkEnd w:id="31"/>
+      <w:bookmarkEnd w:id="35"/>
       <w:r>
         <w:rPr>
           <w:lang w:val="hu-HU"/>
@@ -13501,14 +15006,14 @@
           <w:lang w:val="hu-HU"/>
         </w:rPr>
       </w:pPr>
-      <w:bookmarkStart w:id="32" w:name="_Toc196471027"/>
+      <w:bookmarkStart w:id="36" w:name="_Toc196487646"/>
       <w:r>
         <w:rPr>
           <w:lang w:val="hu-HU"/>
         </w:rPr>
         <w:t>Tapasztalatok:</w:t>
       </w:r>
-      <w:bookmarkEnd w:id="32"/>
+      <w:bookmarkEnd w:id="36"/>
       <w:r>
         <w:rPr>
           <w:lang w:val="hu-HU"/>
@@ -13540,7 +15045,7 @@
           <w:lang w:val="hu-HU"/>
         </w:rPr>
       </w:pPr>
-      <w:bookmarkStart w:id="33" w:name="_Toc196471028"/>
+      <w:bookmarkStart w:id="37" w:name="_Toc196487647"/>
       <w:r>
         <w:rPr>
           <w:lang w:val="hu-HU"/>
@@ -13553,7 +15058,7 @@
         </w:rPr>
         <w:t>sapatmunka értékelése:</w:t>
       </w:r>
-      <w:bookmarkEnd w:id="33"/>
+      <w:bookmarkEnd w:id="37"/>
       <w:r>
         <w:rPr>
           <w:lang w:val="hu-HU"/>
@@ -13677,7 +15182,7 @@
           <w:lang w:val="hu-HU"/>
         </w:rPr>
       </w:pPr>
-      <w:bookmarkStart w:id="34" w:name="_Toc196471029"/>
+      <w:bookmarkStart w:id="38" w:name="_Toc196487648"/>
       <w:r>
         <w:rPr>
           <w:lang w:val="hu-HU"/>
@@ -13685,11 +15190,585 @@
         <w:lastRenderedPageBreak/>
         <w:t>Projekt zárása</w:t>
       </w:r>
-      <w:bookmarkEnd w:id="34"/>
+      <w:bookmarkEnd w:id="38"/>
+    </w:p>
+    <w:p>
+      <w:pPr>
+        <w:rPr>
+          <w:lang w:val="hu-HU"/>
+        </w:rPr>
+      </w:pPr>
+      <w:r>
+        <w:rPr>
+          <w:lang w:val="hu-HU"/>
+        </w:rPr>
+        <w:t xml:space="preserve">A projekt résztvevői – a </w:t>
+      </w:r>
+      <w:r>
+        <w:rPr>
+          <w:lang w:val="hu-HU"/>
+        </w:rPr>
+        <w:t>Tanár</w:t>
+      </w:r>
+      <w:r>
+        <w:rPr>
+          <w:lang w:val="hu-HU"/>
+        </w:rPr>
+        <w:t xml:space="preserve"> és a Projektvezető – avagy </w:t>
+      </w:r>
+      <w:proofErr w:type="spellStart"/>
+      <w:r>
+        <w:rPr>
+          <w:lang w:val="hu-HU"/>
+        </w:rPr>
+        <w:t>Megbízottaik</w:t>
+      </w:r>
+      <w:proofErr w:type="spellEnd"/>
+      <w:r>
+        <w:rPr>
+          <w:lang w:val="hu-HU"/>
+        </w:rPr>
+        <w:t xml:space="preserve"> is tudomásul veszik a megbeszélés során ismertetett információkat, valamint nyilatkoznak a projekt sikerességéről.  </w:t>
+      </w:r>
+    </w:p>
+    <w:p>
+      <w:pPr>
+        <w:rPr>
+          <w:lang w:val="hu-HU"/>
+        </w:rPr>
+      </w:pPr>
+      <w:r>
+        <w:rPr>
+          <w:lang w:val="hu-HU"/>
+        </w:rPr>
+        <w:t xml:space="preserve">  </w:t>
+      </w:r>
+    </w:p>
+    <w:p>
+      <w:pPr>
+        <w:rPr>
+          <w:lang w:val="hu-HU"/>
+        </w:rPr>
+      </w:pPr>
+      <w:r>
+        <w:rPr>
+          <w:lang w:val="hu-HU"/>
+        </w:rPr>
+        <w:t>Tanár</w:t>
+      </w:r>
+      <w:r>
+        <w:rPr>
+          <w:lang w:val="hu-HU"/>
+        </w:rPr>
+        <w:t xml:space="preserve"> nyilatkozata:  </w:t>
+      </w:r>
+    </w:p>
+    <w:p>
+      <w:pPr>
+        <w:rPr>
+          <w:lang w:val="hu-HU"/>
+        </w:rPr>
+      </w:pPr>
+      <w:r>
+        <w:rPr>
+          <w:lang w:val="hu-HU"/>
+        </w:rPr>
+        <w:t xml:space="preserve"> _________________________________________________________________   </w:t>
+      </w:r>
+    </w:p>
+    <w:p>
+      <w:pPr>
+        <w:rPr>
+          <w:lang w:val="hu-HU"/>
+        </w:rPr>
+      </w:pPr>
+      <w:r>
+        <w:rPr>
+          <w:lang w:val="hu-HU"/>
+        </w:rPr>
+        <w:t xml:space="preserve"> _________________________________________________________________   </w:t>
+      </w:r>
+    </w:p>
+    <w:p>
+      <w:pPr>
+        <w:rPr>
+          <w:lang w:val="hu-HU"/>
+        </w:rPr>
+      </w:pPr>
+      <w:r>
+        <w:rPr>
+          <w:lang w:val="hu-HU"/>
+        </w:rPr>
+        <w:t xml:space="preserve"> _________________________________________________________________    _________________________________________________________________   </w:t>
+      </w:r>
+    </w:p>
+    <w:p>
+      <w:pPr>
+        <w:rPr>
+          <w:lang w:val="hu-HU"/>
+        </w:rPr>
+      </w:pPr>
+      <w:r>
+        <w:rPr>
+          <w:lang w:val="hu-HU"/>
+        </w:rPr>
+        <w:t xml:space="preserve">_________________________________________________________________   </w:t>
+      </w:r>
+    </w:p>
+    <w:p>
+      <w:pPr>
+        <w:rPr>
+          <w:lang w:val="hu-HU"/>
+        </w:rPr>
+      </w:pPr>
+      <w:r>
+        <w:rPr>
+          <w:lang w:val="hu-HU"/>
+        </w:rPr>
+        <w:t xml:space="preserve">  </w:t>
+      </w:r>
+    </w:p>
+    <w:p>
+      <w:pPr>
+        <w:rPr>
+          <w:lang w:val="hu-HU"/>
+        </w:rPr>
+      </w:pPr>
+      <w:r>
+        <w:rPr>
+          <w:lang w:val="hu-HU"/>
+        </w:rPr>
+        <w:t xml:space="preserve">Projektvezető nyilatkozata:  </w:t>
+      </w:r>
+    </w:p>
+    <w:p>
+      <w:pPr>
+        <w:rPr>
+          <w:lang w:val="hu-HU"/>
+        </w:rPr>
+      </w:pPr>
+      <w:r>
+        <w:rPr>
+          <w:lang w:val="hu-HU"/>
+        </w:rPr>
+        <w:t xml:space="preserve"> _________________________________________________________________   </w:t>
+      </w:r>
+    </w:p>
+    <w:p>
+      <w:pPr>
+        <w:rPr>
+          <w:lang w:val="hu-HU"/>
+        </w:rPr>
+      </w:pPr>
+      <w:r>
+        <w:rPr>
+          <w:lang w:val="hu-HU"/>
+        </w:rPr>
+        <w:t xml:space="preserve"> _________________________________________________________________   </w:t>
+      </w:r>
+    </w:p>
+    <w:p>
+      <w:pPr>
+        <w:rPr>
+          <w:lang w:val="hu-HU"/>
+        </w:rPr>
+      </w:pPr>
+      <w:r>
+        <w:rPr>
+          <w:lang w:val="hu-HU"/>
+        </w:rPr>
+        <w:t xml:space="preserve"> _________________________________________________________________   </w:t>
+      </w:r>
+    </w:p>
+    <w:p>
+      <w:pPr>
+        <w:rPr>
+          <w:lang w:val="hu-HU"/>
+        </w:rPr>
+      </w:pPr>
+      <w:r>
+        <w:rPr>
+          <w:lang w:val="hu-HU"/>
+        </w:rPr>
+        <w:t xml:space="preserve"> _________________________________________________________________   </w:t>
+      </w:r>
+    </w:p>
+    <w:p>
+      <w:pPr>
+        <w:rPr>
+          <w:lang w:val="hu-HU"/>
+        </w:rPr>
+      </w:pPr>
+      <w:r>
+        <w:rPr>
+          <w:lang w:val="hu-HU"/>
+        </w:rPr>
+        <w:t xml:space="preserve"> _________________________________________________________________   </w:t>
+      </w:r>
+    </w:p>
+    <w:p>
+      <w:pPr>
+        <w:rPr>
+          <w:lang w:val="hu-HU"/>
+        </w:rPr>
+      </w:pPr>
+      <w:r>
+        <w:rPr>
+          <w:lang w:val="hu-HU"/>
+        </w:rPr>
+        <w:t xml:space="preserve">  </w:t>
+      </w:r>
+    </w:p>
+    <w:p>
+      <w:pPr>
+        <w:rPr>
+          <w:lang w:val="hu-HU"/>
+        </w:rPr>
+      </w:pPr>
+      <w:r>
+        <w:rPr>
+          <w:lang w:val="hu-HU"/>
+        </w:rPr>
+        <w:t>Emellett igazolják, hogy a projekt tárgyaként elkészített termék –</w:t>
+      </w:r>
+      <w:r>
+        <w:rPr>
+          <w:lang w:val="hu-HU"/>
+        </w:rPr>
+        <w:t xml:space="preserve"> </w:t>
+      </w:r>
+      <w:proofErr w:type="spellStart"/>
+      <w:r>
+        <w:rPr>
+          <w:lang w:val="hu-HU"/>
+        </w:rPr>
+        <w:t>Quiz</w:t>
+      </w:r>
+      <w:proofErr w:type="spellEnd"/>
+      <w:r>
+        <w:rPr>
+          <w:lang w:val="hu-HU"/>
+        </w:rPr>
+        <w:t xml:space="preserve"> játék</w:t>
+      </w:r>
+      <w:r>
+        <w:rPr>
+          <w:lang w:val="hu-HU"/>
+        </w:rPr>
+        <w:t xml:space="preserve"> szoftver –, valamint a termék dokumentációja és használati útmutatója a Szponzor részére átadásra került.  </w:t>
+      </w:r>
+    </w:p>
+    <w:p>
+      <w:pPr>
+        <w:rPr>
+          <w:lang w:val="hu-HU"/>
+        </w:rPr>
+      </w:pPr>
+      <w:r>
+        <w:rPr>
+          <w:lang w:val="hu-HU"/>
+        </w:rPr>
+        <w:t xml:space="preserve">  </w:t>
+      </w:r>
+    </w:p>
+    <w:p>
+      <w:pPr>
+        <w:rPr>
+          <w:lang w:val="hu-HU"/>
+        </w:rPr>
+      </w:pPr>
+      <w:r>
+        <w:rPr>
+          <w:lang w:val="hu-HU"/>
+        </w:rPr>
+        <w:t xml:space="preserve">Aláírásukkal igazolják, hogy a fentebb felsorolt résztvevők mindegyike nyilatkozatot tett és az átadás sikeresen lezajlott, ezáltal a projekt végleges lezárása sor került.  </w:t>
+      </w:r>
+    </w:p>
+    <w:p>
+      <w:pPr>
+        <w:rPr>
+          <w:lang w:val="hu-HU"/>
+        </w:rPr>
+      </w:pPr>
+      <w:r>
+        <w:rPr>
+          <w:lang w:val="hu-HU"/>
+        </w:rPr>
+        <w:t xml:space="preserve">  </w:t>
+      </w:r>
+    </w:p>
+    <w:p>
+      <w:pPr>
+        <w:rPr>
+          <w:lang w:val="hu-HU"/>
+        </w:rPr>
+      </w:pPr>
+      <w:r>
+        <w:rPr>
+          <w:lang w:val="hu-HU"/>
+        </w:rPr>
+        <w:t>Szponzor:</w:t>
+      </w:r>
+      <w:r>
+        <w:rPr>
+          <w:lang w:val="hu-HU"/>
+        </w:rPr>
+        <w:tab/>
+      </w:r>
+      <w:r>
+        <w:rPr>
+          <w:lang w:val="hu-HU"/>
+        </w:rPr>
+        <w:t xml:space="preserve"> </w:t>
+      </w:r>
+      <w:r>
+        <w:rPr>
+          <w:lang w:val="hu-HU"/>
+        </w:rPr>
+        <w:tab/>
+      </w:r>
+      <w:r>
+        <w:rPr>
+          <w:lang w:val="hu-HU"/>
+        </w:rPr>
+        <w:t xml:space="preserve">_________________________________________________   </w:t>
+      </w:r>
+    </w:p>
+    <w:p>
+      <w:pPr>
+        <w:rPr>
+          <w:lang w:val="hu-HU"/>
+        </w:rPr>
+      </w:pPr>
+      <w:r>
+        <w:rPr>
+          <w:lang w:val="hu-HU"/>
+        </w:rPr>
+        <w:t xml:space="preserve">  </w:t>
+      </w:r>
+      <w:r>
+        <w:rPr>
+          <w:lang w:val="hu-HU"/>
+        </w:rPr>
+        <w:tab/>
+        <w:t xml:space="preserve">  </w:t>
+      </w:r>
+      <w:r>
+        <w:rPr>
+          <w:lang w:val="hu-HU"/>
+        </w:rPr>
+        <w:tab/>
+      </w:r>
+      <w:r>
+        <w:rPr>
+          <w:lang w:val="hu-HU"/>
+        </w:rPr>
+        <w:tab/>
+      </w:r>
+      <w:r>
+        <w:rPr>
+          <w:lang w:val="hu-HU"/>
+        </w:rPr>
+        <w:tab/>
+      </w:r>
+      <w:r>
+        <w:rPr>
+          <w:lang w:val="hu-HU"/>
+        </w:rPr>
+        <w:tab/>
+      </w:r>
+      <w:r>
+        <w:rPr>
+          <w:lang w:val="hu-HU"/>
+        </w:rPr>
+        <w:tab/>
+      </w:r>
+      <w:r>
+        <w:rPr>
+          <w:lang w:val="hu-HU"/>
+        </w:rPr>
+        <w:tab/>
+      </w:r>
+      <w:r>
+        <w:rPr>
+          <w:lang w:val="hu-HU"/>
+        </w:rPr>
+        <w:t xml:space="preserve"> </w:t>
+      </w:r>
+    </w:p>
+    <w:p>
+      <w:pPr>
+        <w:rPr>
+          <w:lang w:val="hu-HU"/>
+        </w:rPr>
+      </w:pPr>
+      <w:r>
+        <w:rPr>
+          <w:lang w:val="hu-HU"/>
+        </w:rPr>
+        <w:lastRenderedPageBreak/>
+        <w:t xml:space="preserve">  </w:t>
+      </w:r>
+    </w:p>
+    <w:p>
+      <w:pPr>
+        <w:rPr>
+          <w:lang w:val="hu-HU"/>
+        </w:rPr>
+      </w:pPr>
+      <w:r>
+        <w:rPr>
+          <w:lang w:val="hu-HU"/>
+        </w:rPr>
+        <w:t>Projektvezető:</w:t>
+      </w:r>
+      <w:r>
+        <w:rPr>
+          <w:lang w:val="hu-HU"/>
+        </w:rPr>
+        <w:tab/>
+      </w:r>
+      <w:r>
+        <w:rPr>
+          <w:lang w:val="hu-HU"/>
+        </w:rPr>
+        <w:tab/>
+      </w:r>
+      <w:r>
+        <w:rPr>
+          <w:lang w:val="hu-HU"/>
+        </w:rPr>
+        <w:t xml:space="preserve">_________________________________________________   </w:t>
+      </w:r>
+    </w:p>
+    <w:p>
+      <w:pPr>
+        <w:rPr>
+          <w:lang w:val="hu-HU"/>
+        </w:rPr>
+      </w:pPr>
+      <w:r>
+        <w:rPr>
+          <w:lang w:val="hu-HU"/>
+        </w:rPr>
+        <w:t xml:space="preserve">  </w:t>
+      </w:r>
+      <w:r>
+        <w:rPr>
+          <w:lang w:val="hu-HU"/>
+        </w:rPr>
+        <w:tab/>
+        <w:t xml:space="preserve">  </w:t>
+      </w:r>
+      <w:r>
+        <w:rPr>
+          <w:lang w:val="hu-HU"/>
+        </w:rPr>
+        <w:tab/>
+      </w:r>
+      <w:r>
+        <w:rPr>
+          <w:lang w:val="hu-HU"/>
+        </w:rPr>
+        <w:tab/>
+      </w:r>
+      <w:r>
+        <w:rPr>
+          <w:lang w:val="hu-HU"/>
+        </w:rPr>
+        <w:tab/>
+      </w:r>
+      <w:r>
+        <w:rPr>
+          <w:lang w:val="hu-HU"/>
+        </w:rPr>
+        <w:tab/>
+      </w:r>
+      <w:r>
+        <w:rPr>
+          <w:lang w:val="hu-HU"/>
+        </w:rPr>
+        <w:tab/>
+      </w:r>
+      <w:r>
+        <w:rPr>
+          <w:lang w:val="hu-HU"/>
+        </w:rPr>
+        <w:tab/>
+      </w:r>
+      <w:r>
+        <w:rPr>
+          <w:lang w:val="hu-HU"/>
+        </w:rPr>
+        <w:t xml:space="preserve">  </w:t>
+      </w:r>
+    </w:p>
+    <w:p>
+      <w:pPr>
+        <w:rPr>
+          <w:lang w:val="hu-HU"/>
+        </w:rPr>
+      </w:pPr>
+      <w:r>
+        <w:rPr>
+          <w:lang w:val="hu-HU"/>
+        </w:rPr>
+        <w:t xml:space="preserve">  </w:t>
+      </w:r>
+    </w:p>
+    <w:p>
+      <w:pPr>
+        <w:rPr>
+          <w:lang w:val="hu-HU"/>
+        </w:rPr>
+      </w:pPr>
+      <w:r>
+        <w:rPr>
+          <w:lang w:val="hu-HU"/>
+        </w:rPr>
+        <w:t xml:space="preserve">  </w:t>
+      </w:r>
+    </w:p>
+    <w:p>
+      <w:pPr>
+        <w:rPr>
+          <w:lang w:val="hu-HU"/>
+        </w:rPr>
+      </w:pPr>
+      <w:r>
+        <w:rPr>
+          <w:lang w:val="hu-HU"/>
+        </w:rPr>
+        <w:t>Dátum: 20</w:t>
+      </w:r>
+      <w:r>
+        <w:rPr>
+          <w:lang w:val="hu-HU"/>
+        </w:rPr>
+        <w:t>2</w:t>
+      </w:r>
+      <w:r>
+        <w:rPr>
+          <w:lang w:val="hu-HU"/>
+        </w:rPr>
+        <w:t>5.04.</w:t>
+      </w:r>
+      <w:r>
+        <w:rPr>
+          <w:lang w:val="hu-HU"/>
+        </w:rPr>
+        <w:t>27</w:t>
+      </w:r>
+      <w:r>
+        <w:rPr>
+          <w:lang w:val="hu-HU"/>
+        </w:rPr>
+        <w:t xml:space="preserve">  </w:t>
+      </w:r>
     </w:p>
     <w:sectPr>
-      <w:headerReference w:type="even" r:id="rId11"/>
-      <w:footerReference w:type="default" r:id="rId12"/>
+      <w:headerReference w:type="even" r:id="rId12"/>
+      <w:footerReference w:type="default" r:id="rId13"/>
       <w:pgSz w:w="12240" w:h="15840"/>
       <w:pgMar w:top="1440" w:right="1800" w:bottom="1440" w:left="1800" w:header="720" w:footer="720" w:gutter="0"/>
       <w:pgNumType w:start="1"/>
@@ -18603,6 +20682,118 @@
     </w:lvl>
   </w:abstractNum>
   <w:abstractNum w:abstractNumId="45" w15:restartNumberingAfterBreak="0">
+    <w:nsid w:val="79CA7FB9"/>
+    <w:multiLevelType w:val="hybridMultilevel"/>
+    <w:tmpl w:val="5DCA9004"/>
+    <w:lvl w:ilvl="0" w:tplc="843EE8EC">
+      <w:numFmt w:val="bullet"/>
+      <w:lvlText w:val="-"/>
+      <w:lvlJc w:val="left"/>
+      <w:pPr>
+        <w:ind w:left="720" w:hanging="360"/>
+      </w:pPr>
+      <w:rPr>
+        <w:rFonts w:ascii="Times New Roman" w:eastAsiaTheme="minorHAnsi" w:hAnsi="Times New Roman" w:cs="Times New Roman" w:hint="default"/>
+      </w:rPr>
+    </w:lvl>
+    <w:lvl w:ilvl="1" w:tplc="040E0003" w:tentative="1">
+      <w:start w:val="1"/>
+      <w:numFmt w:val="bullet"/>
+      <w:lvlText w:val="o"/>
+      <w:lvlJc w:val="left"/>
+      <w:pPr>
+        <w:ind w:left="1440" w:hanging="360"/>
+      </w:pPr>
+      <w:rPr>
+        <w:rFonts w:ascii="Courier New" w:hAnsi="Courier New" w:cs="Courier New" w:hint="default"/>
+      </w:rPr>
+    </w:lvl>
+    <w:lvl w:ilvl="2" w:tplc="040E0005" w:tentative="1">
+      <w:start w:val="1"/>
+      <w:numFmt w:val="bullet"/>
+      <w:lvlText w:val=""/>
+      <w:lvlJc w:val="left"/>
+      <w:pPr>
+        <w:ind w:left="2160" w:hanging="360"/>
+      </w:pPr>
+      <w:rPr>
+        <w:rFonts w:ascii="Wingdings" w:hAnsi="Wingdings" w:hint="default"/>
+      </w:rPr>
+    </w:lvl>
+    <w:lvl w:ilvl="3" w:tplc="040E0001" w:tentative="1">
+      <w:start w:val="1"/>
+      <w:numFmt w:val="bullet"/>
+      <w:lvlText w:val=""/>
+      <w:lvlJc w:val="left"/>
+      <w:pPr>
+        <w:ind w:left="2880" w:hanging="360"/>
+      </w:pPr>
+      <w:rPr>
+        <w:rFonts w:ascii="Symbol" w:hAnsi="Symbol" w:hint="default"/>
+      </w:rPr>
+    </w:lvl>
+    <w:lvl w:ilvl="4" w:tplc="040E0003" w:tentative="1">
+      <w:start w:val="1"/>
+      <w:numFmt w:val="bullet"/>
+      <w:lvlText w:val="o"/>
+      <w:lvlJc w:val="left"/>
+      <w:pPr>
+        <w:ind w:left="3600" w:hanging="360"/>
+      </w:pPr>
+      <w:rPr>
+        <w:rFonts w:ascii="Courier New" w:hAnsi="Courier New" w:cs="Courier New" w:hint="default"/>
+      </w:rPr>
+    </w:lvl>
+    <w:lvl w:ilvl="5" w:tplc="040E0005" w:tentative="1">
+      <w:start w:val="1"/>
+      <w:numFmt w:val="bullet"/>
+      <w:lvlText w:val=""/>
+      <w:lvlJc w:val="left"/>
+      <w:pPr>
+        <w:ind w:left="4320" w:hanging="360"/>
+      </w:pPr>
+      <w:rPr>
+        <w:rFonts w:ascii="Wingdings" w:hAnsi="Wingdings" w:hint="default"/>
+      </w:rPr>
+    </w:lvl>
+    <w:lvl w:ilvl="6" w:tplc="040E0001" w:tentative="1">
+      <w:start w:val="1"/>
+      <w:numFmt w:val="bullet"/>
+      <w:lvlText w:val=""/>
+      <w:lvlJc w:val="left"/>
+      <w:pPr>
+        <w:ind w:left="5040" w:hanging="360"/>
+      </w:pPr>
+      <w:rPr>
+        <w:rFonts w:ascii="Symbol" w:hAnsi="Symbol" w:hint="default"/>
+      </w:rPr>
+    </w:lvl>
+    <w:lvl w:ilvl="7" w:tplc="040E0003" w:tentative="1">
+      <w:start w:val="1"/>
+      <w:numFmt w:val="bullet"/>
+      <w:lvlText w:val="o"/>
+      <w:lvlJc w:val="left"/>
+      <w:pPr>
+        <w:ind w:left="5760" w:hanging="360"/>
+      </w:pPr>
+      <w:rPr>
+        <w:rFonts w:ascii="Courier New" w:hAnsi="Courier New" w:cs="Courier New" w:hint="default"/>
+      </w:rPr>
+    </w:lvl>
+    <w:lvl w:ilvl="8" w:tplc="040E0005" w:tentative="1">
+      <w:start w:val="1"/>
+      <w:numFmt w:val="bullet"/>
+      <w:lvlText w:val=""/>
+      <w:lvlJc w:val="left"/>
+      <w:pPr>
+        <w:ind w:left="6480" w:hanging="360"/>
+      </w:pPr>
+      <w:rPr>
+        <w:rFonts w:ascii="Wingdings" w:hAnsi="Wingdings" w:hint="default"/>
+      </w:rPr>
+    </w:lvl>
+  </w:abstractNum>
+  <w:abstractNum w:abstractNumId="46" w15:restartNumberingAfterBreak="0">
     <w:nsid w:val="7F203CE3"/>
     <w:multiLevelType w:val="multilevel"/>
     <w:tmpl w:val="21007830"/>
@@ -18842,7 +21033,7 @@
     <w:abstractNumId w:val="28"/>
   </w:num>
   <w:num w:numId="31" w16cid:durableId="372655080">
-    <w:abstractNumId w:val="45"/>
+    <w:abstractNumId w:val="46"/>
   </w:num>
   <w:num w:numId="32" w16cid:durableId="1314021533">
     <w:abstractNumId w:val="18"/>
@@ -18888,6 +21079,9 @@
   </w:num>
   <w:num w:numId="46" w16cid:durableId="776753282">
     <w:abstractNumId w:val="33"/>
+  </w:num>
+  <w:num w:numId="47" w16cid:durableId="1705908578">
+    <w:abstractNumId w:val="45"/>
   </w:num>
 </w:numbering>
 </file>
@@ -19499,7 +21693,6 @@
   <w:style w:type="character" w:default="1" w:styleId="Bekezdsalapbettpusa">
     <w:name w:val="Default Paragraph Font"/>
     <w:uiPriority w:val="1"/>
-    <w:semiHidden/>
     <w:unhideWhenUsed/>
   </w:style>
   <w:style w:type="table" w:default="1" w:styleId="Normltblzat">

--- a/Projektzaro_doc.docx
+++ b/Projektzaro_doc.docx
@@ -3907,17 +3907,7 @@
           <w:szCs w:val="28"/>
           <w:lang w:val="hu-HU"/>
         </w:rPr>
-        <w:t xml:space="preserve">Április </w:t>
-      </w:r>
-      <w:r>
-        <w:rPr>
-          <w:b/>
-          <w:bCs/>
-          <w:sz w:val="28"/>
-          <w:szCs w:val="28"/>
-          <w:lang w:val="hu-HU"/>
-        </w:rPr>
-        <w:t>22</w:t>
+        <w:t>Április 22</w:t>
       </w:r>
       <w:r>
         <w:rPr>
@@ -7915,16 +7905,90 @@
     </w:p>
     <w:p>
       <w:pPr>
+        <w:rPr>
+          <w:rFonts w:asciiTheme="majorHAnsi" w:eastAsiaTheme="majorEastAsia" w:hAnsiTheme="majorHAnsi" w:cstheme="majorBidi"/>
+          <w:b/>
+          <w:bCs/>
+          <w:color w:val="365F91" w:themeColor="accent1" w:themeShade="BF"/>
+          <w:sz w:val="28"/>
+          <w:szCs w:val="28"/>
+          <w:lang w:val="hu-HU"/>
+        </w:rPr>
+      </w:pPr>
+      <w:bookmarkStart w:id="13" w:name="_Toc196487623"/>
+      <w:r>
+        <w:rPr>
+          <w:noProof/>
+          <w:lang w:val="hu-HU"/>
+        </w:rPr>
+        <w:drawing>
+          <wp:inline distT="0" distB="0" distL="0" distR="0" wp14:anchorId="344786CD" wp14:editId="2C69241B">
+            <wp:extent cx="5810250" cy="3762540"/>
+            <wp:effectExtent l="0" t="0" r="0" b="9525"/>
+            <wp:docPr id="1119997816" name="Kép 1" descr="A képen képernyőkép, szöveg, Multimédiás szoftver, képernyő látható&#10;&#10;Előfordulhat, hogy a mesterséges intelligencia által létrehozott tartalom helytelen."/>
+            <wp:cNvGraphicFramePr>
+              <a:graphicFrameLocks xmlns:a="http://schemas.openxmlformats.org/drawingml/2006/main" noChangeAspect="1"/>
+            </wp:cNvGraphicFramePr>
+            <a:graphic xmlns:a="http://schemas.openxmlformats.org/drawingml/2006/main">
+              <a:graphicData uri="http://schemas.openxmlformats.org/drawingml/2006/picture">
+                <pic:pic xmlns:pic="http://schemas.openxmlformats.org/drawingml/2006/picture">
+                  <pic:nvPicPr>
+                    <pic:cNvPr id="1119997816" name="Kép 1" descr="A képen képernyőkép, szöveg, Multimédiás szoftver, képernyő látható&#10;&#10;Előfordulhat, hogy a mesterséges intelligencia által létrehozott tartalom helytelen."/>
+                    <pic:cNvPicPr>
+                      <a:picLocks noChangeAspect="1" noChangeArrowheads="1"/>
+                    </pic:cNvPicPr>
+                  </pic:nvPicPr>
+                  <pic:blipFill>
+                    <a:blip r:embed="rId9">
+                      <a:extLst>
+                        <a:ext uri="{28A0092B-C50C-407E-A947-70E740481C1C}">
+                          <a14:useLocalDpi xmlns:a14="http://schemas.microsoft.com/office/drawing/2010/main" val="0"/>
+                        </a:ext>
+                      </a:extLst>
+                    </a:blip>
+                    <a:srcRect/>
+                    <a:stretch>
+                      <a:fillRect/>
+                    </a:stretch>
+                  </pic:blipFill>
+                  <pic:spPr bwMode="auto">
+                    <a:xfrm>
+                      <a:off x="0" y="0"/>
+                      <a:ext cx="5814203" cy="3765100"/>
+                    </a:xfrm>
+                    <a:prstGeom prst="rect">
+                      <a:avLst/>
+                    </a:prstGeom>
+                    <a:noFill/>
+                    <a:ln>
+                      <a:noFill/>
+                    </a:ln>
+                  </pic:spPr>
+                </pic:pic>
+              </a:graphicData>
+            </a:graphic>
+          </wp:inline>
+        </w:drawing>
+      </w:r>
+      <w:r>
+        <w:rPr>
+          <w:lang w:val="hu-HU"/>
+        </w:rPr>
+        <w:br w:type="page"/>
+      </w:r>
+    </w:p>
+    <w:p>
+      <w:pPr>
         <w:pStyle w:val="Cmsor1"/>
         <w:rPr>
           <w:lang w:val="hu-HU"/>
         </w:rPr>
       </w:pPr>
-      <w:bookmarkStart w:id="13" w:name="_Toc196487623"/>
-      <w:r>
-        <w:rPr>
-          <w:lang w:val="hu-HU"/>
-        </w:rPr>
+      <w:r>
+        <w:rPr>
+          <w:lang w:val="hu-HU"/>
+        </w:rPr>
+        <w:lastRenderedPageBreak/>
         <w:t>Modul- és osztályleírások</w:t>
       </w:r>
       <w:bookmarkEnd w:id="13"/>
@@ -7961,7 +8025,6 @@
           <w:szCs w:val="28"/>
           <w:lang w:val="hu-HU"/>
         </w:rPr>
-        <w:lastRenderedPageBreak/>
         <w:drawing>
           <wp:inline distT="0" distB="0" distL="0" distR="0" wp14:anchorId="6C1E2CC9" wp14:editId="3FBDF514">
             <wp:extent cx="5480685" cy="5480685"/>
@@ -7980,7 +8043,7 @@
                     </pic:cNvPicPr>
                   </pic:nvPicPr>
                   <pic:blipFill>
-                    <a:blip r:embed="rId9">
+                    <a:blip r:embed="rId10">
                       <a:extLst>
                         <a:ext uri="{28A0092B-C50C-407E-A947-70E740481C1C}">
                           <a14:useLocalDpi xmlns:a14="http://schemas.microsoft.com/office/drawing/2010/main" val="0"/>
@@ -8301,7 +8364,7 @@
                     </pic:cNvPicPr>
                   </pic:nvPicPr>
                   <pic:blipFill>
-                    <a:blip r:embed="rId10">
+                    <a:blip r:embed="rId11">
                       <a:extLst>
                         <a:ext uri="{28A0092B-C50C-407E-A947-70E740481C1C}">
                           <a14:useLocalDpi xmlns:a14="http://schemas.microsoft.com/office/drawing/2010/main" val="0"/>
@@ -11756,7 +11819,7 @@
                     </pic:cNvPicPr>
                   </pic:nvPicPr>
                   <pic:blipFill>
-                    <a:blip r:embed="rId11">
+                    <a:blip r:embed="rId12">
                       <a:extLst>
                         <a:ext uri="{28A0092B-C50C-407E-A947-70E740481C1C}">
                           <a14:useLocalDpi xmlns:a14="http://schemas.microsoft.com/office/drawing/2010/main" val="0"/>
@@ -15767,8 +15830,8 @@
       </w:r>
     </w:p>
     <w:sectPr>
-      <w:headerReference w:type="even" r:id="rId12"/>
-      <w:footerReference w:type="default" r:id="rId13"/>
+      <w:headerReference w:type="even" r:id="rId13"/>
+      <w:footerReference w:type="default" r:id="rId14"/>
       <w:pgSz w:w="12240" w:h="15840"/>
       <w:pgMar w:top="1440" w:right="1800" w:bottom="1440" w:left="1800" w:header="720" w:footer="720" w:gutter="0"/>
       <w:pgNumType w:start="1"/>
@@ -21693,6 +21756,7 @@
   <w:style w:type="character" w:default="1" w:styleId="Bekezdsalapbettpusa">
     <w:name w:val="Default Paragraph Font"/>
     <w:uiPriority w:val="1"/>
+    <w:semiHidden/>
     <w:unhideWhenUsed/>
   </w:style>
   <w:style w:type="table" w:default="1" w:styleId="Normltblzat">

--- a/Projektzaro_doc.docx
+++ b/Projektzaro_doc.docx
@@ -2923,14 +2923,14 @@
       <w:pPr>
         <w:pStyle w:val="Cmsor1"/>
         <w:rPr>
-          <w:color w:val="1F497D" w:themeColor="text2"/>
+          <w:color w:val="auto"/>
           <w:lang w:val="hu-HU"/>
         </w:rPr>
       </w:pPr>
       <w:bookmarkStart w:id="1" w:name="_Toc196487611"/>
       <w:r>
         <w:rPr>
-          <w:color w:val="1F497D" w:themeColor="text2"/>
+          <w:color w:val="auto"/>
           <w:lang w:val="hu-HU"/>
         </w:rPr>
         <w:lastRenderedPageBreak/>
@@ -3137,12 +3137,14 @@
       <w:pPr>
         <w:pStyle w:val="Cmsor1"/>
         <w:rPr>
+          <w:color w:val="auto"/>
           <w:lang w:val="hu-HU"/>
         </w:rPr>
       </w:pPr>
       <w:bookmarkStart w:id="2" w:name="_Toc196487612"/>
       <w:r>
         <w:rPr>
+          <w:color w:val="auto"/>
           <w:lang w:val="hu-HU"/>
         </w:rPr>
         <w:lastRenderedPageBreak/>
@@ -3150,6 +3152,7 @@
       </w:r>
       <w:r>
         <w:rPr>
+          <w:color w:val="auto"/>
           <w:lang w:val="hu-HU"/>
         </w:rPr>
         <w:t>megbeszélések</w:t>
@@ -3587,25 +3590,7 @@
           <w:szCs w:val="28"/>
           <w:lang w:val="hu-HU"/>
         </w:rPr>
-        <w:t xml:space="preserve">Fájl kezelés – </w:t>
-      </w:r>
-      <w:proofErr w:type="spellStart"/>
-      <w:r>
-        <w:rPr>
-          <w:sz w:val="28"/>
-          <w:szCs w:val="28"/>
-          <w:lang w:val="hu-HU"/>
-        </w:rPr>
-        <w:t>Asboth</w:t>
-      </w:r>
-      <w:proofErr w:type="spellEnd"/>
-      <w:r>
-        <w:rPr>
-          <w:sz w:val="28"/>
-          <w:szCs w:val="28"/>
-          <w:lang w:val="hu-HU"/>
-        </w:rPr>
-        <w:t xml:space="preserve"> Noémi </w:t>
+        <w:t xml:space="preserve">Fájl kezelés – Asboth Noémi </w:t>
       </w:r>
     </w:p>
     <w:p>
@@ -3956,12 +3941,14 @@
       <w:pPr>
         <w:pStyle w:val="Cmsor1"/>
         <w:rPr>
+          <w:color w:val="auto"/>
           <w:lang w:val="hu-HU"/>
         </w:rPr>
       </w:pPr>
       <w:bookmarkStart w:id="3" w:name="_Toc196487613"/>
       <w:r>
         <w:rPr>
+          <w:color w:val="auto"/>
           <w:lang w:val="hu-HU"/>
         </w:rPr>
         <w:lastRenderedPageBreak/>
@@ -4160,12 +4147,14 @@
       <w:pPr>
         <w:pStyle w:val="Cmsor2"/>
         <w:rPr>
+          <w:color w:val="auto"/>
           <w:lang w:val="hu-HU"/>
         </w:rPr>
       </w:pPr>
       <w:bookmarkStart w:id="4" w:name="_Toc196487614"/>
       <w:r>
         <w:rPr>
+          <w:color w:val="auto"/>
           <w:lang w:val="hu-HU"/>
         </w:rPr>
         <w:lastRenderedPageBreak/>
@@ -4174,6 +4163,7 @@
       <w:bookmarkEnd w:id="4"/>
       <w:r>
         <w:rPr>
+          <w:color w:val="auto"/>
           <w:lang w:val="hu-HU"/>
         </w:rPr>
         <w:t xml:space="preserve"> </w:t>
@@ -4198,12 +4188,14 @@
       <w:pPr>
         <w:pStyle w:val="Cmsor2"/>
         <w:rPr>
+          <w:color w:val="auto"/>
           <w:lang w:val="hu-HU"/>
         </w:rPr>
       </w:pPr>
       <w:bookmarkStart w:id="5" w:name="_Toc196487615"/>
       <w:r>
         <w:rPr>
+          <w:color w:val="auto"/>
           <w:lang w:val="hu-HU"/>
         </w:rPr>
         <w:t>A projekt célja</w:t>
@@ -4354,12 +4346,14 @@
       <w:pPr>
         <w:pStyle w:val="Cmsor2"/>
         <w:rPr>
+          <w:color w:val="auto"/>
           <w:lang w:val="hu-HU"/>
         </w:rPr>
       </w:pPr>
       <w:bookmarkStart w:id="6" w:name="_Toc196487616"/>
       <w:r>
         <w:rPr>
+          <w:color w:val="auto"/>
           <w:lang w:val="hu-HU"/>
         </w:rPr>
         <w:t>A projekt időtartama</w:t>
@@ -4456,12 +4450,14 @@
       <w:pPr>
         <w:pStyle w:val="Cmsor2"/>
         <w:rPr>
+          <w:color w:val="auto"/>
           <w:lang w:val="hu-HU"/>
         </w:rPr>
       </w:pPr>
       <w:bookmarkStart w:id="7" w:name="_Toc196487617"/>
       <w:r>
         <w:rPr>
+          <w:color w:val="auto"/>
           <w:lang w:val="hu-HU"/>
         </w:rPr>
         <w:t>Projektvezető kinevezése</w:t>
@@ -4484,25 +4480,7 @@
           <w:szCs w:val="28"/>
           <w:lang w:val="hu-HU"/>
         </w:rPr>
-        <w:t xml:space="preserve">Aláírásunkkal igazoljuk, hogy a projekt vezetésével </w:t>
-      </w:r>
-      <w:proofErr w:type="spellStart"/>
-      <w:r>
-        <w:rPr>
-          <w:sz w:val="28"/>
-          <w:szCs w:val="28"/>
-          <w:lang w:val="hu-HU"/>
-        </w:rPr>
-        <w:t>Asboth</w:t>
-      </w:r>
-      <w:proofErr w:type="spellEnd"/>
-      <w:r>
-        <w:rPr>
-          <w:sz w:val="28"/>
-          <w:szCs w:val="28"/>
-          <w:lang w:val="hu-HU"/>
-        </w:rPr>
-        <w:t xml:space="preserve"> Noémi bízzuk meg. A projektvezető aláírásával igazolja, hogy vállalja a projekt vezetésével,</w:t>
+        <w:t>Aláírásunkkal igazoljuk, hogy a projekt vezetésével Asboth Noémi bízzuk meg. A projektvezető aláírásával igazolja, hogy vállalja a projekt vezetésével,</w:t>
       </w:r>
       <w:r>
         <w:rPr>
@@ -4616,12 +4594,14 @@
       <w:pPr>
         <w:pStyle w:val="Cmsor2"/>
         <w:rPr>
+          <w:color w:val="auto"/>
           <w:lang w:val="hu-HU"/>
         </w:rPr>
       </w:pPr>
       <w:bookmarkStart w:id="8" w:name="_Toc196487618"/>
       <w:r>
         <w:rPr>
+          <w:color w:val="auto"/>
           <w:lang w:val="hu-HU"/>
         </w:rPr>
         <w:t>A projektcsapat</w:t>
@@ -4821,23 +4801,13 @@
                 <w:lang w:val="hu-HU"/>
               </w:rPr>
             </w:pPr>
-            <w:proofErr w:type="spellStart"/>
             <w:r>
               <w:rPr>
                 <w:sz w:val="28"/>
                 <w:szCs w:val="28"/>
                 <w:lang w:val="hu-HU"/>
               </w:rPr>
-              <w:t>Asboth</w:t>
-            </w:r>
-            <w:proofErr w:type="spellEnd"/>
-            <w:r>
-              <w:rPr>
-                <w:sz w:val="28"/>
-                <w:szCs w:val="28"/>
-                <w:lang w:val="hu-HU"/>
-              </w:rPr>
-              <w:t xml:space="preserve"> Noémi</w:t>
+              <w:t>Asboth Noémi</w:t>
             </w:r>
           </w:p>
         </w:tc>
@@ -5191,12 +5161,14 @@
       <w:pPr>
         <w:pStyle w:val="Cmsor2"/>
         <w:rPr>
+          <w:color w:val="auto"/>
           <w:lang w:val="hu-HU"/>
         </w:rPr>
       </w:pPr>
       <w:bookmarkStart w:id="9" w:name="_Toc196487619"/>
       <w:r>
         <w:rPr>
+          <w:color w:val="auto"/>
           <w:lang w:val="hu-HU"/>
         </w:rPr>
         <w:t>Kompetencia mátrix</w:t>
@@ -5457,23 +5429,13 @@
                 <w:lang w:val="hu-HU"/>
               </w:rPr>
             </w:pPr>
-            <w:proofErr w:type="spellStart"/>
             <w:r>
               <w:rPr>
                 <w:sz w:val="28"/>
                 <w:szCs w:val="28"/>
                 <w:lang w:val="hu-HU"/>
               </w:rPr>
-              <w:t>Asboth</w:t>
-            </w:r>
-            <w:proofErr w:type="spellEnd"/>
-            <w:r>
-              <w:rPr>
-                <w:sz w:val="28"/>
-                <w:szCs w:val="28"/>
-                <w:lang w:val="hu-HU"/>
-              </w:rPr>
-              <w:t xml:space="preserve"> Noémi</w:t>
+              <w:t>Asboth Noémi</w:t>
             </w:r>
           </w:p>
         </w:tc>
@@ -6095,12 +6057,14 @@
       <w:pPr>
         <w:pStyle w:val="Cmsor2"/>
         <w:rPr>
+          <w:color w:val="auto"/>
           <w:lang w:val="hu-HU"/>
         </w:rPr>
       </w:pPr>
       <w:bookmarkStart w:id="10" w:name="_Toc196487620"/>
       <w:r>
         <w:rPr>
+          <w:color w:val="auto"/>
           <w:lang w:val="hu-HU"/>
         </w:rPr>
         <w:t>Tevékenység-felelős mátrix</w:t>
@@ -6703,7 +6667,7 @@
                 <w:szCs w:val="28"/>
                 <w:lang w:val="hu-HU"/>
               </w:rPr>
-              <w:t>🔲</w:t>
+              <w:t>✅</w:t>
             </w:r>
           </w:p>
         </w:tc>
@@ -7054,12 +7018,14 @@
       <w:pPr>
         <w:pStyle w:val="Cmsor2"/>
         <w:rPr>
+          <w:color w:val="auto"/>
           <w:lang w:val="hu-HU"/>
         </w:rPr>
       </w:pPr>
       <w:bookmarkStart w:id="11" w:name="_Toc196487621"/>
       <w:r>
         <w:rPr>
+          <w:color w:val="auto"/>
           <w:lang w:val="hu-HU"/>
         </w:rPr>
         <w:lastRenderedPageBreak/>
@@ -7795,6 +7761,7 @@
       <w:pPr>
         <w:pStyle w:val="Cmsor1"/>
         <w:rPr>
+          <w:color w:val="auto"/>
           <w:lang w:val="hu-HU"/>
         </w:rPr>
       </w:pPr>
@@ -7805,7 +7772,6 @@
           <w:rFonts w:asciiTheme="majorHAnsi" w:eastAsiaTheme="majorEastAsia" w:hAnsiTheme="majorHAnsi" w:cstheme="majorBidi"/>
           <w:b/>
           <w:bCs/>
-          <w:color w:val="365F91" w:themeColor="accent1" w:themeShade="BF"/>
           <w:sz w:val="28"/>
           <w:szCs w:val="28"/>
           <w:lang w:val="hu-HU"/>
@@ -7820,7 +7786,101 @@
     </w:p>
     <w:p>
       <w:pPr>
-        <w:pStyle w:val="Cmsor1"/>
+        <w:pStyle w:val="Cmsor2"/>
+        <w:rPr>
+          <w:color w:val="auto"/>
+          <w:lang w:val="hu-HU"/>
+        </w:rPr>
+      </w:pPr>
+      <w:r>
+        <w:rPr>
+          <w:lang w:val="hu-HU"/>
+        </w:rPr>
+        <w:lastRenderedPageBreak/>
+        <w:drawing>
+          <wp:anchor distT="0" distB="0" distL="114300" distR="114300" simplePos="0" relativeHeight="251657216" behindDoc="1" locked="0" layoutInCell="1" allowOverlap="1" wp14:anchorId="760681A3" wp14:editId="3ACB4262">
+            <wp:simplePos x="0" y="0"/>
+            <wp:positionH relativeFrom="column">
+              <wp:posOffset>-906780</wp:posOffset>
+            </wp:positionH>
+            <wp:positionV relativeFrom="paragraph">
+              <wp:posOffset>243840</wp:posOffset>
+            </wp:positionV>
+            <wp:extent cx="7289800" cy="3238500"/>
+            <wp:effectExtent l="0" t="0" r="6350" b="0"/>
+            <wp:wrapThrough wrapText="bothSides">
+              <wp:wrapPolygon edited="0">
+                <wp:start x="0" y="0"/>
+                <wp:lineTo x="0" y="21473"/>
+                <wp:lineTo x="21562" y="21473"/>
+                <wp:lineTo x="21562" y="0"/>
+                <wp:lineTo x="0" y="0"/>
+              </wp:wrapPolygon>
+            </wp:wrapThrough>
+            <wp:docPr id="1611507728" name="Kép 1"/>
+            <wp:cNvGraphicFramePr>
+              <a:graphicFrameLocks xmlns:a="http://schemas.openxmlformats.org/drawingml/2006/main" noChangeAspect="1"/>
+            </wp:cNvGraphicFramePr>
+            <a:graphic xmlns:a="http://schemas.openxmlformats.org/drawingml/2006/main">
+              <a:graphicData uri="http://schemas.openxmlformats.org/drawingml/2006/picture">
+                <pic:pic xmlns:pic="http://schemas.openxmlformats.org/drawingml/2006/picture">
+                  <pic:nvPicPr>
+                    <pic:cNvPr id="1611507728" name=""/>
+                    <pic:cNvPicPr/>
+                  </pic:nvPicPr>
+                  <pic:blipFill>
+                    <a:blip r:embed="rId9"/>
+                    <a:stretch>
+                      <a:fillRect/>
+                    </a:stretch>
+                  </pic:blipFill>
+                  <pic:spPr>
+                    <a:xfrm>
+                      <a:off x="0" y="0"/>
+                      <a:ext cx="7289800" cy="3238500"/>
+                    </a:xfrm>
+                    <a:prstGeom prst="rect">
+                      <a:avLst/>
+                    </a:prstGeom>
+                  </pic:spPr>
+                </pic:pic>
+              </a:graphicData>
+            </a:graphic>
+            <wp14:sizeRelH relativeFrom="margin">
+              <wp14:pctWidth>0</wp14:pctWidth>
+            </wp14:sizeRelH>
+            <wp14:sizeRelV relativeFrom="margin">
+              <wp14:pctHeight>0</wp14:pctHeight>
+            </wp14:sizeRelV>
+          </wp:anchor>
+        </w:drawing>
+      </w:r>
+      <w:r>
+        <w:rPr>
+          <w:color w:val="auto"/>
+          <w:lang w:val="hu-HU"/>
+        </w:rPr>
+        <w:t xml:space="preserve">A feladatok menedzselése </w:t>
+      </w:r>
+      <w:proofErr w:type="spellStart"/>
+      <w:r>
+        <w:rPr>
+          <w:color w:val="auto"/>
+          <w:lang w:val="hu-HU"/>
+        </w:rPr>
+        <w:t>git</w:t>
+      </w:r>
+      <w:proofErr w:type="spellEnd"/>
+      <w:r>
+        <w:rPr>
+          <w:color w:val="auto"/>
+          <w:lang w:val="hu-HU"/>
+        </w:rPr>
+        <w:t xml:space="preserve"> projektben zajlott</w:t>
+      </w:r>
+    </w:p>
+    <w:p>
+      <w:pPr>
         <w:rPr>
           <w:lang w:val="hu-HU"/>
         </w:rPr>
@@ -7830,10 +7890,34 @@
         <w:rPr>
           <w:lang w:val="hu-HU"/>
         </w:rPr>
-        <w:lastRenderedPageBreak/>
-        <w:t>A rendszer részletes leírása:</w:t>
-      </w:r>
-      <w:bookmarkEnd w:id="12"/>
+        <w:tab/>
+      </w:r>
+      <w:r>
+        <w:rPr>
+          <w:lang w:val="hu-HU"/>
+        </w:rPr>
+        <w:t xml:space="preserve">A projekt során a csapat a feladatok kezelését és a fejlesztés nyomon követését a GitHub </w:t>
+      </w:r>
+      <w:proofErr w:type="spellStart"/>
+      <w:r>
+        <w:rPr>
+          <w:lang w:val="hu-HU"/>
+        </w:rPr>
+        <w:t>Projects</w:t>
+      </w:r>
+      <w:proofErr w:type="spellEnd"/>
+      <w:r>
+        <w:rPr>
+          <w:lang w:val="hu-HU"/>
+        </w:rPr>
+        <w:t xml:space="preserve"> funkcióján keresztül végezt</w:t>
+      </w:r>
+      <w:r>
+        <w:rPr>
+          <w:lang w:val="hu-HU"/>
+        </w:rPr>
+        <w:t>ük.</w:t>
+      </w:r>
     </w:p>
     <w:p>
       <w:pPr>
@@ -7842,16 +7926,221 @@
         <w:rPr>
           <w:sz w:val="28"/>
           <w:szCs w:val="28"/>
-          <w:lang w:val="hu-HU"/>
-        </w:rPr>
-      </w:pPr>
-      <w:r>
-        <w:rPr>
-          <w:sz w:val="28"/>
-          <w:szCs w:val="28"/>
-          <w:lang w:val="hu-HU"/>
-        </w:rPr>
-        <w:t>A játék feleletválasztós kérdéseket tartalmaz. Minden kérdéshez négy válaszlehetőség tartozik, amelyek közül egy helyes. A kérdések az informatika témaköréből származnak, azon belül is programozás, hardver, számítógép-ismeret és hálózati ismeretek területekről.</w:t>
+          <w:u w:val="single"/>
+          <w:lang w:val="hu-HU"/>
+        </w:rPr>
+      </w:pPr>
+      <w:r>
+        <w:rPr>
+          <w:sz w:val="28"/>
+          <w:szCs w:val="28"/>
+          <w:u w:val="single"/>
+          <w:lang w:val="hu-HU"/>
+        </w:rPr>
+        <w:t>Feladatkiosztás:</w:t>
+      </w:r>
+    </w:p>
+    <w:p>
+      <w:pPr>
+        <w:pStyle w:val="Listaszerbekezds"/>
+        <w:ind w:left="360"/>
+        <w:rPr>
+          <w:sz w:val="28"/>
+          <w:szCs w:val="28"/>
+          <w:lang w:val="hu-HU"/>
+        </w:rPr>
+      </w:pPr>
+      <w:r>
+        <w:rPr>
+          <w:sz w:val="28"/>
+          <w:szCs w:val="28"/>
+          <w:lang w:val="hu-HU"/>
+        </w:rPr>
+        <w:t>A projekt elején a főbb munkafolyamatok felosztásra kerültek a csapattagok között. A Project tábla folyamatosan frissült a heti státuszmegbeszélések után</w:t>
+      </w:r>
+      <w:r>
+        <w:rPr>
+          <w:sz w:val="28"/>
+          <w:szCs w:val="28"/>
+          <w:lang w:val="hu-HU"/>
+        </w:rPr>
+        <w:t xml:space="preserve"> és itt átnézésre kerültek a már késznek nyilvánított feladatok </w:t>
+      </w:r>
+      <w:r>
+        <w:rPr>
+          <w:sz w:val="28"/>
+          <w:szCs w:val="28"/>
+          <w:lang w:val="hu-HU"/>
+        </w:rPr>
+        <w:t>.</w:t>
+      </w:r>
+    </w:p>
+    <w:p>
+      <w:pPr>
+        <w:pStyle w:val="Listaszerbekezds"/>
+        <w:ind w:left="360"/>
+        <w:rPr>
+          <w:sz w:val="28"/>
+          <w:szCs w:val="28"/>
+          <w:u w:val="single"/>
+          <w:lang w:val="hu-HU"/>
+        </w:rPr>
+      </w:pPr>
+      <w:r>
+        <w:rPr>
+          <w:sz w:val="28"/>
+          <w:szCs w:val="28"/>
+          <w:u w:val="single"/>
+          <w:lang w:val="hu-HU"/>
+        </w:rPr>
+        <w:t>Prioritások kezelése:</w:t>
+      </w:r>
+    </w:p>
+    <w:p>
+      <w:pPr>
+        <w:pStyle w:val="Listaszerbekezds"/>
+        <w:ind w:left="360"/>
+        <w:rPr>
+          <w:sz w:val="28"/>
+          <w:szCs w:val="28"/>
+          <w:lang w:val="hu-HU"/>
+        </w:rPr>
+      </w:pPr>
+      <w:r>
+        <w:rPr>
+          <w:sz w:val="28"/>
+          <w:szCs w:val="28"/>
+          <w:lang w:val="hu-HU"/>
+        </w:rPr>
+        <w:t>A sürgős feladatok mindig kiemelésre kerültek piros címkével (közeli határidő).</w:t>
+      </w:r>
+    </w:p>
+    <w:p>
+      <w:pPr>
+        <w:pStyle w:val="Listaszerbekezds"/>
+        <w:ind w:left="360"/>
+        <w:rPr>
+          <w:sz w:val="28"/>
+          <w:szCs w:val="28"/>
+          <w:u w:val="single"/>
+          <w:lang w:val="hu-HU"/>
+        </w:rPr>
+      </w:pPr>
+      <w:r>
+        <w:rPr>
+          <w:sz w:val="28"/>
+          <w:szCs w:val="28"/>
+          <w:u w:val="single"/>
+          <w:lang w:val="hu-HU"/>
+        </w:rPr>
+        <w:t>Átláthatóság:</w:t>
+      </w:r>
+    </w:p>
+    <w:p>
+      <w:pPr>
+        <w:pStyle w:val="Listaszerbekezds"/>
+        <w:ind w:left="360"/>
+        <w:rPr>
+          <w:sz w:val="28"/>
+          <w:szCs w:val="28"/>
+          <w:lang w:val="hu-HU"/>
+        </w:rPr>
+      </w:pPr>
+      <w:r>
+        <w:rPr>
+          <w:sz w:val="28"/>
+          <w:szCs w:val="28"/>
+          <w:lang w:val="hu-HU"/>
+        </w:rPr>
+        <w:t>Minden csapattag folyamatosan látta, hogy milyen feladatok várják, milyen állapotban vannak, illetve ki milyen munkán dolgozik éppen.</w:t>
+      </w:r>
+    </w:p>
+    <w:p>
+      <w:pPr>
+        <w:pStyle w:val="Listaszerbekezds"/>
+        <w:ind w:left="360"/>
+        <w:rPr>
+          <w:sz w:val="28"/>
+          <w:szCs w:val="28"/>
+          <w:lang w:val="hu-HU"/>
+        </w:rPr>
+      </w:pPr>
+      <w:r>
+        <w:rPr>
+          <w:sz w:val="28"/>
+          <w:szCs w:val="28"/>
+          <w:lang w:val="hu-HU"/>
+        </w:rPr>
+        <w:t xml:space="preserve">Megoldott feladatok </w:t>
+      </w:r>
+      <w:r>
+        <w:rPr>
+          <w:sz w:val="28"/>
+          <w:szCs w:val="28"/>
+          <w:lang w:val="hu-HU"/>
+        </w:rPr>
+        <w:t>pedig</w:t>
+      </w:r>
+      <w:r>
+        <w:rPr>
+          <w:sz w:val="28"/>
+          <w:szCs w:val="28"/>
+          <w:lang w:val="hu-HU"/>
+        </w:rPr>
+        <w:t xml:space="preserve"> </w:t>
+      </w:r>
+      <w:r>
+        <w:rPr>
+          <w:sz w:val="28"/>
+          <w:szCs w:val="28"/>
+          <w:lang w:val="hu-HU"/>
+        </w:rPr>
+        <w:t>átkerültek a kész címkébe ezt minden csapatag maga csinálta.</w:t>
+      </w:r>
+    </w:p>
+    <w:p>
+      <w:pPr>
+        <w:pStyle w:val="Cmsor1"/>
+        <w:rPr>
+          <w:color w:val="auto"/>
+          <w:lang w:val="hu-HU"/>
+        </w:rPr>
+      </w:pPr>
+      <w:r>
+        <w:rPr>
+          <w:color w:val="auto"/>
+          <w:lang w:val="hu-HU"/>
+        </w:rPr>
+        <w:t>A rendszer részletes leírása:</w:t>
+      </w:r>
+      <w:bookmarkEnd w:id="12"/>
+    </w:p>
+    <w:p>
+      <w:pPr>
+        <w:pStyle w:val="Listaszerbekezds"/>
+        <w:ind w:left="360"/>
+        <w:rPr>
+          <w:sz w:val="28"/>
+          <w:szCs w:val="28"/>
+          <w:lang w:val="hu-HU"/>
+        </w:rPr>
+      </w:pPr>
+      <w:r>
+        <w:rPr>
+          <w:sz w:val="28"/>
+          <w:szCs w:val="28"/>
+          <w:lang w:val="hu-HU"/>
+        </w:rPr>
+        <w:t xml:space="preserve">A játék feleletválasztós kérdéseket tartalmaz. Minden kérdéshez négy válaszlehetőség tartozik, amelyek közül egy helyes. A kérdések az </w:t>
+      </w:r>
+      <w:r>
+        <w:rPr>
+          <w:sz w:val="28"/>
+          <w:szCs w:val="28"/>
+          <w:lang w:val="hu-HU"/>
+        </w:rPr>
+        <w:lastRenderedPageBreak/>
+        <w:t>informatika témaköréből származnak, azon belül is programozás, hardver, számítógép-ismeret és hálózati ismeretek területekről.</w:t>
       </w:r>
     </w:p>
     <w:p>
@@ -7939,7 +8228,7 @@
                     </pic:cNvPicPr>
                   </pic:nvPicPr>
                   <pic:blipFill>
-                    <a:blip r:embed="rId9">
+                    <a:blip r:embed="rId10">
                       <a:extLst>
                         <a:ext uri="{28A0092B-C50C-407E-A947-70E740481C1C}">
                           <a14:useLocalDpi xmlns:a14="http://schemas.microsoft.com/office/drawing/2010/main" val="0"/>
@@ -7981,11 +8270,13 @@
       <w:pPr>
         <w:pStyle w:val="Cmsor1"/>
         <w:rPr>
-          <w:lang w:val="hu-HU"/>
-        </w:rPr>
-      </w:pPr>
-      <w:r>
-        <w:rPr>
+          <w:color w:val="auto"/>
+          <w:lang w:val="hu-HU"/>
+        </w:rPr>
+      </w:pPr>
+      <w:r>
+        <w:rPr>
+          <w:color w:val="auto"/>
           <w:lang w:val="hu-HU"/>
         </w:rPr>
         <w:lastRenderedPageBreak/>
@@ -8043,7 +8334,7 @@
                     </pic:cNvPicPr>
                   </pic:nvPicPr>
                   <pic:blipFill>
-                    <a:blip r:embed="rId10">
+                    <a:blip r:embed="rId11">
                       <a:extLst>
                         <a:ext uri="{28A0092B-C50C-407E-A947-70E740481C1C}">
                           <a14:useLocalDpi xmlns:a14="http://schemas.microsoft.com/office/drawing/2010/main" val="0"/>
@@ -8174,7 +8465,6 @@
         <w:t xml:space="preserve">Ez az osztály felel a kérdések betöltéséért a </w:t>
       </w:r>
       <w:proofErr w:type="spellStart"/>
-      <w:proofErr w:type="gramStart"/>
       <w:r>
         <w:rPr>
           <w:sz w:val="28"/>
@@ -8184,7 +8474,6 @@
         <w:t>questions.json</w:t>
       </w:r>
       <w:proofErr w:type="spellEnd"/>
-      <w:proofErr w:type="gramEnd"/>
       <w:r>
         <w:rPr>
           <w:sz w:val="28"/>
@@ -8243,7 +8532,6 @@
         </w:rPr>
       </w:pPr>
       <w:proofErr w:type="spellStart"/>
-      <w:proofErr w:type="gramStart"/>
       <w:r>
         <w:rPr>
           <w:sz w:val="28"/>
@@ -8259,16 +8547,7 @@
           <w:szCs w:val="28"/>
           <w:lang w:val="hu-HU"/>
         </w:rPr>
-        <w:t>(</w:t>
-      </w:r>
-      <w:proofErr w:type="gramEnd"/>
-      <w:r>
-        <w:rPr>
-          <w:sz w:val="28"/>
-          <w:szCs w:val="28"/>
-          <w:lang w:val="hu-HU"/>
-        </w:rPr>
-        <w:t>)</w:t>
+        <w:t>()</w:t>
       </w:r>
     </w:p>
     <w:p>
@@ -8284,7 +8563,6 @@
         </w:rPr>
       </w:pPr>
       <w:proofErr w:type="spellStart"/>
-      <w:proofErr w:type="gramStart"/>
       <w:r>
         <w:rPr>
           <w:sz w:val="28"/>
@@ -8300,16 +8578,7 @@
           <w:szCs w:val="28"/>
           <w:lang w:val="hu-HU"/>
         </w:rPr>
-        <w:t>(</w:t>
-      </w:r>
-      <w:proofErr w:type="gramEnd"/>
-      <w:r>
-        <w:rPr>
-          <w:sz w:val="28"/>
-          <w:szCs w:val="28"/>
-          <w:lang w:val="hu-HU"/>
-        </w:rPr>
-        <w:t xml:space="preserve">int </w:t>
+        <w:t xml:space="preserve">(int </w:t>
       </w:r>
       <w:proofErr w:type="spellStart"/>
       <w:r>
@@ -8364,7 +8633,7 @@
                     </pic:cNvPicPr>
                   </pic:nvPicPr>
                   <pic:blipFill>
-                    <a:blip r:embed="rId11">
+                    <a:blip r:embed="rId12">
                       <a:extLst>
                         <a:ext uri="{28A0092B-C50C-407E-A947-70E740481C1C}">
                           <a14:useLocalDpi xmlns:a14="http://schemas.microsoft.com/office/drawing/2010/main" val="0"/>
@@ -8597,7 +8866,6 @@
         <w:t xml:space="preserve">Ez az osztály felelős a pontszámok mentéséért a </w:t>
       </w:r>
       <w:proofErr w:type="spellStart"/>
-      <w:proofErr w:type="gramStart"/>
       <w:r>
         <w:rPr>
           <w:sz w:val="28"/>
@@ -8607,7 +8875,6 @@
         <w:t>scores.json</w:t>
       </w:r>
       <w:proofErr w:type="spellEnd"/>
-      <w:proofErr w:type="gramEnd"/>
       <w:r>
         <w:rPr>
           <w:sz w:val="28"/>
@@ -8796,12 +9063,14 @@
       <w:pPr>
         <w:pStyle w:val="Cmsor1"/>
         <w:rPr>
+          <w:color w:val="auto"/>
           <w:lang w:val="hu-HU"/>
         </w:rPr>
       </w:pPr>
       <w:bookmarkStart w:id="14" w:name="_Toc196487624"/>
       <w:r>
         <w:rPr>
+          <w:color w:val="auto"/>
           <w:lang w:val="hu-HU"/>
         </w:rPr>
         <w:t>Adatkezelés</w:t>
@@ -8858,17 +9127,17 @@
       </w:r>
       <w:bookmarkStart w:id="15" w:name="_Toc196487625"/>
       <w:proofErr w:type="spellStart"/>
-      <w:proofErr w:type="gramStart"/>
-      <w:r>
-        <w:rPr>
+      <w:r>
+        <w:rPr>
+          <w:color w:val="auto"/>
           <w:lang w:val="hu-HU"/>
         </w:rPr>
         <w:t>questions.json</w:t>
       </w:r>
       <w:proofErr w:type="spellEnd"/>
-      <w:proofErr w:type="gramEnd"/>
-      <w:r>
-        <w:rPr>
+      <w:r>
+        <w:rPr>
+          <w:color w:val="auto"/>
           <w:lang w:val="hu-HU"/>
         </w:rPr>
         <w:t xml:space="preserve"> – kérdések</w:t>
@@ -9341,23 +9610,24 @@
       <w:pPr>
         <w:pStyle w:val="Cmsor2"/>
         <w:rPr>
+          <w:color w:val="auto"/>
           <w:lang w:val="hu-HU"/>
         </w:rPr>
       </w:pPr>
       <w:bookmarkStart w:id="16" w:name="_Toc196487626"/>
       <w:proofErr w:type="spellStart"/>
-      <w:proofErr w:type="gramStart"/>
-      <w:r>
-        <w:rPr>
+      <w:r>
+        <w:rPr>
+          <w:color w:val="auto"/>
           <w:lang w:val="hu-HU"/>
         </w:rPr>
         <w:lastRenderedPageBreak/>
         <w:t>scores.json</w:t>
       </w:r>
       <w:proofErr w:type="spellEnd"/>
-      <w:proofErr w:type="gramEnd"/>
-      <w:r>
-        <w:rPr>
+      <w:r>
+        <w:rPr>
+          <w:color w:val="auto"/>
           <w:lang w:val="hu-HU"/>
         </w:rPr>
         <w:t xml:space="preserve"> – eredmények</w:t>
@@ -9660,12 +9930,14 @@
       <w:pPr>
         <w:pStyle w:val="Cmsor1"/>
         <w:rPr>
+          <w:color w:val="auto"/>
           <w:lang w:val="hu-HU"/>
         </w:rPr>
       </w:pPr>
       <w:bookmarkStart w:id="17" w:name="_Toc196487627"/>
       <w:r>
         <w:rPr>
+          <w:color w:val="auto"/>
           <w:lang w:val="hu-HU"/>
         </w:rPr>
         <w:t>Tesztelés</w:t>
@@ -9693,12 +9965,14 @@
       <w:pPr>
         <w:pStyle w:val="Cmsor2"/>
         <w:rPr>
+          <w:color w:val="auto"/>
           <w:lang w:val="hu-HU"/>
         </w:rPr>
       </w:pPr>
       <w:bookmarkStart w:id="18" w:name="_Toc196487628"/>
       <w:r>
         <w:rPr>
+          <w:color w:val="auto"/>
           <w:lang w:val="hu-HU"/>
         </w:rPr>
         <w:t>Belső tesztelés (fejlesztők)</w:t>
@@ -9847,7 +10121,6 @@
         <w:t>Mentés, betöltés (</w:t>
       </w:r>
       <w:proofErr w:type="spellStart"/>
-      <w:proofErr w:type="gramStart"/>
       <w:r>
         <w:rPr>
           <w:sz w:val="28"/>
@@ -9857,7 +10130,6 @@
         <w:t>scores.json</w:t>
       </w:r>
       <w:proofErr w:type="spellEnd"/>
-      <w:proofErr w:type="gramEnd"/>
       <w:r>
         <w:rPr>
           <w:sz w:val="28"/>
@@ -9883,6 +10155,7 @@
       <w:bookmarkStart w:id="19" w:name="_Toc196487629"/>
       <w:r>
         <w:rPr>
+          <w:color w:val="auto"/>
           <w:lang w:val="hu-HU"/>
         </w:rPr>
         <w:t>Külső tesztelés (ismerősök, osztálytársak)</w:t>
@@ -9956,12 +10229,14 @@
       <w:pPr>
         <w:pStyle w:val="Cmsor2"/>
         <w:rPr>
+          <w:color w:val="auto"/>
           <w:lang w:val="hu-HU"/>
         </w:rPr>
       </w:pPr>
       <w:bookmarkStart w:id="20" w:name="_Toc196487630"/>
       <w:r>
         <w:rPr>
+          <w:color w:val="auto"/>
           <w:lang w:val="hu-HU"/>
         </w:rPr>
         <w:t>Javított hibák</w:t>
@@ -10044,6 +10319,7 @@
       <w:r>
         <w:rPr>
           <w:rStyle w:val="Cmsor2Char"/>
+          <w:color w:val="auto"/>
         </w:rPr>
         <w:t>Összegzés</w:t>
       </w:r>
@@ -10051,6 +10327,7 @@
       <w:r>
         <w:rPr>
           <w:rStyle w:val="Cmsor2Char"/>
+          <w:color w:val="auto"/>
         </w:rPr>
         <w:t>:</w:t>
       </w:r>
@@ -10061,7 +10338,15 @@
           <w:szCs w:val="28"/>
           <w:lang w:val="hu-HU"/>
         </w:rPr>
-        <w:t xml:space="preserve"> A játék stabil, a célkitűzött funkciók működnek. Egyéni hibák ritkák, a program jól skálázható.</w:t>
+        <w:t xml:space="preserve"> </w:t>
+      </w:r>
+      <w:r>
+        <w:rPr>
+          <w:sz w:val="28"/>
+          <w:szCs w:val="28"/>
+          <w:lang w:val="hu-HU"/>
+        </w:rPr>
+        <w:t>A játék stabil, a célkitűzött funkciók működnek. Egyéni hibák ritkák, a program jól skálázható.</w:t>
       </w:r>
     </w:p>
     <w:p>
@@ -10095,12 +10380,14 @@
       <w:pPr>
         <w:pStyle w:val="Cmsor1"/>
         <w:rPr>
+          <w:color w:val="auto"/>
           <w:lang w:val="hu-HU"/>
         </w:rPr>
       </w:pPr>
       <w:bookmarkStart w:id="22" w:name="_Toc196487632"/>
       <w:r>
         <w:rPr>
+          <w:color w:val="auto"/>
           <w:lang w:val="hu-HU"/>
         </w:rPr>
         <w:t>UML Osztálydiagram</w:t>
@@ -10631,7 +10918,6 @@
         </w:rPr>
       </w:pPr>
       <w:proofErr w:type="spellStart"/>
-      <w:proofErr w:type="gramStart"/>
       <w:r>
         <w:rPr>
           <w:sz w:val="28"/>
@@ -10647,16 +10933,7 @@
           <w:szCs w:val="28"/>
           <w:lang w:val="hu-HU"/>
         </w:rPr>
-        <w:t>(</w:t>
-      </w:r>
-      <w:proofErr w:type="gramEnd"/>
-      <w:r>
-        <w:rPr>
-          <w:sz w:val="28"/>
-          <w:szCs w:val="28"/>
-          <w:lang w:val="hu-HU"/>
-        </w:rPr>
-        <w:t>)</w:t>
+        <w:t>()</w:t>
       </w:r>
     </w:p>
     <w:p>
@@ -10672,7 +10949,6 @@
         </w:rPr>
       </w:pPr>
       <w:proofErr w:type="spellStart"/>
-      <w:proofErr w:type="gramStart"/>
       <w:r>
         <w:rPr>
           <w:sz w:val="28"/>
@@ -10688,16 +10964,7 @@
           <w:szCs w:val="28"/>
           <w:lang w:val="hu-HU"/>
         </w:rPr>
-        <w:t>(</w:t>
-      </w:r>
-      <w:proofErr w:type="gramEnd"/>
-      <w:r>
-        <w:rPr>
-          <w:sz w:val="28"/>
-          <w:szCs w:val="28"/>
-          <w:lang w:val="hu-HU"/>
-        </w:rPr>
-        <w:t xml:space="preserve">int </w:t>
+        <w:t xml:space="preserve">(int </w:t>
       </w:r>
       <w:proofErr w:type="spellStart"/>
       <w:r>
@@ -10854,7 +11121,6 @@
         <w:t xml:space="preserve"> </w:t>
       </w:r>
       <w:proofErr w:type="spellStart"/>
-      <w:proofErr w:type="gramStart"/>
       <w:r>
         <w:rPr>
           <w:sz w:val="28"/>
@@ -10873,7 +11139,6 @@
         <w:t>(</w:t>
       </w:r>
       <w:proofErr w:type="spellStart"/>
-      <w:proofErr w:type="gramEnd"/>
       <w:r>
         <w:rPr>
           <w:sz w:val="28"/>
@@ -10941,7 +11206,6 @@
         <w:t xml:space="preserve"> </w:t>
       </w:r>
       <w:proofErr w:type="spellStart"/>
-      <w:proofErr w:type="gramStart"/>
       <w:r>
         <w:rPr>
           <w:sz w:val="28"/>
@@ -10957,16 +11221,7 @@
           <w:szCs w:val="28"/>
           <w:lang w:val="hu-HU"/>
         </w:rPr>
-        <w:t>(</w:t>
-      </w:r>
-      <w:proofErr w:type="gramEnd"/>
-      <w:r>
-        <w:rPr>
-          <w:sz w:val="28"/>
-          <w:szCs w:val="28"/>
-          <w:lang w:val="hu-HU"/>
-        </w:rPr>
-        <w:t>)</w:t>
+        <w:t>()</w:t>
       </w:r>
     </w:p>
     <w:p>
@@ -11002,12 +11257,14 @@
       <w:pPr>
         <w:pStyle w:val="Cmsor1"/>
         <w:rPr>
+          <w:color w:val="auto"/>
           <w:lang w:val="hu-HU"/>
         </w:rPr>
       </w:pPr>
       <w:bookmarkStart w:id="23" w:name="_Toc196487633"/>
       <w:r>
         <w:rPr>
+          <w:color w:val="auto"/>
           <w:lang w:val="hu-HU"/>
         </w:rPr>
         <w:t>Fontosabb kódrészletek</w:t>
@@ -11132,7 +11389,6 @@
         <w:t>("</w:t>
       </w:r>
       <w:proofErr w:type="spellStart"/>
-      <w:proofErr w:type="gramStart"/>
       <w:r>
         <w:rPr>
           <w:sz w:val="28"/>
@@ -11142,7 +11398,6 @@
         <w:t>questions.json</w:t>
       </w:r>
       <w:proofErr w:type="spellEnd"/>
-      <w:proofErr w:type="gramEnd"/>
       <w:r>
         <w:rPr>
           <w:sz w:val="28"/>
@@ -11302,7 +11557,6 @@
         <w:t xml:space="preserve">var lista = </w:t>
       </w:r>
       <w:proofErr w:type="spellStart"/>
-      <w:proofErr w:type="gramStart"/>
       <w:r>
         <w:rPr>
           <w:sz w:val="28"/>
@@ -11312,7 +11566,6 @@
         <w:t>kerdesek.Where</w:t>
       </w:r>
       <w:proofErr w:type="spellEnd"/>
-      <w:proofErr w:type="gramEnd"/>
       <w:r>
         <w:rPr>
           <w:sz w:val="28"/>
@@ -11322,7 +11575,6 @@
         <w:t xml:space="preserve">(k =&gt; </w:t>
       </w:r>
       <w:proofErr w:type="spellStart"/>
-      <w:proofErr w:type="gramStart"/>
       <w:r>
         <w:rPr>
           <w:sz w:val="28"/>
@@ -11332,7 +11584,6 @@
         <w:t>k.rank</w:t>
       </w:r>
       <w:proofErr w:type="spellEnd"/>
-      <w:proofErr w:type="gramEnd"/>
       <w:r>
         <w:rPr>
           <w:sz w:val="28"/>
@@ -11351,7 +11602,6 @@
         <w:t>rank</w:t>
       </w:r>
       <w:proofErr w:type="spellEnd"/>
-      <w:proofErr w:type="gramStart"/>
       <w:r>
         <w:rPr>
           <w:sz w:val="28"/>
@@ -11370,7 +11620,6 @@
         <w:t>ToList</w:t>
       </w:r>
       <w:proofErr w:type="spellEnd"/>
-      <w:proofErr w:type="gramEnd"/>
       <w:r>
         <w:rPr>
           <w:sz w:val="28"/>
@@ -11412,35 +11661,124 @@
           <w:szCs w:val="28"/>
           <w:lang w:val="hu-HU"/>
         </w:rPr>
+        <w:t xml:space="preserve"> Random();</w:t>
+      </w:r>
+    </w:p>
+    <w:p>
+      <w:pPr>
+        <w:rPr>
+          <w:sz w:val="28"/>
+          <w:szCs w:val="28"/>
+          <w:lang w:val="hu-HU"/>
+        </w:rPr>
+      </w:pPr>
+      <w:proofErr w:type="spellStart"/>
+      <w:r>
+        <w:rPr>
+          <w:sz w:val="28"/>
+          <w:szCs w:val="28"/>
+          <w:lang w:val="hu-HU"/>
+        </w:rPr>
+        <w:t>return</w:t>
+      </w:r>
+      <w:proofErr w:type="spellEnd"/>
+      <w:r>
+        <w:rPr>
+          <w:sz w:val="28"/>
+          <w:szCs w:val="28"/>
+          <w:lang w:val="hu-HU"/>
+        </w:rPr>
+        <w:t xml:space="preserve"> lista[</w:t>
+      </w:r>
+      <w:proofErr w:type="spellStart"/>
+      <w:r>
+        <w:rPr>
+          <w:sz w:val="28"/>
+          <w:szCs w:val="28"/>
+          <w:lang w:val="hu-HU"/>
+        </w:rPr>
+        <w:t>r.Next</w:t>
+      </w:r>
+      <w:proofErr w:type="spellEnd"/>
+      <w:r>
+        <w:rPr>
+          <w:sz w:val="28"/>
+          <w:szCs w:val="28"/>
+          <w:lang w:val="hu-HU"/>
+        </w:rPr>
+        <w:t>(</w:t>
+      </w:r>
+      <w:proofErr w:type="spellStart"/>
+      <w:r>
+        <w:rPr>
+          <w:sz w:val="28"/>
+          <w:szCs w:val="28"/>
+          <w:lang w:val="hu-HU"/>
+        </w:rPr>
+        <w:t>lista.Count</w:t>
+      </w:r>
+      <w:proofErr w:type="spellEnd"/>
+      <w:r>
+        <w:rPr>
+          <w:sz w:val="28"/>
+          <w:szCs w:val="28"/>
+          <w:lang w:val="hu-HU"/>
+        </w:rPr>
+        <w:t>)];</w:t>
+      </w:r>
+    </w:p>
+    <w:p>
+      <w:pPr>
+        <w:rPr>
+          <w:sz w:val="28"/>
+          <w:szCs w:val="28"/>
+          <w:lang w:val="hu-HU"/>
+        </w:rPr>
+      </w:pPr>
+    </w:p>
+    <w:p>
+      <w:pPr>
+        <w:rPr>
+          <w:sz w:val="28"/>
+          <w:szCs w:val="28"/>
+          <w:lang w:val="hu-HU"/>
+        </w:rPr>
+      </w:pPr>
+      <w:r>
+        <w:rPr>
+          <w:sz w:val="28"/>
+          <w:szCs w:val="28"/>
+          <w:lang w:val="hu-HU"/>
+        </w:rPr>
+        <w:t>// Válasz ellenőrzése</w:t>
+      </w:r>
+    </w:p>
+    <w:p>
+      <w:pPr>
+        <w:rPr>
+          <w:sz w:val="28"/>
+          <w:szCs w:val="28"/>
+          <w:lang w:val="hu-HU"/>
+        </w:rPr>
+      </w:pPr>
+      <w:proofErr w:type="spellStart"/>
+      <w:r>
+        <w:rPr>
+          <w:sz w:val="28"/>
+          <w:szCs w:val="28"/>
+          <w:lang w:val="hu-HU"/>
+        </w:rPr>
+        <w:t>return</w:t>
+      </w:r>
+      <w:proofErr w:type="spellEnd"/>
+      <w:r>
+        <w:rPr>
+          <w:sz w:val="28"/>
+          <w:szCs w:val="28"/>
+          <w:lang w:val="hu-HU"/>
+        </w:rPr>
         <w:t xml:space="preserve"> </w:t>
       </w:r>
-      <w:proofErr w:type="gramStart"/>
-      <w:r>
-        <w:rPr>
-          <w:sz w:val="28"/>
-          <w:szCs w:val="28"/>
-          <w:lang w:val="hu-HU"/>
-        </w:rPr>
-        <w:t>Random(</w:t>
-      </w:r>
-      <w:proofErr w:type="gramEnd"/>
-      <w:r>
-        <w:rPr>
-          <w:sz w:val="28"/>
-          <w:szCs w:val="28"/>
-          <w:lang w:val="hu-HU"/>
-        </w:rPr>
-        <w:t>);</w:t>
-      </w:r>
-    </w:p>
-    <w:p>
-      <w:pPr>
-        <w:rPr>
-          <w:sz w:val="28"/>
-          <w:szCs w:val="28"/>
-          <w:lang w:val="hu-HU"/>
-        </w:rPr>
-      </w:pPr>
       <w:proofErr w:type="spellStart"/>
       <w:r>
         <w:rPr>
@@ -11448,7 +11786,7 @@
           <w:szCs w:val="28"/>
           <w:lang w:val="hu-HU"/>
         </w:rPr>
-        <w:t>return</w:t>
+        <w:t>adott.Trim</w:t>
       </w:r>
       <w:proofErr w:type="spellEnd"/>
       <w:r>
@@ -11457,26 +11795,16 @@
           <w:szCs w:val="28"/>
           <w:lang w:val="hu-HU"/>
         </w:rPr>
-        <w:t xml:space="preserve"> </w:t>
-      </w:r>
-      <w:proofErr w:type="gramStart"/>
-      <w:r>
-        <w:rPr>
-          <w:sz w:val="28"/>
-          <w:szCs w:val="28"/>
-          <w:lang w:val="hu-HU"/>
-        </w:rPr>
-        <w:t>lista[</w:t>
+        <w:t>().</w:t>
       </w:r>
       <w:proofErr w:type="spellStart"/>
-      <w:proofErr w:type="gramEnd"/>
-      <w:r>
-        <w:rPr>
-          <w:sz w:val="28"/>
-          <w:szCs w:val="28"/>
-          <w:lang w:val="hu-HU"/>
-        </w:rPr>
-        <w:t>r.Next</w:t>
+      <w:r>
+        <w:rPr>
+          <w:sz w:val="28"/>
+          <w:szCs w:val="28"/>
+          <w:lang w:val="hu-HU"/>
+        </w:rPr>
+        <w:t>ToLower</w:t>
       </w:r>
       <w:proofErr w:type="spellEnd"/>
       <w:r>
@@ -11485,63 +11813,26 @@
           <w:szCs w:val="28"/>
           <w:lang w:val="hu-HU"/>
         </w:rPr>
-        <w:t>(</w:t>
+        <w:t xml:space="preserve">() == </w:t>
       </w:r>
       <w:proofErr w:type="spellStart"/>
-      <w:proofErr w:type="gramStart"/>
-      <w:r>
-        <w:rPr>
-          <w:sz w:val="28"/>
-          <w:szCs w:val="28"/>
-          <w:lang w:val="hu-HU"/>
-        </w:rPr>
-        <w:t>lista.Count</w:t>
+      <w:r>
+        <w:rPr>
+          <w:sz w:val="28"/>
+          <w:szCs w:val="28"/>
+          <w:lang w:val="hu-HU"/>
+        </w:rPr>
+        <w:t>helyes.Trim</w:t>
       </w:r>
       <w:proofErr w:type="spellEnd"/>
-      <w:proofErr w:type="gramEnd"/>
-      <w:r>
-        <w:rPr>
-          <w:sz w:val="28"/>
-          <w:szCs w:val="28"/>
-          <w:lang w:val="hu-HU"/>
-        </w:rPr>
-        <w:t>)];</w:t>
-      </w:r>
-    </w:p>
-    <w:p>
-      <w:pPr>
-        <w:rPr>
-          <w:sz w:val="28"/>
-          <w:szCs w:val="28"/>
-          <w:lang w:val="hu-HU"/>
-        </w:rPr>
-      </w:pPr>
-    </w:p>
-    <w:p>
-      <w:pPr>
-        <w:rPr>
-          <w:sz w:val="28"/>
-          <w:szCs w:val="28"/>
-          <w:lang w:val="hu-HU"/>
-        </w:rPr>
-      </w:pPr>
-      <w:r>
-        <w:rPr>
-          <w:sz w:val="28"/>
-          <w:szCs w:val="28"/>
-          <w:lang w:val="hu-HU"/>
-        </w:rPr>
-        <w:t>// Válasz ellenőrzése</w:t>
-      </w:r>
-    </w:p>
-    <w:p>
-      <w:pPr>
-        <w:rPr>
-          <w:sz w:val="28"/>
-          <w:szCs w:val="28"/>
-          <w:lang w:val="hu-HU"/>
-        </w:rPr>
-      </w:pPr>
+      <w:r>
+        <w:rPr>
+          <w:sz w:val="28"/>
+          <w:szCs w:val="28"/>
+          <w:lang w:val="hu-HU"/>
+        </w:rPr>
+        <w:t>().</w:t>
+      </w:r>
       <w:proofErr w:type="spellStart"/>
       <w:r>
         <w:rPr>
@@ -11549,7 +11840,7 @@
           <w:szCs w:val="28"/>
           <w:lang w:val="hu-HU"/>
         </w:rPr>
-        <w:t>return</w:t>
+        <w:t>ToLower</w:t>
       </w:r>
       <w:proofErr w:type="spellEnd"/>
       <w:r>
@@ -11558,159 +11849,61 @@
           <w:szCs w:val="28"/>
           <w:lang w:val="hu-HU"/>
         </w:rPr>
-        <w:t xml:space="preserve"> </w:t>
+        <w:t>();</w:t>
+      </w:r>
+    </w:p>
+    <w:p>
+      <w:pPr>
+        <w:rPr>
+          <w:sz w:val="28"/>
+          <w:szCs w:val="28"/>
+          <w:lang w:val="hu-HU"/>
+        </w:rPr>
+      </w:pPr>
+    </w:p>
+    <w:p>
+      <w:pPr>
+        <w:rPr>
+          <w:sz w:val="28"/>
+          <w:szCs w:val="28"/>
+          <w:lang w:val="hu-HU"/>
+        </w:rPr>
+      </w:pPr>
+      <w:r>
+        <w:rPr>
+          <w:sz w:val="28"/>
+          <w:szCs w:val="28"/>
+          <w:lang w:val="hu-HU"/>
+        </w:rPr>
+        <w:t>// Pontozás</w:t>
+      </w:r>
+    </w:p>
+    <w:p>
+      <w:pPr>
+        <w:rPr>
+          <w:sz w:val="28"/>
+          <w:szCs w:val="28"/>
+          <w:lang w:val="hu-HU"/>
+        </w:rPr>
+      </w:pPr>
+      <w:r>
+        <w:rPr>
+          <w:sz w:val="28"/>
+          <w:szCs w:val="28"/>
+          <w:lang w:val="hu-HU"/>
+        </w:rPr>
+        <w:t xml:space="preserve">pontszam += </w:t>
       </w:r>
       <w:proofErr w:type="spellStart"/>
-      <w:proofErr w:type="gramStart"/>
-      <w:r>
-        <w:rPr>
-          <w:sz w:val="28"/>
-          <w:szCs w:val="28"/>
-          <w:lang w:val="hu-HU"/>
-        </w:rPr>
-        <w:t>adott.Trim</w:t>
+      <w:r>
+        <w:rPr>
+          <w:sz w:val="28"/>
+          <w:szCs w:val="28"/>
+          <w:lang w:val="hu-HU"/>
+        </w:rPr>
+        <w:t>kerdes.rank</w:t>
       </w:r>
       <w:proofErr w:type="spellEnd"/>
-      <w:proofErr w:type="gramEnd"/>
-      <w:r>
-        <w:rPr>
-          <w:sz w:val="28"/>
-          <w:szCs w:val="28"/>
-          <w:lang w:val="hu-HU"/>
-        </w:rPr>
-        <w:t>(</w:t>
-      </w:r>
-      <w:proofErr w:type="gramStart"/>
-      <w:r>
-        <w:rPr>
-          <w:sz w:val="28"/>
-          <w:szCs w:val="28"/>
-          <w:lang w:val="hu-HU"/>
-        </w:rPr>
-        <w:t>).</w:t>
-      </w:r>
-      <w:proofErr w:type="spellStart"/>
-      <w:r>
-        <w:rPr>
-          <w:sz w:val="28"/>
-          <w:szCs w:val="28"/>
-          <w:lang w:val="hu-HU"/>
-        </w:rPr>
-        <w:t>ToLower</w:t>
-      </w:r>
-      <w:proofErr w:type="spellEnd"/>
-      <w:proofErr w:type="gramEnd"/>
-      <w:r>
-        <w:rPr>
-          <w:sz w:val="28"/>
-          <w:szCs w:val="28"/>
-          <w:lang w:val="hu-HU"/>
-        </w:rPr>
-        <w:t xml:space="preserve">() == </w:t>
-      </w:r>
-      <w:proofErr w:type="spellStart"/>
-      <w:proofErr w:type="gramStart"/>
-      <w:r>
-        <w:rPr>
-          <w:sz w:val="28"/>
-          <w:szCs w:val="28"/>
-          <w:lang w:val="hu-HU"/>
-        </w:rPr>
-        <w:t>helyes.Trim</w:t>
-      </w:r>
-      <w:proofErr w:type="spellEnd"/>
-      <w:proofErr w:type="gramEnd"/>
-      <w:r>
-        <w:rPr>
-          <w:sz w:val="28"/>
-          <w:szCs w:val="28"/>
-          <w:lang w:val="hu-HU"/>
-        </w:rPr>
-        <w:t>(</w:t>
-      </w:r>
-      <w:proofErr w:type="gramStart"/>
-      <w:r>
-        <w:rPr>
-          <w:sz w:val="28"/>
-          <w:szCs w:val="28"/>
-          <w:lang w:val="hu-HU"/>
-        </w:rPr>
-        <w:t>).</w:t>
-      </w:r>
-      <w:proofErr w:type="spellStart"/>
-      <w:r>
-        <w:rPr>
-          <w:sz w:val="28"/>
-          <w:szCs w:val="28"/>
-          <w:lang w:val="hu-HU"/>
-        </w:rPr>
-        <w:t>ToLower</w:t>
-      </w:r>
-      <w:proofErr w:type="spellEnd"/>
-      <w:proofErr w:type="gramEnd"/>
-      <w:r>
-        <w:rPr>
-          <w:sz w:val="28"/>
-          <w:szCs w:val="28"/>
-          <w:lang w:val="hu-HU"/>
-        </w:rPr>
-        <w:t>();</w:t>
-      </w:r>
-    </w:p>
-    <w:p>
-      <w:pPr>
-        <w:rPr>
-          <w:sz w:val="28"/>
-          <w:szCs w:val="28"/>
-          <w:lang w:val="hu-HU"/>
-        </w:rPr>
-      </w:pPr>
-    </w:p>
-    <w:p>
-      <w:pPr>
-        <w:rPr>
-          <w:sz w:val="28"/>
-          <w:szCs w:val="28"/>
-          <w:lang w:val="hu-HU"/>
-        </w:rPr>
-      </w:pPr>
-      <w:r>
-        <w:rPr>
-          <w:sz w:val="28"/>
-          <w:szCs w:val="28"/>
-          <w:lang w:val="hu-HU"/>
-        </w:rPr>
-        <w:t>// Pontozás</w:t>
-      </w:r>
-    </w:p>
-    <w:p>
-      <w:pPr>
-        <w:rPr>
-          <w:sz w:val="28"/>
-          <w:szCs w:val="28"/>
-          <w:lang w:val="hu-HU"/>
-        </w:rPr>
-      </w:pPr>
-      <w:r>
-        <w:rPr>
-          <w:sz w:val="28"/>
-          <w:szCs w:val="28"/>
-          <w:lang w:val="hu-HU"/>
-        </w:rPr>
-        <w:t xml:space="preserve">pontszam += </w:t>
-      </w:r>
-      <w:proofErr w:type="spellStart"/>
-      <w:proofErr w:type="gramStart"/>
-      <w:r>
-        <w:rPr>
-          <w:sz w:val="28"/>
-          <w:szCs w:val="28"/>
-          <w:lang w:val="hu-HU"/>
-        </w:rPr>
-        <w:t>kerdes.rank</w:t>
-      </w:r>
-      <w:proofErr w:type="spellEnd"/>
-      <w:proofErr w:type="gramEnd"/>
       <w:r>
         <w:rPr>
           <w:sz w:val="28"/>
@@ -11769,12 +11962,14 @@
       <w:pPr>
         <w:pStyle w:val="Cmsor1"/>
         <w:rPr>
+          <w:color w:val="auto"/>
           <w:lang w:val="hu-HU"/>
         </w:rPr>
       </w:pPr>
       <w:bookmarkStart w:id="24" w:name="_Toc196487634"/>
       <w:r>
         <w:rPr>
+          <w:color w:val="auto"/>
           <w:lang w:val="hu-HU"/>
         </w:rPr>
         <w:t>A program működésének folyamata</w:t>
@@ -11819,7 +12014,7 @@
                     </pic:cNvPicPr>
                   </pic:nvPicPr>
                   <pic:blipFill>
-                    <a:blip r:embed="rId12">
+                    <a:blip r:embed="rId13">
                       <a:extLst>
                         <a:ext uri="{28A0092B-C50C-407E-A947-70E740481C1C}">
                           <a14:useLocalDpi xmlns:a14="http://schemas.microsoft.com/office/drawing/2010/main" val="0"/>
@@ -12227,7 +12422,6 @@
         <w:t xml:space="preserve">Pont és idő mentésre kerül a </w:t>
       </w:r>
       <w:proofErr w:type="spellStart"/>
-      <w:proofErr w:type="gramStart"/>
       <w:r>
         <w:rPr>
           <w:sz w:val="28"/>
@@ -12237,7 +12431,6 @@
         <w:t>scores.json</w:t>
       </w:r>
       <w:proofErr w:type="spellEnd"/>
-      <w:proofErr w:type="gramEnd"/>
       <w:r>
         <w:rPr>
           <w:sz w:val="28"/>
@@ -12272,12 +12465,14 @@
       <w:pPr>
         <w:pStyle w:val="Cmsor1"/>
         <w:rPr>
+          <w:color w:val="auto"/>
           <w:lang w:val="hu-HU"/>
         </w:rPr>
       </w:pPr>
       <w:bookmarkStart w:id="25" w:name="_Toc196487635"/>
       <w:r>
         <w:rPr>
+          <w:color w:val="auto"/>
           <w:lang w:val="hu-HU"/>
         </w:rPr>
         <w:t>Követelmények feltárása</w:t>
@@ -12288,12 +12483,14 @@
       <w:pPr>
         <w:pStyle w:val="Cmsor2"/>
         <w:rPr>
+          <w:color w:val="auto"/>
           <w:lang w:val="hu-HU"/>
         </w:rPr>
       </w:pPr>
       <w:bookmarkStart w:id="26" w:name="_Toc196487636"/>
       <w:r>
         <w:rPr>
+          <w:color w:val="auto"/>
           <w:lang w:val="hu-HU"/>
         </w:rPr>
         <w:t>Funkcionális követelmények</w:t>
@@ -12492,12 +12689,14 @@
       <w:pPr>
         <w:pStyle w:val="Cmsor2"/>
         <w:rPr>
+          <w:color w:val="auto"/>
           <w:lang w:val="hu-HU"/>
         </w:rPr>
       </w:pPr>
       <w:bookmarkStart w:id="27" w:name="_Toc196487637"/>
       <w:r>
         <w:rPr>
+          <w:color w:val="auto"/>
           <w:lang w:val="hu-HU"/>
         </w:rPr>
         <w:t>Nem funkcionális követelmények</w:t>
@@ -12602,12 +12801,14 @@
       <w:pPr>
         <w:pStyle w:val="Cmsor2"/>
         <w:rPr>
+          <w:color w:val="auto"/>
           <w:lang w:val="hu-HU"/>
         </w:rPr>
       </w:pPr>
       <w:bookmarkStart w:id="28" w:name="_Toc196487638"/>
       <w:r>
         <w:rPr>
+          <w:color w:val="auto"/>
           <w:lang w:val="hu-HU"/>
         </w:rPr>
         <w:t>Felhasználói követelmények</w:t>
@@ -12702,12 +12903,14 @@
       <w:pPr>
         <w:pStyle w:val="Cmsor2"/>
         <w:rPr>
+          <w:color w:val="auto"/>
           <w:lang w:val="hu-HU"/>
         </w:rPr>
       </w:pPr>
       <w:bookmarkStart w:id="29" w:name="_Toc196487639"/>
       <w:r>
         <w:rPr>
+          <w:color w:val="auto"/>
           <w:lang w:val="hu-HU"/>
         </w:rPr>
         <w:t>Technikai követelmények</w:t>
@@ -12774,7 +12977,6 @@
         <w:t>Adatkezelés: JSON fájlok (</w:t>
       </w:r>
       <w:proofErr w:type="spellStart"/>
-      <w:proofErr w:type="gramStart"/>
       <w:r>
         <w:rPr>
           <w:sz w:val="28"/>
@@ -12784,7 +12986,6 @@
         <w:t>questions.json</w:t>
       </w:r>
       <w:proofErr w:type="spellEnd"/>
-      <w:proofErr w:type="gramEnd"/>
       <w:r>
         <w:rPr>
           <w:sz w:val="28"/>
@@ -12794,7 +12995,6 @@
         <w:t xml:space="preserve">, </w:t>
       </w:r>
       <w:proofErr w:type="spellStart"/>
-      <w:proofErr w:type="gramStart"/>
       <w:r>
         <w:rPr>
           <w:sz w:val="28"/>
@@ -12804,7 +13004,6 @@
         <w:t>scores.json</w:t>
       </w:r>
       <w:proofErr w:type="spellEnd"/>
-      <w:proofErr w:type="gramEnd"/>
       <w:r>
         <w:rPr>
           <w:sz w:val="28"/>
@@ -12898,12 +13097,14 @@
       <w:pPr>
         <w:pStyle w:val="Cmsor1"/>
         <w:rPr>
+          <w:color w:val="auto"/>
           <w:lang w:val="hu-HU"/>
         </w:rPr>
       </w:pPr>
       <w:bookmarkStart w:id="30" w:name="_Toc196487640"/>
       <w:r>
         <w:rPr>
+          <w:color w:val="auto"/>
           <w:lang w:val="hu-HU"/>
         </w:rPr>
         <w:lastRenderedPageBreak/>
@@ -13606,12 +13807,14 @@
       <w:pPr>
         <w:pStyle w:val="Cmsor1"/>
         <w:rPr>
+          <w:color w:val="auto"/>
           <w:lang w:val="hu-HU"/>
         </w:rPr>
       </w:pPr>
       <w:bookmarkStart w:id="31" w:name="_Toc196487641"/>
       <w:r>
         <w:rPr>
+          <w:color w:val="auto"/>
           <w:lang w:val="hu-HU"/>
         </w:rPr>
         <w:t>Logikai keretmátrix</w:t>
@@ -14367,12 +14570,14 @@
       <w:pPr>
         <w:pStyle w:val="Cmsor1"/>
         <w:rPr>
+          <w:color w:val="auto"/>
           <w:lang w:val="hu-HU"/>
         </w:rPr>
       </w:pPr>
       <w:bookmarkStart w:id="32" w:name="_Toc196487642"/>
       <w:r>
         <w:rPr>
+          <w:color w:val="auto"/>
           <w:lang w:val="hu-HU"/>
         </w:rPr>
         <w:t>Használati útmutató kivonat</w:t>
@@ -14751,7 +14956,6 @@
         <w:t xml:space="preserve">Az eredmények a </w:t>
       </w:r>
       <w:proofErr w:type="spellStart"/>
-      <w:proofErr w:type="gramStart"/>
       <w:r>
         <w:rPr>
           <w:sz w:val="28"/>
@@ -14761,7 +14965,6 @@
         <w:t>scores.json</w:t>
       </w:r>
       <w:proofErr w:type="spellEnd"/>
-      <w:proofErr w:type="gramEnd"/>
       <w:r>
         <w:rPr>
           <w:sz w:val="28"/>
@@ -14800,9 +15003,16 @@
       <w:bookmarkStart w:id="33" w:name="_Toc196487643"/>
       <w:r>
         <w:rPr>
-          <w:lang w:val="hu-HU"/>
-        </w:rPr>
-        <w:t>További fejlesztési lehetőségek:</w:t>
+          <w:color w:val="auto"/>
+          <w:lang w:val="hu-HU"/>
+        </w:rPr>
+        <w:t>További fejlesztési lehetőségek</w:t>
+      </w:r>
+      <w:r>
+        <w:rPr>
+          <w:lang w:val="hu-HU"/>
+        </w:rPr>
+        <w:t>:</w:t>
       </w:r>
       <w:bookmarkEnd w:id="33"/>
     </w:p>
@@ -14910,12 +15120,14 @@
       <w:pPr>
         <w:pStyle w:val="Cmsor1"/>
         <w:rPr>
+          <w:color w:val="auto"/>
           <w:lang w:val="hu-HU"/>
         </w:rPr>
       </w:pPr>
       <w:bookmarkStart w:id="34" w:name="_Toc196487644"/>
       <w:r>
         <w:rPr>
+          <w:color w:val="auto"/>
           <w:lang w:val="hu-HU"/>
         </w:rPr>
         <w:t>Összefoglalás</w:t>
@@ -15027,12 +15239,14 @@
       <w:pPr>
         <w:pStyle w:val="Cmsor2"/>
         <w:rPr>
+          <w:color w:val="auto"/>
           <w:lang w:val="hu-HU"/>
         </w:rPr>
       </w:pPr>
       <w:bookmarkStart w:id="35" w:name="_Toc196487645"/>
       <w:r>
         <w:rPr>
+          <w:color w:val="auto"/>
           <w:lang w:val="hu-HU"/>
         </w:rPr>
         <w:t>Nehézségek, problémák:</w:t>
@@ -15040,6 +15254,7 @@
       <w:bookmarkEnd w:id="35"/>
       <w:r>
         <w:rPr>
+          <w:color w:val="auto"/>
           <w:lang w:val="hu-HU"/>
         </w:rPr>
         <w:t xml:space="preserve"> </w:t>
@@ -15066,12 +15281,14 @@
       <w:pPr>
         <w:pStyle w:val="Cmsor2"/>
         <w:rPr>
+          <w:color w:val="auto"/>
           <w:lang w:val="hu-HU"/>
         </w:rPr>
       </w:pPr>
       <w:bookmarkStart w:id="36" w:name="_Toc196487646"/>
       <w:r>
         <w:rPr>
+          <w:color w:val="auto"/>
           <w:lang w:val="hu-HU"/>
         </w:rPr>
         <w:t>Tapasztalatok:</w:t>
@@ -15079,6 +15296,7 @@
       <w:bookmarkEnd w:id="36"/>
       <w:r>
         <w:rPr>
+          <w:color w:val="auto"/>
           <w:lang w:val="hu-HU"/>
         </w:rPr>
         <w:t xml:space="preserve"> </w:t>
@@ -15105,18 +15323,21 @@
       <w:pPr>
         <w:pStyle w:val="Cmsor2"/>
         <w:rPr>
+          <w:color w:val="auto"/>
           <w:lang w:val="hu-HU"/>
         </w:rPr>
       </w:pPr>
       <w:bookmarkStart w:id="37" w:name="_Toc196487647"/>
       <w:r>
         <w:rPr>
+          <w:color w:val="auto"/>
           <w:lang w:val="hu-HU"/>
         </w:rPr>
         <w:t>C</w:t>
       </w:r>
       <w:r>
         <w:rPr>
+          <w:color w:val="auto"/>
           <w:lang w:val="hu-HU"/>
         </w:rPr>
         <w:t>sapatmunka értékelése:</w:t>
@@ -15124,6 +15345,7 @@
       <w:bookmarkEnd w:id="37"/>
       <w:r>
         <w:rPr>
+          <w:color w:val="auto"/>
           <w:lang w:val="hu-HU"/>
         </w:rPr>
         <w:t xml:space="preserve"> </w:t>
@@ -15242,12 +15464,14 @@
       <w:pPr>
         <w:pStyle w:val="Cmsor1"/>
         <w:rPr>
+          <w:color w:val="auto"/>
           <w:lang w:val="hu-HU"/>
         </w:rPr>
       </w:pPr>
       <w:bookmarkStart w:id="38" w:name="_Toc196487648"/>
       <w:r>
         <w:rPr>
+          <w:color w:val="auto"/>
           <w:lang w:val="hu-HU"/>
         </w:rPr>
         <w:lastRenderedPageBreak/>
@@ -15830,8 +16054,8 @@
       </w:r>
     </w:p>
     <w:sectPr>
-      <w:headerReference w:type="even" r:id="rId13"/>
-      <w:footerReference w:type="default" r:id="rId14"/>
+      <w:headerReference w:type="even" r:id="rId14"/>
+      <w:footerReference w:type="default" r:id="rId15"/>
       <w:pgSz w:w="12240" w:h="15840"/>
       <w:pgMar w:top="1440" w:right="1800" w:bottom="1440" w:left="1800" w:header="720" w:footer="720" w:gutter="0"/>
       <w:pgNumType w:start="1"/>
@@ -21756,7 +21980,6 @@
   <w:style w:type="character" w:default="1" w:styleId="Bekezdsalapbettpusa">
     <w:name w:val="Default Paragraph Font"/>
     <w:uiPriority w:val="1"/>
-    <w:semiHidden/>
     <w:unhideWhenUsed/>
   </w:style>
   <w:style w:type="table" w:default="1" w:styleId="Normltblzat">

--- a/Projektzaro_doc.docx
+++ b/Projektzaro_doc.docx
@@ -246,9 +246,13 @@
         <w:p>
           <w:pPr>
             <w:pStyle w:val="Tartalomjegyzkcmsora"/>
+            <w:rPr>
+              <w:color w:val="auto"/>
+            </w:rPr>
           </w:pPr>
           <w:r>
             <w:rPr>
+              <w:color w:val="auto"/>
               <w:lang w:val="hu-HU"/>
             </w:rPr>
             <w:t>Tartalomjegyzék</w:t>
@@ -4579,19 +4583,6 @@
     </w:p>
     <w:p>
       <w:pPr>
-        <w:pStyle w:val="Listaszerbekezds"/>
-        <w:ind w:left="1440"/>
-        <w:rPr>
-          <w:b/>
-          <w:bCs/>
-          <w:sz w:val="28"/>
-          <w:szCs w:val="28"/>
-          <w:lang w:val="hu-HU"/>
-        </w:rPr>
-      </w:pPr>
-    </w:p>
-    <w:p>
-      <w:pPr>
         <w:pStyle w:val="Cmsor2"/>
         <w:rPr>
           <w:color w:val="auto"/>
@@ -4604,6 +4595,7 @@
           <w:color w:val="auto"/>
           <w:lang w:val="hu-HU"/>
         </w:rPr>
+        <w:lastRenderedPageBreak/>
         <w:t>A projektcsapat</w:t>
       </w:r>
       <w:bookmarkEnd w:id="8"/>
@@ -5112,7 +5104,9 @@
           <w:lang w:val="hu-HU"/>
         </w:rPr>
       </w:pPr>
-      <w:r>
+    </w:p>
+    <w:p>
+      <w:pPr>
         <w:rPr>
           <w:b/>
           <w:bCs/>
@@ -5120,13 +5114,8 @@
           <w:szCs w:val="28"/>
           <w:lang w:val="hu-HU"/>
         </w:rPr>
-        <w:pict w14:anchorId="243443C0">
-          <v:rect id="_x0000_i1027" style="width:0;height:1.5pt" o:hralign="center" o:hrstd="t" o:hr="t" fillcolor="#a0a0a0" stroked="f"/>
-        </w:pict>
-      </w:r>
-    </w:p>
-    <w:p>
-      <w:pPr>
+      </w:pPr>
+      <w:r>
         <w:rPr>
           <w:b/>
           <w:bCs/>
@@ -5134,31 +5123,11 @@
           <w:szCs w:val="28"/>
           <w:lang w:val="hu-HU"/>
         </w:rPr>
-      </w:pPr>
-      <w:r>
-        <w:rPr>
-          <w:b/>
-          <w:bCs/>
-          <w:sz w:val="28"/>
-          <w:szCs w:val="28"/>
-          <w:lang w:val="hu-HU"/>
-        </w:rPr>
         <w:br w:type="page"/>
       </w:r>
     </w:p>
     <w:p>
       <w:pPr>
-        <w:rPr>
-          <w:b/>
-          <w:bCs/>
-          <w:sz w:val="28"/>
-          <w:szCs w:val="28"/>
-          <w:lang w:val="hu-HU"/>
-        </w:rPr>
-      </w:pPr>
-    </w:p>
-    <w:p>
-      <w:pPr>
         <w:pStyle w:val="Cmsor2"/>
         <w:rPr>
           <w:color w:val="auto"/>
@@ -5171,6 +5140,7 @@
           <w:color w:val="auto"/>
           <w:lang w:val="hu-HU"/>
         </w:rPr>
+        <w:lastRenderedPageBreak/>
         <w:t>Kompetencia mátrix</w:t>
       </w:r>
       <w:bookmarkEnd w:id="9"/>
@@ -5193,19 +5163,6 @@
         </w:rPr>
         <w:t>A fenti táblázat jól mutatja, hogy a csapattagok kompetenciái széles körűek voltak, és a projekt sikeres megvalósításához minden szükséges részterület lefedésre került.</w:t>
       </w:r>
-    </w:p>
-    <w:p>
-      <w:pPr>
-        <w:pStyle w:val="Listaszerbekezds"/>
-        <w:ind w:left="284"/>
-        <w:rPr>
-          <w:b/>
-          <w:bCs/>
-          <w:sz w:val="28"/>
-          <w:szCs w:val="28"/>
-          <w:lang w:val="hu-HU"/>
-        </w:rPr>
-      </w:pPr>
     </w:p>
     <w:tbl>
       <w:tblPr>
@@ -6010,35 +5967,27 @@
     </w:tbl>
     <w:p>
       <w:pPr>
-        <w:rPr>
-          <w:sz w:val="28"/>
-          <w:szCs w:val="28"/>
-          <w:lang w:val="hu-HU"/>
-        </w:rPr>
-      </w:pPr>
-      <w:r>
-        <w:rPr>
-          <w:sz w:val="28"/>
-          <w:szCs w:val="28"/>
-          <w:lang w:val="hu-HU"/>
-        </w:rPr>
-        <w:pict w14:anchorId="0417D420">
-          <v:rect id="_x0000_i1028" style="width:0;height:1.5pt" o:hralign="center" o:hrstd="t" o:hr="t" fillcolor="#a0a0a0" stroked="f"/>
-        </w:pict>
-      </w:r>
-    </w:p>
-    <w:p>
-      <w:pPr>
-        <w:rPr>
-          <w:sz w:val="28"/>
-          <w:szCs w:val="28"/>
-          <w:lang w:val="hu-HU"/>
-        </w:rPr>
-      </w:pPr>
-      <w:r>
-        <w:rPr>
-          <w:sz w:val="28"/>
-          <w:szCs w:val="28"/>
+        <w:pStyle w:val="Cmsor2"/>
+        <w:rPr>
+          <w:color w:val="auto"/>
+          <w:lang w:val="hu-HU"/>
+        </w:rPr>
+      </w:pPr>
+      <w:bookmarkStart w:id="10" w:name="_Toc196487620"/>
+    </w:p>
+    <w:p>
+      <w:pPr>
+        <w:rPr>
+          <w:rFonts w:asciiTheme="majorHAnsi" w:eastAsiaTheme="majorEastAsia" w:hAnsiTheme="majorHAnsi" w:cstheme="majorBidi"/>
+          <w:b/>
+          <w:bCs/>
+          <w:sz w:val="26"/>
+          <w:szCs w:val="26"/>
+          <w:lang w:val="hu-HU"/>
+        </w:rPr>
+      </w:pPr>
+      <w:r>
+        <w:rPr>
           <w:lang w:val="hu-HU"/>
         </w:rPr>
         <w:br w:type="page"/>
@@ -6046,27 +5995,18 @@
     </w:p>
     <w:p>
       <w:pPr>
-        <w:rPr>
-          <w:sz w:val="28"/>
-          <w:szCs w:val="28"/>
-          <w:lang w:val="hu-HU"/>
-        </w:rPr>
-      </w:pPr>
-    </w:p>
-    <w:p>
-      <w:pPr>
         <w:pStyle w:val="Cmsor2"/>
         <w:rPr>
           <w:color w:val="auto"/>
           <w:lang w:val="hu-HU"/>
         </w:rPr>
       </w:pPr>
-      <w:bookmarkStart w:id="10" w:name="_Toc196487620"/>
       <w:r>
         <w:rPr>
           <w:color w:val="auto"/>
           <w:lang w:val="hu-HU"/>
         </w:rPr>
+        <w:lastRenderedPageBreak/>
         <w:t>Tevékenység-felelős mátrix</w:t>
       </w:r>
       <w:bookmarkEnd w:id="10"/>
@@ -6128,7 +6068,7 @@
         <w:gridCol w:w="1728"/>
         <w:gridCol w:w="921"/>
         <w:gridCol w:w="2421"/>
-        <w:gridCol w:w="1231"/>
+        <w:gridCol w:w="1668"/>
       </w:tblGrid>
       <w:tr>
         <w:trPr>
@@ -6249,7 +6189,7 @@
         </w:tc>
         <w:tc>
           <w:tcPr>
-            <w:tcW w:w="0" w:type="auto"/>
+            <w:tcW w:w="1623" w:type="dxa"/>
             <w:vAlign w:val="center"/>
             <w:hideMark/>
           </w:tcPr>
@@ -6381,7 +6321,7 @@
         </w:tc>
         <w:tc>
           <w:tcPr>
-            <w:tcW w:w="0" w:type="auto"/>
+            <w:tcW w:w="1623" w:type="dxa"/>
             <w:vAlign w:val="center"/>
             <w:hideMark/>
           </w:tcPr>
@@ -6492,7 +6432,7 @@
         </w:tc>
         <w:tc>
           <w:tcPr>
-            <w:tcW w:w="0" w:type="auto"/>
+            <w:tcW w:w="1623" w:type="dxa"/>
             <w:vAlign w:val="center"/>
             <w:hideMark/>
           </w:tcPr>
@@ -6603,7 +6543,7 @@
         </w:tc>
         <w:tc>
           <w:tcPr>
-            <w:tcW w:w="0" w:type="auto"/>
+            <w:tcW w:w="1623" w:type="dxa"/>
             <w:vAlign w:val="center"/>
             <w:hideMark/>
           </w:tcPr>
@@ -6714,7 +6654,7 @@
         </w:tc>
         <w:tc>
           <w:tcPr>
-            <w:tcW w:w="0" w:type="auto"/>
+            <w:tcW w:w="1623" w:type="dxa"/>
             <w:vAlign w:val="center"/>
             <w:hideMark/>
           </w:tcPr>
@@ -6825,7 +6765,7 @@
         </w:tc>
         <w:tc>
           <w:tcPr>
-            <w:tcW w:w="0" w:type="auto"/>
+            <w:tcW w:w="1623" w:type="dxa"/>
             <w:vAlign w:val="center"/>
             <w:hideMark/>
           </w:tcPr>
@@ -6954,7 +6894,7 @@
         </w:tc>
         <w:tc>
           <w:tcPr>
-            <w:tcW w:w="0" w:type="auto"/>
+            <w:tcW w:w="1623" w:type="dxa"/>
             <w:vAlign w:val="center"/>
             <w:hideMark/>
           </w:tcPr>
@@ -6980,18 +6920,6 @@
           <w:lang w:val="hu-HU"/>
         </w:rPr>
       </w:pPr>
-      <w:r>
-        <w:rPr>
-          <w:b/>
-          <w:bCs/>
-          <w:sz w:val="28"/>
-          <w:szCs w:val="28"/>
-          <w:lang w:val="hu-HU"/>
-        </w:rPr>
-        <w:pict w14:anchorId="21318C05">
-          <v:rect id="_x0000_i1029" style="width:0;height:1.5pt" o:hralign="center" o:hrstd="t" o:hr="t" fillcolor="#a0a0a0" stroked="f"/>
-        </w:pict>
-      </w:r>
     </w:p>
     <w:p>
       <w:pPr>
@@ -7798,7 +7726,7 @@
         </w:rPr>
         <w:lastRenderedPageBreak/>
         <w:drawing>
-          <wp:anchor distT="0" distB="0" distL="114300" distR="114300" simplePos="0" relativeHeight="251657216" behindDoc="1" locked="0" layoutInCell="1" allowOverlap="1" wp14:anchorId="760681A3" wp14:editId="3ACB4262">
+          <wp:anchor distT="0" distB="0" distL="114300" distR="114300" simplePos="0" relativeHeight="251658240" behindDoc="1" locked="0" layoutInCell="1" allowOverlap="1" wp14:anchorId="760681A3" wp14:editId="3ACB4262">
             <wp:simplePos x="0" y="0"/>
             <wp:positionH relativeFrom="column">
               <wp:posOffset>-906780</wp:posOffset>
@@ -9022,16 +8950,6 @@
           <w:lang w:val="hu-HU"/>
         </w:rPr>
       </w:pPr>
-      <w:r>
-        <w:rPr>
-          <w:sz w:val="28"/>
-          <w:szCs w:val="28"/>
-          <w:lang w:val="hu-HU"/>
-        </w:rPr>
-        <w:pict w14:anchorId="3F75AB9C">
-          <v:rect id="_x0000_i1030" style="width:0;height:1.5pt" o:hralign="center" o:hrstd="t" o:hr="t" fillcolor="#a0a0a0" stroked="f"/>
-        </w:pict>
-      </w:r>
     </w:p>
     <w:p>
       <w:pPr>
@@ -9889,16 +9807,6 @@
           <w:lang w:val="hu-HU"/>
         </w:rPr>
       </w:pPr>
-      <w:r>
-        <w:rPr>
-          <w:sz w:val="28"/>
-          <w:szCs w:val="28"/>
-          <w:lang w:val="hu-HU"/>
-        </w:rPr>
-        <w:pict w14:anchorId="20454B0D">
-          <v:rect id="_x0000_i1031" style="width:0;height:1.5pt" o:hralign="center" o:hrstd="t" o:hr="t" fillcolor="#a0a0a0" stroked="f"/>
-        </w:pict>
-      </w:r>
     </w:p>
     <w:p>
       <w:pPr>
@@ -10357,16 +10265,6 @@
           <w:lang w:val="hu-HU"/>
         </w:rPr>
       </w:pPr>
-      <w:r>
-        <w:rPr>
-          <w:sz w:val="28"/>
-          <w:szCs w:val="28"/>
-          <w:lang w:val="hu-HU"/>
-        </w:rPr>
-        <w:pict w14:anchorId="1D5D0139">
-          <v:rect id="_x0000_i1032" style="width:0;height:1.5pt" o:hralign="center" o:bullet="t" o:hrstd="t" o:hr="t" fillcolor="#a0a0a0" stroked="f"/>
-        </w:pict>
-      </w:r>
     </w:p>
     <w:p>
       <w:pPr>
@@ -11226,32 +11124,690 @@
     </w:p>
     <w:p>
       <w:pPr>
-        <w:rPr>
-          <w:sz w:val="28"/>
-          <w:szCs w:val="28"/>
-          <w:lang w:val="hu-HU"/>
-        </w:rPr>
-      </w:pPr>
-      <w:r>
-        <w:rPr>
-          <w:sz w:val="28"/>
-          <w:szCs w:val="28"/>
+        <w:pStyle w:val="Cmsor1"/>
+        <w:rPr>
+          <w:color w:val="auto"/>
+          <w:lang w:val="hu-HU"/>
+        </w:rPr>
+      </w:pPr>
+      <w:bookmarkStart w:id="23" w:name="_Toc196487633"/>
+      <w:r>
+        <w:rPr>
+          <w:color w:val="auto"/>
           <w:lang w:val="hu-HU"/>
         </w:rPr>
         <w:lastRenderedPageBreak/>
-        <w:pict w14:anchorId="1404B6D6">
-          <v:rect id="_x0000_i1033" style="width:0;height:1.5pt" o:hralign="center" o:bullet="t" o:hrstd="t" o:hr="t" fillcolor="#a0a0a0" stroked="f"/>
-        </w:pict>
-      </w:r>
-    </w:p>
-    <w:p>
-      <w:pPr>
-        <w:rPr>
-          <w:sz w:val="28"/>
-          <w:szCs w:val="28"/>
-          <w:lang w:val="hu-HU"/>
-        </w:rPr>
-      </w:pPr>
+        <w:t>Fontosabb kódrészletek</w:t>
+      </w:r>
+      <w:bookmarkEnd w:id="23"/>
+    </w:p>
+    <w:p>
+      <w:pPr>
+        <w:rPr>
+          <w:sz w:val="28"/>
+          <w:szCs w:val="28"/>
+          <w:lang w:val="hu-HU"/>
+        </w:rPr>
+      </w:pPr>
+      <w:proofErr w:type="spellStart"/>
+      <w:r>
+        <w:rPr>
+          <w:sz w:val="28"/>
+          <w:szCs w:val="28"/>
+          <w:lang w:val="hu-HU"/>
+        </w:rPr>
+        <w:t>csharp</w:t>
+      </w:r>
+      <w:proofErr w:type="spellEnd"/>
+    </w:p>
+    <w:p>
+      <w:pPr>
+        <w:rPr>
+          <w:sz w:val="28"/>
+          <w:szCs w:val="28"/>
+          <w:lang w:val="hu-HU"/>
+        </w:rPr>
+      </w:pPr>
+      <w:proofErr w:type="spellStart"/>
+      <w:r>
+        <w:rPr>
+          <w:sz w:val="28"/>
+          <w:szCs w:val="28"/>
+          <w:lang w:val="hu-HU"/>
+        </w:rPr>
+        <w:t>MásolásSzerkesztés</w:t>
+      </w:r>
+      <w:proofErr w:type="spellEnd"/>
+    </w:p>
+    <w:p>
+      <w:pPr>
+        <w:rPr>
+          <w:sz w:val="28"/>
+          <w:szCs w:val="28"/>
+          <w:lang w:val="hu-HU"/>
+        </w:rPr>
+      </w:pPr>
+      <w:r>
+        <w:rPr>
+          <w:sz w:val="28"/>
+          <w:szCs w:val="28"/>
+          <w:lang w:val="hu-HU"/>
+        </w:rPr>
+        <w:t>// Kérdés betöltés</w:t>
+      </w:r>
+    </w:p>
+    <w:p>
+      <w:pPr>
+        <w:rPr>
+          <w:sz w:val="28"/>
+          <w:szCs w:val="28"/>
+          <w:lang w:val="hu-HU"/>
+        </w:rPr>
+      </w:pPr>
+      <w:proofErr w:type="spellStart"/>
+      <w:r>
+        <w:rPr>
+          <w:sz w:val="28"/>
+          <w:szCs w:val="28"/>
+          <w:lang w:val="hu-HU"/>
+        </w:rPr>
+        <w:t>string</w:t>
+      </w:r>
+      <w:proofErr w:type="spellEnd"/>
+      <w:r>
+        <w:rPr>
+          <w:sz w:val="28"/>
+          <w:szCs w:val="28"/>
+          <w:lang w:val="hu-HU"/>
+        </w:rPr>
+        <w:t xml:space="preserve"> </w:t>
+      </w:r>
+      <w:proofErr w:type="spellStart"/>
+      <w:r>
+        <w:rPr>
+          <w:sz w:val="28"/>
+          <w:szCs w:val="28"/>
+          <w:lang w:val="hu-HU"/>
+        </w:rPr>
+        <w:t>json</w:t>
+      </w:r>
+      <w:proofErr w:type="spellEnd"/>
+      <w:r>
+        <w:rPr>
+          <w:sz w:val="28"/>
+          <w:szCs w:val="28"/>
+          <w:lang w:val="hu-HU"/>
+        </w:rPr>
+        <w:t xml:space="preserve"> = </w:t>
+      </w:r>
+      <w:proofErr w:type="spellStart"/>
+      <w:r>
+        <w:rPr>
+          <w:sz w:val="28"/>
+          <w:szCs w:val="28"/>
+          <w:lang w:val="hu-HU"/>
+        </w:rPr>
+        <w:t>File.ReadAllText</w:t>
+      </w:r>
+      <w:proofErr w:type="spellEnd"/>
+      <w:r>
+        <w:rPr>
+          <w:sz w:val="28"/>
+          <w:szCs w:val="28"/>
+          <w:lang w:val="hu-HU"/>
+        </w:rPr>
+        <w:t>("</w:t>
+      </w:r>
+      <w:proofErr w:type="spellStart"/>
+      <w:r>
+        <w:rPr>
+          <w:sz w:val="28"/>
+          <w:szCs w:val="28"/>
+          <w:lang w:val="hu-HU"/>
+        </w:rPr>
+        <w:t>questions.json</w:t>
+      </w:r>
+      <w:proofErr w:type="spellEnd"/>
+      <w:r>
+        <w:rPr>
+          <w:sz w:val="28"/>
+          <w:szCs w:val="28"/>
+          <w:lang w:val="hu-HU"/>
+        </w:rPr>
+        <w:t>");</w:t>
+      </w:r>
+    </w:p>
+    <w:p>
+      <w:pPr>
+        <w:rPr>
+          <w:sz w:val="28"/>
+          <w:szCs w:val="28"/>
+          <w:lang w:val="hu-HU"/>
+        </w:rPr>
+      </w:pPr>
+      <w:r>
+        <w:rPr>
+          <w:sz w:val="28"/>
+          <w:szCs w:val="28"/>
+          <w:lang w:val="hu-HU"/>
+        </w:rPr>
+        <w:t>List&lt;</w:t>
+      </w:r>
+      <w:proofErr w:type="spellStart"/>
+      <w:r>
+        <w:rPr>
+          <w:sz w:val="28"/>
+          <w:szCs w:val="28"/>
+          <w:lang w:val="hu-HU"/>
+        </w:rPr>
+        <w:t>Kerdes</w:t>
+      </w:r>
+      <w:proofErr w:type="spellEnd"/>
+      <w:r>
+        <w:rPr>
+          <w:sz w:val="28"/>
+          <w:szCs w:val="28"/>
+          <w:lang w:val="hu-HU"/>
+        </w:rPr>
+        <w:t xml:space="preserve">&gt; </w:t>
+      </w:r>
+      <w:proofErr w:type="spellStart"/>
+      <w:r>
+        <w:rPr>
+          <w:sz w:val="28"/>
+          <w:szCs w:val="28"/>
+          <w:lang w:val="hu-HU"/>
+        </w:rPr>
+        <w:t>kerdesek</w:t>
+      </w:r>
+      <w:proofErr w:type="spellEnd"/>
+      <w:r>
+        <w:rPr>
+          <w:sz w:val="28"/>
+          <w:szCs w:val="28"/>
+          <w:lang w:val="hu-HU"/>
+        </w:rPr>
+        <w:t xml:space="preserve"> = </w:t>
+      </w:r>
+      <w:proofErr w:type="spellStart"/>
+      <w:r>
+        <w:rPr>
+          <w:sz w:val="28"/>
+          <w:szCs w:val="28"/>
+          <w:lang w:val="hu-HU"/>
+        </w:rPr>
+        <w:t>JsonConvert.DeserializeObject</w:t>
+      </w:r>
+      <w:proofErr w:type="spellEnd"/>
+      <w:r>
+        <w:rPr>
+          <w:sz w:val="28"/>
+          <w:szCs w:val="28"/>
+          <w:lang w:val="hu-HU"/>
+        </w:rPr>
+        <w:t>&lt;List&lt;</w:t>
+      </w:r>
+      <w:proofErr w:type="spellStart"/>
+      <w:r>
+        <w:rPr>
+          <w:sz w:val="28"/>
+          <w:szCs w:val="28"/>
+          <w:lang w:val="hu-HU"/>
+        </w:rPr>
+        <w:t>Kerdes</w:t>
+      </w:r>
+      <w:proofErr w:type="spellEnd"/>
+      <w:r>
+        <w:rPr>
+          <w:sz w:val="28"/>
+          <w:szCs w:val="28"/>
+          <w:lang w:val="hu-HU"/>
+        </w:rPr>
+        <w:t>&gt;&gt;(</w:t>
+      </w:r>
+      <w:proofErr w:type="spellStart"/>
+      <w:r>
+        <w:rPr>
+          <w:sz w:val="28"/>
+          <w:szCs w:val="28"/>
+          <w:lang w:val="hu-HU"/>
+        </w:rPr>
+        <w:t>json</w:t>
+      </w:r>
+      <w:proofErr w:type="spellEnd"/>
+      <w:r>
+        <w:rPr>
+          <w:sz w:val="28"/>
+          <w:szCs w:val="28"/>
+          <w:lang w:val="hu-HU"/>
+        </w:rPr>
+        <w:t>);</w:t>
+      </w:r>
+    </w:p>
+    <w:p>
+      <w:pPr>
+        <w:rPr>
+          <w:sz w:val="28"/>
+          <w:szCs w:val="28"/>
+          <w:lang w:val="hu-HU"/>
+        </w:rPr>
+      </w:pPr>
+    </w:p>
+    <w:p>
+      <w:pPr>
+        <w:rPr>
+          <w:sz w:val="28"/>
+          <w:szCs w:val="28"/>
+          <w:lang w:val="hu-HU"/>
+        </w:rPr>
+      </w:pPr>
+      <w:r>
+        <w:rPr>
+          <w:sz w:val="28"/>
+          <w:szCs w:val="28"/>
+          <w:lang w:val="hu-HU"/>
+        </w:rPr>
+        <w:t>// Véletlenszerű kérdés kiválasztása adott rang alapján</w:t>
+      </w:r>
+    </w:p>
+    <w:p>
+      <w:pPr>
+        <w:rPr>
+          <w:sz w:val="28"/>
+          <w:szCs w:val="28"/>
+          <w:lang w:val="hu-HU"/>
+        </w:rPr>
+      </w:pPr>
+      <w:r>
+        <w:rPr>
+          <w:sz w:val="28"/>
+          <w:szCs w:val="28"/>
+          <w:lang w:val="hu-HU"/>
+        </w:rPr>
+        <w:t xml:space="preserve">var lista = </w:t>
+      </w:r>
+      <w:proofErr w:type="spellStart"/>
+      <w:r>
+        <w:rPr>
+          <w:sz w:val="28"/>
+          <w:szCs w:val="28"/>
+          <w:lang w:val="hu-HU"/>
+        </w:rPr>
+        <w:t>kerdesek.Where</w:t>
+      </w:r>
+      <w:proofErr w:type="spellEnd"/>
+      <w:r>
+        <w:rPr>
+          <w:sz w:val="28"/>
+          <w:szCs w:val="28"/>
+          <w:lang w:val="hu-HU"/>
+        </w:rPr>
+        <w:t xml:space="preserve">(k =&gt; </w:t>
+      </w:r>
+      <w:proofErr w:type="spellStart"/>
+      <w:r>
+        <w:rPr>
+          <w:sz w:val="28"/>
+          <w:szCs w:val="28"/>
+          <w:lang w:val="hu-HU"/>
+        </w:rPr>
+        <w:t>k.rank</w:t>
+      </w:r>
+      <w:proofErr w:type="spellEnd"/>
+      <w:r>
+        <w:rPr>
+          <w:sz w:val="28"/>
+          <w:szCs w:val="28"/>
+          <w:lang w:val="hu-HU"/>
+        </w:rPr>
+        <w:t xml:space="preserve"> == </w:t>
+      </w:r>
+      <w:proofErr w:type="spellStart"/>
+      <w:r>
+        <w:rPr>
+          <w:sz w:val="28"/>
+          <w:szCs w:val="28"/>
+          <w:lang w:val="hu-HU"/>
+        </w:rPr>
+        <w:t>rank</w:t>
+      </w:r>
+      <w:proofErr w:type="spellEnd"/>
+      <w:r>
+        <w:rPr>
+          <w:sz w:val="28"/>
+          <w:szCs w:val="28"/>
+          <w:lang w:val="hu-HU"/>
+        </w:rPr>
+        <w:t>).</w:t>
+      </w:r>
+      <w:proofErr w:type="spellStart"/>
+      <w:r>
+        <w:rPr>
+          <w:sz w:val="28"/>
+          <w:szCs w:val="28"/>
+          <w:lang w:val="hu-HU"/>
+        </w:rPr>
+        <w:t>ToList</w:t>
+      </w:r>
+      <w:proofErr w:type="spellEnd"/>
+      <w:r>
+        <w:rPr>
+          <w:sz w:val="28"/>
+          <w:szCs w:val="28"/>
+          <w:lang w:val="hu-HU"/>
+        </w:rPr>
+        <w:t>();</w:t>
+      </w:r>
+    </w:p>
+    <w:p>
+      <w:pPr>
+        <w:rPr>
+          <w:sz w:val="28"/>
+          <w:szCs w:val="28"/>
+          <w:lang w:val="hu-HU"/>
+        </w:rPr>
+      </w:pPr>
+      <w:r>
+        <w:rPr>
+          <w:sz w:val="28"/>
+          <w:szCs w:val="28"/>
+          <w:lang w:val="hu-HU"/>
+        </w:rPr>
+        <w:t xml:space="preserve">Random r = </w:t>
+      </w:r>
+      <w:proofErr w:type="spellStart"/>
+      <w:r>
+        <w:rPr>
+          <w:sz w:val="28"/>
+          <w:szCs w:val="28"/>
+          <w:lang w:val="hu-HU"/>
+        </w:rPr>
+        <w:t>new</w:t>
+      </w:r>
+      <w:proofErr w:type="spellEnd"/>
+      <w:r>
+        <w:rPr>
+          <w:sz w:val="28"/>
+          <w:szCs w:val="28"/>
+          <w:lang w:val="hu-HU"/>
+        </w:rPr>
+        <w:t xml:space="preserve"> Random();</w:t>
+      </w:r>
+    </w:p>
+    <w:p>
+      <w:pPr>
+        <w:rPr>
+          <w:sz w:val="28"/>
+          <w:szCs w:val="28"/>
+          <w:lang w:val="hu-HU"/>
+        </w:rPr>
+      </w:pPr>
+      <w:proofErr w:type="spellStart"/>
+      <w:r>
+        <w:rPr>
+          <w:sz w:val="28"/>
+          <w:szCs w:val="28"/>
+          <w:lang w:val="hu-HU"/>
+        </w:rPr>
+        <w:t>return</w:t>
+      </w:r>
+      <w:proofErr w:type="spellEnd"/>
+      <w:r>
+        <w:rPr>
+          <w:sz w:val="28"/>
+          <w:szCs w:val="28"/>
+          <w:lang w:val="hu-HU"/>
+        </w:rPr>
+        <w:t xml:space="preserve"> lista[</w:t>
+      </w:r>
+      <w:proofErr w:type="spellStart"/>
+      <w:r>
+        <w:rPr>
+          <w:sz w:val="28"/>
+          <w:szCs w:val="28"/>
+          <w:lang w:val="hu-HU"/>
+        </w:rPr>
+        <w:t>r.Next</w:t>
+      </w:r>
+      <w:proofErr w:type="spellEnd"/>
+      <w:r>
+        <w:rPr>
+          <w:sz w:val="28"/>
+          <w:szCs w:val="28"/>
+          <w:lang w:val="hu-HU"/>
+        </w:rPr>
+        <w:t>(</w:t>
+      </w:r>
+      <w:proofErr w:type="spellStart"/>
+      <w:r>
+        <w:rPr>
+          <w:sz w:val="28"/>
+          <w:szCs w:val="28"/>
+          <w:lang w:val="hu-HU"/>
+        </w:rPr>
+        <w:t>lista.Count</w:t>
+      </w:r>
+      <w:proofErr w:type="spellEnd"/>
+      <w:r>
+        <w:rPr>
+          <w:sz w:val="28"/>
+          <w:szCs w:val="28"/>
+          <w:lang w:val="hu-HU"/>
+        </w:rPr>
+        <w:t>)];</w:t>
+      </w:r>
+    </w:p>
+    <w:p>
+      <w:pPr>
+        <w:rPr>
+          <w:sz w:val="28"/>
+          <w:szCs w:val="28"/>
+          <w:lang w:val="hu-HU"/>
+        </w:rPr>
+      </w:pPr>
+    </w:p>
+    <w:p>
+      <w:pPr>
+        <w:rPr>
+          <w:sz w:val="28"/>
+          <w:szCs w:val="28"/>
+          <w:lang w:val="hu-HU"/>
+        </w:rPr>
+      </w:pPr>
+      <w:r>
+        <w:rPr>
+          <w:sz w:val="28"/>
+          <w:szCs w:val="28"/>
+          <w:lang w:val="hu-HU"/>
+        </w:rPr>
+        <w:t>// Válasz ellenőrzése</w:t>
+      </w:r>
+    </w:p>
+    <w:p>
+      <w:pPr>
+        <w:rPr>
+          <w:sz w:val="28"/>
+          <w:szCs w:val="28"/>
+          <w:lang w:val="hu-HU"/>
+        </w:rPr>
+      </w:pPr>
+      <w:proofErr w:type="spellStart"/>
+      <w:r>
+        <w:rPr>
+          <w:sz w:val="28"/>
+          <w:szCs w:val="28"/>
+          <w:lang w:val="hu-HU"/>
+        </w:rPr>
+        <w:t>return</w:t>
+      </w:r>
+      <w:proofErr w:type="spellEnd"/>
+      <w:r>
+        <w:rPr>
+          <w:sz w:val="28"/>
+          <w:szCs w:val="28"/>
+          <w:lang w:val="hu-HU"/>
+        </w:rPr>
+        <w:t xml:space="preserve"> </w:t>
+      </w:r>
+      <w:proofErr w:type="spellStart"/>
+      <w:r>
+        <w:rPr>
+          <w:sz w:val="28"/>
+          <w:szCs w:val="28"/>
+          <w:lang w:val="hu-HU"/>
+        </w:rPr>
+        <w:t>adott.Trim</w:t>
+      </w:r>
+      <w:proofErr w:type="spellEnd"/>
+      <w:r>
+        <w:rPr>
+          <w:sz w:val="28"/>
+          <w:szCs w:val="28"/>
+          <w:lang w:val="hu-HU"/>
+        </w:rPr>
+        <w:t>().</w:t>
+      </w:r>
+      <w:proofErr w:type="spellStart"/>
+      <w:r>
+        <w:rPr>
+          <w:sz w:val="28"/>
+          <w:szCs w:val="28"/>
+          <w:lang w:val="hu-HU"/>
+        </w:rPr>
+        <w:t>ToLower</w:t>
+      </w:r>
+      <w:proofErr w:type="spellEnd"/>
+      <w:r>
+        <w:rPr>
+          <w:sz w:val="28"/>
+          <w:szCs w:val="28"/>
+          <w:lang w:val="hu-HU"/>
+        </w:rPr>
+        <w:t xml:space="preserve">() == </w:t>
+      </w:r>
+      <w:proofErr w:type="spellStart"/>
+      <w:r>
+        <w:rPr>
+          <w:sz w:val="28"/>
+          <w:szCs w:val="28"/>
+          <w:lang w:val="hu-HU"/>
+        </w:rPr>
+        <w:t>helyes.Trim</w:t>
+      </w:r>
+      <w:proofErr w:type="spellEnd"/>
+      <w:r>
+        <w:rPr>
+          <w:sz w:val="28"/>
+          <w:szCs w:val="28"/>
+          <w:lang w:val="hu-HU"/>
+        </w:rPr>
+        <w:t>().</w:t>
+      </w:r>
+      <w:proofErr w:type="spellStart"/>
+      <w:r>
+        <w:rPr>
+          <w:sz w:val="28"/>
+          <w:szCs w:val="28"/>
+          <w:lang w:val="hu-HU"/>
+        </w:rPr>
+        <w:t>ToLower</w:t>
+      </w:r>
+      <w:proofErr w:type="spellEnd"/>
+      <w:r>
+        <w:rPr>
+          <w:sz w:val="28"/>
+          <w:szCs w:val="28"/>
+          <w:lang w:val="hu-HU"/>
+        </w:rPr>
+        <w:t>();</w:t>
+      </w:r>
+    </w:p>
+    <w:p>
+      <w:pPr>
+        <w:rPr>
+          <w:sz w:val="28"/>
+          <w:szCs w:val="28"/>
+          <w:lang w:val="hu-HU"/>
+        </w:rPr>
+      </w:pPr>
+    </w:p>
+    <w:p>
+      <w:pPr>
+        <w:rPr>
+          <w:sz w:val="28"/>
+          <w:szCs w:val="28"/>
+          <w:lang w:val="hu-HU"/>
+        </w:rPr>
+      </w:pPr>
+      <w:r>
+        <w:rPr>
+          <w:sz w:val="28"/>
+          <w:szCs w:val="28"/>
+          <w:lang w:val="hu-HU"/>
+        </w:rPr>
+        <w:t>// Pontozás</w:t>
+      </w:r>
+    </w:p>
+    <w:p>
+      <w:pPr>
+        <w:rPr>
+          <w:sz w:val="28"/>
+          <w:szCs w:val="28"/>
+          <w:lang w:val="hu-HU"/>
+        </w:rPr>
+      </w:pPr>
+      <w:r>
+        <w:rPr>
+          <w:sz w:val="28"/>
+          <w:szCs w:val="28"/>
+          <w:lang w:val="hu-HU"/>
+        </w:rPr>
+        <w:t xml:space="preserve">pontszam += </w:t>
+      </w:r>
+      <w:proofErr w:type="spellStart"/>
+      <w:r>
+        <w:rPr>
+          <w:sz w:val="28"/>
+          <w:szCs w:val="28"/>
+          <w:lang w:val="hu-HU"/>
+        </w:rPr>
+        <w:t>kerdes.rank</w:t>
+      </w:r>
+      <w:proofErr w:type="spellEnd"/>
+      <w:r>
+        <w:rPr>
+          <w:sz w:val="28"/>
+          <w:szCs w:val="28"/>
+          <w:lang w:val="hu-HU"/>
+        </w:rPr>
+        <w:t>;</w:t>
+      </w:r>
+    </w:p>
+    <w:p>
+      <w:pPr>
+        <w:rPr>
+          <w:sz w:val="28"/>
+          <w:szCs w:val="28"/>
+          <w:lang w:val="hu-HU"/>
+        </w:rPr>
+      </w:pPr>
+    </w:p>
+    <w:p>
+      <w:pPr>
+        <w:rPr>
+          <w:sz w:val="28"/>
+          <w:szCs w:val="28"/>
+          <w:lang w:val="hu-HU"/>
+        </w:rPr>
+      </w:pPr>
+      <w:r>
+        <w:rPr>
+          <w:sz w:val="28"/>
+          <w:szCs w:val="28"/>
+          <w:lang w:val="hu-HU"/>
+        </w:rPr>
+        <w:br w:type="page"/>
+      </w:r>
     </w:p>
     <w:p>
       <w:pPr>
@@ -11261,717 +11817,13 @@
           <w:lang w:val="hu-HU"/>
         </w:rPr>
       </w:pPr>
-      <w:bookmarkStart w:id="23" w:name="_Toc196487633"/>
+      <w:bookmarkStart w:id="24" w:name="_Toc196487634"/>
       <w:r>
         <w:rPr>
           <w:color w:val="auto"/>
           <w:lang w:val="hu-HU"/>
         </w:rPr>
-        <w:t>Fontosabb kódrészletek</w:t>
-      </w:r>
-      <w:bookmarkEnd w:id="23"/>
-    </w:p>
-    <w:p>
-      <w:pPr>
-        <w:rPr>
-          <w:sz w:val="28"/>
-          <w:szCs w:val="28"/>
-          <w:lang w:val="hu-HU"/>
-        </w:rPr>
-      </w:pPr>
-      <w:proofErr w:type="spellStart"/>
-      <w:r>
-        <w:rPr>
-          <w:sz w:val="28"/>
-          <w:szCs w:val="28"/>
-          <w:lang w:val="hu-HU"/>
-        </w:rPr>
-        <w:t>csharp</w:t>
-      </w:r>
-      <w:proofErr w:type="spellEnd"/>
-    </w:p>
-    <w:p>
-      <w:pPr>
-        <w:rPr>
-          <w:sz w:val="28"/>
-          <w:szCs w:val="28"/>
-          <w:lang w:val="hu-HU"/>
-        </w:rPr>
-      </w:pPr>
-      <w:proofErr w:type="spellStart"/>
-      <w:r>
-        <w:rPr>
-          <w:sz w:val="28"/>
-          <w:szCs w:val="28"/>
-          <w:lang w:val="hu-HU"/>
-        </w:rPr>
-        <w:t>MásolásSzerkesztés</w:t>
-      </w:r>
-      <w:proofErr w:type="spellEnd"/>
-    </w:p>
-    <w:p>
-      <w:pPr>
-        <w:rPr>
-          <w:sz w:val="28"/>
-          <w:szCs w:val="28"/>
-          <w:lang w:val="hu-HU"/>
-        </w:rPr>
-      </w:pPr>
-      <w:r>
-        <w:rPr>
-          <w:sz w:val="28"/>
-          <w:szCs w:val="28"/>
-          <w:lang w:val="hu-HU"/>
-        </w:rPr>
-        <w:t>// Kérdés betöltés</w:t>
-      </w:r>
-    </w:p>
-    <w:p>
-      <w:pPr>
-        <w:rPr>
-          <w:sz w:val="28"/>
-          <w:szCs w:val="28"/>
-          <w:lang w:val="hu-HU"/>
-        </w:rPr>
-      </w:pPr>
-      <w:proofErr w:type="spellStart"/>
-      <w:r>
-        <w:rPr>
-          <w:sz w:val="28"/>
-          <w:szCs w:val="28"/>
-          <w:lang w:val="hu-HU"/>
-        </w:rPr>
-        <w:t>string</w:t>
-      </w:r>
-      <w:proofErr w:type="spellEnd"/>
-      <w:r>
-        <w:rPr>
-          <w:sz w:val="28"/>
-          <w:szCs w:val="28"/>
-          <w:lang w:val="hu-HU"/>
-        </w:rPr>
-        <w:t xml:space="preserve"> </w:t>
-      </w:r>
-      <w:proofErr w:type="spellStart"/>
-      <w:r>
-        <w:rPr>
-          <w:sz w:val="28"/>
-          <w:szCs w:val="28"/>
-          <w:lang w:val="hu-HU"/>
-        </w:rPr>
-        <w:t>json</w:t>
-      </w:r>
-      <w:proofErr w:type="spellEnd"/>
-      <w:r>
-        <w:rPr>
-          <w:sz w:val="28"/>
-          <w:szCs w:val="28"/>
-          <w:lang w:val="hu-HU"/>
-        </w:rPr>
-        <w:t xml:space="preserve"> = </w:t>
-      </w:r>
-      <w:proofErr w:type="spellStart"/>
-      <w:r>
-        <w:rPr>
-          <w:sz w:val="28"/>
-          <w:szCs w:val="28"/>
-          <w:lang w:val="hu-HU"/>
-        </w:rPr>
-        <w:t>File.ReadAllText</w:t>
-      </w:r>
-      <w:proofErr w:type="spellEnd"/>
-      <w:r>
-        <w:rPr>
-          <w:sz w:val="28"/>
-          <w:szCs w:val="28"/>
-          <w:lang w:val="hu-HU"/>
-        </w:rPr>
-        <w:t>("</w:t>
-      </w:r>
-      <w:proofErr w:type="spellStart"/>
-      <w:r>
-        <w:rPr>
-          <w:sz w:val="28"/>
-          <w:szCs w:val="28"/>
-          <w:lang w:val="hu-HU"/>
-        </w:rPr>
-        <w:t>questions.json</w:t>
-      </w:r>
-      <w:proofErr w:type="spellEnd"/>
-      <w:r>
-        <w:rPr>
-          <w:sz w:val="28"/>
-          <w:szCs w:val="28"/>
-          <w:lang w:val="hu-HU"/>
-        </w:rPr>
-        <w:t>");</w:t>
-      </w:r>
-    </w:p>
-    <w:p>
-      <w:pPr>
-        <w:rPr>
-          <w:sz w:val="28"/>
-          <w:szCs w:val="28"/>
-          <w:lang w:val="hu-HU"/>
-        </w:rPr>
-      </w:pPr>
-      <w:r>
-        <w:rPr>
-          <w:sz w:val="28"/>
-          <w:szCs w:val="28"/>
-          <w:lang w:val="hu-HU"/>
-        </w:rPr>
-        <w:t>List&lt;</w:t>
-      </w:r>
-      <w:proofErr w:type="spellStart"/>
-      <w:r>
-        <w:rPr>
-          <w:sz w:val="28"/>
-          <w:szCs w:val="28"/>
-          <w:lang w:val="hu-HU"/>
-        </w:rPr>
-        <w:t>Kerdes</w:t>
-      </w:r>
-      <w:proofErr w:type="spellEnd"/>
-      <w:r>
-        <w:rPr>
-          <w:sz w:val="28"/>
-          <w:szCs w:val="28"/>
-          <w:lang w:val="hu-HU"/>
-        </w:rPr>
-        <w:t xml:space="preserve">&gt; </w:t>
-      </w:r>
-      <w:proofErr w:type="spellStart"/>
-      <w:r>
-        <w:rPr>
-          <w:sz w:val="28"/>
-          <w:szCs w:val="28"/>
-          <w:lang w:val="hu-HU"/>
-        </w:rPr>
-        <w:t>kerdesek</w:t>
-      </w:r>
-      <w:proofErr w:type="spellEnd"/>
-      <w:r>
-        <w:rPr>
-          <w:sz w:val="28"/>
-          <w:szCs w:val="28"/>
-          <w:lang w:val="hu-HU"/>
-        </w:rPr>
-        <w:t xml:space="preserve"> = </w:t>
-      </w:r>
-      <w:proofErr w:type="spellStart"/>
-      <w:r>
-        <w:rPr>
-          <w:sz w:val="28"/>
-          <w:szCs w:val="28"/>
-          <w:lang w:val="hu-HU"/>
-        </w:rPr>
-        <w:t>JsonConvert.DeserializeObject</w:t>
-      </w:r>
-      <w:proofErr w:type="spellEnd"/>
-      <w:r>
-        <w:rPr>
-          <w:sz w:val="28"/>
-          <w:szCs w:val="28"/>
-          <w:lang w:val="hu-HU"/>
-        </w:rPr>
-        <w:t>&lt;List&lt;</w:t>
-      </w:r>
-      <w:proofErr w:type="spellStart"/>
-      <w:r>
-        <w:rPr>
-          <w:sz w:val="28"/>
-          <w:szCs w:val="28"/>
-          <w:lang w:val="hu-HU"/>
-        </w:rPr>
-        <w:t>Kerdes</w:t>
-      </w:r>
-      <w:proofErr w:type="spellEnd"/>
-      <w:r>
-        <w:rPr>
-          <w:sz w:val="28"/>
-          <w:szCs w:val="28"/>
-          <w:lang w:val="hu-HU"/>
-        </w:rPr>
-        <w:t>&gt;&gt;(</w:t>
-      </w:r>
-      <w:proofErr w:type="spellStart"/>
-      <w:r>
-        <w:rPr>
-          <w:sz w:val="28"/>
-          <w:szCs w:val="28"/>
-          <w:lang w:val="hu-HU"/>
-        </w:rPr>
-        <w:t>json</w:t>
-      </w:r>
-      <w:proofErr w:type="spellEnd"/>
-      <w:r>
-        <w:rPr>
-          <w:sz w:val="28"/>
-          <w:szCs w:val="28"/>
-          <w:lang w:val="hu-HU"/>
-        </w:rPr>
-        <w:t>);</w:t>
-      </w:r>
-    </w:p>
-    <w:p>
-      <w:pPr>
-        <w:rPr>
-          <w:sz w:val="28"/>
-          <w:szCs w:val="28"/>
-          <w:lang w:val="hu-HU"/>
-        </w:rPr>
-      </w:pPr>
-    </w:p>
-    <w:p>
-      <w:pPr>
-        <w:rPr>
-          <w:sz w:val="28"/>
-          <w:szCs w:val="28"/>
-          <w:lang w:val="hu-HU"/>
-        </w:rPr>
-      </w:pPr>
-      <w:r>
-        <w:rPr>
-          <w:sz w:val="28"/>
-          <w:szCs w:val="28"/>
-          <w:lang w:val="hu-HU"/>
-        </w:rPr>
-        <w:t>// Véletlenszerű kérdés kiválasztása adott rang alapján</w:t>
-      </w:r>
-    </w:p>
-    <w:p>
-      <w:pPr>
-        <w:rPr>
-          <w:sz w:val="28"/>
-          <w:szCs w:val="28"/>
-          <w:lang w:val="hu-HU"/>
-        </w:rPr>
-      </w:pPr>
-      <w:r>
-        <w:rPr>
-          <w:sz w:val="28"/>
-          <w:szCs w:val="28"/>
-          <w:lang w:val="hu-HU"/>
-        </w:rPr>
-        <w:t xml:space="preserve">var lista = </w:t>
-      </w:r>
-      <w:proofErr w:type="spellStart"/>
-      <w:r>
-        <w:rPr>
-          <w:sz w:val="28"/>
-          <w:szCs w:val="28"/>
-          <w:lang w:val="hu-HU"/>
-        </w:rPr>
-        <w:t>kerdesek.Where</w:t>
-      </w:r>
-      <w:proofErr w:type="spellEnd"/>
-      <w:r>
-        <w:rPr>
-          <w:sz w:val="28"/>
-          <w:szCs w:val="28"/>
-          <w:lang w:val="hu-HU"/>
-        </w:rPr>
-        <w:t xml:space="preserve">(k =&gt; </w:t>
-      </w:r>
-      <w:proofErr w:type="spellStart"/>
-      <w:r>
-        <w:rPr>
-          <w:sz w:val="28"/>
-          <w:szCs w:val="28"/>
-          <w:lang w:val="hu-HU"/>
-        </w:rPr>
-        <w:t>k.rank</w:t>
-      </w:r>
-      <w:proofErr w:type="spellEnd"/>
-      <w:r>
-        <w:rPr>
-          <w:sz w:val="28"/>
-          <w:szCs w:val="28"/>
-          <w:lang w:val="hu-HU"/>
-        </w:rPr>
-        <w:t xml:space="preserve"> == </w:t>
-      </w:r>
-      <w:proofErr w:type="spellStart"/>
-      <w:r>
-        <w:rPr>
-          <w:sz w:val="28"/>
-          <w:szCs w:val="28"/>
-          <w:lang w:val="hu-HU"/>
-        </w:rPr>
-        <w:t>rank</w:t>
-      </w:r>
-      <w:proofErr w:type="spellEnd"/>
-      <w:r>
-        <w:rPr>
-          <w:sz w:val="28"/>
-          <w:szCs w:val="28"/>
-          <w:lang w:val="hu-HU"/>
-        </w:rPr>
-        <w:t>).</w:t>
-      </w:r>
-      <w:proofErr w:type="spellStart"/>
-      <w:r>
-        <w:rPr>
-          <w:sz w:val="28"/>
-          <w:szCs w:val="28"/>
-          <w:lang w:val="hu-HU"/>
-        </w:rPr>
-        <w:t>ToList</w:t>
-      </w:r>
-      <w:proofErr w:type="spellEnd"/>
-      <w:r>
-        <w:rPr>
-          <w:sz w:val="28"/>
-          <w:szCs w:val="28"/>
-          <w:lang w:val="hu-HU"/>
-        </w:rPr>
-        <w:t>();</w:t>
-      </w:r>
-    </w:p>
-    <w:p>
-      <w:pPr>
-        <w:rPr>
-          <w:sz w:val="28"/>
-          <w:szCs w:val="28"/>
-          <w:lang w:val="hu-HU"/>
-        </w:rPr>
-      </w:pPr>
-      <w:r>
-        <w:rPr>
-          <w:sz w:val="28"/>
-          <w:szCs w:val="28"/>
-          <w:lang w:val="hu-HU"/>
-        </w:rPr>
-        <w:t xml:space="preserve">Random r = </w:t>
-      </w:r>
-      <w:proofErr w:type="spellStart"/>
-      <w:r>
-        <w:rPr>
-          <w:sz w:val="28"/>
-          <w:szCs w:val="28"/>
-          <w:lang w:val="hu-HU"/>
-        </w:rPr>
-        <w:t>new</w:t>
-      </w:r>
-      <w:proofErr w:type="spellEnd"/>
-      <w:r>
-        <w:rPr>
-          <w:sz w:val="28"/>
-          <w:szCs w:val="28"/>
-          <w:lang w:val="hu-HU"/>
-        </w:rPr>
-        <w:t xml:space="preserve"> Random();</w:t>
-      </w:r>
-    </w:p>
-    <w:p>
-      <w:pPr>
-        <w:rPr>
-          <w:sz w:val="28"/>
-          <w:szCs w:val="28"/>
-          <w:lang w:val="hu-HU"/>
-        </w:rPr>
-      </w:pPr>
-      <w:proofErr w:type="spellStart"/>
-      <w:r>
-        <w:rPr>
-          <w:sz w:val="28"/>
-          <w:szCs w:val="28"/>
-          <w:lang w:val="hu-HU"/>
-        </w:rPr>
-        <w:t>return</w:t>
-      </w:r>
-      <w:proofErr w:type="spellEnd"/>
-      <w:r>
-        <w:rPr>
-          <w:sz w:val="28"/>
-          <w:szCs w:val="28"/>
-          <w:lang w:val="hu-HU"/>
-        </w:rPr>
-        <w:t xml:space="preserve"> lista[</w:t>
-      </w:r>
-      <w:proofErr w:type="spellStart"/>
-      <w:r>
-        <w:rPr>
-          <w:sz w:val="28"/>
-          <w:szCs w:val="28"/>
-          <w:lang w:val="hu-HU"/>
-        </w:rPr>
-        <w:t>r.Next</w:t>
-      </w:r>
-      <w:proofErr w:type="spellEnd"/>
-      <w:r>
-        <w:rPr>
-          <w:sz w:val="28"/>
-          <w:szCs w:val="28"/>
-          <w:lang w:val="hu-HU"/>
-        </w:rPr>
-        <w:t>(</w:t>
-      </w:r>
-      <w:proofErr w:type="spellStart"/>
-      <w:r>
-        <w:rPr>
-          <w:sz w:val="28"/>
-          <w:szCs w:val="28"/>
-          <w:lang w:val="hu-HU"/>
-        </w:rPr>
-        <w:t>lista.Count</w:t>
-      </w:r>
-      <w:proofErr w:type="spellEnd"/>
-      <w:r>
-        <w:rPr>
-          <w:sz w:val="28"/>
-          <w:szCs w:val="28"/>
-          <w:lang w:val="hu-HU"/>
-        </w:rPr>
-        <w:t>)];</w:t>
-      </w:r>
-    </w:p>
-    <w:p>
-      <w:pPr>
-        <w:rPr>
-          <w:sz w:val="28"/>
-          <w:szCs w:val="28"/>
-          <w:lang w:val="hu-HU"/>
-        </w:rPr>
-      </w:pPr>
-    </w:p>
-    <w:p>
-      <w:pPr>
-        <w:rPr>
-          <w:sz w:val="28"/>
-          <w:szCs w:val="28"/>
-          <w:lang w:val="hu-HU"/>
-        </w:rPr>
-      </w:pPr>
-      <w:r>
-        <w:rPr>
-          <w:sz w:val="28"/>
-          <w:szCs w:val="28"/>
-          <w:lang w:val="hu-HU"/>
-        </w:rPr>
-        <w:t>// Válasz ellenőrzése</w:t>
-      </w:r>
-    </w:p>
-    <w:p>
-      <w:pPr>
-        <w:rPr>
-          <w:sz w:val="28"/>
-          <w:szCs w:val="28"/>
-          <w:lang w:val="hu-HU"/>
-        </w:rPr>
-      </w:pPr>
-      <w:proofErr w:type="spellStart"/>
-      <w:r>
-        <w:rPr>
-          <w:sz w:val="28"/>
-          <w:szCs w:val="28"/>
-          <w:lang w:val="hu-HU"/>
-        </w:rPr>
-        <w:t>return</w:t>
-      </w:r>
-      <w:proofErr w:type="spellEnd"/>
-      <w:r>
-        <w:rPr>
-          <w:sz w:val="28"/>
-          <w:szCs w:val="28"/>
-          <w:lang w:val="hu-HU"/>
-        </w:rPr>
-        <w:t xml:space="preserve"> </w:t>
-      </w:r>
-      <w:proofErr w:type="spellStart"/>
-      <w:r>
-        <w:rPr>
-          <w:sz w:val="28"/>
-          <w:szCs w:val="28"/>
-          <w:lang w:val="hu-HU"/>
-        </w:rPr>
-        <w:t>adott.Trim</w:t>
-      </w:r>
-      <w:proofErr w:type="spellEnd"/>
-      <w:r>
-        <w:rPr>
-          <w:sz w:val="28"/>
-          <w:szCs w:val="28"/>
-          <w:lang w:val="hu-HU"/>
-        </w:rPr>
-        <w:t>().</w:t>
-      </w:r>
-      <w:proofErr w:type="spellStart"/>
-      <w:r>
-        <w:rPr>
-          <w:sz w:val="28"/>
-          <w:szCs w:val="28"/>
-          <w:lang w:val="hu-HU"/>
-        </w:rPr>
-        <w:t>ToLower</w:t>
-      </w:r>
-      <w:proofErr w:type="spellEnd"/>
-      <w:r>
-        <w:rPr>
-          <w:sz w:val="28"/>
-          <w:szCs w:val="28"/>
-          <w:lang w:val="hu-HU"/>
-        </w:rPr>
-        <w:t xml:space="preserve">() == </w:t>
-      </w:r>
-      <w:proofErr w:type="spellStart"/>
-      <w:r>
-        <w:rPr>
-          <w:sz w:val="28"/>
-          <w:szCs w:val="28"/>
-          <w:lang w:val="hu-HU"/>
-        </w:rPr>
-        <w:t>helyes.Trim</w:t>
-      </w:r>
-      <w:proofErr w:type="spellEnd"/>
-      <w:r>
-        <w:rPr>
-          <w:sz w:val="28"/>
-          <w:szCs w:val="28"/>
-          <w:lang w:val="hu-HU"/>
-        </w:rPr>
-        <w:t>().</w:t>
-      </w:r>
-      <w:proofErr w:type="spellStart"/>
-      <w:r>
-        <w:rPr>
-          <w:sz w:val="28"/>
-          <w:szCs w:val="28"/>
-          <w:lang w:val="hu-HU"/>
-        </w:rPr>
-        <w:t>ToLower</w:t>
-      </w:r>
-      <w:proofErr w:type="spellEnd"/>
-      <w:r>
-        <w:rPr>
-          <w:sz w:val="28"/>
-          <w:szCs w:val="28"/>
-          <w:lang w:val="hu-HU"/>
-        </w:rPr>
-        <w:t>();</w:t>
-      </w:r>
-    </w:p>
-    <w:p>
-      <w:pPr>
-        <w:rPr>
-          <w:sz w:val="28"/>
-          <w:szCs w:val="28"/>
-          <w:lang w:val="hu-HU"/>
-        </w:rPr>
-      </w:pPr>
-    </w:p>
-    <w:p>
-      <w:pPr>
-        <w:rPr>
-          <w:sz w:val="28"/>
-          <w:szCs w:val="28"/>
-          <w:lang w:val="hu-HU"/>
-        </w:rPr>
-      </w:pPr>
-      <w:r>
-        <w:rPr>
-          <w:sz w:val="28"/>
-          <w:szCs w:val="28"/>
-          <w:lang w:val="hu-HU"/>
-        </w:rPr>
-        <w:t>// Pontozás</w:t>
-      </w:r>
-    </w:p>
-    <w:p>
-      <w:pPr>
-        <w:rPr>
-          <w:sz w:val="28"/>
-          <w:szCs w:val="28"/>
-          <w:lang w:val="hu-HU"/>
-        </w:rPr>
-      </w:pPr>
-      <w:r>
-        <w:rPr>
-          <w:sz w:val="28"/>
-          <w:szCs w:val="28"/>
-          <w:lang w:val="hu-HU"/>
-        </w:rPr>
-        <w:t xml:space="preserve">pontszam += </w:t>
-      </w:r>
-      <w:proofErr w:type="spellStart"/>
-      <w:r>
-        <w:rPr>
-          <w:sz w:val="28"/>
-          <w:szCs w:val="28"/>
-          <w:lang w:val="hu-HU"/>
-        </w:rPr>
-        <w:t>kerdes.rank</w:t>
-      </w:r>
-      <w:proofErr w:type="spellEnd"/>
-      <w:r>
-        <w:rPr>
-          <w:sz w:val="28"/>
-          <w:szCs w:val="28"/>
-          <w:lang w:val="hu-HU"/>
-        </w:rPr>
-        <w:t>;</w:t>
-      </w:r>
-    </w:p>
-    <w:p>
-      <w:pPr>
-        <w:rPr>
-          <w:sz w:val="28"/>
-          <w:szCs w:val="28"/>
-          <w:lang w:val="hu-HU"/>
-        </w:rPr>
-      </w:pPr>
-      <w:r>
-        <w:rPr>
-          <w:sz w:val="28"/>
-          <w:szCs w:val="28"/>
-          <w:lang w:val="hu-HU"/>
-        </w:rPr>
-        <w:pict w14:anchorId="13E6DC07">
-          <v:rect id="_x0000_i1034" style="width:0;height:1.5pt" o:hralign="center" o:hrstd="t" o:hr="t" fillcolor="#a0a0a0" stroked="f"/>
-        </w:pict>
-      </w:r>
-    </w:p>
-    <w:p>
-      <w:pPr>
-        <w:rPr>
-          <w:sz w:val="28"/>
-          <w:szCs w:val="28"/>
-          <w:lang w:val="hu-HU"/>
-        </w:rPr>
-      </w:pPr>
-      <w:r>
-        <w:rPr>
-          <w:sz w:val="28"/>
-          <w:szCs w:val="28"/>
-          <w:lang w:val="hu-HU"/>
-        </w:rPr>
-        <w:br w:type="page"/>
-      </w:r>
-    </w:p>
-    <w:p>
-      <w:pPr>
-        <w:rPr>
-          <w:sz w:val="28"/>
-          <w:szCs w:val="28"/>
-          <w:lang w:val="hu-HU"/>
-        </w:rPr>
-      </w:pPr>
-    </w:p>
-    <w:p>
-      <w:pPr>
-        <w:pStyle w:val="Cmsor1"/>
-        <w:rPr>
-          <w:color w:val="auto"/>
-          <w:lang w:val="hu-HU"/>
-        </w:rPr>
-      </w:pPr>
-      <w:bookmarkStart w:id="24" w:name="_Toc196487634"/>
-      <w:r>
-        <w:rPr>
-          <w:color w:val="auto"/>
-          <w:lang w:val="hu-HU"/>
-        </w:rPr>
+        <w:lastRenderedPageBreak/>
         <w:t>A program működésének folyamata</w:t>
       </w:r>
       <w:bookmarkEnd w:id="24"/>
@@ -12442,27 +12294,6 @@
     </w:p>
     <w:p>
       <w:pPr>
-        <w:ind w:left="720"/>
-        <w:rPr>
-          <w:sz w:val="28"/>
-          <w:szCs w:val="28"/>
-          <w:lang w:val="hu-HU"/>
-        </w:rPr>
-      </w:pPr>
-    </w:p>
-    <w:p>
-      <w:pPr>
-        <w:rPr>
-          <w:b/>
-          <w:bCs/>
-          <w:sz w:val="28"/>
-          <w:szCs w:val="28"/>
-          <w:lang w:val="hu-HU"/>
-        </w:rPr>
-      </w:pPr>
-    </w:p>
-    <w:p>
-      <w:pPr>
         <w:pStyle w:val="Cmsor1"/>
         <w:rPr>
           <w:color w:val="auto"/>
@@ -12622,7 +12453,6 @@
           <w:szCs w:val="28"/>
           <w:lang w:val="hu-HU"/>
         </w:rPr>
-        <w:lastRenderedPageBreak/>
         <w:t>Highscore</w:t>
       </w:r>
       <w:proofErr w:type="spellEnd"/>
@@ -12674,6 +12504,7 @@
           <w:szCs w:val="28"/>
           <w:lang w:val="hu-HU"/>
         </w:rPr>
+        <w:lastRenderedPageBreak/>
         <w:t>Lehetőség a játék újraindítására, kilépésre</w:t>
       </w:r>
     </w:p>
@@ -13079,9 +12910,7 @@
           <w:szCs w:val="28"/>
           <w:lang w:val="hu-HU"/>
         </w:rPr>
-        <w:pict w14:anchorId="360634CB">
-          <v:rect id="_x0000_i1035" style="width:0;height:1.5pt" o:hralign="center" o:bullet="t" o:hrstd="t" o:hr="t" fillcolor="#a0a0a0" stroked="f"/>
-        </w:pict>
+        <w:br w:type="page"/>
       </w:r>
     </w:p>
     <w:p>
@@ -13107,7 +12936,6 @@
           <w:color w:val="auto"/>
           <w:lang w:val="hu-HU"/>
         </w:rPr>
-        <w:lastRenderedPageBreak/>
         <w:t>Projektterv és mérföldkövek</w:t>
       </w:r>
       <w:bookmarkEnd w:id="30"/>
@@ -13766,16 +13594,6 @@
           <w:lang w:val="hu-HU"/>
         </w:rPr>
       </w:pPr>
-      <w:r>
-        <w:rPr>
-          <w:sz w:val="28"/>
-          <w:szCs w:val="28"/>
-          <w:lang w:val="hu-HU"/>
-        </w:rPr>
-        <w:pict w14:anchorId="2E17B6CD">
-          <v:rect id="_x0000_i1036" style="width:0;height:1.5pt" o:hralign="center" o:hrstd="t" o:hr="t" fillcolor="#a0a0a0" stroked="f"/>
-        </w:pict>
-      </w:r>
     </w:p>
     <w:p>
       <w:pPr>
@@ -14529,16 +14347,6 @@
           <w:lang w:val="hu-HU"/>
         </w:rPr>
       </w:pPr>
-      <w:r>
-        <w:rPr>
-          <w:sz w:val="28"/>
-          <w:szCs w:val="28"/>
-          <w:lang w:val="hu-HU"/>
-        </w:rPr>
-        <w:pict w14:anchorId="5ECC9376">
-          <v:rect id="_x0000_i1037" style="width:0;height:1.5pt" o:hralign="center" o:hrstd="t" o:hr="t" fillcolor="#a0a0a0" stroked="f"/>
-        </w:pict>
-      </w:r>
     </w:p>
     <w:p>
       <w:pPr>
@@ -14982,16 +14790,6 @@
           <w:lang w:val="hu-HU"/>
         </w:rPr>
       </w:pPr>
-      <w:r>
-        <w:rPr>
-          <w:sz w:val="28"/>
-          <w:szCs w:val="28"/>
-          <w:lang w:val="hu-HU"/>
-        </w:rPr>
-        <w:pict w14:anchorId="69421086">
-          <v:rect id="_x0000_i1038" style="width:0;height:1.5pt" o:hralign="center" o:hrstd="t" o:hr="t" fillcolor="#a0a0a0" stroked="f"/>
-        </w:pict>
-      </w:r>
     </w:p>
     <w:p>
       <w:pPr>

--- a/Projektzaro_doc.docx
+++ b/Projektzaro_doc.docx
@@ -1,6 +1,6 @@
 
 <file path=word/document.xml><?xml version="1.0" encoding="utf-8"?>
-<w:document xmlns:wpc="http://schemas.microsoft.com/office/word/2010/wordprocessingCanvas" xmlns:cx="http://schemas.microsoft.com/office/drawing/2014/chartex" xmlns:cx1="http://schemas.microsoft.com/office/drawing/2015/9/8/chartex" xmlns:cx2="http://schemas.microsoft.com/office/drawing/2015/10/21/chartex" xmlns:cx3="http://schemas.microsoft.com/office/drawing/2016/5/9/chartex" xmlns:cx4="http://schemas.microsoft.com/office/drawing/2016/5/10/chartex" xmlns:cx5="http://schemas.microsoft.com/office/drawing/2016/5/11/chartex" xmlns:cx6="http://schemas.microsoft.com/office/drawing/2016/5/12/chartex" xmlns:cx7="http://schemas.microsoft.com/office/drawing/2016/5/13/chartex" xmlns:cx8="http://schemas.microsoft.com/office/drawing/2016/5/14/chartex" xmlns:mc="http://schemas.openxmlformats.org/markup-compatibility/2006" xmlns:aink="http://schemas.microsoft.com/office/drawing/2016/ink" xmlns:am3d="http://schemas.microsoft.com/office/drawing/2017/model3d" xmlns:o="urn:schemas-microsoft-com:office:office" xmlns:oel="http://schemas.microsoft.com/office/2019/extlst" xmlns:r="http://schemas.openxmlformats.org/officeDocument/2006/relationships" xmlns:m="http://schemas.openxmlformats.org/officeDocument/2006/math" xmlns:v="urn:schemas-microsoft-com:vml" xmlns:wp14="http://schemas.microsoft.com/office/word/2010/wordprocessingDrawing" xmlns:wp="http://schemas.openxmlformats.org/drawingml/2006/wordprocessingDrawing" xmlns:w10="urn:schemas-microsoft-com:office:word" xmlns:w="http://schemas.openxmlformats.org/wordprocessingml/2006/main" xmlns:w14="http://schemas.microsoft.com/office/word/2010/wordml" xmlns:w15="http://schemas.microsoft.com/office/word/2012/wordml" xmlns:w16cex="http://schemas.microsoft.com/office/word/2018/wordml/cex" xmlns:w16cid="http://schemas.microsoft.com/office/word/2016/wordml/cid" xmlns:w16="http://schemas.microsoft.com/office/word/2018/wordml" xmlns:w16du="http://schemas.microsoft.com/office/word/2023/wordml/word16du" xmlns:w16sdtdh="http://schemas.microsoft.com/office/word/2020/wordml/sdtdatahash" xmlns:w16sdtfl="http://schemas.microsoft.com/office/word/2024/wordml/sdtformatlock" xmlns:w16se="http://schemas.microsoft.com/office/word/2015/wordml/symex" xmlns:wpg="http://schemas.microsoft.com/office/word/2010/wordprocessingGroup" xmlns:wpi="http://schemas.microsoft.com/office/word/2010/wordprocessingInk" xmlns:wne="http://schemas.microsoft.com/office/word/2006/wordml" xmlns:wps="http://schemas.microsoft.com/office/word/2010/wordprocessingShape" mc:Ignorable="w14 w15 w16se w16cid w16 w16cex w16sdtdh w16sdtfl w16du wp14">
+<w:document xmlns:wpc="http://schemas.microsoft.com/office/word/2010/wordprocessingCanvas" xmlns:cx="http://schemas.microsoft.com/office/drawing/2014/chartex" xmlns:cx1="http://schemas.microsoft.com/office/drawing/2015/9/8/chartex" xmlns:cx2="http://schemas.microsoft.com/office/drawing/2015/10/21/chartex" xmlns:cx3="http://schemas.microsoft.com/office/drawing/2016/5/9/chartex" xmlns:cx4="http://schemas.microsoft.com/office/drawing/2016/5/10/chartex" xmlns:cx5="http://schemas.microsoft.com/office/drawing/2016/5/11/chartex" xmlns:cx6="http://schemas.microsoft.com/office/drawing/2016/5/12/chartex" xmlns:cx7="http://schemas.microsoft.com/office/drawing/2016/5/13/chartex" xmlns:cx8="http://schemas.microsoft.com/office/drawing/2016/5/14/chartex" xmlns:mc="http://schemas.openxmlformats.org/markup-compatibility/2006" xmlns:aink="http://schemas.microsoft.com/office/drawing/2016/ink" xmlns:am3d="http://schemas.microsoft.com/office/drawing/2017/model3d" xmlns:o="urn:schemas-microsoft-com:office:office" xmlns:r="http://schemas.openxmlformats.org/officeDocument/2006/relationships" xmlns:m="http://schemas.openxmlformats.org/officeDocument/2006/math" xmlns:v="urn:schemas-microsoft-com:vml" xmlns:wp14="http://schemas.microsoft.com/office/word/2010/wordprocessingDrawing" xmlns:wp="http://schemas.openxmlformats.org/drawingml/2006/wordprocessingDrawing" xmlns:w10="urn:schemas-microsoft-com:office:word" xmlns:w="http://schemas.openxmlformats.org/wordprocessingml/2006/main" xmlns:w14="http://schemas.microsoft.com/office/word/2010/wordml" xmlns:w15="http://schemas.microsoft.com/office/word/2012/wordml" xmlns:w16cex="http://schemas.microsoft.com/office/word/2018/wordml/cex" xmlns:w16cid="http://schemas.microsoft.com/office/word/2016/wordml/cid" xmlns:w16="http://schemas.microsoft.com/office/word/2018/wordml" xmlns:w16se="http://schemas.microsoft.com/office/word/2015/wordml/symex" xmlns:wpg="http://schemas.microsoft.com/office/word/2010/wordprocessingGroup" xmlns:wpi="http://schemas.microsoft.com/office/word/2010/wordprocessingInk" xmlns:wne="http://schemas.microsoft.com/office/word/2006/wordml" xmlns:wps="http://schemas.microsoft.com/office/word/2010/wordprocessingShape" mc:Ignorable="w14 w15 w16se w16cid w16 w16cex wp14">
   <w:body>
     <w:p>
       <w:pPr>
@@ -2958,43 +2958,7 @@
           <w:szCs w:val="28"/>
           <w:lang w:val="hu-HU"/>
         </w:rPr>
-        <w:t xml:space="preserve">Az informatika tanulása sokak számára kihívást jelenthet – különösen akkor, ha az oktatás frontális, motivációhiányos vagy monoton. Projektünk célja, hogy ezt a tanulási folyamatot élvezetesebbé és interaktívabbá tegye egy olyan </w:t>
-      </w:r>
-      <w:proofErr w:type="spellStart"/>
-      <w:r>
-        <w:rPr>
-          <w:sz w:val="28"/>
-          <w:szCs w:val="28"/>
-          <w:lang w:val="hu-HU"/>
-        </w:rPr>
-        <w:t>quiz</w:t>
-      </w:r>
-      <w:proofErr w:type="spellEnd"/>
-      <w:r>
-        <w:rPr>
-          <w:sz w:val="28"/>
-          <w:szCs w:val="28"/>
-          <w:lang w:val="hu-HU"/>
-        </w:rPr>
-        <w:t xml:space="preserve"> alapú játék segítségével, amely a Honfoglaló (mai nevén </w:t>
-      </w:r>
-      <w:proofErr w:type="spellStart"/>
-      <w:r>
-        <w:rPr>
-          <w:sz w:val="28"/>
-          <w:szCs w:val="28"/>
-          <w:lang w:val="hu-HU"/>
-        </w:rPr>
-        <w:t>Triviador</w:t>
-      </w:r>
-      <w:proofErr w:type="spellEnd"/>
-      <w:r>
-        <w:rPr>
-          <w:sz w:val="28"/>
-          <w:szCs w:val="28"/>
-          <w:lang w:val="hu-HU"/>
-        </w:rPr>
-        <w:t>) stratégiai</w:t>
+        <w:t>Az informatika tanulása sokak számára kihívást jelenthet – különösen akkor, ha az oktatás frontális, motivációhiányos vagy monoton. Projektünk célja, hogy ezt a tanulási folyamatot élvezetesebbé és interaktívabbá tegye egy olyan quiz alapú játék segítségével, amely a Honfoglaló (mai nevén Triviador) stratégiai</w:t>
       </w:r>
       <w:r>
         <w:rPr>
@@ -3010,25 +2974,7 @@
           <w:szCs w:val="28"/>
           <w:lang w:val="hu-HU"/>
         </w:rPr>
-        <w:t xml:space="preserve"> a </w:t>
-      </w:r>
-      <w:proofErr w:type="spellStart"/>
-      <w:r>
-        <w:rPr>
-          <w:sz w:val="28"/>
-          <w:szCs w:val="28"/>
-          <w:lang w:val="hu-HU"/>
-        </w:rPr>
-        <w:t>Kahoot</w:t>
-      </w:r>
-      <w:proofErr w:type="spellEnd"/>
-      <w:r>
-        <w:rPr>
-          <w:sz w:val="28"/>
-          <w:szCs w:val="28"/>
-          <w:lang w:val="hu-HU"/>
-        </w:rPr>
-        <w:t>-stílusú kérdés-válasz</w:t>
+        <w:t xml:space="preserve"> a Kahoot-stílusú kérdés-válasz</w:t>
       </w:r>
       <w:r>
         <w:rPr>
@@ -3190,7 +3136,7 @@
           <w:szCs w:val="28"/>
           <w:lang w:val="hu-HU"/>
         </w:rPr>
-        <w:t xml:space="preserve">Február </w:t>
+        <w:t>Március</w:t>
       </w:r>
       <w:r>
         <w:rPr>
@@ -3200,73 +3146,8 @@
           <w:szCs w:val="28"/>
           <w:lang w:val="hu-HU"/>
         </w:rPr>
-        <w:t>25</w:t>
-      </w:r>
-      <w:r>
-        <w:rPr>
-          <w:sz w:val="28"/>
-          <w:szCs w:val="28"/>
-          <w:lang w:val="hu-HU"/>
-        </w:rPr>
-        <w:t>:</w:t>
-      </w:r>
-      <w:r>
-        <w:rPr>
-          <w:sz w:val="28"/>
-          <w:szCs w:val="28"/>
-          <w:lang w:val="hu-HU"/>
-        </w:rPr>
         <w:t xml:space="preserve"> </w:t>
       </w:r>
-      <w:r>
-        <w:rPr>
-          <w:sz w:val="28"/>
-          <w:szCs w:val="28"/>
-          <w:lang w:val="hu-HU"/>
-        </w:rPr>
-        <w:t xml:space="preserve">Mivel csapatunk nagy része programozó, ezért egy programtervezésében </w:t>
-      </w:r>
-      <w:r>
-        <w:rPr>
-          <w:sz w:val="28"/>
-          <w:szCs w:val="28"/>
-          <w:lang w:val="hu-HU"/>
-        </w:rPr>
-        <w:t xml:space="preserve">és megvalósításában </w:t>
-      </w:r>
-      <w:r>
-        <w:rPr>
-          <w:sz w:val="28"/>
-          <w:szCs w:val="28"/>
-          <w:lang w:val="hu-HU"/>
-        </w:rPr>
-        <w:t>egyeztünk me</w:t>
-      </w:r>
-      <w:r>
-        <w:rPr>
-          <w:sz w:val="28"/>
-          <w:szCs w:val="28"/>
-          <w:lang w:val="hu-HU"/>
-        </w:rPr>
-        <w:t>g.</w:t>
-      </w:r>
-      <w:r>
-        <w:rPr>
-          <w:sz w:val="28"/>
-          <w:szCs w:val="28"/>
-          <w:lang w:val="hu-HU"/>
-        </w:rPr>
-        <w:t xml:space="preserve"> </w:t>
-      </w:r>
-    </w:p>
-    <w:p>
-      <w:pPr>
-        <w:rPr>
-          <w:sz w:val="28"/>
-          <w:szCs w:val="28"/>
-          <w:lang w:val="hu-HU"/>
-        </w:rPr>
-      </w:pPr>
       <w:r>
         <w:rPr>
           <w:b/>
@@ -3275,8 +3156,73 @@
           <w:szCs w:val="28"/>
           <w:lang w:val="hu-HU"/>
         </w:rPr>
-        <w:t xml:space="preserve">Március </w:t>
-      </w:r>
+        <w:t>4</w:t>
+      </w:r>
+      <w:r>
+        <w:rPr>
+          <w:sz w:val="28"/>
+          <w:szCs w:val="28"/>
+          <w:lang w:val="hu-HU"/>
+        </w:rPr>
+        <w:t>:</w:t>
+      </w:r>
+      <w:r>
+        <w:rPr>
+          <w:sz w:val="28"/>
+          <w:szCs w:val="28"/>
+          <w:lang w:val="hu-HU"/>
+        </w:rPr>
+        <w:t xml:space="preserve"> </w:t>
+      </w:r>
+      <w:r>
+        <w:rPr>
+          <w:sz w:val="28"/>
+          <w:szCs w:val="28"/>
+          <w:lang w:val="hu-HU"/>
+        </w:rPr>
+        <w:t xml:space="preserve">Mivel csapatunk nagy része programozó, ezért egy programtervezésében </w:t>
+      </w:r>
+      <w:r>
+        <w:rPr>
+          <w:sz w:val="28"/>
+          <w:szCs w:val="28"/>
+          <w:lang w:val="hu-HU"/>
+        </w:rPr>
+        <w:t xml:space="preserve">és megvalósításában </w:t>
+      </w:r>
+      <w:r>
+        <w:rPr>
+          <w:sz w:val="28"/>
+          <w:szCs w:val="28"/>
+          <w:lang w:val="hu-HU"/>
+        </w:rPr>
+        <w:t>egyeztünk me</w:t>
+      </w:r>
+      <w:r>
+        <w:rPr>
+          <w:sz w:val="28"/>
+          <w:szCs w:val="28"/>
+          <w:lang w:val="hu-HU"/>
+        </w:rPr>
+        <w:t>g.</w:t>
+      </w:r>
+      <w:r>
+        <w:rPr>
+          <w:sz w:val="28"/>
+          <w:szCs w:val="28"/>
+          <w:lang w:val="hu-HU"/>
+        </w:rPr>
+        <w:t xml:space="preserve"> </w:t>
+      </w:r>
+    </w:p>
+    <w:p>
+      <w:pPr>
+        <w:rPr>
+          <w:sz w:val="28"/>
+          <w:szCs w:val="28"/>
+          <w:lang w:val="hu-HU"/>
+        </w:rPr>
+      </w:pPr>
       <w:r>
         <w:rPr>
           <w:b/>
@@ -3285,77 +3231,8 @@
           <w:szCs w:val="28"/>
           <w:lang w:val="hu-HU"/>
         </w:rPr>
-        <w:t>8</w:t>
-      </w:r>
-      <w:r>
-        <w:rPr>
-          <w:sz w:val="28"/>
-          <w:szCs w:val="28"/>
-          <w:lang w:val="hu-HU"/>
-        </w:rPr>
-        <w:t>:</w:t>
-      </w:r>
-      <w:r>
-        <w:rPr>
-          <w:sz w:val="28"/>
-          <w:szCs w:val="28"/>
-          <w:lang w:val="hu-HU"/>
-        </w:rPr>
-        <w:t xml:space="preserve"> </w:t>
-      </w:r>
-      <w:r>
-        <w:rPr>
-          <w:sz w:val="28"/>
-          <w:szCs w:val="28"/>
-          <w:lang w:val="hu-HU"/>
-        </w:rPr>
-        <w:t xml:space="preserve">Először egy honfoglaló szerű </w:t>
-      </w:r>
-      <w:proofErr w:type="spellStart"/>
-      <w:r>
-        <w:rPr>
-          <w:sz w:val="28"/>
-          <w:szCs w:val="28"/>
-          <w:lang w:val="hu-HU"/>
-        </w:rPr>
-        <w:t>mysql</w:t>
-      </w:r>
-      <w:proofErr w:type="spellEnd"/>
-      <w:r>
-        <w:rPr>
-          <w:sz w:val="28"/>
-          <w:szCs w:val="28"/>
-          <w:lang w:val="hu-HU"/>
-        </w:rPr>
-        <w:t xml:space="preserve"> adatbázissal működő programban gondolkodtunk, de az adatbázis nagyon körülményesnek és időigényesnek tűnt, ezért egy </w:t>
-      </w:r>
-      <w:proofErr w:type="spellStart"/>
-      <w:r>
-        <w:rPr>
-          <w:sz w:val="28"/>
-          <w:szCs w:val="28"/>
-          <w:lang w:val="hu-HU"/>
-        </w:rPr>
-        <w:t>json</w:t>
-      </w:r>
-      <w:proofErr w:type="spellEnd"/>
-      <w:r>
-        <w:rPr>
-          <w:sz w:val="28"/>
-          <w:szCs w:val="28"/>
-          <w:lang w:val="hu-HU"/>
-        </w:rPr>
-        <w:t xml:space="preserve"> fájlban egyeztünk meg a határidő betartása érdekében.</w:t>
-      </w:r>
-    </w:p>
-    <w:p>
-      <w:pPr>
-        <w:rPr>
-          <w:sz w:val="28"/>
-          <w:szCs w:val="28"/>
-          <w:lang w:val="hu-HU"/>
-        </w:rPr>
-      </w:pPr>
+        <w:t xml:space="preserve">Március </w:t>
+      </w:r>
       <w:r>
         <w:rPr>
           <w:b/>
@@ -3364,8 +3241,41 @@
           <w:szCs w:val="28"/>
           <w:lang w:val="hu-HU"/>
         </w:rPr>
-        <w:t xml:space="preserve">Március </w:t>
-      </w:r>
+        <w:t>15</w:t>
+      </w:r>
+      <w:r>
+        <w:rPr>
+          <w:sz w:val="28"/>
+          <w:szCs w:val="28"/>
+          <w:lang w:val="hu-HU"/>
+        </w:rPr>
+        <w:t>:</w:t>
+      </w:r>
+      <w:r>
+        <w:rPr>
+          <w:sz w:val="28"/>
+          <w:szCs w:val="28"/>
+          <w:lang w:val="hu-HU"/>
+        </w:rPr>
+        <w:t xml:space="preserve"> </w:t>
+      </w:r>
+      <w:r>
+        <w:rPr>
+          <w:sz w:val="28"/>
+          <w:szCs w:val="28"/>
+          <w:lang w:val="hu-HU"/>
+        </w:rPr>
+        <w:t>Először egy honfoglaló szerű mysql adatbázissal működő programban gondolkodtunk, de az adatbázis nagyon körülményesnek és időigényesnek tűnt, ezért egy json fájlban egyeztünk meg a határidő betartása érdekében.</w:t>
+      </w:r>
+    </w:p>
+    <w:p>
+      <w:pPr>
+        <w:rPr>
+          <w:sz w:val="28"/>
+          <w:szCs w:val="28"/>
+          <w:lang w:val="hu-HU"/>
+        </w:rPr>
+      </w:pPr>
       <w:r>
         <w:rPr>
           <w:b/>
@@ -3374,73 +3284,8 @@
           <w:szCs w:val="28"/>
           <w:lang w:val="hu-HU"/>
         </w:rPr>
-        <w:t>15</w:t>
-      </w:r>
-      <w:r>
-        <w:rPr>
-          <w:sz w:val="28"/>
-          <w:szCs w:val="28"/>
-          <w:lang w:val="hu-HU"/>
-        </w:rPr>
-        <w:t>:</w:t>
-      </w:r>
-      <w:r>
-        <w:rPr>
-          <w:sz w:val="28"/>
-          <w:szCs w:val="28"/>
-          <w:lang w:val="hu-HU"/>
-        </w:rPr>
-        <w:t xml:space="preserve"> </w:t>
-      </w:r>
-      <w:r>
-        <w:rPr>
-          <w:sz w:val="28"/>
-          <w:szCs w:val="28"/>
-          <w:lang w:val="hu-HU"/>
-        </w:rPr>
-        <w:t>PAD dokumentum elkészítése</w:t>
-      </w:r>
-      <w:r>
-        <w:rPr>
-          <w:sz w:val="28"/>
-          <w:szCs w:val="28"/>
-          <w:lang w:val="hu-HU"/>
-        </w:rPr>
-        <w:t xml:space="preserve"> és</w:t>
-      </w:r>
-      <w:r>
-        <w:rPr>
-          <w:sz w:val="28"/>
-          <w:szCs w:val="28"/>
-          <w:lang w:val="hu-HU"/>
-        </w:rPr>
-        <w:t xml:space="preserve"> </w:t>
-      </w:r>
-      <w:r>
-        <w:rPr>
-          <w:sz w:val="28"/>
-          <w:szCs w:val="28"/>
-          <w:lang w:val="hu-HU"/>
-        </w:rPr>
-        <w:t>pontos funkciók meghatározása</w:t>
-      </w:r>
-      <w:r>
-        <w:rPr>
-          <w:sz w:val="28"/>
-          <w:szCs w:val="28"/>
-          <w:lang w:val="hu-HU"/>
-        </w:rPr>
-        <w:t xml:space="preserve"> volt a fókuszunk</w:t>
-      </w:r>
-    </w:p>
-    <w:p>
-      <w:pPr>
-        <w:rPr>
-          <w:sz w:val="28"/>
-          <w:szCs w:val="28"/>
-          <w:lang w:val="hu-HU"/>
-        </w:rPr>
-      </w:pPr>
+        <w:t xml:space="preserve">Március </w:t>
+      </w:r>
       <w:r>
         <w:rPr>
           <w:b/>
@@ -3449,8 +3294,73 @@
           <w:szCs w:val="28"/>
           <w:lang w:val="hu-HU"/>
         </w:rPr>
-        <w:t xml:space="preserve">Március </w:t>
-      </w:r>
+        <w:t>21</w:t>
+      </w:r>
+      <w:r>
+        <w:rPr>
+          <w:sz w:val="28"/>
+          <w:szCs w:val="28"/>
+          <w:lang w:val="hu-HU"/>
+        </w:rPr>
+        <w:t>:</w:t>
+      </w:r>
+      <w:r>
+        <w:rPr>
+          <w:sz w:val="28"/>
+          <w:szCs w:val="28"/>
+          <w:lang w:val="hu-HU"/>
+        </w:rPr>
+        <w:t xml:space="preserve"> </w:t>
+      </w:r>
+      <w:r>
+        <w:rPr>
+          <w:sz w:val="28"/>
+          <w:szCs w:val="28"/>
+          <w:lang w:val="hu-HU"/>
+        </w:rPr>
+        <w:t>PAD dokumentum elkészítése</w:t>
+      </w:r>
+      <w:r>
+        <w:rPr>
+          <w:sz w:val="28"/>
+          <w:szCs w:val="28"/>
+          <w:lang w:val="hu-HU"/>
+        </w:rPr>
+        <w:t xml:space="preserve"> és</w:t>
+      </w:r>
+      <w:r>
+        <w:rPr>
+          <w:sz w:val="28"/>
+          <w:szCs w:val="28"/>
+          <w:lang w:val="hu-HU"/>
+        </w:rPr>
+        <w:t xml:space="preserve"> </w:t>
+      </w:r>
+      <w:r>
+        <w:rPr>
+          <w:sz w:val="28"/>
+          <w:szCs w:val="28"/>
+          <w:lang w:val="hu-HU"/>
+        </w:rPr>
+        <w:t>pontos funkciók meghatározása</w:t>
+      </w:r>
+      <w:r>
+        <w:rPr>
+          <w:sz w:val="28"/>
+          <w:szCs w:val="28"/>
+          <w:lang w:val="hu-HU"/>
+        </w:rPr>
+        <w:t xml:space="preserve"> volt a fókuszunk</w:t>
+      </w:r>
+    </w:p>
+    <w:p>
+      <w:pPr>
+        <w:rPr>
+          <w:sz w:val="28"/>
+          <w:szCs w:val="28"/>
+          <w:lang w:val="hu-HU"/>
+        </w:rPr>
+      </w:pPr>
       <w:r>
         <w:rPr>
           <w:b/>
@@ -3459,7 +3369,7 @@
           <w:szCs w:val="28"/>
           <w:lang w:val="hu-HU"/>
         </w:rPr>
-        <w:t>2</w:t>
+        <w:t xml:space="preserve">Március </w:t>
       </w:r>
       <w:r>
         <w:rPr>
@@ -3469,142 +3379,8 @@
           <w:szCs w:val="28"/>
           <w:lang w:val="hu-HU"/>
         </w:rPr>
-        <w:t>1</w:t>
-      </w:r>
-      <w:r>
-        <w:rPr>
-          <w:sz w:val="28"/>
-          <w:szCs w:val="28"/>
-          <w:lang w:val="hu-HU"/>
-        </w:rPr>
-        <w:t>:</w:t>
-      </w:r>
-      <w:r>
-        <w:rPr>
-          <w:sz w:val="28"/>
-          <w:szCs w:val="28"/>
-          <w:lang w:val="hu-HU"/>
-        </w:rPr>
-        <w:t xml:space="preserve"> Feladatokat osztottunk ki a csapatnak:</w:t>
-      </w:r>
-      <w:r>
-        <w:rPr>
-          <w:sz w:val="28"/>
-          <w:szCs w:val="28"/>
-          <w:lang w:val="hu-HU"/>
-        </w:rPr>
-        <w:t xml:space="preserve"> </w:t>
-      </w:r>
-    </w:p>
-    <w:p>
-      <w:pPr>
-        <w:rPr>
-          <w:sz w:val="28"/>
-          <w:szCs w:val="28"/>
-          <w:lang w:val="hu-HU"/>
-        </w:rPr>
-      </w:pPr>
-      <w:r>
-        <w:rPr>
-          <w:sz w:val="28"/>
-          <w:szCs w:val="28"/>
-          <w:lang w:val="hu-HU"/>
-        </w:rPr>
-        <w:t>Kérdések összeszedése, fájlba írása</w:t>
-      </w:r>
-      <w:r>
-        <w:rPr>
-          <w:sz w:val="28"/>
-          <w:szCs w:val="28"/>
-          <w:lang w:val="hu-HU"/>
-        </w:rPr>
-        <w:t xml:space="preserve"> – Kassai László Richárd</w:t>
-      </w:r>
-      <w:r>
-        <w:rPr>
-          <w:sz w:val="28"/>
-          <w:szCs w:val="28"/>
-          <w:lang w:val="hu-HU"/>
-        </w:rPr>
-        <w:t xml:space="preserve"> </w:t>
-      </w:r>
-    </w:p>
-    <w:p>
-      <w:pPr>
-        <w:rPr>
-          <w:sz w:val="28"/>
-          <w:szCs w:val="28"/>
-          <w:lang w:val="hu-HU"/>
-        </w:rPr>
-      </w:pPr>
-      <w:r>
-        <w:rPr>
-          <w:sz w:val="28"/>
-          <w:szCs w:val="28"/>
-          <w:lang w:val="hu-HU"/>
-        </w:rPr>
-        <w:t>M</w:t>
-      </w:r>
-      <w:r>
-        <w:rPr>
-          <w:sz w:val="28"/>
-          <w:szCs w:val="28"/>
-          <w:lang w:val="hu-HU"/>
-        </w:rPr>
-        <w:t>enü rendszer elkészítése</w:t>
-      </w:r>
-      <w:r>
-        <w:rPr>
-          <w:sz w:val="28"/>
-          <w:szCs w:val="28"/>
-          <w:lang w:val="hu-HU"/>
-        </w:rPr>
-        <w:t xml:space="preserve"> – Hajnal Márk Mihály, </w:t>
-      </w:r>
-      <w:proofErr w:type="spellStart"/>
-      <w:r>
-        <w:rPr>
-          <w:sz w:val="28"/>
-          <w:szCs w:val="28"/>
-          <w:lang w:val="hu-HU"/>
-        </w:rPr>
-        <w:t>Barányi</w:t>
-      </w:r>
-      <w:proofErr w:type="spellEnd"/>
-      <w:r>
-        <w:rPr>
-          <w:sz w:val="28"/>
-          <w:szCs w:val="28"/>
-          <w:lang w:val="hu-HU"/>
-        </w:rPr>
-        <w:t xml:space="preserve"> Alexandra</w:t>
-      </w:r>
-    </w:p>
-    <w:p>
-      <w:pPr>
-        <w:rPr>
-          <w:sz w:val="28"/>
-          <w:szCs w:val="28"/>
-          <w:lang w:val="hu-HU"/>
-        </w:rPr>
-      </w:pPr>
-      <w:r>
-        <w:rPr>
-          <w:sz w:val="28"/>
-          <w:szCs w:val="28"/>
-          <w:lang w:val="hu-HU"/>
-        </w:rPr>
-        <w:t xml:space="preserve">Fájl kezelés – Asboth Noémi </w:t>
-      </w:r>
-    </w:p>
-    <w:p>
-      <w:pPr>
-        <w:rPr>
-          <w:sz w:val="28"/>
-          <w:szCs w:val="28"/>
-          <w:lang w:val="hu-HU"/>
-        </w:rPr>
-      </w:pPr>
+        <w:t>2</w:t>
+      </w:r>
       <w:r>
         <w:rPr>
           <w:b/>
@@ -3613,8 +3389,124 @@
           <w:szCs w:val="28"/>
           <w:lang w:val="hu-HU"/>
         </w:rPr>
-        <w:t xml:space="preserve">Március </w:t>
-      </w:r>
+        <w:t>8</w:t>
+      </w:r>
+      <w:r>
+        <w:rPr>
+          <w:sz w:val="28"/>
+          <w:szCs w:val="28"/>
+          <w:lang w:val="hu-HU"/>
+        </w:rPr>
+        <w:t>:</w:t>
+      </w:r>
+      <w:r>
+        <w:rPr>
+          <w:sz w:val="28"/>
+          <w:szCs w:val="28"/>
+          <w:lang w:val="hu-HU"/>
+        </w:rPr>
+        <w:t xml:space="preserve"> Feladatokat osztottunk ki a csapatnak:</w:t>
+      </w:r>
+      <w:r>
+        <w:rPr>
+          <w:sz w:val="28"/>
+          <w:szCs w:val="28"/>
+          <w:lang w:val="hu-HU"/>
+        </w:rPr>
+        <w:t xml:space="preserve"> </w:t>
+      </w:r>
+    </w:p>
+    <w:p>
+      <w:pPr>
+        <w:rPr>
+          <w:sz w:val="28"/>
+          <w:szCs w:val="28"/>
+          <w:lang w:val="hu-HU"/>
+        </w:rPr>
+      </w:pPr>
+      <w:r>
+        <w:rPr>
+          <w:sz w:val="28"/>
+          <w:szCs w:val="28"/>
+          <w:lang w:val="hu-HU"/>
+        </w:rPr>
+        <w:t>Kérdések összeszedése, fájlba írása</w:t>
+      </w:r>
+      <w:r>
+        <w:rPr>
+          <w:sz w:val="28"/>
+          <w:szCs w:val="28"/>
+          <w:lang w:val="hu-HU"/>
+        </w:rPr>
+        <w:t xml:space="preserve"> – Kassai László Richárd</w:t>
+      </w:r>
+      <w:r>
+        <w:rPr>
+          <w:sz w:val="28"/>
+          <w:szCs w:val="28"/>
+          <w:lang w:val="hu-HU"/>
+        </w:rPr>
+        <w:t xml:space="preserve"> </w:t>
+      </w:r>
+    </w:p>
+    <w:p>
+      <w:pPr>
+        <w:rPr>
+          <w:sz w:val="28"/>
+          <w:szCs w:val="28"/>
+          <w:lang w:val="hu-HU"/>
+        </w:rPr>
+      </w:pPr>
+      <w:r>
+        <w:rPr>
+          <w:sz w:val="28"/>
+          <w:szCs w:val="28"/>
+          <w:lang w:val="hu-HU"/>
+        </w:rPr>
+        <w:t>M</w:t>
+      </w:r>
+      <w:r>
+        <w:rPr>
+          <w:sz w:val="28"/>
+          <w:szCs w:val="28"/>
+          <w:lang w:val="hu-HU"/>
+        </w:rPr>
+        <w:t>enü rendszer elkészítése</w:t>
+      </w:r>
+      <w:r>
+        <w:rPr>
+          <w:sz w:val="28"/>
+          <w:szCs w:val="28"/>
+          <w:lang w:val="hu-HU"/>
+        </w:rPr>
+        <w:t xml:space="preserve"> – Hajnal Márk Mihály, Barányi Alexandra</w:t>
+      </w:r>
+    </w:p>
+    <w:p>
+      <w:pPr>
+        <w:rPr>
+          <w:sz w:val="28"/>
+          <w:szCs w:val="28"/>
+          <w:lang w:val="hu-HU"/>
+        </w:rPr>
+      </w:pPr>
+      <w:r>
+        <w:rPr>
+          <w:sz w:val="28"/>
+          <w:szCs w:val="28"/>
+          <w:lang w:val="hu-HU"/>
+        </w:rPr>
+        <w:t xml:space="preserve">Fájl kezelés – Asboth Noémi </w:t>
+      </w:r>
+    </w:p>
+    <w:p>
+      <w:pPr>
+        <w:rPr>
+          <w:sz w:val="28"/>
+          <w:szCs w:val="28"/>
+          <w:lang w:val="hu-HU"/>
+        </w:rPr>
+      </w:pPr>
       <w:r>
         <w:rPr>
           <w:b/>
@@ -3623,7 +3515,7 @@
           <w:szCs w:val="28"/>
           <w:lang w:val="hu-HU"/>
         </w:rPr>
-        <w:t>2</w:t>
+        <w:t>Április</w:t>
       </w:r>
       <w:r>
         <w:rPr>
@@ -3633,7 +3525,7 @@
           <w:szCs w:val="28"/>
           <w:lang w:val="hu-HU"/>
         </w:rPr>
-        <w:t>8</w:t>
+        <w:t xml:space="preserve"> </w:t>
       </w:r>
       <w:r>
         <w:rPr>
@@ -3643,65 +3535,8 @@
           <w:szCs w:val="28"/>
           <w:lang w:val="hu-HU"/>
         </w:rPr>
-        <w:t>:</w:t>
-      </w:r>
-      <w:r>
-        <w:rPr>
-          <w:sz w:val="28"/>
-          <w:szCs w:val="28"/>
-          <w:lang w:val="hu-HU"/>
-        </w:rPr>
-        <w:t xml:space="preserve"> </w:t>
-      </w:r>
-      <w:r>
-        <w:rPr>
-          <w:sz w:val="28"/>
-          <w:szCs w:val="28"/>
-          <w:lang w:val="hu-HU"/>
-        </w:rPr>
-        <w:t>mentési fájl elkészítés</w:t>
-      </w:r>
-      <w:r>
-        <w:rPr>
-          <w:sz w:val="28"/>
-          <w:szCs w:val="28"/>
-          <w:lang w:val="hu-HU"/>
-        </w:rPr>
-        <w:t>ét elvállalta Márk, a</w:t>
-      </w:r>
-      <w:r>
-        <w:rPr>
-          <w:sz w:val="28"/>
-          <w:szCs w:val="28"/>
-          <w:lang w:val="hu-HU"/>
-        </w:rPr>
-        <w:t xml:space="preserve"> felugró menük</w:t>
-      </w:r>
-      <w:r>
-        <w:rPr>
-          <w:sz w:val="28"/>
-          <w:szCs w:val="28"/>
-          <w:lang w:val="hu-HU"/>
-        </w:rPr>
-        <w:t>et Alexandra készítette el, Noémi még mindig a fájl kezeléssel dolgozott</w:t>
-      </w:r>
-      <w:r>
-        <w:rPr>
-          <w:sz w:val="28"/>
-          <w:szCs w:val="28"/>
-          <w:lang w:val="hu-HU"/>
-        </w:rPr>
-        <w:t xml:space="preserve"> és megírta László az első állapotjelentést.</w:t>
-      </w:r>
-    </w:p>
-    <w:p>
-      <w:pPr>
-        <w:rPr>
-          <w:sz w:val="28"/>
-          <w:szCs w:val="28"/>
-          <w:lang w:val="hu-HU"/>
-        </w:rPr>
-      </w:pPr>
+        <w:t>4</w:t>
+      </w:r>
       <w:r>
         <w:rPr>
           <w:b/>
@@ -3710,8 +3545,65 @@
           <w:szCs w:val="28"/>
           <w:lang w:val="hu-HU"/>
         </w:rPr>
-        <w:t xml:space="preserve">Április </w:t>
-      </w:r>
+        <w:t>:</w:t>
+      </w:r>
+      <w:r>
+        <w:rPr>
+          <w:sz w:val="28"/>
+          <w:szCs w:val="28"/>
+          <w:lang w:val="hu-HU"/>
+        </w:rPr>
+        <w:t xml:space="preserve"> </w:t>
+      </w:r>
+      <w:r>
+        <w:rPr>
+          <w:sz w:val="28"/>
+          <w:szCs w:val="28"/>
+          <w:lang w:val="hu-HU"/>
+        </w:rPr>
+        <w:t>mentési fájl elkészítés</w:t>
+      </w:r>
+      <w:r>
+        <w:rPr>
+          <w:sz w:val="28"/>
+          <w:szCs w:val="28"/>
+          <w:lang w:val="hu-HU"/>
+        </w:rPr>
+        <w:t>ét elvállalta Márk, a</w:t>
+      </w:r>
+      <w:r>
+        <w:rPr>
+          <w:sz w:val="28"/>
+          <w:szCs w:val="28"/>
+          <w:lang w:val="hu-HU"/>
+        </w:rPr>
+        <w:t xml:space="preserve"> felugró menük</w:t>
+      </w:r>
+      <w:r>
+        <w:rPr>
+          <w:sz w:val="28"/>
+          <w:szCs w:val="28"/>
+          <w:lang w:val="hu-HU"/>
+        </w:rPr>
+        <w:t>et Alexandra készítette el, Noémi még mindig a fájl kezeléssel dolgozott</w:t>
+      </w:r>
+      <w:r>
+        <w:rPr>
+          <w:sz w:val="28"/>
+          <w:szCs w:val="28"/>
+          <w:lang w:val="hu-HU"/>
+        </w:rPr>
+        <w:t xml:space="preserve"> és megírta László az első állapotjelentést.</w:t>
+      </w:r>
+    </w:p>
+    <w:p>
+      <w:pPr>
+        <w:rPr>
+          <w:sz w:val="28"/>
+          <w:szCs w:val="28"/>
+          <w:lang w:val="hu-HU"/>
+        </w:rPr>
+      </w:pPr>
       <w:r>
         <w:rPr>
           <w:b/>
@@ -3720,41 +3612,8 @@
           <w:szCs w:val="28"/>
           <w:lang w:val="hu-HU"/>
         </w:rPr>
-        <w:t>4</w:t>
-      </w:r>
-      <w:r>
-        <w:rPr>
-          <w:sz w:val="28"/>
-          <w:szCs w:val="28"/>
-          <w:lang w:val="hu-HU"/>
-        </w:rPr>
-        <w:t>:</w:t>
-      </w:r>
-      <w:r>
-        <w:rPr>
-          <w:sz w:val="28"/>
-          <w:szCs w:val="28"/>
-          <w:lang w:val="hu-HU"/>
-        </w:rPr>
-        <w:t xml:space="preserve"> Kisebb csúszásunk volt</w:t>
-      </w:r>
-      <w:r>
-        <w:rPr>
-          <w:sz w:val="28"/>
-          <w:szCs w:val="28"/>
-          <w:lang w:val="hu-HU"/>
-        </w:rPr>
-        <w:t xml:space="preserve">, de a feladatainkat befejeztük </w:t>
-      </w:r>
-    </w:p>
-    <w:p>
-      <w:pPr>
-        <w:rPr>
-          <w:sz w:val="28"/>
-          <w:szCs w:val="28"/>
-          <w:lang w:val="hu-HU"/>
-        </w:rPr>
-      </w:pPr>
+        <w:t xml:space="preserve">Április </w:t>
+      </w:r>
       <w:r>
         <w:rPr>
           <w:b/>
@@ -3763,8 +3622,41 @@
           <w:szCs w:val="28"/>
           <w:lang w:val="hu-HU"/>
         </w:rPr>
-        <w:t xml:space="preserve">Április </w:t>
-      </w:r>
+        <w:t>11</w:t>
+      </w:r>
+      <w:r>
+        <w:rPr>
+          <w:sz w:val="28"/>
+          <w:szCs w:val="28"/>
+          <w:lang w:val="hu-HU"/>
+        </w:rPr>
+        <w:t>:</w:t>
+      </w:r>
+      <w:r>
+        <w:rPr>
+          <w:sz w:val="28"/>
+          <w:szCs w:val="28"/>
+          <w:lang w:val="hu-HU"/>
+        </w:rPr>
+        <w:t xml:space="preserve"> Kisebb csúszásunk volt</w:t>
+      </w:r>
+      <w:r>
+        <w:rPr>
+          <w:sz w:val="28"/>
+          <w:szCs w:val="28"/>
+          <w:lang w:val="hu-HU"/>
+        </w:rPr>
+        <w:t xml:space="preserve">, de a feladatainkat befejeztük </w:t>
+      </w:r>
+    </w:p>
+    <w:p>
+      <w:pPr>
+        <w:rPr>
+          <w:sz w:val="28"/>
+          <w:szCs w:val="28"/>
+          <w:lang w:val="hu-HU"/>
+        </w:rPr>
+      </w:pPr>
       <w:r>
         <w:rPr>
           <w:b/>
@@ -3773,8 +3665,30 @@
           <w:szCs w:val="28"/>
           <w:lang w:val="hu-HU"/>
         </w:rPr>
-        <w:t>11</w:t>
-      </w:r>
+        <w:t xml:space="preserve">Április </w:t>
+      </w:r>
+      <w:r>
+        <w:rPr>
+          <w:b/>
+          <w:bCs/>
+          <w:sz w:val="28"/>
+          <w:szCs w:val="28"/>
+          <w:lang w:val="hu-HU"/>
+        </w:rPr>
+        <w:t>1</w:t>
+      </w:r>
+      <w:r>
+        <w:rPr>
+          <w:b/>
+          <w:bCs/>
+          <w:sz w:val="28"/>
+          <w:szCs w:val="28"/>
+          <w:lang w:val="hu-HU"/>
+        </w:rPr>
+        <w:t>8</w:t>
+      </w:r>
+      <w:bookmarkStart w:id="3" w:name="_GoBack"/>
+      <w:bookmarkEnd w:id="3"/>
       <w:r>
         <w:rPr>
           <w:sz w:val="28"/>
@@ -3949,7 +3863,7 @@
           <w:lang w:val="hu-HU"/>
         </w:rPr>
       </w:pPr>
-      <w:bookmarkStart w:id="3" w:name="_Toc196487613"/>
+      <w:bookmarkStart w:id="4" w:name="_Toc196487613"/>
       <w:r>
         <w:rPr>
           <w:color w:val="auto"/>
@@ -3958,7 +3872,7 @@
         <w:lastRenderedPageBreak/>
         <w:t>Projekt alapító dokumentum</w:t>
       </w:r>
-      <w:bookmarkEnd w:id="3"/>
+      <w:bookmarkEnd w:id="4"/>
     </w:p>
     <w:p>
       <w:pPr>
@@ -4155,7 +4069,7 @@
           <w:lang w:val="hu-HU"/>
         </w:rPr>
       </w:pPr>
-      <w:bookmarkStart w:id="4" w:name="_Toc196487614"/>
+      <w:bookmarkStart w:id="5" w:name="_Toc196487614"/>
       <w:r>
         <w:rPr>
           <w:color w:val="auto"/>
@@ -4164,7 +4078,7 @@
         <w:lastRenderedPageBreak/>
         <w:t>A projekt neve:</w:t>
       </w:r>
-      <w:bookmarkEnd w:id="4"/>
+      <w:bookmarkEnd w:id="5"/>
       <w:r>
         <w:rPr>
           <w:color w:val="auto"/>
@@ -4180,13 +4094,8 @@
         </w:rPr>
       </w:pPr>
       <w:r>
-        <w:t xml:space="preserve">Quiz </w:t>
-      </w:r>
-      <w:proofErr w:type="spellStart"/>
-      <w:r>
-        <w:t>játék</w:t>
-      </w:r>
-      <w:proofErr w:type="spellEnd"/>
+        <w:t>Quiz játék</w:t>
+      </w:r>
     </w:p>
     <w:p>
       <w:pPr>
@@ -4196,7 +4105,7 @@
           <w:lang w:val="hu-HU"/>
         </w:rPr>
       </w:pPr>
-      <w:bookmarkStart w:id="5" w:name="_Toc196487615"/>
+      <w:bookmarkStart w:id="6" w:name="_Toc196487615"/>
       <w:r>
         <w:rPr>
           <w:color w:val="auto"/>
@@ -4204,59 +4113,23 @@
         </w:rPr>
         <w:t>A projekt célja</w:t>
       </w:r>
-      <w:bookmarkEnd w:id="5"/>
-    </w:p>
-    <w:p>
-      <w:pPr>
-        <w:rPr>
-          <w:sz w:val="28"/>
-          <w:szCs w:val="28"/>
-          <w:lang w:val="hu-HU"/>
-        </w:rPr>
-      </w:pPr>
-      <w:r>
-        <w:rPr>
-          <w:sz w:val="28"/>
-          <w:szCs w:val="28"/>
-          <w:lang w:val="hu-HU"/>
-        </w:rPr>
-        <w:t xml:space="preserve">A </w:t>
-      </w:r>
-      <w:proofErr w:type="spellStart"/>
-      <w:r>
-        <w:rPr>
-          <w:sz w:val="28"/>
-          <w:szCs w:val="28"/>
-          <w:lang w:val="hu-HU"/>
-        </w:rPr>
-        <w:t>Quiz</w:t>
-      </w:r>
-      <w:proofErr w:type="spellEnd"/>
-      <w:r>
-        <w:rPr>
-          <w:sz w:val="28"/>
-          <w:szCs w:val="28"/>
-          <w:lang w:val="hu-HU"/>
-        </w:rPr>
-        <w:t xml:space="preserve"> játék egy oktatási célú, hacker szimulációs környezetbe ágyazott kvízjáték, amely során a játékosok számítógépes </w:t>
-      </w:r>
-      <w:proofErr w:type="spellStart"/>
-      <w:r>
-        <w:rPr>
-          <w:sz w:val="28"/>
-          <w:szCs w:val="28"/>
-          <w:lang w:val="hu-HU"/>
-        </w:rPr>
-        <w:t>hálózatokat</w:t>
-      </w:r>
-      <w:proofErr w:type="spellEnd"/>
-      <w:r>
-        <w:rPr>
-          <w:sz w:val="28"/>
-          <w:szCs w:val="28"/>
-          <w:lang w:val="hu-HU"/>
-        </w:rPr>
-        <w:t xml:space="preserve"> foglalnak el helyes válaszokkal. A</w:t>
+      <w:bookmarkEnd w:id="6"/>
+    </w:p>
+    <w:p>
+      <w:pPr>
+        <w:rPr>
+          <w:sz w:val="28"/>
+          <w:szCs w:val="28"/>
+          <w:lang w:val="hu-HU"/>
+        </w:rPr>
+      </w:pPr>
+      <w:r>
+        <w:rPr>
+          <w:sz w:val="28"/>
+          <w:szCs w:val="28"/>
+          <w:lang w:val="hu-HU"/>
+        </w:rPr>
+        <w:t>A Quiz játék egy oktatási célú, hacker szimulációs környezetbe ágyazott kvízjáték, amely során a játékosok számítógépes hálózatokat foglalnak el helyes válaszokkal. A</w:t>
       </w:r>
       <w:r>
         <w:rPr>
@@ -4354,7 +4227,7 @@
           <w:lang w:val="hu-HU"/>
         </w:rPr>
       </w:pPr>
-      <w:bookmarkStart w:id="6" w:name="_Toc196487616"/>
+      <w:bookmarkStart w:id="7" w:name="_Toc196487616"/>
       <w:r>
         <w:rPr>
           <w:color w:val="auto"/>
@@ -4362,7 +4235,7 @@
         </w:rPr>
         <w:t>A projekt időtartama</w:t>
       </w:r>
-      <w:bookmarkEnd w:id="6"/>
+      <w:bookmarkEnd w:id="7"/>
     </w:p>
     <w:p>
       <w:pPr>
@@ -4458,7 +4331,7 @@
           <w:lang w:val="hu-HU"/>
         </w:rPr>
       </w:pPr>
-      <w:bookmarkStart w:id="7" w:name="_Toc196487617"/>
+      <w:bookmarkStart w:id="8" w:name="_Toc196487617"/>
       <w:r>
         <w:rPr>
           <w:color w:val="auto"/>
@@ -4466,7 +4339,7 @@
         </w:rPr>
         <w:t>Projektvezető kinevezése</w:t>
       </w:r>
-      <w:bookmarkEnd w:id="7"/>
+      <w:bookmarkEnd w:id="8"/>
     </w:p>
     <w:p>
       <w:pPr>
@@ -4589,7 +4462,7 @@
           <w:lang w:val="hu-HU"/>
         </w:rPr>
       </w:pPr>
-      <w:bookmarkStart w:id="8" w:name="_Toc196487618"/>
+      <w:bookmarkStart w:id="9" w:name="_Toc196487618"/>
       <w:r>
         <w:rPr>
           <w:color w:val="auto"/>
@@ -4598,7 +4471,7 @@
         <w:lastRenderedPageBreak/>
         <w:t>A projektcsapat</w:t>
       </w:r>
-      <w:bookmarkEnd w:id="8"/>
+      <w:bookmarkEnd w:id="9"/>
     </w:p>
     <w:p>
       <w:pPr>
@@ -4722,7 +4595,6 @@
                 <w:lang w:val="hu-HU"/>
               </w:rPr>
             </w:pPr>
-            <w:proofErr w:type="spellStart"/>
             <w:r>
               <w:rPr>
                 <w:b/>
@@ -4731,18 +4603,7 @@
                 <w:szCs w:val="28"/>
                 <w:lang w:val="hu-HU"/>
               </w:rPr>
-              <w:t>Neptun</w:t>
-            </w:r>
-            <w:proofErr w:type="spellEnd"/>
-            <w:r>
-              <w:rPr>
-                <w:b/>
-                <w:bCs/>
-                <w:sz w:val="28"/>
-                <w:szCs w:val="28"/>
-                <w:lang w:val="hu-HU"/>
-              </w:rPr>
-              <w:t xml:space="preserve"> kód</w:t>
+              <w:t>Neptun kód</w:t>
             </w:r>
           </w:p>
         </w:tc>
@@ -4870,23 +4731,13 @@
                 <w:lang w:val="hu-HU"/>
               </w:rPr>
             </w:pPr>
-            <w:proofErr w:type="spellStart"/>
             <w:r>
               <w:rPr>
                 <w:sz w:val="28"/>
                 <w:szCs w:val="28"/>
                 <w:lang w:val="hu-HU"/>
               </w:rPr>
-              <w:t>Barányi</w:t>
-            </w:r>
-            <w:proofErr w:type="spellEnd"/>
-            <w:r>
-              <w:rPr>
-                <w:sz w:val="28"/>
-                <w:szCs w:val="28"/>
-                <w:lang w:val="hu-HU"/>
-              </w:rPr>
-              <w:t xml:space="preserve"> Alexandra</w:t>
+              <w:t>Barányi Alexandra</w:t>
             </w:r>
           </w:p>
         </w:tc>
@@ -5134,7 +4985,7 @@
           <w:lang w:val="hu-HU"/>
         </w:rPr>
       </w:pPr>
-      <w:bookmarkStart w:id="9" w:name="_Toc196487619"/>
+      <w:bookmarkStart w:id="10" w:name="_Toc196487619"/>
       <w:r>
         <w:rPr>
           <w:color w:val="auto"/>
@@ -5143,7 +4994,7 @@
         <w:lastRenderedPageBreak/>
         <w:t>Kompetencia mátrix</w:t>
       </w:r>
-      <w:bookmarkEnd w:id="9"/>
+      <w:bookmarkEnd w:id="10"/>
     </w:p>
     <w:p>
       <w:pPr>
@@ -5353,7 +5204,6 @@
                 <w:lang w:val="hu-HU"/>
               </w:rPr>
             </w:pPr>
-            <w:proofErr w:type="spellStart"/>
             <w:r>
               <w:rPr>
                 <w:b/>
@@ -5364,7 +5214,6 @@
               </w:rPr>
               <w:t>Admin</w:t>
             </w:r>
-            <w:proofErr w:type="spellEnd"/>
           </w:p>
         </w:tc>
       </w:tr>
@@ -5538,23 +5387,13 @@
                 <w:lang w:val="hu-HU"/>
               </w:rPr>
             </w:pPr>
-            <w:proofErr w:type="spellStart"/>
             <w:r>
               <w:rPr>
                 <w:sz w:val="28"/>
                 <w:szCs w:val="28"/>
                 <w:lang w:val="hu-HU"/>
               </w:rPr>
-              <w:t>Barányi</w:t>
-            </w:r>
-            <w:proofErr w:type="spellEnd"/>
-            <w:r>
-              <w:rPr>
-                <w:sz w:val="28"/>
-                <w:szCs w:val="28"/>
-                <w:lang w:val="hu-HU"/>
-              </w:rPr>
-              <w:t xml:space="preserve"> Alexandra</w:t>
+              <w:t>Barányi Alexandra</w:t>
             </w:r>
           </w:p>
         </w:tc>
@@ -5973,7 +5812,7 @@
           <w:lang w:val="hu-HU"/>
         </w:rPr>
       </w:pPr>
-      <w:bookmarkStart w:id="10" w:name="_Toc196487620"/>
+      <w:bookmarkStart w:id="11" w:name="_Toc196487620"/>
     </w:p>
     <w:p>
       <w:pPr>
@@ -6009,7 +5848,7 @@
         <w:lastRenderedPageBreak/>
         <w:t>Tevékenység-felelős mátrix</w:t>
       </w:r>
-      <w:bookmarkEnd w:id="10"/>
+      <w:bookmarkEnd w:id="11"/>
     </w:p>
     <w:p>
       <w:pPr>
@@ -6950,7 +6789,7 @@
           <w:lang w:val="hu-HU"/>
         </w:rPr>
       </w:pPr>
-      <w:bookmarkStart w:id="11" w:name="_Toc196487621"/>
+      <w:bookmarkStart w:id="12" w:name="_Toc196487621"/>
       <w:r>
         <w:rPr>
           <w:color w:val="auto"/>
@@ -6959,7 +6798,7 @@
         <w:lastRenderedPageBreak/>
         <w:t>Kommunikációs terv</w:t>
       </w:r>
-      <w:bookmarkEnd w:id="11"/>
+      <w:bookmarkEnd w:id="12"/>
     </w:p>
     <w:p>
       <w:pPr>
@@ -7403,23 +7242,13 @@
                 <w:lang w:val="hu-HU"/>
               </w:rPr>
             </w:pPr>
-            <w:proofErr w:type="spellStart"/>
             <w:r>
               <w:rPr>
                 <w:sz w:val="28"/>
                 <w:szCs w:val="28"/>
                 <w:lang w:val="hu-HU"/>
               </w:rPr>
-              <w:t>max</w:t>
-            </w:r>
-            <w:proofErr w:type="spellEnd"/>
-            <w:r>
-              <w:rPr>
-                <w:sz w:val="28"/>
-                <w:szCs w:val="28"/>
-                <w:lang w:val="hu-HU"/>
-              </w:rPr>
-              <w:t>. 2 nap</w:t>
+              <w:t>max. 2 nap</w:t>
             </w:r>
           </w:p>
         </w:tc>
@@ -7514,23 +7343,13 @@
                 <w:lang w:val="hu-HU"/>
               </w:rPr>
             </w:pPr>
-            <w:proofErr w:type="spellStart"/>
             <w:r>
               <w:rPr>
                 <w:sz w:val="28"/>
                 <w:szCs w:val="28"/>
                 <w:lang w:val="hu-HU"/>
               </w:rPr>
-              <w:t>Discord</w:t>
-            </w:r>
-            <w:proofErr w:type="spellEnd"/>
-            <w:r>
-              <w:rPr>
-                <w:sz w:val="28"/>
-                <w:szCs w:val="28"/>
-                <w:lang w:val="hu-HU"/>
-              </w:rPr>
-              <w:t>, csoportchat</w:t>
+              <w:t>Discord, csoportchat</w:t>
             </w:r>
           </w:p>
         </w:tc>
@@ -7722,6 +7541,7 @@
       </w:pPr>
       <w:r>
         <w:rPr>
+          <w:noProof/>
           <w:lang w:val="hu-HU"/>
         </w:rPr>
         <w:lastRenderedPageBreak/>
@@ -7788,32 +7608,16 @@
           <w:color w:val="auto"/>
           <w:lang w:val="hu-HU"/>
         </w:rPr>
-        <w:t xml:space="preserve">A feladatok menedzselése </w:t>
-      </w:r>
-      <w:proofErr w:type="spellStart"/>
-      <w:r>
-        <w:rPr>
-          <w:color w:val="auto"/>
-          <w:lang w:val="hu-HU"/>
-        </w:rPr>
-        <w:t>git</w:t>
-      </w:r>
-      <w:proofErr w:type="spellEnd"/>
-      <w:r>
-        <w:rPr>
-          <w:color w:val="auto"/>
-          <w:lang w:val="hu-HU"/>
-        </w:rPr>
-        <w:t xml:space="preserve"> projektben zajlott</w:t>
-      </w:r>
-    </w:p>
-    <w:p>
-      <w:pPr>
-        <w:rPr>
-          <w:lang w:val="hu-HU"/>
-        </w:rPr>
-      </w:pPr>
-      <w:bookmarkStart w:id="12" w:name="_Toc196487622"/>
+        <w:t>A feladatok menedzselése git projektben zajlott</w:t>
+      </w:r>
+    </w:p>
+    <w:p>
+      <w:pPr>
+        <w:rPr>
+          <w:lang w:val="hu-HU"/>
+        </w:rPr>
+      </w:pPr>
+      <w:bookmarkStart w:id="13" w:name="_Toc196487622"/>
       <w:r>
         <w:rPr>
           <w:lang w:val="hu-HU"/>
@@ -7824,21 +7628,7 @@
         <w:rPr>
           <w:lang w:val="hu-HU"/>
         </w:rPr>
-        <w:t xml:space="preserve">A projekt során a csapat a feladatok kezelését és a fejlesztés nyomon követését a GitHub </w:t>
-      </w:r>
-      <w:proofErr w:type="spellStart"/>
-      <w:r>
-        <w:rPr>
-          <w:lang w:val="hu-HU"/>
-        </w:rPr>
-        <w:t>Projects</w:t>
-      </w:r>
-      <w:proofErr w:type="spellEnd"/>
-      <w:r>
-        <w:rPr>
-          <w:lang w:val="hu-HU"/>
-        </w:rPr>
-        <w:t xml:space="preserve"> funkcióján keresztül végezt</w:t>
+        <w:t>A projekt során a csapat a feladatok kezelését és a fejlesztés nyomon követését a GitHub Projects funkcióján keresztül végezt</w:t>
       </w:r>
       <w:r>
         <w:rPr>
@@ -8041,7 +7831,7 @@
         </w:rPr>
         <w:t>A rendszer részletes leírása:</w:t>
       </w:r>
-      <w:bookmarkEnd w:id="12"/>
+      <w:bookmarkEnd w:id="13"/>
     </w:p>
     <w:p>
       <w:pPr>
@@ -8132,7 +7922,7 @@
           <w:lang w:val="hu-HU"/>
         </w:rPr>
       </w:pPr>
-      <w:bookmarkStart w:id="13" w:name="_Toc196487623"/>
+      <w:bookmarkStart w:id="14" w:name="_Toc196487623"/>
       <w:r>
         <w:rPr>
           <w:noProof/>
@@ -8210,7 +8000,7 @@
         <w:lastRenderedPageBreak/>
         <w:t>Modul- és osztályleírások</w:t>
       </w:r>
-      <w:bookmarkEnd w:id="13"/>
+      <w:bookmarkEnd w:id="14"/>
     </w:p>
     <w:p>
       <w:pPr>
@@ -8301,7 +8091,6 @@
           <w:lang w:val="hu-HU"/>
         </w:rPr>
       </w:pPr>
-      <w:proofErr w:type="spellStart"/>
       <w:r>
         <w:rPr>
           <w:b/>
@@ -8312,7 +8101,6 @@
         </w:rPr>
         <w:t>MainWindow.xaml.cs</w:t>
       </w:r>
-      <w:proofErr w:type="spellEnd"/>
     </w:p>
     <w:p>
       <w:pPr>
@@ -8362,7 +8150,6 @@
           <w:lang w:val="hu-HU"/>
         </w:rPr>
       </w:pPr>
-      <w:proofErr w:type="spellStart"/>
       <w:r>
         <w:rPr>
           <w:b/>
@@ -8374,41 +8161,22 @@
         <w:lastRenderedPageBreak/>
         <w:t>QuestionManager.cs</w:t>
       </w:r>
-      <w:proofErr w:type="spellEnd"/>
-    </w:p>
-    <w:p>
-      <w:pPr>
-        <w:rPr>
-          <w:sz w:val="28"/>
-          <w:szCs w:val="28"/>
-          <w:lang w:val="hu-HU"/>
-        </w:rPr>
-      </w:pPr>
-      <w:r>
-        <w:rPr>
-          <w:sz w:val="28"/>
-          <w:szCs w:val="28"/>
-          <w:lang w:val="hu-HU"/>
-        </w:rPr>
-        <w:t xml:space="preserve">Ez az osztály felel a kérdések betöltéséért a </w:t>
-      </w:r>
-      <w:proofErr w:type="spellStart"/>
-      <w:r>
-        <w:rPr>
-          <w:sz w:val="28"/>
-          <w:szCs w:val="28"/>
-          <w:lang w:val="hu-HU"/>
-        </w:rPr>
-        <w:t>questions.json</w:t>
-      </w:r>
-      <w:proofErr w:type="spellEnd"/>
-      <w:r>
-        <w:rPr>
-          <w:sz w:val="28"/>
-          <w:szCs w:val="28"/>
-          <w:lang w:val="hu-HU"/>
-        </w:rPr>
-        <w:t xml:space="preserve"> fájlból.</w:t>
+    </w:p>
+    <w:p>
+      <w:pPr>
+        <w:rPr>
+          <w:sz w:val="28"/>
+          <w:szCs w:val="28"/>
+          <w:lang w:val="hu-HU"/>
+        </w:rPr>
+      </w:pPr>
+      <w:r>
+        <w:rPr>
+          <w:sz w:val="28"/>
+          <w:szCs w:val="28"/>
+          <w:lang w:val="hu-HU"/>
+        </w:rPr>
+        <w:t>Ez az osztály felel a kérdések betöltéséért a questions.json fájlból.</w:t>
       </w:r>
       <w:r>
         <w:rPr>
@@ -8417,25 +8185,7 @@
           <w:lang w:val="hu-HU"/>
         </w:rPr>
         <w:br/>
-        <w:t>Képes szűrni kérdéseket nehézségi szint szerint (</w:t>
-      </w:r>
-      <w:proofErr w:type="spellStart"/>
-      <w:r>
-        <w:rPr>
-          <w:sz w:val="28"/>
-          <w:szCs w:val="28"/>
-          <w:lang w:val="hu-HU"/>
-        </w:rPr>
-        <w:t>rank</w:t>
-      </w:r>
-      <w:proofErr w:type="spellEnd"/>
-      <w:r>
-        <w:rPr>
-          <w:sz w:val="28"/>
-          <w:szCs w:val="28"/>
-          <w:lang w:val="hu-HU"/>
-        </w:rPr>
-        <w:t>) és véletlenszerűen kiválasztani egyet.</w:t>
+        <w:t>Képes szűrni kérdéseket nehézségi szint szerint (rank) és véletlenszerűen kiválasztani egyet.</w:t>
       </w:r>
       <w:r>
         <w:rPr>
@@ -8459,23 +8209,13 @@
           <w:lang w:val="hu-HU"/>
         </w:rPr>
       </w:pPr>
-      <w:proofErr w:type="spellStart"/>
-      <w:r>
-        <w:rPr>
-          <w:sz w:val="28"/>
-          <w:szCs w:val="28"/>
-          <w:lang w:val="hu-HU"/>
-        </w:rPr>
-        <w:t>BetoltKerdesek</w:t>
-      </w:r>
-      <w:proofErr w:type="spellEnd"/>
-      <w:r>
-        <w:rPr>
-          <w:sz w:val="28"/>
-          <w:szCs w:val="28"/>
-          <w:lang w:val="hu-HU"/>
-        </w:rPr>
-        <w:t>()</w:t>
+      <w:r>
+        <w:rPr>
+          <w:sz w:val="28"/>
+          <w:szCs w:val="28"/>
+          <w:lang w:val="hu-HU"/>
+        </w:rPr>
+        <w:t>BetoltKerdesek()</w:t>
       </w:r>
     </w:p>
     <w:p>
@@ -8490,41 +8230,13 @@
           <w:lang w:val="hu-HU"/>
         </w:rPr>
       </w:pPr>
-      <w:proofErr w:type="spellStart"/>
-      <w:r>
-        <w:rPr>
-          <w:sz w:val="28"/>
-          <w:szCs w:val="28"/>
-          <w:lang w:val="hu-HU"/>
-        </w:rPr>
-        <w:t>ValasszKerdest</w:t>
-      </w:r>
-      <w:proofErr w:type="spellEnd"/>
-      <w:r>
-        <w:rPr>
-          <w:sz w:val="28"/>
-          <w:szCs w:val="28"/>
-          <w:lang w:val="hu-HU"/>
-        </w:rPr>
-        <w:t xml:space="preserve">(int </w:t>
-      </w:r>
-      <w:proofErr w:type="spellStart"/>
-      <w:r>
-        <w:rPr>
-          <w:sz w:val="28"/>
-          <w:szCs w:val="28"/>
-          <w:lang w:val="hu-HU"/>
-        </w:rPr>
-        <w:t>nehezseg</w:t>
-      </w:r>
-      <w:proofErr w:type="spellEnd"/>
-      <w:r>
-        <w:rPr>
-          <w:sz w:val="28"/>
-          <w:szCs w:val="28"/>
-          <w:lang w:val="hu-HU"/>
-        </w:rPr>
-        <w:t>)</w:t>
+      <w:r>
+        <w:rPr>
+          <w:sz w:val="28"/>
+          <w:szCs w:val="28"/>
+          <w:lang w:val="hu-HU"/>
+        </w:rPr>
+        <w:t>ValasszKerdest(int nehezseg)</w:t>
       </w:r>
     </w:p>
     <w:p>
@@ -8600,7 +8312,6 @@
           <w:lang w:val="hu-HU"/>
         </w:rPr>
       </w:pPr>
-      <w:proofErr w:type="spellStart"/>
       <w:r>
         <w:rPr>
           <w:b/>
@@ -8611,7 +8322,6 @@
         </w:rPr>
         <w:t>GameLogic.cs</w:t>
       </w:r>
-      <w:proofErr w:type="spellEnd"/>
     </w:p>
     <w:p>
       <w:pPr>
@@ -8648,25 +8358,7 @@
           <w:szCs w:val="28"/>
           <w:lang w:val="hu-HU"/>
         </w:rPr>
-        <w:t xml:space="preserve">pontozás (+1, +2, +3 a </w:t>
-      </w:r>
-      <w:proofErr w:type="spellStart"/>
-      <w:r>
-        <w:rPr>
-          <w:sz w:val="28"/>
-          <w:szCs w:val="28"/>
-          <w:lang w:val="hu-HU"/>
-        </w:rPr>
-        <w:t>rank</w:t>
-      </w:r>
-      <w:proofErr w:type="spellEnd"/>
-      <w:r>
-        <w:rPr>
-          <w:sz w:val="28"/>
-          <w:szCs w:val="28"/>
-          <w:lang w:val="hu-HU"/>
-        </w:rPr>
-        <w:t xml:space="preserve"> szerint),</w:t>
+        <w:t>pontozás (+1, +2, +3 a rank szerint),</w:t>
       </w:r>
     </w:p>
     <w:p>
@@ -8763,7 +8455,6 @@
         </w:rPr>
         <w:br w:type="page"/>
       </w:r>
-      <w:proofErr w:type="spellStart"/>
       <w:r>
         <w:rPr>
           <w:b/>
@@ -8775,41 +8466,22 @@
         <w:lastRenderedPageBreak/>
         <w:t>ScoreManager.cs</w:t>
       </w:r>
-      <w:proofErr w:type="spellEnd"/>
-    </w:p>
-    <w:p>
-      <w:pPr>
-        <w:rPr>
-          <w:sz w:val="28"/>
-          <w:szCs w:val="28"/>
-          <w:lang w:val="hu-HU"/>
-        </w:rPr>
-      </w:pPr>
-      <w:r>
-        <w:rPr>
-          <w:sz w:val="28"/>
-          <w:szCs w:val="28"/>
-          <w:lang w:val="hu-HU"/>
-        </w:rPr>
-        <w:t xml:space="preserve">Ez az osztály felelős a pontszámok mentéséért a </w:t>
-      </w:r>
-      <w:proofErr w:type="spellStart"/>
-      <w:r>
-        <w:rPr>
-          <w:sz w:val="28"/>
-          <w:szCs w:val="28"/>
-          <w:lang w:val="hu-HU"/>
-        </w:rPr>
-        <w:t>scores.json</w:t>
-      </w:r>
-      <w:proofErr w:type="spellEnd"/>
-      <w:r>
-        <w:rPr>
-          <w:sz w:val="28"/>
-          <w:szCs w:val="28"/>
-          <w:lang w:val="hu-HU"/>
-        </w:rPr>
-        <w:t xml:space="preserve"> fájlba.</w:t>
+    </w:p>
+    <w:p>
+      <w:pPr>
+        <w:rPr>
+          <w:sz w:val="28"/>
+          <w:szCs w:val="28"/>
+          <w:lang w:val="hu-HU"/>
+        </w:rPr>
+      </w:pPr>
+      <w:r>
+        <w:rPr>
+          <w:sz w:val="28"/>
+          <w:szCs w:val="28"/>
+          <w:lang w:val="hu-HU"/>
+        </w:rPr>
+        <w:t>Ez az osztály felelős a pontszámok mentéséért a scores.json fájlba.</w:t>
       </w:r>
       <w:r>
         <w:rPr>
@@ -8831,7 +8503,6 @@
           <w:lang w:val="hu-HU"/>
         </w:rPr>
       </w:pPr>
-      <w:proofErr w:type="spellStart"/>
       <w:r>
         <w:rPr>
           <w:b/>
@@ -8842,41 +8513,22 @@
         </w:rPr>
         <w:t>ResultDisplay.xaml</w:t>
       </w:r>
-      <w:proofErr w:type="spellEnd"/>
-    </w:p>
-    <w:p>
-      <w:pPr>
-        <w:rPr>
-          <w:sz w:val="28"/>
-          <w:szCs w:val="28"/>
-          <w:lang w:val="hu-HU"/>
-        </w:rPr>
-      </w:pPr>
-      <w:r>
-        <w:rPr>
-          <w:sz w:val="28"/>
-          <w:szCs w:val="28"/>
-          <w:lang w:val="hu-HU"/>
-        </w:rPr>
-        <w:t xml:space="preserve">Egy </w:t>
-      </w:r>
-      <w:proofErr w:type="spellStart"/>
-      <w:r>
-        <w:rPr>
-          <w:sz w:val="28"/>
-          <w:szCs w:val="28"/>
-          <w:lang w:val="hu-HU"/>
-        </w:rPr>
-        <w:t>UserControl</w:t>
-      </w:r>
-      <w:proofErr w:type="spellEnd"/>
-      <w:r>
-        <w:rPr>
-          <w:sz w:val="28"/>
-          <w:szCs w:val="28"/>
-          <w:lang w:val="hu-HU"/>
-        </w:rPr>
-        <w:t>, amely visszajelzést ad:</w:t>
+    </w:p>
+    <w:p>
+      <w:pPr>
+        <w:rPr>
+          <w:sz w:val="28"/>
+          <w:szCs w:val="28"/>
+          <w:lang w:val="hu-HU"/>
+        </w:rPr>
+      </w:pPr>
+      <w:r>
+        <w:rPr>
+          <w:sz w:val="28"/>
+          <w:szCs w:val="28"/>
+          <w:lang w:val="hu-HU"/>
+        </w:rPr>
+        <w:t>Egy UserControl, amely visszajelzést ad:</w:t>
       </w:r>
     </w:p>
     <w:p>
@@ -8985,7 +8637,7 @@
           <w:lang w:val="hu-HU"/>
         </w:rPr>
       </w:pPr>
-      <w:bookmarkStart w:id="14" w:name="_Toc196487624"/>
+      <w:bookmarkStart w:id="15" w:name="_Toc196487624"/>
       <w:r>
         <w:rPr>
           <w:color w:val="auto"/>
@@ -8993,41 +8645,23 @@
         </w:rPr>
         <w:t>Adatkezelés</w:t>
       </w:r>
-      <w:bookmarkEnd w:id="14"/>
-    </w:p>
-    <w:p>
-      <w:pPr>
-        <w:rPr>
-          <w:sz w:val="28"/>
-          <w:szCs w:val="28"/>
-          <w:lang w:val="hu-HU"/>
-        </w:rPr>
-      </w:pPr>
-      <w:r>
-        <w:rPr>
-          <w:sz w:val="28"/>
-          <w:szCs w:val="28"/>
-          <w:lang w:val="hu-HU"/>
-        </w:rPr>
-        <w:t xml:space="preserve">A </w:t>
-      </w:r>
-      <w:proofErr w:type="spellStart"/>
-      <w:r>
-        <w:rPr>
-          <w:sz w:val="28"/>
-          <w:szCs w:val="28"/>
-          <w:lang w:val="hu-HU"/>
-        </w:rPr>
-        <w:t>Quiz</w:t>
-      </w:r>
-      <w:proofErr w:type="spellEnd"/>
-      <w:r>
-        <w:rPr>
-          <w:sz w:val="28"/>
-          <w:szCs w:val="28"/>
-          <w:lang w:val="hu-HU"/>
-        </w:rPr>
-        <w:t xml:space="preserve"> játék adatbázisa két fájlból áll:</w:t>
+      <w:bookmarkEnd w:id="15"/>
+    </w:p>
+    <w:p>
+      <w:pPr>
+        <w:rPr>
+          <w:sz w:val="28"/>
+          <w:szCs w:val="28"/>
+          <w:lang w:val="hu-HU"/>
+        </w:rPr>
+      </w:pPr>
+      <w:r>
+        <w:rPr>
+          <w:sz w:val="28"/>
+          <w:szCs w:val="28"/>
+          <w:lang w:val="hu-HU"/>
+        </w:rPr>
+        <w:t>A Quiz játék adatbázisa két fájlból áll:</w:t>
       </w:r>
     </w:p>
     <w:p>
@@ -9043,24 +8677,15 @@
         </w:rPr>
         <w:t xml:space="preserve"> </w:t>
       </w:r>
-      <w:bookmarkStart w:id="15" w:name="_Toc196487625"/>
-      <w:proofErr w:type="spellStart"/>
+      <w:bookmarkStart w:id="16" w:name="_Toc196487625"/>
       <w:r>
         <w:rPr>
           <w:color w:val="auto"/>
           <w:lang w:val="hu-HU"/>
         </w:rPr>
-        <w:t>questions.json</w:t>
-      </w:r>
-      <w:proofErr w:type="spellEnd"/>
-      <w:r>
-        <w:rPr>
-          <w:color w:val="auto"/>
-          <w:lang w:val="hu-HU"/>
-        </w:rPr>
-        <w:t xml:space="preserve"> – kérdések</w:t>
-      </w:r>
-      <w:bookmarkEnd w:id="15"/>
+        <w:t>questions.json – kérdések</w:t>
+      </w:r>
+      <w:bookmarkEnd w:id="16"/>
     </w:p>
     <w:p>
       <w:pPr>
@@ -9107,7 +8732,6 @@
           <w:lang w:val="hu-HU"/>
         </w:rPr>
       </w:pPr>
-      <w:proofErr w:type="spellStart"/>
       <w:r>
         <w:rPr>
           <w:sz w:val="28"/>
@@ -9116,7 +8740,6 @@
         </w:rPr>
         <w:t>id</w:t>
       </w:r>
-      <w:proofErr w:type="spellEnd"/>
     </w:p>
     <w:p>
       <w:pPr>
@@ -9130,23 +8753,13 @@
           <w:lang w:val="hu-HU"/>
         </w:rPr>
       </w:pPr>
-      <w:proofErr w:type="spellStart"/>
-      <w:r>
-        <w:rPr>
-          <w:sz w:val="28"/>
-          <w:szCs w:val="28"/>
-          <w:lang w:val="hu-HU"/>
-        </w:rPr>
-        <w:t>question</w:t>
-      </w:r>
-      <w:proofErr w:type="spellEnd"/>
-      <w:r>
-        <w:rPr>
-          <w:sz w:val="28"/>
-          <w:szCs w:val="28"/>
-          <w:lang w:val="hu-HU"/>
-        </w:rPr>
-        <w:t xml:space="preserve"> (</w:t>
+      <w:r>
+        <w:rPr>
+          <w:sz w:val="28"/>
+          <w:szCs w:val="28"/>
+          <w:lang w:val="hu-HU"/>
+        </w:rPr>
+        <w:t>question (</w:t>
       </w:r>
       <w:r>
         <w:rPr>
@@ -9177,23 +8790,13 @@
           <w:lang w:val="hu-HU"/>
         </w:rPr>
       </w:pPr>
-      <w:proofErr w:type="spellStart"/>
-      <w:r>
-        <w:rPr>
-          <w:sz w:val="28"/>
-          <w:szCs w:val="28"/>
-          <w:lang w:val="hu-HU"/>
-        </w:rPr>
-        <w:t>options</w:t>
-      </w:r>
-      <w:proofErr w:type="spellEnd"/>
-      <w:r>
-        <w:rPr>
-          <w:sz w:val="28"/>
-          <w:szCs w:val="28"/>
-          <w:lang w:val="hu-HU"/>
-        </w:rPr>
-        <w:t xml:space="preserve"> (4 válasz)</w:t>
+      <w:r>
+        <w:rPr>
+          <w:sz w:val="28"/>
+          <w:szCs w:val="28"/>
+          <w:lang w:val="hu-HU"/>
+        </w:rPr>
+        <w:t>options (4 válasz)</w:t>
       </w:r>
     </w:p>
     <w:p>
@@ -9208,23 +8811,13 @@
           <w:lang w:val="hu-HU"/>
         </w:rPr>
       </w:pPr>
-      <w:proofErr w:type="spellStart"/>
-      <w:r>
-        <w:rPr>
-          <w:sz w:val="28"/>
-          <w:szCs w:val="28"/>
-          <w:lang w:val="hu-HU"/>
-        </w:rPr>
-        <w:t>answer</w:t>
-      </w:r>
-      <w:proofErr w:type="spellEnd"/>
-      <w:r>
-        <w:rPr>
-          <w:sz w:val="28"/>
-          <w:szCs w:val="28"/>
-          <w:lang w:val="hu-HU"/>
-        </w:rPr>
-        <w:t xml:space="preserve"> (helyes válasz)</w:t>
+      <w:r>
+        <w:rPr>
+          <w:sz w:val="28"/>
+          <w:szCs w:val="28"/>
+          <w:lang w:val="hu-HU"/>
+        </w:rPr>
+        <w:t>answer (helyes válasz)</w:t>
       </w:r>
     </w:p>
     <w:p>
@@ -9239,34 +8832,23 @@
           <w:lang w:val="hu-HU"/>
         </w:rPr>
       </w:pPr>
-      <w:proofErr w:type="spellStart"/>
-      <w:r>
-        <w:rPr>
-          <w:sz w:val="28"/>
-          <w:szCs w:val="28"/>
-          <w:lang w:val="hu-HU"/>
-        </w:rPr>
-        <w:t>rank</w:t>
-      </w:r>
-      <w:proofErr w:type="spellEnd"/>
-      <w:r>
-        <w:rPr>
-          <w:sz w:val="28"/>
-          <w:szCs w:val="28"/>
-          <w:lang w:val="hu-HU"/>
-        </w:rPr>
-        <w:t xml:space="preserve"> (nehézségi szint)</w:t>
-      </w:r>
-    </w:p>
-    <w:p>
-      <w:pPr>
-        <w:rPr>
-          <w:sz w:val="28"/>
-          <w:szCs w:val="28"/>
-          <w:lang w:val="hu-HU"/>
-        </w:rPr>
-      </w:pPr>
-      <w:proofErr w:type="spellStart"/>
+      <w:r>
+        <w:rPr>
+          <w:sz w:val="28"/>
+          <w:szCs w:val="28"/>
+          <w:lang w:val="hu-HU"/>
+        </w:rPr>
+        <w:t>rank (nehézségi szint)</w:t>
+      </w:r>
+    </w:p>
+    <w:p>
+      <w:pPr>
+        <w:rPr>
+          <w:sz w:val="28"/>
+          <w:szCs w:val="28"/>
+          <w:lang w:val="hu-HU"/>
+        </w:rPr>
+      </w:pPr>
       <w:r>
         <w:rPr>
           <w:sz w:val="28"/>
@@ -9275,17 +8857,15 @@
         </w:rPr>
         <w:t>json</w:t>
       </w:r>
-      <w:proofErr w:type="spellEnd"/>
-    </w:p>
-    <w:p>
-      <w:pPr>
-        <w:rPr>
-          <w:sz w:val="28"/>
-          <w:szCs w:val="28"/>
-          <w:lang w:val="hu-HU"/>
-        </w:rPr>
-      </w:pPr>
-      <w:proofErr w:type="spellStart"/>
+    </w:p>
+    <w:p>
+      <w:pPr>
+        <w:rPr>
+          <w:sz w:val="28"/>
+          <w:szCs w:val="28"/>
+          <w:lang w:val="hu-HU"/>
+        </w:rPr>
+      </w:pPr>
       <w:r>
         <w:rPr>
           <w:sz w:val="28"/>
@@ -9294,7 +8874,6 @@
         </w:rPr>
         <w:t>MásolásSzerkesztés</w:t>
       </w:r>
-      <w:proofErr w:type="spellEnd"/>
     </w:p>
     <w:p>
       <w:pPr>
@@ -9327,165 +8906,75 @@
           <w:szCs w:val="28"/>
           <w:lang w:val="hu-HU"/>
         </w:rPr>
-        <w:t xml:space="preserve">  "</w:t>
-      </w:r>
-      <w:proofErr w:type="spellStart"/>
-      <w:r>
-        <w:rPr>
-          <w:sz w:val="28"/>
-          <w:szCs w:val="28"/>
-          <w:lang w:val="hu-HU"/>
-        </w:rPr>
-        <w:t>id</w:t>
-      </w:r>
-      <w:proofErr w:type="spellEnd"/>
-      <w:r>
-        <w:rPr>
-          <w:sz w:val="28"/>
-          <w:szCs w:val="28"/>
-          <w:lang w:val="hu-HU"/>
-        </w:rPr>
-        <w:t>": 1,</w:t>
-      </w:r>
-    </w:p>
-    <w:p>
-      <w:pPr>
-        <w:rPr>
-          <w:sz w:val="28"/>
-          <w:szCs w:val="28"/>
-          <w:lang w:val="hu-HU"/>
-        </w:rPr>
-      </w:pPr>
-      <w:r>
-        <w:rPr>
-          <w:sz w:val="28"/>
-          <w:szCs w:val="28"/>
-          <w:lang w:val="hu-HU"/>
-        </w:rPr>
-        <w:t xml:space="preserve">  "</w:t>
-      </w:r>
-      <w:proofErr w:type="spellStart"/>
-      <w:r>
-        <w:rPr>
-          <w:sz w:val="28"/>
-          <w:szCs w:val="28"/>
-          <w:lang w:val="hu-HU"/>
-        </w:rPr>
-        <w:t>question</w:t>
-      </w:r>
-      <w:proofErr w:type="spellEnd"/>
-      <w:r>
-        <w:rPr>
-          <w:sz w:val="28"/>
-          <w:szCs w:val="28"/>
-          <w:lang w:val="hu-HU"/>
-        </w:rPr>
-        <w:t>": "Mi a CPU szerepe?",</w:t>
-      </w:r>
-    </w:p>
-    <w:p>
-      <w:pPr>
-        <w:rPr>
-          <w:sz w:val="28"/>
-          <w:szCs w:val="28"/>
-          <w:lang w:val="hu-HU"/>
-        </w:rPr>
-      </w:pPr>
-      <w:r>
-        <w:rPr>
-          <w:sz w:val="28"/>
-          <w:szCs w:val="28"/>
-          <w:lang w:val="hu-HU"/>
-        </w:rPr>
-        <w:t xml:space="preserve">  "</w:t>
-      </w:r>
-      <w:proofErr w:type="spellStart"/>
-      <w:r>
-        <w:rPr>
-          <w:sz w:val="28"/>
-          <w:szCs w:val="28"/>
-          <w:lang w:val="hu-HU"/>
-        </w:rPr>
-        <w:t>options</w:t>
-      </w:r>
-      <w:proofErr w:type="spellEnd"/>
-      <w:r>
-        <w:rPr>
-          <w:sz w:val="28"/>
-          <w:szCs w:val="28"/>
-          <w:lang w:val="hu-HU"/>
-        </w:rPr>
-        <w:t>": ["Számítás", "Kép megjelenítés", "Hang lejátszás", "Tárolás"],</w:t>
-      </w:r>
-    </w:p>
-    <w:p>
-      <w:pPr>
-        <w:rPr>
-          <w:sz w:val="28"/>
-          <w:szCs w:val="28"/>
-          <w:lang w:val="hu-HU"/>
-        </w:rPr>
-      </w:pPr>
-      <w:r>
-        <w:rPr>
-          <w:sz w:val="28"/>
-          <w:szCs w:val="28"/>
-          <w:lang w:val="hu-HU"/>
-        </w:rPr>
-        <w:t xml:space="preserve">  "</w:t>
-      </w:r>
-      <w:proofErr w:type="spellStart"/>
-      <w:r>
-        <w:rPr>
-          <w:sz w:val="28"/>
-          <w:szCs w:val="28"/>
-          <w:lang w:val="hu-HU"/>
-        </w:rPr>
-        <w:t>answer</w:t>
-      </w:r>
-      <w:proofErr w:type="spellEnd"/>
-      <w:r>
-        <w:rPr>
-          <w:sz w:val="28"/>
-          <w:szCs w:val="28"/>
-          <w:lang w:val="hu-HU"/>
-        </w:rPr>
-        <w:t>": "Számítás",</w:t>
-      </w:r>
-    </w:p>
-    <w:p>
-      <w:pPr>
-        <w:rPr>
-          <w:sz w:val="28"/>
-          <w:szCs w:val="28"/>
-          <w:lang w:val="hu-HU"/>
-        </w:rPr>
-      </w:pPr>
-      <w:r>
-        <w:rPr>
-          <w:sz w:val="28"/>
-          <w:szCs w:val="28"/>
-          <w:lang w:val="hu-HU"/>
-        </w:rPr>
-        <w:t xml:space="preserve">  "</w:t>
-      </w:r>
-      <w:proofErr w:type="spellStart"/>
-      <w:r>
-        <w:rPr>
-          <w:sz w:val="28"/>
-          <w:szCs w:val="28"/>
-          <w:lang w:val="hu-HU"/>
-        </w:rPr>
-        <w:t>rank</w:t>
-      </w:r>
-      <w:proofErr w:type="spellEnd"/>
-      <w:r>
-        <w:rPr>
-          <w:sz w:val="28"/>
-          <w:szCs w:val="28"/>
-          <w:lang w:val="hu-HU"/>
-        </w:rPr>
-        <w:t>": 2</w:t>
+        <w:t xml:space="preserve">  "id": 1,</w:t>
+      </w:r>
+    </w:p>
+    <w:p>
+      <w:pPr>
+        <w:rPr>
+          <w:sz w:val="28"/>
+          <w:szCs w:val="28"/>
+          <w:lang w:val="hu-HU"/>
+        </w:rPr>
+      </w:pPr>
+      <w:r>
+        <w:rPr>
+          <w:sz w:val="28"/>
+          <w:szCs w:val="28"/>
+          <w:lang w:val="hu-HU"/>
+        </w:rPr>
+        <w:t xml:space="preserve">  "question": "Mi a CPU szerepe?",</w:t>
+      </w:r>
+    </w:p>
+    <w:p>
+      <w:pPr>
+        <w:rPr>
+          <w:sz w:val="28"/>
+          <w:szCs w:val="28"/>
+          <w:lang w:val="hu-HU"/>
+        </w:rPr>
+      </w:pPr>
+      <w:r>
+        <w:rPr>
+          <w:sz w:val="28"/>
+          <w:szCs w:val="28"/>
+          <w:lang w:val="hu-HU"/>
+        </w:rPr>
+        <w:t xml:space="preserve">  "options": ["Számítás", "Kép megjelenítés", "Hang lejátszás", "Tárolás"],</w:t>
+      </w:r>
+    </w:p>
+    <w:p>
+      <w:pPr>
+        <w:rPr>
+          <w:sz w:val="28"/>
+          <w:szCs w:val="28"/>
+          <w:lang w:val="hu-HU"/>
+        </w:rPr>
+      </w:pPr>
+      <w:r>
+        <w:rPr>
+          <w:sz w:val="28"/>
+          <w:szCs w:val="28"/>
+          <w:lang w:val="hu-HU"/>
+        </w:rPr>
+        <w:t xml:space="preserve">  "answer": "Számítás",</w:t>
+      </w:r>
+    </w:p>
+    <w:p>
+      <w:pPr>
+        <w:rPr>
+          <w:sz w:val="28"/>
+          <w:szCs w:val="28"/>
+          <w:lang w:val="hu-HU"/>
+        </w:rPr>
+      </w:pPr>
+      <w:r>
+        <w:rPr>
+          <w:sz w:val="28"/>
+          <w:szCs w:val="28"/>
+          <w:lang w:val="hu-HU"/>
+        </w:rPr>
+        <w:t xml:space="preserve">  "rank": 2</w:t>
       </w:r>
     </w:p>
     <w:p>
@@ -9532,360 +9021,257 @@
           <w:lang w:val="hu-HU"/>
         </w:rPr>
       </w:pPr>
-      <w:bookmarkStart w:id="16" w:name="_Toc196487626"/>
-      <w:proofErr w:type="spellStart"/>
+      <w:bookmarkStart w:id="17" w:name="_Toc196487626"/>
       <w:r>
         <w:rPr>
           <w:color w:val="auto"/>
           <w:lang w:val="hu-HU"/>
         </w:rPr>
         <w:lastRenderedPageBreak/>
-        <w:t>scores.json</w:t>
-      </w:r>
-      <w:proofErr w:type="spellEnd"/>
-      <w:r>
+        <w:t>scores.json – eredmények</w:t>
+      </w:r>
+      <w:bookmarkEnd w:id="17"/>
+    </w:p>
+    <w:p>
+      <w:pPr>
+        <w:rPr>
+          <w:sz w:val="28"/>
+          <w:szCs w:val="28"/>
+          <w:lang w:val="hu-HU"/>
+        </w:rPr>
+      </w:pPr>
+      <w:r>
+        <w:rPr>
+          <w:sz w:val="28"/>
+          <w:szCs w:val="28"/>
+          <w:lang w:val="hu-HU"/>
+        </w:rPr>
+        <w:t>A pontszám, térképazonosító és idő szerepel:</w:t>
+      </w:r>
+    </w:p>
+    <w:p>
+      <w:pPr>
+        <w:rPr>
+          <w:sz w:val="28"/>
+          <w:szCs w:val="28"/>
+          <w:lang w:val="hu-HU"/>
+        </w:rPr>
+      </w:pPr>
+      <w:r>
+        <w:rPr>
+          <w:sz w:val="28"/>
+          <w:szCs w:val="28"/>
+          <w:lang w:val="hu-HU"/>
+        </w:rPr>
+        <w:t>json</w:t>
+      </w:r>
+    </w:p>
+    <w:p>
+      <w:pPr>
+        <w:rPr>
+          <w:sz w:val="28"/>
+          <w:szCs w:val="28"/>
+          <w:lang w:val="hu-HU"/>
+        </w:rPr>
+      </w:pPr>
+      <w:r>
+        <w:rPr>
+          <w:sz w:val="28"/>
+          <w:szCs w:val="28"/>
+          <w:lang w:val="hu-HU"/>
+        </w:rPr>
+        <w:t>MásolásSzerkesztés</w:t>
+      </w:r>
+    </w:p>
+    <w:p>
+      <w:pPr>
+        <w:rPr>
+          <w:sz w:val="28"/>
+          <w:szCs w:val="28"/>
+          <w:lang w:val="hu-HU"/>
+        </w:rPr>
+      </w:pPr>
+      <w:r>
+        <w:rPr>
+          <w:sz w:val="28"/>
+          <w:szCs w:val="28"/>
+          <w:lang w:val="hu-HU"/>
+        </w:rPr>
+        <w:t>{</w:t>
+      </w:r>
+    </w:p>
+    <w:p>
+      <w:pPr>
+        <w:rPr>
+          <w:sz w:val="28"/>
+          <w:szCs w:val="28"/>
+          <w:lang w:val="hu-HU"/>
+        </w:rPr>
+      </w:pPr>
+      <w:r>
+        <w:rPr>
+          <w:sz w:val="28"/>
+          <w:szCs w:val="28"/>
+          <w:lang w:val="hu-HU"/>
+        </w:rPr>
+        <w:t xml:space="preserve">  "scoreLs": [</w:t>
+      </w:r>
+    </w:p>
+    <w:p>
+      <w:pPr>
+        <w:rPr>
+          <w:sz w:val="28"/>
+          <w:szCs w:val="28"/>
+          <w:lang w:val="hu-HU"/>
+        </w:rPr>
+      </w:pPr>
+      <w:r>
+        <w:rPr>
+          <w:sz w:val="28"/>
+          <w:szCs w:val="28"/>
+          <w:lang w:val="hu-HU"/>
+        </w:rPr>
+        <w:t xml:space="preserve">    {"TimeMinut": 15, "Mep": 1, "Score": 12}</w:t>
+      </w:r>
+    </w:p>
+    <w:p>
+      <w:pPr>
+        <w:rPr>
+          <w:sz w:val="28"/>
+          <w:szCs w:val="28"/>
+          <w:lang w:val="hu-HU"/>
+        </w:rPr>
+      </w:pPr>
+      <w:r>
+        <w:rPr>
+          <w:sz w:val="28"/>
+          <w:szCs w:val="28"/>
+          <w:lang w:val="hu-HU"/>
+        </w:rPr>
+        <w:t xml:space="preserve">  ]</w:t>
+      </w:r>
+    </w:p>
+    <w:p>
+      <w:pPr>
+        <w:rPr>
+          <w:sz w:val="28"/>
+          <w:szCs w:val="28"/>
+          <w:lang w:val="hu-HU"/>
+        </w:rPr>
+      </w:pPr>
+      <w:r>
+        <w:rPr>
+          <w:sz w:val="28"/>
+          <w:szCs w:val="28"/>
+          <w:lang w:val="hu-HU"/>
+        </w:rPr>
+        <w:t>}</w:t>
+      </w:r>
+    </w:p>
+    <w:p>
+      <w:pPr>
+        <w:rPr>
+          <w:sz w:val="28"/>
+          <w:szCs w:val="28"/>
+          <w:lang w:val="hu-HU"/>
+        </w:rPr>
+      </w:pPr>
+      <w:r>
+        <w:rPr>
+          <w:sz w:val="28"/>
+          <w:szCs w:val="28"/>
+          <w:lang w:val="hu-HU"/>
+        </w:rPr>
+        <w:t>Az adatok beolvasása és írása a Newtonsoft.Json csomaggal történik.</w:t>
+      </w:r>
+    </w:p>
+    <w:p>
+      <w:pPr>
+        <w:rPr>
+          <w:sz w:val="28"/>
+          <w:szCs w:val="28"/>
+          <w:lang w:val="hu-HU"/>
+        </w:rPr>
+      </w:pPr>
+    </w:p>
+    <w:p>
+      <w:pPr>
+        <w:rPr>
+          <w:sz w:val="28"/>
+          <w:szCs w:val="28"/>
+          <w:lang w:val="hu-HU"/>
+        </w:rPr>
+      </w:pPr>
+      <w:r>
+        <w:rPr>
+          <w:sz w:val="28"/>
+          <w:szCs w:val="28"/>
+          <w:lang w:val="hu-HU"/>
+        </w:rPr>
+        <w:br w:type="page"/>
+      </w:r>
+    </w:p>
+    <w:p>
+      <w:pPr>
+        <w:rPr>
+          <w:sz w:val="28"/>
+          <w:szCs w:val="28"/>
+          <w:lang w:val="hu-HU"/>
+        </w:rPr>
+      </w:pPr>
+    </w:p>
+    <w:p>
+      <w:pPr>
+        <w:pStyle w:val="Cmsor1"/>
         <w:rPr>
           <w:color w:val="auto"/>
           <w:lang w:val="hu-HU"/>
         </w:rPr>
-        <w:t xml:space="preserve"> – eredmények</w:t>
-      </w:r>
-      <w:bookmarkEnd w:id="16"/>
-    </w:p>
-    <w:p>
-      <w:pPr>
-        <w:rPr>
-          <w:sz w:val="28"/>
-          <w:szCs w:val="28"/>
-          <w:lang w:val="hu-HU"/>
-        </w:rPr>
-      </w:pPr>
-      <w:r>
-        <w:rPr>
-          <w:sz w:val="28"/>
-          <w:szCs w:val="28"/>
-          <w:lang w:val="hu-HU"/>
-        </w:rPr>
-        <w:t>A pontszám, térképazonosító és idő szerepel:</w:t>
-      </w:r>
-    </w:p>
-    <w:p>
-      <w:pPr>
-        <w:rPr>
-          <w:sz w:val="28"/>
-          <w:szCs w:val="28"/>
-          <w:lang w:val="hu-HU"/>
-        </w:rPr>
-      </w:pPr>
-      <w:proofErr w:type="spellStart"/>
-      <w:r>
-        <w:rPr>
-          <w:sz w:val="28"/>
-          <w:szCs w:val="28"/>
-          <w:lang w:val="hu-HU"/>
-        </w:rPr>
-        <w:t>json</w:t>
-      </w:r>
-      <w:proofErr w:type="spellEnd"/>
-    </w:p>
-    <w:p>
-      <w:pPr>
-        <w:rPr>
-          <w:sz w:val="28"/>
-          <w:szCs w:val="28"/>
-          <w:lang w:val="hu-HU"/>
-        </w:rPr>
-      </w:pPr>
-      <w:proofErr w:type="spellStart"/>
-      <w:r>
-        <w:rPr>
-          <w:sz w:val="28"/>
-          <w:szCs w:val="28"/>
-          <w:lang w:val="hu-HU"/>
-        </w:rPr>
-        <w:t>MásolásSzerkesztés</w:t>
-      </w:r>
-      <w:proofErr w:type="spellEnd"/>
-    </w:p>
-    <w:p>
-      <w:pPr>
-        <w:rPr>
-          <w:sz w:val="28"/>
-          <w:szCs w:val="28"/>
-          <w:lang w:val="hu-HU"/>
-        </w:rPr>
-      </w:pPr>
-      <w:r>
-        <w:rPr>
-          <w:sz w:val="28"/>
-          <w:szCs w:val="28"/>
-          <w:lang w:val="hu-HU"/>
-        </w:rPr>
-        <w:t>{</w:t>
-      </w:r>
-    </w:p>
-    <w:p>
-      <w:pPr>
-        <w:rPr>
-          <w:sz w:val="28"/>
-          <w:szCs w:val="28"/>
-          <w:lang w:val="hu-HU"/>
-        </w:rPr>
-      </w:pPr>
-      <w:r>
-        <w:rPr>
-          <w:sz w:val="28"/>
-          <w:szCs w:val="28"/>
-          <w:lang w:val="hu-HU"/>
-        </w:rPr>
-        <w:t xml:space="preserve">  "</w:t>
-      </w:r>
-      <w:proofErr w:type="spellStart"/>
-      <w:r>
-        <w:rPr>
-          <w:sz w:val="28"/>
-          <w:szCs w:val="28"/>
-          <w:lang w:val="hu-HU"/>
-        </w:rPr>
-        <w:t>scoreLs</w:t>
-      </w:r>
-      <w:proofErr w:type="spellEnd"/>
-      <w:r>
-        <w:rPr>
-          <w:sz w:val="28"/>
-          <w:szCs w:val="28"/>
-          <w:lang w:val="hu-HU"/>
-        </w:rPr>
-        <w:t>": [</w:t>
-      </w:r>
-    </w:p>
-    <w:p>
-      <w:pPr>
-        <w:rPr>
-          <w:sz w:val="28"/>
-          <w:szCs w:val="28"/>
-          <w:lang w:val="hu-HU"/>
-        </w:rPr>
-      </w:pPr>
-      <w:r>
-        <w:rPr>
-          <w:sz w:val="28"/>
-          <w:szCs w:val="28"/>
-          <w:lang w:val="hu-HU"/>
-        </w:rPr>
-        <w:t xml:space="preserve">    {"</w:t>
-      </w:r>
-      <w:proofErr w:type="spellStart"/>
-      <w:r>
-        <w:rPr>
-          <w:sz w:val="28"/>
-          <w:szCs w:val="28"/>
-          <w:lang w:val="hu-HU"/>
-        </w:rPr>
-        <w:t>TimeMinut</w:t>
-      </w:r>
-      <w:proofErr w:type="spellEnd"/>
-      <w:r>
-        <w:rPr>
-          <w:sz w:val="28"/>
-          <w:szCs w:val="28"/>
-          <w:lang w:val="hu-HU"/>
-        </w:rPr>
-        <w:t>": 15, "</w:t>
-      </w:r>
-      <w:proofErr w:type="spellStart"/>
-      <w:r>
-        <w:rPr>
-          <w:sz w:val="28"/>
-          <w:szCs w:val="28"/>
-          <w:lang w:val="hu-HU"/>
-        </w:rPr>
-        <w:t>Mep</w:t>
-      </w:r>
-      <w:proofErr w:type="spellEnd"/>
-      <w:r>
-        <w:rPr>
-          <w:sz w:val="28"/>
-          <w:szCs w:val="28"/>
-          <w:lang w:val="hu-HU"/>
-        </w:rPr>
-        <w:t>": 1, "</w:t>
-      </w:r>
-      <w:proofErr w:type="spellStart"/>
-      <w:r>
-        <w:rPr>
-          <w:sz w:val="28"/>
-          <w:szCs w:val="28"/>
-          <w:lang w:val="hu-HU"/>
-        </w:rPr>
-        <w:t>Score</w:t>
-      </w:r>
-      <w:proofErr w:type="spellEnd"/>
-      <w:r>
-        <w:rPr>
-          <w:sz w:val="28"/>
-          <w:szCs w:val="28"/>
-          <w:lang w:val="hu-HU"/>
-        </w:rPr>
-        <w:t>": 12}</w:t>
-      </w:r>
-    </w:p>
-    <w:p>
-      <w:pPr>
-        <w:rPr>
-          <w:sz w:val="28"/>
-          <w:szCs w:val="28"/>
-          <w:lang w:val="hu-HU"/>
-        </w:rPr>
-      </w:pPr>
-      <w:r>
-        <w:rPr>
-          <w:sz w:val="28"/>
-          <w:szCs w:val="28"/>
-          <w:lang w:val="hu-HU"/>
-        </w:rPr>
-        <w:t xml:space="preserve">  ]</w:t>
-      </w:r>
-    </w:p>
-    <w:p>
-      <w:pPr>
-        <w:rPr>
-          <w:sz w:val="28"/>
-          <w:szCs w:val="28"/>
-          <w:lang w:val="hu-HU"/>
-        </w:rPr>
-      </w:pPr>
-      <w:r>
-        <w:rPr>
-          <w:sz w:val="28"/>
-          <w:szCs w:val="28"/>
-          <w:lang w:val="hu-HU"/>
-        </w:rPr>
-        <w:t>}</w:t>
-      </w:r>
-    </w:p>
-    <w:p>
-      <w:pPr>
-        <w:rPr>
-          <w:sz w:val="28"/>
-          <w:szCs w:val="28"/>
-          <w:lang w:val="hu-HU"/>
-        </w:rPr>
-      </w:pPr>
-      <w:r>
-        <w:rPr>
-          <w:sz w:val="28"/>
-          <w:szCs w:val="28"/>
-          <w:lang w:val="hu-HU"/>
-        </w:rPr>
-        <w:t xml:space="preserve">Az adatok beolvasása és írása a </w:t>
-      </w:r>
-      <w:proofErr w:type="spellStart"/>
-      <w:r>
-        <w:rPr>
-          <w:sz w:val="28"/>
-          <w:szCs w:val="28"/>
-          <w:lang w:val="hu-HU"/>
-        </w:rPr>
-        <w:t>Newtonsoft.Json</w:t>
-      </w:r>
-      <w:proofErr w:type="spellEnd"/>
-      <w:r>
-        <w:rPr>
-          <w:sz w:val="28"/>
-          <w:szCs w:val="28"/>
-          <w:lang w:val="hu-HU"/>
-        </w:rPr>
-        <w:t xml:space="preserve"> csomaggal történik.</w:t>
-      </w:r>
-    </w:p>
-    <w:p>
-      <w:pPr>
-        <w:rPr>
-          <w:sz w:val="28"/>
-          <w:szCs w:val="28"/>
-          <w:lang w:val="hu-HU"/>
-        </w:rPr>
-      </w:pPr>
-    </w:p>
-    <w:p>
-      <w:pPr>
-        <w:rPr>
-          <w:sz w:val="28"/>
-          <w:szCs w:val="28"/>
-          <w:lang w:val="hu-HU"/>
-        </w:rPr>
-      </w:pPr>
-      <w:r>
-        <w:rPr>
-          <w:sz w:val="28"/>
-          <w:szCs w:val="28"/>
-          <w:lang w:val="hu-HU"/>
-        </w:rPr>
-        <w:br w:type="page"/>
-      </w:r>
-    </w:p>
-    <w:p>
-      <w:pPr>
-        <w:rPr>
-          <w:sz w:val="28"/>
-          <w:szCs w:val="28"/>
-          <w:lang w:val="hu-HU"/>
-        </w:rPr>
-      </w:pPr>
-    </w:p>
-    <w:p>
-      <w:pPr>
-        <w:pStyle w:val="Cmsor1"/>
+      </w:pPr>
+      <w:bookmarkStart w:id="18" w:name="_Toc196487627"/>
+      <w:r>
         <w:rPr>
           <w:color w:val="auto"/>
           <w:lang w:val="hu-HU"/>
         </w:rPr>
-      </w:pPr>
-      <w:bookmarkStart w:id="17" w:name="_Toc196487627"/>
-      <w:r>
+        <w:t>Tesztelés</w:t>
+      </w:r>
+      <w:bookmarkEnd w:id="18"/>
+    </w:p>
+    <w:p>
+      <w:pPr>
+        <w:rPr>
+          <w:sz w:val="28"/>
+          <w:szCs w:val="28"/>
+          <w:lang w:val="hu-HU"/>
+        </w:rPr>
+      </w:pPr>
+      <w:r>
+        <w:rPr>
+          <w:sz w:val="28"/>
+          <w:szCs w:val="28"/>
+          <w:lang w:val="hu-HU"/>
+        </w:rPr>
+        <w:t>A tesztelés manuálisan zajlott, több körben:</w:t>
+      </w:r>
+    </w:p>
+    <w:p>
+      <w:pPr>
+        <w:pStyle w:val="Cmsor2"/>
         <w:rPr>
           <w:color w:val="auto"/>
           <w:lang w:val="hu-HU"/>
         </w:rPr>
-        <w:t>Tesztelés</w:t>
-      </w:r>
-      <w:bookmarkEnd w:id="17"/>
-    </w:p>
-    <w:p>
-      <w:pPr>
-        <w:rPr>
-          <w:sz w:val="28"/>
-          <w:szCs w:val="28"/>
-          <w:lang w:val="hu-HU"/>
-        </w:rPr>
-      </w:pPr>
-      <w:r>
-        <w:rPr>
-          <w:sz w:val="28"/>
-          <w:szCs w:val="28"/>
-          <w:lang w:val="hu-HU"/>
-        </w:rPr>
-        <w:t>A tesztelés manuálisan zajlott, több körben:</w:t>
-      </w:r>
-    </w:p>
-    <w:p>
-      <w:pPr>
-        <w:pStyle w:val="Cmsor2"/>
+      </w:pPr>
+      <w:bookmarkStart w:id="19" w:name="_Toc196487628"/>
+      <w:r>
         <w:rPr>
           <w:color w:val="auto"/>
           <w:lang w:val="hu-HU"/>
         </w:rPr>
-      </w:pPr>
-      <w:bookmarkStart w:id="18" w:name="_Toc196487628"/>
-      <w:r>
-        <w:rPr>
-          <w:color w:val="auto"/>
-          <w:lang w:val="hu-HU"/>
-        </w:rPr>
         <w:t>Belső tesztelés (fejlesztők)</w:t>
       </w:r>
-      <w:bookmarkEnd w:id="18"/>
+      <w:bookmarkEnd w:id="19"/>
     </w:p>
     <w:p>
       <w:pPr>
@@ -10026,25 +9412,7 @@
           <w:szCs w:val="28"/>
           <w:lang w:val="hu-HU"/>
         </w:rPr>
-        <w:t>Mentés, betöltés (</w:t>
-      </w:r>
-      <w:proofErr w:type="spellStart"/>
-      <w:r>
-        <w:rPr>
-          <w:sz w:val="28"/>
-          <w:szCs w:val="28"/>
-          <w:lang w:val="hu-HU"/>
-        </w:rPr>
-        <w:t>scores.json</w:t>
-      </w:r>
-      <w:proofErr w:type="spellEnd"/>
-      <w:r>
-        <w:rPr>
-          <w:sz w:val="28"/>
-          <w:szCs w:val="28"/>
-          <w:lang w:val="hu-HU"/>
-        </w:rPr>
-        <w:t>)</w:t>
+        <w:t>Mentés, betöltés (scores.json)</w:t>
       </w:r>
     </w:p>
     <w:p>
@@ -10060,7 +9428,7 @@
         </w:rPr>
         <w:t xml:space="preserve"> </w:t>
       </w:r>
-      <w:bookmarkStart w:id="19" w:name="_Toc196487629"/>
+      <w:bookmarkStart w:id="20" w:name="_Toc196487629"/>
       <w:r>
         <w:rPr>
           <w:color w:val="auto"/>
@@ -10068,7 +9436,7 @@
         </w:rPr>
         <w:t>Külső tesztelés (ismerősök, osztálytársak)</w:t>
       </w:r>
-      <w:bookmarkEnd w:id="19"/>
+      <w:bookmarkEnd w:id="20"/>
     </w:p>
     <w:p>
       <w:pPr>
@@ -10141,7 +9509,7 @@
           <w:lang w:val="hu-HU"/>
         </w:rPr>
       </w:pPr>
-      <w:bookmarkStart w:id="20" w:name="_Toc196487630"/>
+      <w:bookmarkStart w:id="21" w:name="_Toc196487630"/>
       <w:r>
         <w:rPr>
           <w:color w:val="auto"/>
@@ -10149,7 +9517,7 @@
         </w:rPr>
         <w:t>Javított hibák</w:t>
       </w:r>
-      <w:bookmarkEnd w:id="20"/>
+      <w:bookmarkEnd w:id="21"/>
     </w:p>
     <w:p>
       <w:pPr>
@@ -10222,75 +9590,66 @@
           <w:lang w:val="hu-HU"/>
         </w:rPr>
       </w:pPr>
-      <w:bookmarkStart w:id="21" w:name="_Toc196487631"/>
-      <w:proofErr w:type="spellStart"/>
+      <w:bookmarkStart w:id="22" w:name="_Toc196487631"/>
       <w:r>
         <w:rPr>
           <w:rStyle w:val="Cmsor2Char"/>
           <w:color w:val="auto"/>
         </w:rPr>
-        <w:t>Összegzés</w:t>
-      </w:r>
-      <w:proofErr w:type="spellEnd"/>
-      <w:r>
-        <w:rPr>
-          <w:rStyle w:val="Cmsor2Char"/>
+        <w:t>Összegzés:</w:t>
+      </w:r>
+      <w:bookmarkEnd w:id="22"/>
+      <w:r>
+        <w:rPr>
+          <w:sz w:val="28"/>
+          <w:szCs w:val="28"/>
+          <w:lang w:val="hu-HU"/>
+        </w:rPr>
+        <w:t xml:space="preserve"> </w:t>
+      </w:r>
+      <w:r>
+        <w:rPr>
+          <w:sz w:val="28"/>
+          <w:szCs w:val="28"/>
+          <w:lang w:val="hu-HU"/>
+        </w:rPr>
+        <w:t>A játék stabil, a célkitűzött funkciók működnek. Egyéni hibák ritkák, a program jól skálázható.</w:t>
+      </w:r>
+    </w:p>
+    <w:p>
+      <w:pPr>
+        <w:rPr>
+          <w:sz w:val="28"/>
+          <w:szCs w:val="28"/>
+          <w:lang w:val="hu-HU"/>
+        </w:rPr>
+      </w:pPr>
+    </w:p>
+    <w:p>
+      <w:pPr>
+        <w:pStyle w:val="Cmsor1"/>
+        <w:rPr>
+          <w:lang w:val="hu-HU"/>
+        </w:rPr>
+      </w:pPr>
+    </w:p>
+    <w:p>
+      <w:pPr>
+        <w:pStyle w:val="Cmsor1"/>
+        <w:rPr>
           <w:color w:val="auto"/>
-        </w:rPr>
-        <w:t>:</w:t>
-      </w:r>
-      <w:bookmarkEnd w:id="21"/>
-      <w:r>
-        <w:rPr>
-          <w:sz w:val="28"/>
-          <w:szCs w:val="28"/>
-          <w:lang w:val="hu-HU"/>
-        </w:rPr>
-        <w:t xml:space="preserve"> </w:t>
-      </w:r>
-      <w:r>
-        <w:rPr>
-          <w:sz w:val="28"/>
-          <w:szCs w:val="28"/>
-          <w:lang w:val="hu-HU"/>
-        </w:rPr>
-        <w:t>A játék stabil, a célkitűzött funkciók működnek. Egyéni hibák ritkák, a program jól skálázható.</w:t>
-      </w:r>
-    </w:p>
-    <w:p>
-      <w:pPr>
-        <w:rPr>
-          <w:sz w:val="28"/>
-          <w:szCs w:val="28"/>
-          <w:lang w:val="hu-HU"/>
-        </w:rPr>
-      </w:pPr>
-    </w:p>
-    <w:p>
-      <w:pPr>
-        <w:pStyle w:val="Cmsor1"/>
-        <w:rPr>
-          <w:lang w:val="hu-HU"/>
-        </w:rPr>
-      </w:pPr>
-    </w:p>
-    <w:p>
-      <w:pPr>
-        <w:pStyle w:val="Cmsor1"/>
+          <w:lang w:val="hu-HU"/>
+        </w:rPr>
+      </w:pPr>
+      <w:bookmarkStart w:id="23" w:name="_Toc196487632"/>
+      <w:r>
         <w:rPr>
           <w:color w:val="auto"/>
           <w:lang w:val="hu-HU"/>
         </w:rPr>
-      </w:pPr>
-      <w:bookmarkStart w:id="22" w:name="_Toc196487632"/>
-      <w:r>
-        <w:rPr>
-          <w:color w:val="auto"/>
-          <w:lang w:val="hu-HU"/>
-        </w:rPr>
         <w:t>UML Osztálydiagram</w:t>
       </w:r>
-      <w:bookmarkEnd w:id="22"/>
+      <w:bookmarkEnd w:id="23"/>
     </w:p>
     <w:p>
       <w:pPr>
@@ -10317,7 +9676,6 @@
           <w:lang w:val="hu-HU"/>
         </w:rPr>
       </w:pPr>
-      <w:proofErr w:type="spellStart"/>
       <w:r>
         <w:rPr>
           <w:b/>
@@ -10326,40 +9684,7 @@
           <w:szCs w:val="28"/>
           <w:lang w:val="hu-HU"/>
         </w:rPr>
-        <w:t>Kerdes</w:t>
-      </w:r>
-      <w:proofErr w:type="spellEnd"/>
-      <w:r>
-        <w:rPr>
-          <w:b/>
-          <w:bCs/>
-          <w:sz w:val="28"/>
-          <w:szCs w:val="28"/>
-          <w:lang w:val="hu-HU"/>
-        </w:rPr>
-        <w:t xml:space="preserve"> (</w:t>
-      </w:r>
-      <w:proofErr w:type="spellStart"/>
-      <w:r>
-        <w:rPr>
-          <w:b/>
-          <w:bCs/>
-          <w:sz w:val="28"/>
-          <w:szCs w:val="28"/>
-          <w:lang w:val="hu-HU"/>
-        </w:rPr>
-        <w:t>class</w:t>
-      </w:r>
-      <w:proofErr w:type="spellEnd"/>
-      <w:r>
-        <w:rPr>
-          <w:b/>
-          <w:bCs/>
-          <w:sz w:val="28"/>
-          <w:szCs w:val="28"/>
-          <w:lang w:val="hu-HU"/>
-        </w:rPr>
-        <w:t>)</w:t>
+        <w:t>Kerdes (class)</w:t>
       </w:r>
     </w:p>
     <w:p>
@@ -10380,18 +9705,8 @@
           <w:szCs w:val="28"/>
           <w:lang w:val="hu-HU"/>
         </w:rPr>
-        <w:t xml:space="preserve">int </w:t>
-      </w:r>
-      <w:proofErr w:type="spellStart"/>
-      <w:r>
-        <w:rPr>
-          <w:sz w:val="28"/>
-          <w:szCs w:val="28"/>
-          <w:lang w:val="hu-HU"/>
-        </w:rPr>
-        <w:t>id</w:t>
-      </w:r>
-      <w:proofErr w:type="spellEnd"/>
+        <w:t>int id</w:t>
+      </w:r>
     </w:p>
     <w:p>
       <w:pPr>
@@ -10405,34 +9720,14 @@
           <w:lang w:val="hu-HU"/>
         </w:rPr>
       </w:pPr>
-      <w:proofErr w:type="spellStart"/>
-      <w:r>
-        <w:rPr>
-          <w:sz w:val="28"/>
-          <w:szCs w:val="28"/>
-          <w:lang w:val="hu-HU"/>
-        </w:rPr>
-        <w:t>string</w:t>
-      </w:r>
-      <w:proofErr w:type="spellEnd"/>
-      <w:r>
-        <w:rPr>
-          <w:sz w:val="28"/>
-          <w:szCs w:val="28"/>
-          <w:lang w:val="hu-HU"/>
-        </w:rPr>
-        <w:t xml:space="preserve"> </w:t>
-      </w:r>
-      <w:proofErr w:type="spellStart"/>
-      <w:r>
-        <w:rPr>
-          <w:sz w:val="28"/>
-          <w:szCs w:val="28"/>
-          <w:lang w:val="hu-HU"/>
-        </w:rPr>
-        <w:t>question</w:t>
-      </w:r>
-      <w:proofErr w:type="spellEnd"/>
+      <w:r>
+        <w:rPr>
+          <w:sz w:val="28"/>
+          <w:szCs w:val="28"/>
+          <w:lang w:val="hu-HU"/>
+        </w:rPr>
+        <w:t>string question</w:t>
+      </w:r>
     </w:p>
     <w:p>
       <w:pPr>
@@ -10452,36 +9747,8 @@
           <w:szCs w:val="28"/>
           <w:lang w:val="hu-HU"/>
         </w:rPr>
-        <w:t>List&lt;</w:t>
-      </w:r>
-      <w:proofErr w:type="spellStart"/>
-      <w:r>
-        <w:rPr>
-          <w:sz w:val="28"/>
-          <w:szCs w:val="28"/>
-          <w:lang w:val="hu-HU"/>
-        </w:rPr>
-        <w:t>string</w:t>
-      </w:r>
-      <w:proofErr w:type="spellEnd"/>
-      <w:r>
-        <w:rPr>
-          <w:sz w:val="28"/>
-          <w:szCs w:val="28"/>
-          <w:lang w:val="hu-HU"/>
-        </w:rPr>
-        <w:t xml:space="preserve">&gt; </w:t>
-      </w:r>
-      <w:proofErr w:type="spellStart"/>
-      <w:r>
-        <w:rPr>
-          <w:sz w:val="28"/>
-          <w:szCs w:val="28"/>
-          <w:lang w:val="hu-HU"/>
-        </w:rPr>
-        <w:t>options</w:t>
-      </w:r>
-      <w:proofErr w:type="spellEnd"/>
+        <w:t>List&lt;string&gt; options</w:t>
+      </w:r>
     </w:p>
     <w:p>
       <w:pPr>
@@ -10495,34 +9762,14 @@
           <w:lang w:val="hu-HU"/>
         </w:rPr>
       </w:pPr>
-      <w:proofErr w:type="spellStart"/>
-      <w:r>
-        <w:rPr>
-          <w:sz w:val="28"/>
-          <w:szCs w:val="28"/>
-          <w:lang w:val="hu-HU"/>
-        </w:rPr>
-        <w:t>string</w:t>
-      </w:r>
-      <w:proofErr w:type="spellEnd"/>
-      <w:r>
-        <w:rPr>
-          <w:sz w:val="28"/>
-          <w:szCs w:val="28"/>
-          <w:lang w:val="hu-HU"/>
-        </w:rPr>
-        <w:t xml:space="preserve"> </w:t>
-      </w:r>
-      <w:proofErr w:type="spellStart"/>
-      <w:r>
-        <w:rPr>
-          <w:sz w:val="28"/>
-          <w:szCs w:val="28"/>
-          <w:lang w:val="hu-HU"/>
-        </w:rPr>
-        <w:t>answer</w:t>
-      </w:r>
-      <w:proofErr w:type="spellEnd"/>
+      <w:r>
+        <w:rPr>
+          <w:sz w:val="28"/>
+          <w:szCs w:val="28"/>
+          <w:lang w:val="hu-HU"/>
+        </w:rPr>
+        <w:t>string answer</w:t>
+      </w:r>
     </w:p>
     <w:p>
       <w:pPr>
@@ -10542,28 +9789,17 @@
           <w:szCs w:val="28"/>
           <w:lang w:val="hu-HU"/>
         </w:rPr>
-        <w:t xml:space="preserve">int </w:t>
-      </w:r>
-      <w:proofErr w:type="spellStart"/>
-      <w:r>
-        <w:rPr>
-          <w:sz w:val="28"/>
-          <w:szCs w:val="28"/>
-          <w:lang w:val="hu-HU"/>
-        </w:rPr>
-        <w:t>rank</w:t>
-      </w:r>
-      <w:proofErr w:type="spellEnd"/>
-    </w:p>
-    <w:p>
-      <w:pPr>
-        <w:rPr>
-          <w:sz w:val="28"/>
-          <w:szCs w:val="28"/>
-          <w:lang w:val="hu-HU"/>
-        </w:rPr>
-      </w:pPr>
-      <w:proofErr w:type="spellStart"/>
+        <w:t>int rank</w:t>
+      </w:r>
+    </w:p>
+    <w:p>
+      <w:pPr>
+        <w:rPr>
+          <w:sz w:val="28"/>
+          <w:szCs w:val="28"/>
+          <w:lang w:val="hu-HU"/>
+        </w:rPr>
+      </w:pPr>
       <w:r>
         <w:rPr>
           <w:b/>
@@ -10572,40 +9808,7 @@
           <w:szCs w:val="28"/>
           <w:lang w:val="hu-HU"/>
         </w:rPr>
-        <w:t>ScoreEntry</w:t>
-      </w:r>
-      <w:proofErr w:type="spellEnd"/>
-      <w:r>
-        <w:rPr>
-          <w:b/>
-          <w:bCs/>
-          <w:sz w:val="28"/>
-          <w:szCs w:val="28"/>
-          <w:lang w:val="hu-HU"/>
-        </w:rPr>
-        <w:t xml:space="preserve"> (</w:t>
-      </w:r>
-      <w:proofErr w:type="spellStart"/>
-      <w:r>
-        <w:rPr>
-          <w:b/>
-          <w:bCs/>
-          <w:sz w:val="28"/>
-          <w:szCs w:val="28"/>
-          <w:lang w:val="hu-HU"/>
-        </w:rPr>
-        <w:t>class</w:t>
-      </w:r>
-      <w:proofErr w:type="spellEnd"/>
-      <w:r>
-        <w:rPr>
-          <w:b/>
-          <w:bCs/>
-          <w:sz w:val="28"/>
-          <w:szCs w:val="28"/>
-          <w:lang w:val="hu-HU"/>
-        </w:rPr>
-        <w:t>)</w:t>
+        <w:t>ScoreEntry (class)</w:t>
       </w:r>
     </w:p>
     <w:p>
@@ -10626,18 +9829,8 @@
           <w:szCs w:val="28"/>
           <w:lang w:val="hu-HU"/>
         </w:rPr>
-        <w:t xml:space="preserve">int </w:t>
-      </w:r>
-      <w:proofErr w:type="spellStart"/>
-      <w:r>
-        <w:rPr>
-          <w:sz w:val="28"/>
-          <w:szCs w:val="28"/>
-          <w:lang w:val="hu-HU"/>
-        </w:rPr>
-        <w:t>Mep</w:t>
-      </w:r>
-      <w:proofErr w:type="spellEnd"/>
+        <w:t>int Mep</w:t>
+      </w:r>
     </w:p>
     <w:p>
       <w:pPr>
@@ -10657,18 +9850,8 @@
           <w:szCs w:val="28"/>
           <w:lang w:val="hu-HU"/>
         </w:rPr>
-        <w:t xml:space="preserve">int </w:t>
-      </w:r>
-      <w:proofErr w:type="spellStart"/>
-      <w:r>
-        <w:rPr>
-          <w:sz w:val="28"/>
-          <w:szCs w:val="28"/>
-          <w:lang w:val="hu-HU"/>
-        </w:rPr>
-        <w:t>Score</w:t>
-      </w:r>
-      <w:proofErr w:type="spellEnd"/>
+        <w:t>int Score</w:t>
+      </w:r>
     </w:p>
     <w:p>
       <w:pPr>
@@ -10688,28 +9871,17 @@
           <w:szCs w:val="28"/>
           <w:lang w:val="hu-HU"/>
         </w:rPr>
-        <w:t xml:space="preserve">int </w:t>
-      </w:r>
-      <w:proofErr w:type="spellStart"/>
-      <w:r>
-        <w:rPr>
-          <w:sz w:val="28"/>
-          <w:szCs w:val="28"/>
-          <w:lang w:val="hu-HU"/>
-        </w:rPr>
-        <w:t>TimeMinut</w:t>
-      </w:r>
-      <w:proofErr w:type="spellEnd"/>
-    </w:p>
-    <w:p>
-      <w:pPr>
-        <w:rPr>
-          <w:sz w:val="28"/>
-          <w:szCs w:val="28"/>
-          <w:lang w:val="hu-HU"/>
-        </w:rPr>
-      </w:pPr>
-      <w:proofErr w:type="spellStart"/>
+        <w:t>int TimeMinut</w:t>
+      </w:r>
+    </w:p>
+    <w:p>
+      <w:pPr>
+        <w:rPr>
+          <w:sz w:val="28"/>
+          <w:szCs w:val="28"/>
+          <w:lang w:val="hu-HU"/>
+        </w:rPr>
+      </w:pPr>
       <w:r>
         <w:rPr>
           <w:b/>
@@ -10718,40 +9890,7 @@
           <w:szCs w:val="28"/>
           <w:lang w:val="hu-HU"/>
         </w:rPr>
-        <w:t>QuestionManager</w:t>
-      </w:r>
-      <w:proofErr w:type="spellEnd"/>
-      <w:r>
-        <w:rPr>
-          <w:b/>
-          <w:bCs/>
-          <w:sz w:val="28"/>
-          <w:szCs w:val="28"/>
-          <w:lang w:val="hu-HU"/>
-        </w:rPr>
-        <w:t xml:space="preserve"> (</w:t>
-      </w:r>
-      <w:proofErr w:type="spellStart"/>
-      <w:r>
-        <w:rPr>
-          <w:b/>
-          <w:bCs/>
-          <w:sz w:val="28"/>
-          <w:szCs w:val="28"/>
-          <w:lang w:val="hu-HU"/>
-        </w:rPr>
-        <w:t>class</w:t>
-      </w:r>
-      <w:proofErr w:type="spellEnd"/>
-      <w:r>
-        <w:rPr>
-          <w:b/>
-          <w:bCs/>
-          <w:sz w:val="28"/>
-          <w:szCs w:val="28"/>
-          <w:lang w:val="hu-HU"/>
-        </w:rPr>
-        <w:t>)</w:t>
+        <w:t>QuestionManager (class)</w:t>
       </w:r>
     </w:p>
     <w:p>
@@ -10772,36 +9911,8 @@
           <w:szCs w:val="28"/>
           <w:lang w:val="hu-HU"/>
         </w:rPr>
-        <w:t>List&lt;</w:t>
-      </w:r>
-      <w:proofErr w:type="spellStart"/>
-      <w:r>
-        <w:rPr>
-          <w:sz w:val="28"/>
-          <w:szCs w:val="28"/>
-          <w:lang w:val="hu-HU"/>
-        </w:rPr>
-        <w:t>Kerdes</w:t>
-      </w:r>
-      <w:proofErr w:type="spellEnd"/>
-      <w:r>
-        <w:rPr>
-          <w:sz w:val="28"/>
-          <w:szCs w:val="28"/>
-          <w:lang w:val="hu-HU"/>
-        </w:rPr>
-        <w:t xml:space="preserve">&gt; </w:t>
-      </w:r>
-      <w:proofErr w:type="spellStart"/>
-      <w:r>
-        <w:rPr>
-          <w:sz w:val="28"/>
-          <w:szCs w:val="28"/>
-          <w:lang w:val="hu-HU"/>
-        </w:rPr>
-        <w:t>kerdesek</w:t>
-      </w:r>
-      <w:proofErr w:type="spellEnd"/>
+        <w:t>List&lt;Kerdes&gt; kerdesek</w:t>
+      </w:r>
     </w:p>
     <w:p>
       <w:pPr>
@@ -10815,23 +9926,13 @@
           <w:lang w:val="hu-HU"/>
         </w:rPr>
       </w:pPr>
-      <w:proofErr w:type="spellStart"/>
-      <w:r>
-        <w:rPr>
-          <w:sz w:val="28"/>
-          <w:szCs w:val="28"/>
-          <w:lang w:val="hu-HU"/>
-        </w:rPr>
-        <w:t>BetoltKerdesek</w:t>
-      </w:r>
-      <w:proofErr w:type="spellEnd"/>
-      <w:r>
-        <w:rPr>
-          <w:sz w:val="28"/>
-          <w:szCs w:val="28"/>
-          <w:lang w:val="hu-HU"/>
-        </w:rPr>
-        <w:t>()</w:t>
+      <w:r>
+        <w:rPr>
+          <w:sz w:val="28"/>
+          <w:szCs w:val="28"/>
+          <w:lang w:val="hu-HU"/>
+        </w:rPr>
+        <w:t>BetoltKerdesek()</w:t>
       </w:r>
     </w:p>
     <w:p>
@@ -10846,52 +9947,23 @@
           <w:lang w:val="hu-HU"/>
         </w:rPr>
       </w:pPr>
-      <w:proofErr w:type="spellStart"/>
-      <w:r>
-        <w:rPr>
-          <w:sz w:val="28"/>
-          <w:szCs w:val="28"/>
-          <w:lang w:val="hu-HU"/>
-        </w:rPr>
-        <w:t>ValasszKerdest</w:t>
-      </w:r>
-      <w:proofErr w:type="spellEnd"/>
-      <w:r>
-        <w:rPr>
-          <w:sz w:val="28"/>
-          <w:szCs w:val="28"/>
-          <w:lang w:val="hu-HU"/>
-        </w:rPr>
-        <w:t xml:space="preserve">(int </w:t>
-      </w:r>
-      <w:proofErr w:type="spellStart"/>
-      <w:r>
-        <w:rPr>
-          <w:sz w:val="28"/>
-          <w:szCs w:val="28"/>
-          <w:lang w:val="hu-HU"/>
-        </w:rPr>
-        <w:t>rank</w:t>
-      </w:r>
-      <w:proofErr w:type="spellEnd"/>
-      <w:r>
-        <w:rPr>
-          <w:sz w:val="28"/>
-          <w:szCs w:val="28"/>
-          <w:lang w:val="hu-HU"/>
-        </w:rPr>
-        <w:t>)</w:t>
-      </w:r>
-    </w:p>
-    <w:p>
-      <w:pPr>
-        <w:rPr>
-          <w:sz w:val="28"/>
-          <w:szCs w:val="28"/>
-          <w:lang w:val="hu-HU"/>
-        </w:rPr>
-      </w:pPr>
-      <w:proofErr w:type="spellStart"/>
+      <w:r>
+        <w:rPr>
+          <w:sz w:val="28"/>
+          <w:szCs w:val="28"/>
+          <w:lang w:val="hu-HU"/>
+        </w:rPr>
+        <w:t>ValasszKerdest(int rank)</w:t>
+      </w:r>
+    </w:p>
+    <w:p>
+      <w:pPr>
+        <w:rPr>
+          <w:sz w:val="28"/>
+          <w:szCs w:val="28"/>
+          <w:lang w:val="hu-HU"/>
+        </w:rPr>
+      </w:pPr>
       <w:r>
         <w:rPr>
           <w:b/>
@@ -10900,40 +9972,7 @@
           <w:szCs w:val="28"/>
           <w:lang w:val="hu-HU"/>
         </w:rPr>
-        <w:t>GameLogic</w:t>
-      </w:r>
-      <w:proofErr w:type="spellEnd"/>
-      <w:r>
-        <w:rPr>
-          <w:b/>
-          <w:bCs/>
-          <w:sz w:val="28"/>
-          <w:szCs w:val="28"/>
-          <w:lang w:val="hu-HU"/>
-        </w:rPr>
-        <w:t xml:space="preserve"> (</w:t>
-      </w:r>
-      <w:proofErr w:type="spellStart"/>
-      <w:r>
-        <w:rPr>
-          <w:b/>
-          <w:bCs/>
-          <w:sz w:val="28"/>
-          <w:szCs w:val="28"/>
-          <w:lang w:val="hu-HU"/>
-        </w:rPr>
-        <w:t>class</w:t>
-      </w:r>
-      <w:proofErr w:type="spellEnd"/>
-      <w:r>
-        <w:rPr>
-          <w:b/>
-          <w:bCs/>
-          <w:sz w:val="28"/>
-          <w:szCs w:val="28"/>
-          <w:lang w:val="hu-HU"/>
-        </w:rPr>
-        <w:t>)</w:t>
+        <w:t>GameLogic (class)</w:t>
       </w:r>
     </w:p>
     <w:p>
@@ -10975,18 +10014,8 @@
           <w:szCs w:val="28"/>
           <w:lang w:val="hu-HU"/>
         </w:rPr>
-        <w:t xml:space="preserve">int </w:t>
-      </w:r>
-      <w:proofErr w:type="spellStart"/>
-      <w:r>
-        <w:rPr>
-          <w:sz w:val="28"/>
-          <w:szCs w:val="28"/>
-          <w:lang w:val="hu-HU"/>
-        </w:rPr>
-        <w:t>hibak</w:t>
-      </w:r>
-      <w:proofErr w:type="spellEnd"/>
+        <w:t>int hibak</w:t>
+      </w:r>
     </w:p>
     <w:p>
       <w:pPr>
@@ -11000,77 +10029,13 @@
           <w:lang w:val="hu-HU"/>
         </w:rPr>
       </w:pPr>
-      <w:proofErr w:type="spellStart"/>
-      <w:r>
-        <w:rPr>
-          <w:sz w:val="28"/>
-          <w:szCs w:val="28"/>
-          <w:lang w:val="hu-HU"/>
-        </w:rPr>
-        <w:t>bool</w:t>
-      </w:r>
-      <w:proofErr w:type="spellEnd"/>
-      <w:r>
-        <w:rPr>
-          <w:sz w:val="28"/>
-          <w:szCs w:val="28"/>
-          <w:lang w:val="hu-HU"/>
-        </w:rPr>
-        <w:t xml:space="preserve"> </w:t>
-      </w:r>
-      <w:proofErr w:type="spellStart"/>
-      <w:r>
-        <w:rPr>
-          <w:sz w:val="28"/>
-          <w:szCs w:val="28"/>
-          <w:lang w:val="hu-HU"/>
-        </w:rPr>
-        <w:t>EllenorizValasz</w:t>
-      </w:r>
-      <w:proofErr w:type="spellEnd"/>
-      <w:r>
-        <w:rPr>
-          <w:sz w:val="28"/>
-          <w:szCs w:val="28"/>
-          <w:lang w:val="hu-HU"/>
-        </w:rPr>
-        <w:t>(</w:t>
-      </w:r>
-      <w:proofErr w:type="spellStart"/>
-      <w:r>
-        <w:rPr>
-          <w:sz w:val="28"/>
-          <w:szCs w:val="28"/>
-          <w:lang w:val="hu-HU"/>
-        </w:rPr>
-        <w:t>string</w:t>
-      </w:r>
-      <w:proofErr w:type="spellEnd"/>
-      <w:r>
-        <w:rPr>
-          <w:sz w:val="28"/>
-          <w:szCs w:val="28"/>
-          <w:lang w:val="hu-HU"/>
-        </w:rPr>
-        <w:t xml:space="preserve"> adott, </w:t>
-      </w:r>
-      <w:proofErr w:type="spellStart"/>
-      <w:r>
-        <w:rPr>
-          <w:sz w:val="28"/>
-          <w:szCs w:val="28"/>
-          <w:lang w:val="hu-HU"/>
-        </w:rPr>
-        <w:t>string</w:t>
-      </w:r>
-      <w:proofErr w:type="spellEnd"/>
-      <w:r>
-        <w:rPr>
-          <w:sz w:val="28"/>
-          <w:szCs w:val="28"/>
-          <w:lang w:val="hu-HU"/>
-        </w:rPr>
-        <w:t xml:space="preserve"> helyes)</w:t>
+      <w:r>
+        <w:rPr>
+          <w:sz w:val="28"/>
+          <w:szCs w:val="28"/>
+          <w:lang w:val="hu-HU"/>
+        </w:rPr>
+        <w:t>bool EllenorizValasz(string adott, string helyes)</w:t>
       </w:r>
     </w:p>
     <w:p>
@@ -11085,41 +10050,13 @@
           <w:lang w:val="hu-HU"/>
         </w:rPr>
       </w:pPr>
-      <w:proofErr w:type="spellStart"/>
-      <w:r>
-        <w:rPr>
-          <w:sz w:val="28"/>
-          <w:szCs w:val="28"/>
-          <w:lang w:val="hu-HU"/>
-        </w:rPr>
-        <w:t>void</w:t>
-      </w:r>
-      <w:proofErr w:type="spellEnd"/>
-      <w:r>
-        <w:rPr>
-          <w:sz w:val="28"/>
-          <w:szCs w:val="28"/>
-          <w:lang w:val="hu-HU"/>
-        </w:rPr>
-        <w:t xml:space="preserve"> </w:t>
-      </w:r>
-      <w:proofErr w:type="spellStart"/>
-      <w:r>
-        <w:rPr>
-          <w:sz w:val="28"/>
-          <w:szCs w:val="28"/>
-          <w:lang w:val="hu-HU"/>
-        </w:rPr>
-        <w:t>NyeresVereses</w:t>
-      </w:r>
-      <w:proofErr w:type="spellEnd"/>
-      <w:r>
-        <w:rPr>
-          <w:sz w:val="28"/>
-          <w:szCs w:val="28"/>
-          <w:lang w:val="hu-HU"/>
-        </w:rPr>
-        <w:t>()</w:t>
+      <w:r>
+        <w:rPr>
+          <w:sz w:val="28"/>
+          <w:szCs w:val="28"/>
+          <w:lang w:val="hu-HU"/>
+        </w:rPr>
+        <w:t>void NyeresVereses()</w:t>
       </w:r>
     </w:p>
     <w:p>
@@ -11130,7 +10067,7 @@
           <w:lang w:val="hu-HU"/>
         </w:rPr>
       </w:pPr>
-      <w:bookmarkStart w:id="23" w:name="_Toc196487633"/>
+      <w:bookmarkStart w:id="24" w:name="_Toc196487633"/>
       <w:r>
         <w:rPr>
           <w:color w:val="auto"/>
@@ -11139,17 +10076,16 @@
         <w:lastRenderedPageBreak/>
         <w:t>Fontosabb kódrészletek</w:t>
       </w:r>
-      <w:bookmarkEnd w:id="23"/>
-    </w:p>
-    <w:p>
-      <w:pPr>
-        <w:rPr>
-          <w:sz w:val="28"/>
-          <w:szCs w:val="28"/>
-          <w:lang w:val="hu-HU"/>
-        </w:rPr>
-      </w:pPr>
-      <w:proofErr w:type="spellStart"/>
+      <w:bookmarkEnd w:id="24"/>
+    </w:p>
+    <w:p>
+      <w:pPr>
+        <w:rPr>
+          <w:sz w:val="28"/>
+          <w:szCs w:val="28"/>
+          <w:lang w:val="hu-HU"/>
+        </w:rPr>
+      </w:pPr>
       <w:r>
         <w:rPr>
           <w:sz w:val="28"/>
@@ -11158,17 +10094,15 @@
         </w:rPr>
         <w:t>csharp</w:t>
       </w:r>
-      <w:proofErr w:type="spellEnd"/>
-    </w:p>
-    <w:p>
-      <w:pPr>
-        <w:rPr>
-          <w:sz w:val="28"/>
-          <w:szCs w:val="28"/>
-          <w:lang w:val="hu-HU"/>
-        </w:rPr>
-      </w:pPr>
-      <w:proofErr w:type="spellStart"/>
+    </w:p>
+    <w:p>
+      <w:pPr>
+        <w:rPr>
+          <w:sz w:val="28"/>
+          <w:szCs w:val="28"/>
+          <w:lang w:val="hu-HU"/>
+        </w:rPr>
+      </w:pPr>
       <w:r>
         <w:rPr>
           <w:sz w:val="28"/>
@@ -11177,7 +10111,6 @@
         </w:rPr>
         <w:t>MásolásSzerkesztés</w:t>
       </w:r>
-      <w:proofErr w:type="spellEnd"/>
     </w:p>
     <w:p>
       <w:pPr>
@@ -11204,184 +10137,30 @@
           <w:lang w:val="hu-HU"/>
         </w:rPr>
       </w:pPr>
-      <w:proofErr w:type="spellStart"/>
-      <w:r>
-        <w:rPr>
-          <w:sz w:val="28"/>
-          <w:szCs w:val="28"/>
-          <w:lang w:val="hu-HU"/>
-        </w:rPr>
-        <w:t>string</w:t>
-      </w:r>
-      <w:proofErr w:type="spellEnd"/>
-      <w:r>
-        <w:rPr>
-          <w:sz w:val="28"/>
-          <w:szCs w:val="28"/>
-          <w:lang w:val="hu-HU"/>
-        </w:rPr>
-        <w:t xml:space="preserve"> </w:t>
-      </w:r>
-      <w:proofErr w:type="spellStart"/>
-      <w:r>
-        <w:rPr>
-          <w:sz w:val="28"/>
-          <w:szCs w:val="28"/>
-          <w:lang w:val="hu-HU"/>
-        </w:rPr>
-        <w:t>json</w:t>
-      </w:r>
-      <w:proofErr w:type="spellEnd"/>
-      <w:r>
-        <w:rPr>
-          <w:sz w:val="28"/>
-          <w:szCs w:val="28"/>
-          <w:lang w:val="hu-HU"/>
-        </w:rPr>
-        <w:t xml:space="preserve"> = </w:t>
-      </w:r>
-      <w:proofErr w:type="spellStart"/>
-      <w:r>
-        <w:rPr>
-          <w:sz w:val="28"/>
-          <w:szCs w:val="28"/>
-          <w:lang w:val="hu-HU"/>
-        </w:rPr>
-        <w:t>File.ReadAllText</w:t>
-      </w:r>
-      <w:proofErr w:type="spellEnd"/>
-      <w:r>
-        <w:rPr>
-          <w:sz w:val="28"/>
-          <w:szCs w:val="28"/>
-          <w:lang w:val="hu-HU"/>
-        </w:rPr>
-        <w:t>("</w:t>
-      </w:r>
-      <w:proofErr w:type="spellStart"/>
-      <w:r>
-        <w:rPr>
-          <w:sz w:val="28"/>
-          <w:szCs w:val="28"/>
-          <w:lang w:val="hu-HU"/>
-        </w:rPr>
-        <w:t>questions.json</w:t>
-      </w:r>
-      <w:proofErr w:type="spellEnd"/>
-      <w:r>
-        <w:rPr>
-          <w:sz w:val="28"/>
-          <w:szCs w:val="28"/>
-          <w:lang w:val="hu-HU"/>
-        </w:rPr>
-        <w:t>");</w:t>
-      </w:r>
-    </w:p>
-    <w:p>
-      <w:pPr>
-        <w:rPr>
-          <w:sz w:val="28"/>
-          <w:szCs w:val="28"/>
-          <w:lang w:val="hu-HU"/>
-        </w:rPr>
-      </w:pPr>
-      <w:r>
-        <w:rPr>
-          <w:sz w:val="28"/>
-          <w:szCs w:val="28"/>
-          <w:lang w:val="hu-HU"/>
-        </w:rPr>
-        <w:t>List&lt;</w:t>
-      </w:r>
-      <w:proofErr w:type="spellStart"/>
-      <w:r>
-        <w:rPr>
-          <w:sz w:val="28"/>
-          <w:szCs w:val="28"/>
-          <w:lang w:val="hu-HU"/>
-        </w:rPr>
-        <w:t>Kerdes</w:t>
-      </w:r>
-      <w:proofErr w:type="spellEnd"/>
-      <w:r>
-        <w:rPr>
-          <w:sz w:val="28"/>
-          <w:szCs w:val="28"/>
-          <w:lang w:val="hu-HU"/>
-        </w:rPr>
-        <w:t xml:space="preserve">&gt; </w:t>
-      </w:r>
-      <w:proofErr w:type="spellStart"/>
-      <w:r>
-        <w:rPr>
-          <w:sz w:val="28"/>
-          <w:szCs w:val="28"/>
-          <w:lang w:val="hu-HU"/>
-        </w:rPr>
-        <w:t>kerdesek</w:t>
-      </w:r>
-      <w:proofErr w:type="spellEnd"/>
-      <w:r>
-        <w:rPr>
-          <w:sz w:val="28"/>
-          <w:szCs w:val="28"/>
-          <w:lang w:val="hu-HU"/>
-        </w:rPr>
-        <w:t xml:space="preserve"> = </w:t>
-      </w:r>
-      <w:proofErr w:type="spellStart"/>
-      <w:r>
-        <w:rPr>
-          <w:sz w:val="28"/>
-          <w:szCs w:val="28"/>
-          <w:lang w:val="hu-HU"/>
-        </w:rPr>
-        <w:t>JsonConvert.DeserializeObject</w:t>
-      </w:r>
-      <w:proofErr w:type="spellEnd"/>
-      <w:r>
-        <w:rPr>
-          <w:sz w:val="28"/>
-          <w:szCs w:val="28"/>
-          <w:lang w:val="hu-HU"/>
-        </w:rPr>
-        <w:t>&lt;List&lt;</w:t>
-      </w:r>
-      <w:proofErr w:type="spellStart"/>
-      <w:r>
-        <w:rPr>
-          <w:sz w:val="28"/>
-          <w:szCs w:val="28"/>
-          <w:lang w:val="hu-HU"/>
-        </w:rPr>
-        <w:t>Kerdes</w:t>
-      </w:r>
-      <w:proofErr w:type="spellEnd"/>
-      <w:r>
-        <w:rPr>
-          <w:sz w:val="28"/>
-          <w:szCs w:val="28"/>
-          <w:lang w:val="hu-HU"/>
-        </w:rPr>
-        <w:t>&gt;&gt;(</w:t>
-      </w:r>
-      <w:proofErr w:type="spellStart"/>
-      <w:r>
-        <w:rPr>
-          <w:sz w:val="28"/>
-          <w:szCs w:val="28"/>
-          <w:lang w:val="hu-HU"/>
-        </w:rPr>
-        <w:t>json</w:t>
-      </w:r>
-      <w:proofErr w:type="spellEnd"/>
-      <w:r>
-        <w:rPr>
-          <w:sz w:val="28"/>
-          <w:szCs w:val="28"/>
-          <w:lang w:val="hu-HU"/>
-        </w:rPr>
-        <w:t>);</w:t>
+      <w:r>
+        <w:rPr>
+          <w:sz w:val="28"/>
+          <w:szCs w:val="28"/>
+          <w:lang w:val="hu-HU"/>
+        </w:rPr>
+        <w:t>string json = File.ReadAllText("questions.json");</w:t>
+      </w:r>
+    </w:p>
+    <w:p>
+      <w:pPr>
+        <w:rPr>
+          <w:sz w:val="28"/>
+          <w:szCs w:val="28"/>
+          <w:lang w:val="hu-HU"/>
+        </w:rPr>
+      </w:pPr>
+      <w:r>
+        <w:rPr>
+          <w:sz w:val="28"/>
+          <w:szCs w:val="28"/>
+          <w:lang w:val="hu-HU"/>
+        </w:rPr>
+        <w:t>List&lt;Kerdes&gt; kerdesek = JsonConvert.DeserializeObject&lt;List&lt;Kerdes&gt;&gt;(json);</w:t>
       </w:r>
     </w:p>
     <w:p>
@@ -11424,177 +10203,41 @@
           <w:szCs w:val="28"/>
           <w:lang w:val="hu-HU"/>
         </w:rPr>
-        <w:t xml:space="preserve">var lista = </w:t>
-      </w:r>
-      <w:proofErr w:type="spellStart"/>
-      <w:r>
-        <w:rPr>
-          <w:sz w:val="28"/>
-          <w:szCs w:val="28"/>
-          <w:lang w:val="hu-HU"/>
-        </w:rPr>
-        <w:t>kerdesek.Where</w:t>
-      </w:r>
-      <w:proofErr w:type="spellEnd"/>
-      <w:r>
-        <w:rPr>
-          <w:sz w:val="28"/>
-          <w:szCs w:val="28"/>
-          <w:lang w:val="hu-HU"/>
-        </w:rPr>
-        <w:t xml:space="preserve">(k =&gt; </w:t>
-      </w:r>
-      <w:proofErr w:type="spellStart"/>
-      <w:r>
-        <w:rPr>
-          <w:sz w:val="28"/>
-          <w:szCs w:val="28"/>
-          <w:lang w:val="hu-HU"/>
-        </w:rPr>
-        <w:t>k.rank</w:t>
-      </w:r>
-      <w:proofErr w:type="spellEnd"/>
-      <w:r>
-        <w:rPr>
-          <w:sz w:val="28"/>
-          <w:szCs w:val="28"/>
-          <w:lang w:val="hu-HU"/>
-        </w:rPr>
-        <w:t xml:space="preserve"> == </w:t>
-      </w:r>
-      <w:proofErr w:type="spellStart"/>
-      <w:r>
-        <w:rPr>
-          <w:sz w:val="28"/>
-          <w:szCs w:val="28"/>
-          <w:lang w:val="hu-HU"/>
-        </w:rPr>
-        <w:t>rank</w:t>
-      </w:r>
-      <w:proofErr w:type="spellEnd"/>
-      <w:r>
-        <w:rPr>
-          <w:sz w:val="28"/>
-          <w:szCs w:val="28"/>
-          <w:lang w:val="hu-HU"/>
-        </w:rPr>
-        <w:t>).</w:t>
-      </w:r>
-      <w:proofErr w:type="spellStart"/>
-      <w:r>
-        <w:rPr>
-          <w:sz w:val="28"/>
-          <w:szCs w:val="28"/>
-          <w:lang w:val="hu-HU"/>
-        </w:rPr>
-        <w:t>ToList</w:t>
-      </w:r>
-      <w:proofErr w:type="spellEnd"/>
-      <w:r>
-        <w:rPr>
-          <w:sz w:val="28"/>
-          <w:szCs w:val="28"/>
-          <w:lang w:val="hu-HU"/>
-        </w:rPr>
-        <w:t>();</w:t>
-      </w:r>
-    </w:p>
-    <w:p>
-      <w:pPr>
-        <w:rPr>
-          <w:sz w:val="28"/>
-          <w:szCs w:val="28"/>
-          <w:lang w:val="hu-HU"/>
-        </w:rPr>
-      </w:pPr>
-      <w:r>
-        <w:rPr>
-          <w:sz w:val="28"/>
-          <w:szCs w:val="28"/>
-          <w:lang w:val="hu-HU"/>
-        </w:rPr>
-        <w:t xml:space="preserve">Random r = </w:t>
-      </w:r>
-      <w:proofErr w:type="spellStart"/>
-      <w:r>
-        <w:rPr>
-          <w:sz w:val="28"/>
-          <w:szCs w:val="28"/>
-          <w:lang w:val="hu-HU"/>
-        </w:rPr>
-        <w:t>new</w:t>
-      </w:r>
-      <w:proofErr w:type="spellEnd"/>
-      <w:r>
-        <w:rPr>
-          <w:sz w:val="28"/>
-          <w:szCs w:val="28"/>
-          <w:lang w:val="hu-HU"/>
-        </w:rPr>
-        <w:t xml:space="preserve"> Random();</w:t>
-      </w:r>
-    </w:p>
-    <w:p>
-      <w:pPr>
-        <w:rPr>
-          <w:sz w:val="28"/>
-          <w:szCs w:val="28"/>
-          <w:lang w:val="hu-HU"/>
-        </w:rPr>
-      </w:pPr>
-      <w:proofErr w:type="spellStart"/>
-      <w:r>
-        <w:rPr>
-          <w:sz w:val="28"/>
-          <w:szCs w:val="28"/>
-          <w:lang w:val="hu-HU"/>
-        </w:rPr>
-        <w:t>return</w:t>
-      </w:r>
-      <w:proofErr w:type="spellEnd"/>
-      <w:r>
-        <w:rPr>
-          <w:sz w:val="28"/>
-          <w:szCs w:val="28"/>
-          <w:lang w:val="hu-HU"/>
-        </w:rPr>
-        <w:t xml:space="preserve"> lista[</w:t>
-      </w:r>
-      <w:proofErr w:type="spellStart"/>
-      <w:r>
-        <w:rPr>
-          <w:sz w:val="28"/>
-          <w:szCs w:val="28"/>
-          <w:lang w:val="hu-HU"/>
-        </w:rPr>
-        <w:t>r.Next</w:t>
-      </w:r>
-      <w:proofErr w:type="spellEnd"/>
-      <w:r>
-        <w:rPr>
-          <w:sz w:val="28"/>
-          <w:szCs w:val="28"/>
-          <w:lang w:val="hu-HU"/>
-        </w:rPr>
-        <w:t>(</w:t>
-      </w:r>
-      <w:proofErr w:type="spellStart"/>
-      <w:r>
-        <w:rPr>
-          <w:sz w:val="28"/>
-          <w:szCs w:val="28"/>
-          <w:lang w:val="hu-HU"/>
-        </w:rPr>
-        <w:t>lista.Count</w:t>
-      </w:r>
-      <w:proofErr w:type="spellEnd"/>
-      <w:r>
-        <w:rPr>
-          <w:sz w:val="28"/>
-          <w:szCs w:val="28"/>
-          <w:lang w:val="hu-HU"/>
-        </w:rPr>
-        <w:t>)];</w:t>
+        <w:t>var lista = kerdesek.Where(k =&gt; k.rank == rank).ToList();</w:t>
+      </w:r>
+    </w:p>
+    <w:p>
+      <w:pPr>
+        <w:rPr>
+          <w:sz w:val="28"/>
+          <w:szCs w:val="28"/>
+          <w:lang w:val="hu-HU"/>
+        </w:rPr>
+      </w:pPr>
+      <w:r>
+        <w:rPr>
+          <w:sz w:val="28"/>
+          <w:szCs w:val="28"/>
+          <w:lang w:val="hu-HU"/>
+        </w:rPr>
+        <w:t>Random r = new Random();</w:t>
+      </w:r>
+    </w:p>
+    <w:p>
+      <w:pPr>
+        <w:rPr>
+          <w:sz w:val="28"/>
+          <w:szCs w:val="28"/>
+          <w:lang w:val="hu-HU"/>
+        </w:rPr>
+      </w:pPr>
+      <w:r>
+        <w:rPr>
+          <w:sz w:val="28"/>
+          <w:szCs w:val="28"/>
+          <w:lang w:val="hu-HU"/>
+        </w:rPr>
+        <w:t>return lista[r.Next(lista.Count)];</w:t>
       </w:r>
     </w:p>
     <w:p>
@@ -11631,95 +10274,13 @@
           <w:lang w:val="hu-HU"/>
         </w:rPr>
       </w:pPr>
-      <w:proofErr w:type="spellStart"/>
-      <w:r>
-        <w:rPr>
-          <w:sz w:val="28"/>
-          <w:szCs w:val="28"/>
-          <w:lang w:val="hu-HU"/>
-        </w:rPr>
-        <w:t>return</w:t>
-      </w:r>
-      <w:proofErr w:type="spellEnd"/>
-      <w:r>
-        <w:rPr>
-          <w:sz w:val="28"/>
-          <w:szCs w:val="28"/>
-          <w:lang w:val="hu-HU"/>
-        </w:rPr>
-        <w:t xml:space="preserve"> </w:t>
-      </w:r>
-      <w:proofErr w:type="spellStart"/>
-      <w:r>
-        <w:rPr>
-          <w:sz w:val="28"/>
-          <w:szCs w:val="28"/>
-          <w:lang w:val="hu-HU"/>
-        </w:rPr>
-        <w:t>adott.Trim</w:t>
-      </w:r>
-      <w:proofErr w:type="spellEnd"/>
-      <w:r>
-        <w:rPr>
-          <w:sz w:val="28"/>
-          <w:szCs w:val="28"/>
-          <w:lang w:val="hu-HU"/>
-        </w:rPr>
-        <w:t>().</w:t>
-      </w:r>
-      <w:proofErr w:type="spellStart"/>
-      <w:r>
-        <w:rPr>
-          <w:sz w:val="28"/>
-          <w:szCs w:val="28"/>
-          <w:lang w:val="hu-HU"/>
-        </w:rPr>
-        <w:t>ToLower</w:t>
-      </w:r>
-      <w:proofErr w:type="spellEnd"/>
-      <w:r>
-        <w:rPr>
-          <w:sz w:val="28"/>
-          <w:szCs w:val="28"/>
-          <w:lang w:val="hu-HU"/>
-        </w:rPr>
-        <w:t xml:space="preserve">() == </w:t>
-      </w:r>
-      <w:proofErr w:type="spellStart"/>
-      <w:r>
-        <w:rPr>
-          <w:sz w:val="28"/>
-          <w:szCs w:val="28"/>
-          <w:lang w:val="hu-HU"/>
-        </w:rPr>
-        <w:t>helyes.Trim</w:t>
-      </w:r>
-      <w:proofErr w:type="spellEnd"/>
-      <w:r>
-        <w:rPr>
-          <w:sz w:val="28"/>
-          <w:szCs w:val="28"/>
-          <w:lang w:val="hu-HU"/>
-        </w:rPr>
-        <w:t>().</w:t>
-      </w:r>
-      <w:proofErr w:type="spellStart"/>
-      <w:r>
-        <w:rPr>
-          <w:sz w:val="28"/>
-          <w:szCs w:val="28"/>
-          <w:lang w:val="hu-HU"/>
-        </w:rPr>
-        <w:t>ToLower</w:t>
-      </w:r>
-      <w:proofErr w:type="spellEnd"/>
-      <w:r>
-        <w:rPr>
-          <w:sz w:val="28"/>
-          <w:szCs w:val="28"/>
-          <w:lang w:val="hu-HU"/>
-        </w:rPr>
-        <w:t>();</w:t>
+      <w:r>
+        <w:rPr>
+          <w:sz w:val="28"/>
+          <w:szCs w:val="28"/>
+          <w:lang w:val="hu-HU"/>
+        </w:rPr>
+        <w:t>return adott.Trim().ToLower() == helyes.Trim().ToLower();</w:t>
       </w:r>
     </w:p>
     <w:p>
@@ -11762,25 +10323,7 @@
           <w:szCs w:val="28"/>
           <w:lang w:val="hu-HU"/>
         </w:rPr>
-        <w:t xml:space="preserve">pontszam += </w:t>
-      </w:r>
-      <w:proofErr w:type="spellStart"/>
-      <w:r>
-        <w:rPr>
-          <w:sz w:val="28"/>
-          <w:szCs w:val="28"/>
-          <w:lang w:val="hu-HU"/>
-        </w:rPr>
-        <w:t>kerdes.rank</w:t>
-      </w:r>
-      <w:proofErr w:type="spellEnd"/>
-      <w:r>
-        <w:rPr>
-          <w:sz w:val="28"/>
-          <w:szCs w:val="28"/>
-          <w:lang w:val="hu-HU"/>
-        </w:rPr>
-        <w:t>;</w:t>
+        <w:t>pontszam += kerdes.rank;</w:t>
       </w:r>
     </w:p>
     <w:p>
@@ -11817,7 +10360,7 @@
           <w:lang w:val="hu-HU"/>
         </w:rPr>
       </w:pPr>
-      <w:bookmarkStart w:id="24" w:name="_Toc196487634"/>
+      <w:bookmarkStart w:id="25" w:name="_Toc196487634"/>
       <w:r>
         <w:rPr>
           <w:color w:val="auto"/>
@@ -11826,7 +10369,7 @@
         <w:lastRenderedPageBreak/>
         <w:t>A program működésének folyamata</w:t>
       </w:r>
-      <w:bookmarkEnd w:id="24"/>
+      <w:bookmarkEnd w:id="25"/>
     </w:p>
     <w:p>
       <w:pPr>
@@ -12024,61 +10567,7 @@
           <w:lang w:val="hu-HU"/>
         </w:rPr>
         <w:br/>
-        <w:t>Három nehézségi szint: Map1 (</w:t>
-      </w:r>
-      <w:proofErr w:type="spellStart"/>
-      <w:r>
-        <w:rPr>
-          <w:sz w:val="28"/>
-          <w:szCs w:val="28"/>
-          <w:lang w:val="hu-HU"/>
-        </w:rPr>
-        <w:t>easy</w:t>
-      </w:r>
-      <w:proofErr w:type="spellEnd"/>
-      <w:r>
-        <w:rPr>
-          <w:sz w:val="28"/>
-          <w:szCs w:val="28"/>
-          <w:lang w:val="hu-HU"/>
-        </w:rPr>
-        <w:t>), Map2 (</w:t>
-      </w:r>
-      <w:proofErr w:type="spellStart"/>
-      <w:r>
-        <w:rPr>
-          <w:sz w:val="28"/>
-          <w:szCs w:val="28"/>
-          <w:lang w:val="hu-HU"/>
-        </w:rPr>
-        <w:t>normal</w:t>
-      </w:r>
-      <w:proofErr w:type="spellEnd"/>
-      <w:r>
-        <w:rPr>
-          <w:sz w:val="28"/>
-          <w:szCs w:val="28"/>
-          <w:lang w:val="hu-HU"/>
-        </w:rPr>
-        <w:t>), Map3 (</w:t>
-      </w:r>
-      <w:proofErr w:type="spellStart"/>
-      <w:r>
-        <w:rPr>
-          <w:sz w:val="28"/>
-          <w:szCs w:val="28"/>
-          <w:lang w:val="hu-HU"/>
-        </w:rPr>
-        <w:t>hard</w:t>
-      </w:r>
-      <w:proofErr w:type="spellEnd"/>
-      <w:r>
-        <w:rPr>
-          <w:sz w:val="28"/>
-          <w:szCs w:val="28"/>
-          <w:lang w:val="hu-HU"/>
-        </w:rPr>
-        <w:t>)</w:t>
+        <w:t>Három nehézségi szint: Map1 (easy), Map2 (normal), Map3 (hard)</w:t>
       </w:r>
     </w:p>
     <w:p>
@@ -12271,25 +10760,7 @@
           <w:lang w:val="hu-HU"/>
         </w:rPr>
         <w:br/>
-        <w:t xml:space="preserve">Pont és idő mentésre kerül a </w:t>
-      </w:r>
-      <w:proofErr w:type="spellStart"/>
-      <w:r>
-        <w:rPr>
-          <w:sz w:val="28"/>
-          <w:szCs w:val="28"/>
-          <w:lang w:val="hu-HU"/>
-        </w:rPr>
-        <w:t>scores.json</w:t>
-      </w:r>
-      <w:proofErr w:type="spellEnd"/>
-      <w:r>
-        <w:rPr>
-          <w:sz w:val="28"/>
-          <w:szCs w:val="28"/>
-          <w:lang w:val="hu-HU"/>
-        </w:rPr>
-        <w:t xml:space="preserve"> fájlba</w:t>
+        <w:t>Pont és idő mentésre kerül a scores.json fájlba</w:t>
       </w:r>
     </w:p>
     <w:p>
@@ -12300,7 +10771,7 @@
           <w:lang w:val="hu-HU"/>
         </w:rPr>
       </w:pPr>
-      <w:bookmarkStart w:id="25" w:name="_Toc196487635"/>
+      <w:bookmarkStart w:id="26" w:name="_Toc196487635"/>
       <w:r>
         <w:rPr>
           <w:color w:val="auto"/>
@@ -12308,7 +10779,7 @@
         </w:rPr>
         <w:t>Követelmények feltárása</w:t>
       </w:r>
-      <w:bookmarkEnd w:id="25"/>
+      <w:bookmarkEnd w:id="26"/>
     </w:p>
     <w:p>
       <w:pPr>
@@ -12318,7 +10789,7 @@
           <w:lang w:val="hu-HU"/>
         </w:rPr>
       </w:pPr>
-      <w:bookmarkStart w:id="26" w:name="_Toc196487636"/>
+      <w:bookmarkStart w:id="27" w:name="_Toc196487636"/>
       <w:r>
         <w:rPr>
           <w:color w:val="auto"/>
@@ -12326,7 +10797,7 @@
         </w:rPr>
         <w:t>Funkcionális követelmények</w:t>
       </w:r>
-      <w:bookmarkEnd w:id="26"/>
+      <w:bookmarkEnd w:id="27"/>
     </w:p>
     <w:p>
       <w:pPr>
@@ -12446,23 +10917,13 @@
           <w:lang w:val="hu-HU"/>
         </w:rPr>
       </w:pPr>
-      <w:proofErr w:type="spellStart"/>
-      <w:r>
-        <w:rPr>
-          <w:sz w:val="28"/>
-          <w:szCs w:val="28"/>
-          <w:lang w:val="hu-HU"/>
-        </w:rPr>
-        <w:t>Highscore</w:t>
-      </w:r>
-      <w:proofErr w:type="spellEnd"/>
-      <w:r>
-        <w:rPr>
-          <w:sz w:val="28"/>
-          <w:szCs w:val="28"/>
-          <w:lang w:val="hu-HU"/>
-        </w:rPr>
-        <w:t xml:space="preserve"> lista megjelenítése</w:t>
+      <w:r>
+        <w:rPr>
+          <w:sz w:val="28"/>
+          <w:szCs w:val="28"/>
+          <w:lang w:val="hu-HU"/>
+        </w:rPr>
+        <w:t>Highscore lista megjelenítése</w:t>
       </w:r>
     </w:p>
     <w:p>
@@ -12524,7 +10985,7 @@
           <w:lang w:val="hu-HU"/>
         </w:rPr>
       </w:pPr>
-      <w:bookmarkStart w:id="27" w:name="_Toc196487637"/>
+      <w:bookmarkStart w:id="28" w:name="_Toc196487637"/>
       <w:r>
         <w:rPr>
           <w:color w:val="auto"/>
@@ -12532,7 +10993,7 @@
         </w:rPr>
         <w:t>Nem funkcionális követelmények</w:t>
       </w:r>
-      <w:bookmarkEnd w:id="27"/>
+      <w:bookmarkEnd w:id="28"/>
     </w:p>
     <w:p>
       <w:pPr>
@@ -12636,7 +11097,7 @@
           <w:lang w:val="hu-HU"/>
         </w:rPr>
       </w:pPr>
-      <w:bookmarkStart w:id="28" w:name="_Toc196487638"/>
+      <w:bookmarkStart w:id="29" w:name="_Toc196487638"/>
       <w:r>
         <w:rPr>
           <w:color w:val="auto"/>
@@ -12644,7 +11105,7 @@
         </w:rPr>
         <w:t>Felhasználói követelmények</w:t>
       </w:r>
-      <w:bookmarkEnd w:id="28"/>
+      <w:bookmarkEnd w:id="29"/>
     </w:p>
     <w:p>
       <w:pPr>
@@ -12738,7 +11199,7 @@
           <w:lang w:val="hu-HU"/>
         </w:rPr>
       </w:pPr>
-      <w:bookmarkStart w:id="29" w:name="_Toc196487639"/>
+      <w:bookmarkStart w:id="30" w:name="_Toc196487639"/>
       <w:r>
         <w:rPr>
           <w:color w:val="auto"/>
@@ -12746,7 +11207,7 @@
         </w:rPr>
         <w:t>Technikai követelmények</w:t>
       </w:r>
-      <w:bookmarkEnd w:id="29"/>
+      <w:bookmarkEnd w:id="30"/>
     </w:p>
     <w:p>
       <w:pPr>
@@ -12766,25 +11227,7 @@
           <w:szCs w:val="28"/>
           <w:lang w:val="hu-HU"/>
         </w:rPr>
-        <w:t xml:space="preserve">Fejlesztés: Visual </w:t>
-      </w:r>
-      <w:proofErr w:type="spellStart"/>
-      <w:r>
-        <w:rPr>
-          <w:sz w:val="28"/>
-          <w:szCs w:val="28"/>
-          <w:lang w:val="hu-HU"/>
-        </w:rPr>
-        <w:t>Studio</w:t>
-      </w:r>
-      <w:proofErr w:type="spellEnd"/>
-      <w:r>
-        <w:rPr>
-          <w:sz w:val="28"/>
-          <w:szCs w:val="28"/>
-          <w:lang w:val="hu-HU"/>
-        </w:rPr>
-        <w:t>, .NET, WPF, C#</w:t>
+        <w:t>Fejlesztés: Visual Studio, .NET, WPF, C#</w:t>
       </w:r>
     </w:p>
     <w:p>
@@ -12805,43 +11248,7 @@
           <w:szCs w:val="28"/>
           <w:lang w:val="hu-HU"/>
         </w:rPr>
-        <w:t>Adatkezelés: JSON fájlok (</w:t>
-      </w:r>
-      <w:proofErr w:type="spellStart"/>
-      <w:r>
-        <w:rPr>
-          <w:sz w:val="28"/>
-          <w:szCs w:val="28"/>
-          <w:lang w:val="hu-HU"/>
-        </w:rPr>
-        <w:t>questions.json</w:t>
-      </w:r>
-      <w:proofErr w:type="spellEnd"/>
-      <w:r>
-        <w:rPr>
-          <w:sz w:val="28"/>
-          <w:szCs w:val="28"/>
-          <w:lang w:val="hu-HU"/>
-        </w:rPr>
-        <w:t xml:space="preserve">, </w:t>
-      </w:r>
-      <w:proofErr w:type="spellStart"/>
-      <w:r>
-        <w:rPr>
-          <w:sz w:val="28"/>
-          <w:szCs w:val="28"/>
-          <w:lang w:val="hu-HU"/>
-        </w:rPr>
-        <w:t>scores.json</w:t>
-      </w:r>
-      <w:proofErr w:type="spellEnd"/>
-      <w:r>
-        <w:rPr>
-          <w:sz w:val="28"/>
-          <w:szCs w:val="28"/>
-          <w:lang w:val="hu-HU"/>
-        </w:rPr>
-        <w:t>)</w:t>
+        <w:t>Adatkezelés: JSON fájlok (questions.json, scores.json)</w:t>
       </w:r>
     </w:p>
     <w:p>
@@ -12856,23 +11263,13 @@
           <w:lang w:val="hu-HU"/>
         </w:rPr>
       </w:pPr>
-      <w:proofErr w:type="spellStart"/>
-      <w:r>
-        <w:rPr>
-          <w:sz w:val="28"/>
-          <w:szCs w:val="28"/>
-          <w:lang w:val="hu-HU"/>
-        </w:rPr>
-        <w:t>Newtonsoft.Json</w:t>
-      </w:r>
-      <w:proofErr w:type="spellEnd"/>
-      <w:r>
-        <w:rPr>
-          <w:sz w:val="28"/>
-          <w:szCs w:val="28"/>
-          <w:lang w:val="hu-HU"/>
-        </w:rPr>
-        <w:t xml:space="preserve"> könyvtár szükséges</w:t>
+      <w:r>
+        <w:rPr>
+          <w:sz w:val="28"/>
+          <w:szCs w:val="28"/>
+          <w:lang w:val="hu-HU"/>
+        </w:rPr>
+        <w:t>Newtonsoft.Json könyvtár szükséges</w:t>
       </w:r>
     </w:p>
     <w:p>
@@ -12930,7 +11327,7 @@
           <w:lang w:val="hu-HU"/>
         </w:rPr>
       </w:pPr>
-      <w:bookmarkStart w:id="30" w:name="_Toc196487640"/>
+      <w:bookmarkStart w:id="31" w:name="_Toc196487640"/>
       <w:r>
         <w:rPr>
           <w:color w:val="auto"/>
@@ -12938,7 +11335,7 @@
         </w:rPr>
         <w:t>Projektterv és mérföldkövek</w:t>
       </w:r>
-      <w:bookmarkEnd w:id="30"/>
+      <w:bookmarkEnd w:id="31"/>
     </w:p>
     <w:p>
       <w:pPr>
@@ -13405,23 +11802,13 @@
                 <w:lang w:val="hu-HU"/>
               </w:rPr>
             </w:pPr>
-            <w:proofErr w:type="spellStart"/>
             <w:r>
               <w:rPr>
                 <w:sz w:val="28"/>
                 <w:szCs w:val="28"/>
                 <w:lang w:val="hu-HU"/>
               </w:rPr>
-              <w:t>Highscore</w:t>
-            </w:r>
-            <w:proofErr w:type="spellEnd"/>
-            <w:r>
-              <w:rPr>
-                <w:sz w:val="28"/>
-                <w:szCs w:val="28"/>
-                <w:lang w:val="hu-HU"/>
-              </w:rPr>
-              <w:t xml:space="preserve"> és mentési logika</w:t>
+              <w:t>Highscore és mentési logika</w:t>
             </w:r>
           </w:p>
         </w:tc>
@@ -13629,7 +12016,7 @@
           <w:lang w:val="hu-HU"/>
         </w:rPr>
       </w:pPr>
-      <w:bookmarkStart w:id="31" w:name="_Toc196487641"/>
+      <w:bookmarkStart w:id="32" w:name="_Toc196487641"/>
       <w:r>
         <w:rPr>
           <w:color w:val="auto"/>
@@ -13637,7 +12024,7 @@
         </w:rPr>
         <w:t>Logikai keretmátrix</w:t>
       </w:r>
-      <w:bookmarkEnd w:id="31"/>
+      <w:bookmarkEnd w:id="32"/>
     </w:p>
     <w:tbl>
       <w:tblPr>
@@ -14245,23 +12632,13 @@
                 <w:lang w:val="hu-HU"/>
               </w:rPr>
             </w:pPr>
-            <w:proofErr w:type="spellStart"/>
             <w:r>
               <w:rPr>
                 <w:sz w:val="28"/>
                 <w:szCs w:val="28"/>
                 <w:lang w:val="hu-HU"/>
               </w:rPr>
-              <w:t>Modularizált</w:t>
-            </w:r>
-            <w:proofErr w:type="spellEnd"/>
-            <w:r>
-              <w:rPr>
-                <w:sz w:val="28"/>
-                <w:szCs w:val="28"/>
-                <w:lang w:val="hu-HU"/>
-              </w:rPr>
-              <w:t xml:space="preserve"> forráskód</w:t>
+              <w:t>Modularizált forráskód</w:t>
             </w:r>
           </w:p>
         </w:tc>
@@ -14382,7 +12759,7 @@
           <w:lang w:val="hu-HU"/>
         </w:rPr>
       </w:pPr>
-      <w:bookmarkStart w:id="32" w:name="_Toc196487642"/>
+      <w:bookmarkStart w:id="33" w:name="_Toc196487642"/>
       <w:r>
         <w:rPr>
           <w:color w:val="auto"/>
@@ -14390,7 +12767,7 @@
         </w:rPr>
         <w:t>Használati útmutató kivonat</w:t>
       </w:r>
-      <w:bookmarkEnd w:id="32"/>
+      <w:bookmarkEnd w:id="33"/>
     </w:p>
     <w:p>
       <w:pPr>
@@ -14468,61 +12845,7 @@
           <w:szCs w:val="28"/>
           <w:lang w:val="hu-HU"/>
         </w:rPr>
-        <w:t xml:space="preserve"> – kiválasztható: </w:t>
-      </w:r>
-      <w:proofErr w:type="spellStart"/>
-      <w:r>
-        <w:rPr>
-          <w:sz w:val="28"/>
-          <w:szCs w:val="28"/>
-          <w:lang w:val="hu-HU"/>
-        </w:rPr>
-        <w:t>easy</w:t>
-      </w:r>
-      <w:proofErr w:type="spellEnd"/>
-      <w:r>
-        <w:rPr>
-          <w:sz w:val="28"/>
-          <w:szCs w:val="28"/>
-          <w:lang w:val="hu-HU"/>
-        </w:rPr>
-        <w:t xml:space="preserve"> (Map1), </w:t>
-      </w:r>
-      <w:proofErr w:type="spellStart"/>
-      <w:r>
-        <w:rPr>
-          <w:sz w:val="28"/>
-          <w:szCs w:val="28"/>
-          <w:lang w:val="hu-HU"/>
-        </w:rPr>
-        <w:t>normal</w:t>
-      </w:r>
-      <w:proofErr w:type="spellEnd"/>
-      <w:r>
-        <w:rPr>
-          <w:sz w:val="28"/>
-          <w:szCs w:val="28"/>
-          <w:lang w:val="hu-HU"/>
-        </w:rPr>
-        <w:t xml:space="preserve"> (Map2), </w:t>
-      </w:r>
-      <w:proofErr w:type="spellStart"/>
-      <w:r>
-        <w:rPr>
-          <w:sz w:val="28"/>
-          <w:szCs w:val="28"/>
-          <w:lang w:val="hu-HU"/>
-        </w:rPr>
-        <w:t>hard</w:t>
-      </w:r>
-      <w:proofErr w:type="spellEnd"/>
-      <w:r>
-        <w:rPr>
-          <w:sz w:val="28"/>
-          <w:szCs w:val="28"/>
-          <w:lang w:val="hu-HU"/>
-        </w:rPr>
-        <w:t xml:space="preserve"> (Map3)</w:t>
+        <w:t xml:space="preserve"> – kiválasztható: easy (Map1), normal (Map2), hard (Map3)</w:t>
       </w:r>
     </w:p>
     <w:p>
@@ -14761,25 +13084,7 @@
           <w:szCs w:val="28"/>
           <w:lang w:val="hu-HU"/>
         </w:rPr>
-        <w:t xml:space="preserve">Az eredmények a </w:t>
-      </w:r>
-      <w:proofErr w:type="spellStart"/>
-      <w:r>
-        <w:rPr>
-          <w:sz w:val="28"/>
-          <w:szCs w:val="28"/>
-          <w:lang w:val="hu-HU"/>
-        </w:rPr>
-        <w:t>scores.json</w:t>
-      </w:r>
-      <w:proofErr w:type="spellEnd"/>
-      <w:r>
-        <w:rPr>
-          <w:sz w:val="28"/>
-          <w:szCs w:val="28"/>
-          <w:lang w:val="hu-HU"/>
-        </w:rPr>
-        <w:t xml:space="preserve"> fájlban mentésre kerülnek.</w:t>
+        <w:t>Az eredmények a scores.json fájlban mentésre kerülnek.</w:t>
       </w:r>
     </w:p>
     <w:p>
@@ -14798,7 +13103,7 @@
           <w:lang w:val="hu-HU"/>
         </w:rPr>
       </w:pPr>
-      <w:bookmarkStart w:id="33" w:name="_Toc196487643"/>
+      <w:bookmarkStart w:id="34" w:name="_Toc196487643"/>
       <w:r>
         <w:rPr>
           <w:color w:val="auto"/>
@@ -14812,7 +13117,7 @@
         </w:rPr>
         <w:t>:</w:t>
       </w:r>
-      <w:bookmarkEnd w:id="33"/>
+      <w:bookmarkEnd w:id="34"/>
     </w:p>
     <w:p>
       <w:pPr>
@@ -14922,7 +13227,7 @@
           <w:lang w:val="hu-HU"/>
         </w:rPr>
       </w:pPr>
-      <w:bookmarkStart w:id="34" w:name="_Toc196487644"/>
+      <w:bookmarkStart w:id="35" w:name="_Toc196487644"/>
       <w:r>
         <w:rPr>
           <w:color w:val="auto"/>
@@ -14930,41 +13235,23 @@
         </w:rPr>
         <w:t>Összefoglalás</w:t>
       </w:r>
-      <w:bookmarkEnd w:id="34"/>
-    </w:p>
-    <w:p>
-      <w:pPr>
-        <w:rPr>
-          <w:sz w:val="28"/>
-          <w:szCs w:val="28"/>
-          <w:lang w:val="hu-HU"/>
-        </w:rPr>
-      </w:pPr>
-      <w:r>
-        <w:rPr>
-          <w:sz w:val="28"/>
-          <w:szCs w:val="28"/>
-          <w:lang w:val="hu-HU"/>
-        </w:rPr>
-        <w:t xml:space="preserve">A </w:t>
-      </w:r>
-      <w:proofErr w:type="spellStart"/>
-      <w:r>
-        <w:rPr>
-          <w:sz w:val="28"/>
-          <w:szCs w:val="28"/>
-          <w:lang w:val="hu-HU"/>
-        </w:rPr>
-        <w:t>Quiz</w:t>
-      </w:r>
-      <w:proofErr w:type="spellEnd"/>
-      <w:r>
-        <w:rPr>
-          <w:sz w:val="28"/>
-          <w:szCs w:val="28"/>
-          <w:lang w:val="hu-HU"/>
-        </w:rPr>
-        <w:t xml:space="preserve"> játék fejlesztése a tervezett célokkal összhangban, sikeresen lezárult. A csapat minden tagja aktívan hozzájárult a fejlesztéshez, és a program stabil működése, valamint a teljes dokumentáció biztosítja a beadásra alkalmas állapotot.</w:t>
+      <w:bookmarkEnd w:id="35"/>
+    </w:p>
+    <w:p>
+      <w:pPr>
+        <w:rPr>
+          <w:sz w:val="28"/>
+          <w:szCs w:val="28"/>
+          <w:lang w:val="hu-HU"/>
+        </w:rPr>
+      </w:pPr>
+      <w:r>
+        <w:rPr>
+          <w:sz w:val="28"/>
+          <w:szCs w:val="28"/>
+          <w:lang w:val="hu-HU"/>
+        </w:rPr>
+        <w:t>A Quiz játék fejlesztése a tervezett célokkal összhangban, sikeresen lezárult. A csapat minden tagja aktívan hozzájárult a fejlesztéshez, és a program stabil működése, valamint a teljes dokumentáció biztosítja a beadásra alkalmas állapotot.</w:t>
       </w:r>
     </w:p>
     <w:p>
@@ -15041,7 +13328,7 @@
           <w:lang w:val="hu-HU"/>
         </w:rPr>
       </w:pPr>
-      <w:bookmarkStart w:id="35" w:name="_Toc196487645"/>
+      <w:bookmarkStart w:id="36" w:name="_Toc196487645"/>
       <w:r>
         <w:rPr>
           <w:color w:val="auto"/>
@@ -15049,7 +13336,7 @@
         </w:rPr>
         <w:t>Nehézségek, problémák:</w:t>
       </w:r>
-      <w:bookmarkEnd w:id="35"/>
+      <w:bookmarkEnd w:id="36"/>
       <w:r>
         <w:rPr>
           <w:color w:val="auto"/>
@@ -15083,7 +13370,7 @@
           <w:lang w:val="hu-HU"/>
         </w:rPr>
       </w:pPr>
-      <w:bookmarkStart w:id="36" w:name="_Toc196487646"/>
+      <w:bookmarkStart w:id="37" w:name="_Toc196487646"/>
       <w:r>
         <w:rPr>
           <w:color w:val="auto"/>
@@ -15091,7 +13378,7 @@
         </w:rPr>
         <w:t>Tapasztalatok:</w:t>
       </w:r>
-      <w:bookmarkEnd w:id="36"/>
+      <w:bookmarkEnd w:id="37"/>
       <w:r>
         <w:rPr>
           <w:color w:val="auto"/>
@@ -15125,7 +13412,7 @@
           <w:lang w:val="hu-HU"/>
         </w:rPr>
       </w:pPr>
-      <w:bookmarkStart w:id="37" w:name="_Toc196487647"/>
+      <w:bookmarkStart w:id="38" w:name="_Toc196487647"/>
       <w:r>
         <w:rPr>
           <w:color w:val="auto"/>
@@ -15140,7 +13427,7 @@
         </w:rPr>
         <w:t>sapatmunka értékelése:</w:t>
       </w:r>
-      <w:bookmarkEnd w:id="37"/>
+      <w:bookmarkEnd w:id="38"/>
       <w:r>
         <w:rPr>
           <w:color w:val="auto"/>
@@ -15266,7 +13553,7 @@
           <w:lang w:val="hu-HU"/>
         </w:rPr>
       </w:pPr>
-      <w:bookmarkStart w:id="38" w:name="_Toc196487648"/>
+      <w:bookmarkStart w:id="39" w:name="_Toc196487648"/>
       <w:r>
         <w:rPr>
           <w:color w:val="auto"/>
@@ -15275,7 +13562,7 @@
         <w:lastRenderedPageBreak/>
         <w:t>Projekt zárása</w:t>
       </w:r>
-      <w:bookmarkEnd w:id="38"/>
+      <w:bookmarkEnd w:id="39"/>
     </w:p>
     <w:p>
       <w:pPr>
@@ -15299,21 +13586,7 @@
         <w:rPr>
           <w:lang w:val="hu-HU"/>
         </w:rPr>
-        <w:t xml:space="preserve"> és a Projektvezető – avagy </w:t>
-      </w:r>
-      <w:proofErr w:type="spellStart"/>
-      <w:r>
-        <w:rPr>
-          <w:lang w:val="hu-HU"/>
-        </w:rPr>
-        <w:t>Megbízottaik</w:t>
-      </w:r>
-      <w:proofErr w:type="spellEnd"/>
-      <w:r>
-        <w:rPr>
-          <w:lang w:val="hu-HU"/>
-        </w:rPr>
-        <w:t xml:space="preserve"> is tudomásul veszik a megbeszélés során ismertetett információkat, valamint nyilatkoznak a projekt sikerességéről.  </w:t>
+        <w:t xml:space="preserve"> és a Projektvezető – avagy Megbízottaik is tudomásul veszik a megbeszélés során ismertetett információkat, valamint nyilatkoznak a projekt sikerességéről.  </w:t>
       </w:r>
     </w:p>
     <w:p>
@@ -15520,21 +13793,7 @@
         <w:rPr>
           <w:lang w:val="hu-HU"/>
         </w:rPr>
-        <w:t xml:space="preserve"> </w:t>
-      </w:r>
-      <w:proofErr w:type="spellStart"/>
-      <w:r>
-        <w:rPr>
-          <w:lang w:val="hu-HU"/>
-        </w:rPr>
-        <w:t>Quiz</w:t>
-      </w:r>
-      <w:proofErr w:type="spellEnd"/>
-      <w:r>
-        <w:rPr>
-          <w:lang w:val="hu-HU"/>
-        </w:rPr>
-        <w:t xml:space="preserve"> játék</w:t>
+        <w:t xml:space="preserve"> Quiz játék</w:t>
       </w:r>
       <w:r>
         <w:rPr>
@@ -15865,7 +14124,7 @@
 </file>
 
 <file path=word/endnotes.xml><?xml version="1.0" encoding="utf-8"?>
-<w:endnotes xmlns:wpc="http://schemas.microsoft.com/office/word/2010/wordprocessingCanvas" xmlns:cx="http://schemas.microsoft.com/office/drawing/2014/chartex" xmlns:cx1="http://schemas.microsoft.com/office/drawing/2015/9/8/chartex" xmlns:cx2="http://schemas.microsoft.com/office/drawing/2015/10/21/chartex" xmlns:cx3="http://schemas.microsoft.com/office/drawing/2016/5/9/chartex" xmlns:cx4="http://schemas.microsoft.com/office/drawing/2016/5/10/chartex" xmlns:cx5="http://schemas.microsoft.com/office/drawing/2016/5/11/chartex" xmlns:cx6="http://schemas.microsoft.com/office/drawing/2016/5/12/chartex" xmlns:cx7="http://schemas.microsoft.com/office/drawing/2016/5/13/chartex" xmlns:cx8="http://schemas.microsoft.com/office/drawing/2016/5/14/chartex" xmlns:mc="http://schemas.openxmlformats.org/markup-compatibility/2006" xmlns:aink="http://schemas.microsoft.com/office/drawing/2016/ink" xmlns:am3d="http://schemas.microsoft.com/office/drawing/2017/model3d" xmlns:o="urn:schemas-microsoft-com:office:office" xmlns:oel="http://schemas.microsoft.com/office/2019/extlst" xmlns:r="http://schemas.openxmlformats.org/officeDocument/2006/relationships" xmlns:m="http://schemas.openxmlformats.org/officeDocument/2006/math" xmlns:v="urn:schemas-microsoft-com:vml" xmlns:wp14="http://schemas.microsoft.com/office/word/2010/wordprocessingDrawing" xmlns:wp="http://schemas.openxmlformats.org/drawingml/2006/wordprocessingDrawing" xmlns:w10="urn:schemas-microsoft-com:office:word" xmlns:w="http://schemas.openxmlformats.org/wordprocessingml/2006/main" xmlns:w14="http://schemas.microsoft.com/office/word/2010/wordml" xmlns:w15="http://schemas.microsoft.com/office/word/2012/wordml" xmlns:w16cex="http://schemas.microsoft.com/office/word/2018/wordml/cex" xmlns:w16cid="http://schemas.microsoft.com/office/word/2016/wordml/cid" xmlns:w16="http://schemas.microsoft.com/office/word/2018/wordml" xmlns:w16du="http://schemas.microsoft.com/office/word/2023/wordml/word16du" xmlns:w16sdtdh="http://schemas.microsoft.com/office/word/2020/wordml/sdtdatahash" xmlns:w16sdtfl="http://schemas.microsoft.com/office/word/2024/wordml/sdtformatlock" xmlns:w16se="http://schemas.microsoft.com/office/word/2015/wordml/symex" xmlns:wpg="http://schemas.microsoft.com/office/word/2010/wordprocessingGroup" xmlns:wpi="http://schemas.microsoft.com/office/word/2010/wordprocessingInk" xmlns:wne="http://schemas.microsoft.com/office/word/2006/wordml" xmlns:wps="http://schemas.microsoft.com/office/word/2010/wordprocessingShape" mc:Ignorable="w14 w15 w16se w16cid w16 w16cex w16sdtdh w16sdtfl w16du wp14">
+<w:endnotes xmlns:wpc="http://schemas.microsoft.com/office/word/2010/wordprocessingCanvas" xmlns:cx="http://schemas.microsoft.com/office/drawing/2014/chartex" xmlns:cx1="http://schemas.microsoft.com/office/drawing/2015/9/8/chartex" xmlns:cx2="http://schemas.microsoft.com/office/drawing/2015/10/21/chartex" xmlns:cx3="http://schemas.microsoft.com/office/drawing/2016/5/9/chartex" xmlns:cx4="http://schemas.microsoft.com/office/drawing/2016/5/10/chartex" xmlns:cx5="http://schemas.microsoft.com/office/drawing/2016/5/11/chartex" xmlns:cx6="http://schemas.microsoft.com/office/drawing/2016/5/12/chartex" xmlns:cx7="http://schemas.microsoft.com/office/drawing/2016/5/13/chartex" xmlns:cx8="http://schemas.microsoft.com/office/drawing/2016/5/14/chartex" xmlns:mc="http://schemas.openxmlformats.org/markup-compatibility/2006" xmlns:aink="http://schemas.microsoft.com/office/drawing/2016/ink" xmlns:am3d="http://schemas.microsoft.com/office/drawing/2017/model3d" xmlns:o="urn:schemas-microsoft-com:office:office" xmlns:r="http://schemas.openxmlformats.org/officeDocument/2006/relationships" xmlns:m="http://schemas.openxmlformats.org/officeDocument/2006/math" xmlns:v="urn:schemas-microsoft-com:vml" xmlns:wp14="http://schemas.microsoft.com/office/word/2010/wordprocessingDrawing" xmlns:wp="http://schemas.openxmlformats.org/drawingml/2006/wordprocessingDrawing" xmlns:w10="urn:schemas-microsoft-com:office:word" xmlns:w="http://schemas.openxmlformats.org/wordprocessingml/2006/main" xmlns:w14="http://schemas.microsoft.com/office/word/2010/wordml" xmlns:w15="http://schemas.microsoft.com/office/word/2012/wordml" xmlns:w16cex="http://schemas.microsoft.com/office/word/2018/wordml/cex" xmlns:w16cid="http://schemas.microsoft.com/office/word/2016/wordml/cid" xmlns:w16="http://schemas.microsoft.com/office/word/2018/wordml" xmlns:w16se="http://schemas.microsoft.com/office/word/2015/wordml/symex" xmlns:wpg="http://schemas.microsoft.com/office/word/2010/wordprocessingGroup" xmlns:wpi="http://schemas.microsoft.com/office/word/2010/wordprocessingInk" xmlns:wne="http://schemas.microsoft.com/office/word/2006/wordml" xmlns:wps="http://schemas.microsoft.com/office/word/2010/wordprocessingShape" mc:Ignorable="w14 w15 w16se w16cid w16 w16cex wp14">
   <w:endnote w:type="separator" w:id="-1">
     <w:p>
       <w:pPr>
@@ -15890,7 +14149,7 @@
 </file>
 
 <file path=word/footer1.xml><?xml version="1.0" encoding="utf-8"?>
-<w:ftr xmlns:wpc="http://schemas.microsoft.com/office/word/2010/wordprocessingCanvas" xmlns:cx="http://schemas.microsoft.com/office/drawing/2014/chartex" xmlns:cx1="http://schemas.microsoft.com/office/drawing/2015/9/8/chartex" xmlns:cx2="http://schemas.microsoft.com/office/drawing/2015/10/21/chartex" xmlns:cx3="http://schemas.microsoft.com/office/drawing/2016/5/9/chartex" xmlns:cx4="http://schemas.microsoft.com/office/drawing/2016/5/10/chartex" xmlns:cx5="http://schemas.microsoft.com/office/drawing/2016/5/11/chartex" xmlns:cx6="http://schemas.microsoft.com/office/drawing/2016/5/12/chartex" xmlns:cx7="http://schemas.microsoft.com/office/drawing/2016/5/13/chartex" xmlns:cx8="http://schemas.microsoft.com/office/drawing/2016/5/14/chartex" xmlns:mc="http://schemas.openxmlformats.org/markup-compatibility/2006" xmlns:aink="http://schemas.microsoft.com/office/drawing/2016/ink" xmlns:am3d="http://schemas.microsoft.com/office/drawing/2017/model3d" xmlns:o="urn:schemas-microsoft-com:office:office" xmlns:oel="http://schemas.microsoft.com/office/2019/extlst" xmlns:r="http://schemas.openxmlformats.org/officeDocument/2006/relationships" xmlns:m="http://schemas.openxmlformats.org/officeDocument/2006/math" xmlns:v="urn:schemas-microsoft-com:vml" xmlns:wp14="http://schemas.microsoft.com/office/word/2010/wordprocessingDrawing" xmlns:wp="http://schemas.openxmlformats.org/drawingml/2006/wordprocessingDrawing" xmlns:w10="urn:schemas-microsoft-com:office:word" xmlns:w="http://schemas.openxmlformats.org/wordprocessingml/2006/main" xmlns:w14="http://schemas.microsoft.com/office/word/2010/wordml" xmlns:w15="http://schemas.microsoft.com/office/word/2012/wordml" xmlns:w16cex="http://schemas.microsoft.com/office/word/2018/wordml/cex" xmlns:w16cid="http://schemas.microsoft.com/office/word/2016/wordml/cid" xmlns:w16="http://schemas.microsoft.com/office/word/2018/wordml" xmlns:w16du="http://schemas.microsoft.com/office/word/2023/wordml/word16du" xmlns:w16sdtdh="http://schemas.microsoft.com/office/word/2020/wordml/sdtdatahash" xmlns:w16sdtfl="http://schemas.microsoft.com/office/word/2024/wordml/sdtformatlock" xmlns:w16se="http://schemas.microsoft.com/office/word/2015/wordml/symex" xmlns:wpg="http://schemas.microsoft.com/office/word/2010/wordprocessingGroup" xmlns:wpi="http://schemas.microsoft.com/office/word/2010/wordprocessingInk" xmlns:wne="http://schemas.microsoft.com/office/word/2006/wordml" xmlns:wps="http://schemas.microsoft.com/office/word/2010/wordprocessingShape" mc:Ignorable="w14 w15 w16se w16cid w16 w16cex w16sdtdh w16sdtfl w16du wp14">
+<w:ftr xmlns:wpc="http://schemas.microsoft.com/office/word/2010/wordprocessingCanvas" xmlns:cx="http://schemas.microsoft.com/office/drawing/2014/chartex" xmlns:cx1="http://schemas.microsoft.com/office/drawing/2015/9/8/chartex" xmlns:cx2="http://schemas.microsoft.com/office/drawing/2015/10/21/chartex" xmlns:cx3="http://schemas.microsoft.com/office/drawing/2016/5/9/chartex" xmlns:cx4="http://schemas.microsoft.com/office/drawing/2016/5/10/chartex" xmlns:cx5="http://schemas.microsoft.com/office/drawing/2016/5/11/chartex" xmlns:cx6="http://schemas.microsoft.com/office/drawing/2016/5/12/chartex" xmlns:cx7="http://schemas.microsoft.com/office/drawing/2016/5/13/chartex" xmlns:cx8="http://schemas.microsoft.com/office/drawing/2016/5/14/chartex" xmlns:mc="http://schemas.openxmlformats.org/markup-compatibility/2006" xmlns:aink="http://schemas.microsoft.com/office/drawing/2016/ink" xmlns:am3d="http://schemas.microsoft.com/office/drawing/2017/model3d" xmlns:o="urn:schemas-microsoft-com:office:office" xmlns:r="http://schemas.openxmlformats.org/officeDocument/2006/relationships" xmlns:m="http://schemas.openxmlformats.org/officeDocument/2006/math" xmlns:v="urn:schemas-microsoft-com:vml" xmlns:wp14="http://schemas.microsoft.com/office/word/2010/wordprocessingDrawing" xmlns:wp="http://schemas.openxmlformats.org/drawingml/2006/wordprocessingDrawing" xmlns:w10="urn:schemas-microsoft-com:office:word" xmlns:w="http://schemas.openxmlformats.org/wordprocessingml/2006/main" xmlns:w14="http://schemas.microsoft.com/office/word/2010/wordml" xmlns:w15="http://schemas.microsoft.com/office/word/2012/wordml" xmlns:w16cex="http://schemas.microsoft.com/office/word/2018/wordml/cex" xmlns:w16cid="http://schemas.microsoft.com/office/word/2016/wordml/cid" xmlns:w16="http://schemas.microsoft.com/office/word/2018/wordml" xmlns:w16se="http://schemas.microsoft.com/office/word/2015/wordml/symex" xmlns:wpg="http://schemas.microsoft.com/office/word/2010/wordprocessingGroup" xmlns:wpi="http://schemas.microsoft.com/office/word/2010/wordprocessingInk" xmlns:wne="http://schemas.microsoft.com/office/word/2006/wordml" xmlns:wps="http://schemas.microsoft.com/office/word/2010/wordprocessingShape" mc:Ignorable="w14 w15 w16se w16cid w16 w16cex wp14">
   <w:sdt>
     <w:sdtPr>
       <w:id w:val="1470939086"/>
@@ -15899,6 +14158,7 @@
         <w:docPartUnique/>
       </w:docPartObj>
     </w:sdtPr>
+    <w:sdtEndPr/>
     <w:sdtContent>
       <w:p>
         <w:pPr>
@@ -15941,7 +14201,7 @@
 </file>
 
 <file path=word/footnotes.xml><?xml version="1.0" encoding="utf-8"?>
-<w:footnotes xmlns:wpc="http://schemas.microsoft.com/office/word/2010/wordprocessingCanvas" xmlns:cx="http://schemas.microsoft.com/office/drawing/2014/chartex" xmlns:cx1="http://schemas.microsoft.com/office/drawing/2015/9/8/chartex" xmlns:cx2="http://schemas.microsoft.com/office/drawing/2015/10/21/chartex" xmlns:cx3="http://schemas.microsoft.com/office/drawing/2016/5/9/chartex" xmlns:cx4="http://schemas.microsoft.com/office/drawing/2016/5/10/chartex" xmlns:cx5="http://schemas.microsoft.com/office/drawing/2016/5/11/chartex" xmlns:cx6="http://schemas.microsoft.com/office/drawing/2016/5/12/chartex" xmlns:cx7="http://schemas.microsoft.com/office/drawing/2016/5/13/chartex" xmlns:cx8="http://schemas.microsoft.com/office/drawing/2016/5/14/chartex" xmlns:mc="http://schemas.openxmlformats.org/markup-compatibility/2006" xmlns:aink="http://schemas.microsoft.com/office/drawing/2016/ink" xmlns:am3d="http://schemas.microsoft.com/office/drawing/2017/model3d" xmlns:o="urn:schemas-microsoft-com:office:office" xmlns:oel="http://schemas.microsoft.com/office/2019/extlst" xmlns:r="http://schemas.openxmlformats.org/officeDocument/2006/relationships" xmlns:m="http://schemas.openxmlformats.org/officeDocument/2006/math" xmlns:v="urn:schemas-microsoft-com:vml" xmlns:wp14="http://schemas.microsoft.com/office/word/2010/wordprocessingDrawing" xmlns:wp="http://schemas.openxmlformats.org/drawingml/2006/wordprocessingDrawing" xmlns:w10="urn:schemas-microsoft-com:office:word" xmlns:w="http://schemas.openxmlformats.org/wordprocessingml/2006/main" xmlns:w14="http://schemas.microsoft.com/office/word/2010/wordml" xmlns:w15="http://schemas.microsoft.com/office/word/2012/wordml" xmlns:w16cex="http://schemas.microsoft.com/office/word/2018/wordml/cex" xmlns:w16cid="http://schemas.microsoft.com/office/word/2016/wordml/cid" xmlns:w16="http://schemas.microsoft.com/office/word/2018/wordml" xmlns:w16du="http://schemas.microsoft.com/office/word/2023/wordml/word16du" xmlns:w16sdtdh="http://schemas.microsoft.com/office/word/2020/wordml/sdtdatahash" xmlns:w16sdtfl="http://schemas.microsoft.com/office/word/2024/wordml/sdtformatlock" xmlns:w16se="http://schemas.microsoft.com/office/word/2015/wordml/symex" xmlns:wpg="http://schemas.microsoft.com/office/word/2010/wordprocessingGroup" xmlns:wpi="http://schemas.microsoft.com/office/word/2010/wordprocessingInk" xmlns:wne="http://schemas.microsoft.com/office/word/2006/wordml" xmlns:wps="http://schemas.microsoft.com/office/word/2010/wordprocessingShape" mc:Ignorable="w14 w15 w16se w16cid w16 w16cex w16sdtdh w16sdtfl w16du wp14">
+<w:footnotes xmlns:wpc="http://schemas.microsoft.com/office/word/2010/wordprocessingCanvas" xmlns:cx="http://schemas.microsoft.com/office/drawing/2014/chartex" xmlns:cx1="http://schemas.microsoft.com/office/drawing/2015/9/8/chartex" xmlns:cx2="http://schemas.microsoft.com/office/drawing/2015/10/21/chartex" xmlns:cx3="http://schemas.microsoft.com/office/drawing/2016/5/9/chartex" xmlns:cx4="http://schemas.microsoft.com/office/drawing/2016/5/10/chartex" xmlns:cx5="http://schemas.microsoft.com/office/drawing/2016/5/11/chartex" xmlns:cx6="http://schemas.microsoft.com/office/drawing/2016/5/12/chartex" xmlns:cx7="http://schemas.microsoft.com/office/drawing/2016/5/13/chartex" xmlns:cx8="http://schemas.microsoft.com/office/drawing/2016/5/14/chartex" xmlns:mc="http://schemas.openxmlformats.org/markup-compatibility/2006" xmlns:aink="http://schemas.microsoft.com/office/drawing/2016/ink" xmlns:am3d="http://schemas.microsoft.com/office/drawing/2017/model3d" xmlns:o="urn:schemas-microsoft-com:office:office" xmlns:r="http://schemas.openxmlformats.org/officeDocument/2006/relationships" xmlns:m="http://schemas.openxmlformats.org/officeDocument/2006/math" xmlns:v="urn:schemas-microsoft-com:vml" xmlns:wp14="http://schemas.microsoft.com/office/word/2010/wordprocessingDrawing" xmlns:wp="http://schemas.openxmlformats.org/drawingml/2006/wordprocessingDrawing" xmlns:w10="urn:schemas-microsoft-com:office:word" xmlns:w="http://schemas.openxmlformats.org/wordprocessingml/2006/main" xmlns:w14="http://schemas.microsoft.com/office/word/2010/wordml" xmlns:w15="http://schemas.microsoft.com/office/word/2012/wordml" xmlns:w16cex="http://schemas.microsoft.com/office/word/2018/wordml/cex" xmlns:w16cid="http://schemas.microsoft.com/office/word/2016/wordml/cid" xmlns:w16="http://schemas.microsoft.com/office/word/2018/wordml" xmlns:w16se="http://schemas.microsoft.com/office/word/2015/wordml/symex" xmlns:wpg="http://schemas.microsoft.com/office/word/2010/wordprocessingGroup" xmlns:wpi="http://schemas.microsoft.com/office/word/2010/wordprocessingInk" xmlns:wne="http://schemas.microsoft.com/office/word/2006/wordml" xmlns:wps="http://schemas.microsoft.com/office/word/2010/wordprocessingShape" mc:Ignorable="w14 w15 w16se w16cid w16 w16cex wp14">
   <w:footnote w:type="separator" w:id="-1">
     <w:p>
       <w:pPr>
@@ -15966,7 +14226,7 @@
 </file>
 
 <file path=word/header1.xml><?xml version="1.0" encoding="utf-8"?>
-<w:hdr xmlns:wpc="http://schemas.microsoft.com/office/word/2010/wordprocessingCanvas" xmlns:cx="http://schemas.microsoft.com/office/drawing/2014/chartex" xmlns:cx1="http://schemas.microsoft.com/office/drawing/2015/9/8/chartex" xmlns:cx2="http://schemas.microsoft.com/office/drawing/2015/10/21/chartex" xmlns:cx3="http://schemas.microsoft.com/office/drawing/2016/5/9/chartex" xmlns:cx4="http://schemas.microsoft.com/office/drawing/2016/5/10/chartex" xmlns:cx5="http://schemas.microsoft.com/office/drawing/2016/5/11/chartex" xmlns:cx6="http://schemas.microsoft.com/office/drawing/2016/5/12/chartex" xmlns:cx7="http://schemas.microsoft.com/office/drawing/2016/5/13/chartex" xmlns:cx8="http://schemas.microsoft.com/office/drawing/2016/5/14/chartex" xmlns:mc="http://schemas.openxmlformats.org/markup-compatibility/2006" xmlns:aink="http://schemas.microsoft.com/office/drawing/2016/ink" xmlns:am3d="http://schemas.microsoft.com/office/drawing/2017/model3d" xmlns:o="urn:schemas-microsoft-com:office:office" xmlns:oel="http://schemas.microsoft.com/office/2019/extlst" xmlns:r="http://schemas.openxmlformats.org/officeDocument/2006/relationships" xmlns:m="http://schemas.openxmlformats.org/officeDocument/2006/math" xmlns:v="urn:schemas-microsoft-com:vml" xmlns:wp14="http://schemas.microsoft.com/office/word/2010/wordprocessingDrawing" xmlns:wp="http://schemas.openxmlformats.org/drawingml/2006/wordprocessingDrawing" xmlns:w10="urn:schemas-microsoft-com:office:word" xmlns:w="http://schemas.openxmlformats.org/wordprocessingml/2006/main" xmlns:w14="http://schemas.microsoft.com/office/word/2010/wordml" xmlns:w15="http://schemas.microsoft.com/office/word/2012/wordml" xmlns:w16cex="http://schemas.microsoft.com/office/word/2018/wordml/cex" xmlns:w16cid="http://schemas.microsoft.com/office/word/2016/wordml/cid" xmlns:w16="http://schemas.microsoft.com/office/word/2018/wordml" xmlns:w16du="http://schemas.microsoft.com/office/word/2023/wordml/word16du" xmlns:w16sdtdh="http://schemas.microsoft.com/office/word/2020/wordml/sdtdatahash" xmlns:w16sdtfl="http://schemas.microsoft.com/office/word/2024/wordml/sdtformatlock" xmlns:w16se="http://schemas.microsoft.com/office/word/2015/wordml/symex" xmlns:wpg="http://schemas.microsoft.com/office/word/2010/wordprocessingGroup" xmlns:wpi="http://schemas.microsoft.com/office/word/2010/wordprocessingInk" xmlns:wne="http://schemas.microsoft.com/office/word/2006/wordml" xmlns:wps="http://schemas.microsoft.com/office/word/2010/wordprocessingShape" mc:Ignorable="w14 w15 w16se w16cid w16 w16cex w16sdtdh w16sdtfl w16du wp14">
+<w:hdr xmlns:wpc="http://schemas.microsoft.com/office/word/2010/wordprocessingCanvas" xmlns:cx="http://schemas.microsoft.com/office/drawing/2014/chartex" xmlns:cx1="http://schemas.microsoft.com/office/drawing/2015/9/8/chartex" xmlns:cx2="http://schemas.microsoft.com/office/drawing/2015/10/21/chartex" xmlns:cx3="http://schemas.microsoft.com/office/drawing/2016/5/9/chartex" xmlns:cx4="http://schemas.microsoft.com/office/drawing/2016/5/10/chartex" xmlns:cx5="http://schemas.microsoft.com/office/drawing/2016/5/11/chartex" xmlns:cx6="http://schemas.microsoft.com/office/drawing/2016/5/12/chartex" xmlns:cx7="http://schemas.microsoft.com/office/drawing/2016/5/13/chartex" xmlns:cx8="http://schemas.microsoft.com/office/drawing/2016/5/14/chartex" xmlns:mc="http://schemas.openxmlformats.org/markup-compatibility/2006" xmlns:aink="http://schemas.microsoft.com/office/drawing/2016/ink" xmlns:am3d="http://schemas.microsoft.com/office/drawing/2017/model3d" xmlns:o="urn:schemas-microsoft-com:office:office" xmlns:r="http://schemas.openxmlformats.org/officeDocument/2006/relationships" xmlns:m="http://schemas.openxmlformats.org/officeDocument/2006/math" xmlns:v="urn:schemas-microsoft-com:vml" xmlns:wp14="http://schemas.microsoft.com/office/word/2010/wordprocessingDrawing" xmlns:wp="http://schemas.openxmlformats.org/drawingml/2006/wordprocessingDrawing" xmlns:w10="urn:schemas-microsoft-com:office:word" xmlns:w="http://schemas.openxmlformats.org/wordprocessingml/2006/main" xmlns:w14="http://schemas.microsoft.com/office/word/2010/wordml" xmlns:w15="http://schemas.microsoft.com/office/word/2012/wordml" xmlns:w16cex="http://schemas.microsoft.com/office/word/2018/wordml/cex" xmlns:w16cid="http://schemas.microsoft.com/office/word/2016/wordml/cid" xmlns:w16="http://schemas.microsoft.com/office/word/2018/wordml" xmlns:w16se="http://schemas.microsoft.com/office/word/2015/wordml/symex" xmlns:wpg="http://schemas.microsoft.com/office/word/2010/wordprocessingGroup" xmlns:wpi="http://schemas.microsoft.com/office/word/2010/wordprocessingInk" xmlns:wne="http://schemas.microsoft.com/office/word/2006/wordml" xmlns:wps="http://schemas.microsoft.com/office/word/2010/wordprocessingShape" mc:Ignorable="w14 w15 w16se w16cid w16 w16cex wp14">
   <w:p>
     <w:pPr>
       <w:pStyle w:val="lfej"/>
@@ -15977,7 +14237,7 @@
 </file>
 
 <file path=word/numbering.xml><?xml version="1.0" encoding="utf-8"?>
-<w:numbering xmlns:wpc="http://schemas.microsoft.com/office/word/2010/wordprocessingCanvas" xmlns:cx="http://schemas.microsoft.com/office/drawing/2014/chartex" xmlns:cx1="http://schemas.microsoft.com/office/drawing/2015/9/8/chartex" xmlns:cx2="http://schemas.microsoft.com/office/drawing/2015/10/21/chartex" xmlns:cx3="http://schemas.microsoft.com/office/drawing/2016/5/9/chartex" xmlns:cx4="http://schemas.microsoft.com/office/drawing/2016/5/10/chartex" xmlns:cx5="http://schemas.microsoft.com/office/drawing/2016/5/11/chartex" xmlns:cx6="http://schemas.microsoft.com/office/drawing/2016/5/12/chartex" xmlns:cx7="http://schemas.microsoft.com/office/drawing/2016/5/13/chartex" xmlns:cx8="http://schemas.microsoft.com/office/drawing/2016/5/14/chartex" xmlns:mc="http://schemas.openxmlformats.org/markup-compatibility/2006" xmlns:aink="http://schemas.microsoft.com/office/drawing/2016/ink" xmlns:am3d="http://schemas.microsoft.com/office/drawing/2017/model3d" xmlns:o="urn:schemas-microsoft-com:office:office" xmlns:oel="http://schemas.microsoft.com/office/2019/extlst" xmlns:r="http://schemas.openxmlformats.org/officeDocument/2006/relationships" xmlns:m="http://schemas.openxmlformats.org/officeDocument/2006/math" xmlns:v="urn:schemas-microsoft-com:vml" xmlns:wp14="http://schemas.microsoft.com/office/word/2010/wordprocessingDrawing" xmlns:wp="http://schemas.openxmlformats.org/drawingml/2006/wordprocessingDrawing" xmlns:w10="urn:schemas-microsoft-com:office:word" xmlns:w="http://schemas.openxmlformats.org/wordprocessingml/2006/main" xmlns:w14="http://schemas.microsoft.com/office/word/2010/wordml" xmlns:w15="http://schemas.microsoft.com/office/word/2012/wordml" xmlns:w16cex="http://schemas.microsoft.com/office/word/2018/wordml/cex" xmlns:w16cid="http://schemas.microsoft.com/office/word/2016/wordml/cid" xmlns:w16="http://schemas.microsoft.com/office/word/2018/wordml" xmlns:w16du="http://schemas.microsoft.com/office/word/2023/wordml/word16du" xmlns:w16sdtdh="http://schemas.microsoft.com/office/word/2020/wordml/sdtdatahash" xmlns:w16sdtfl="http://schemas.microsoft.com/office/word/2024/wordml/sdtformatlock" xmlns:w16se="http://schemas.microsoft.com/office/word/2015/wordml/symex" xmlns:wpg="http://schemas.microsoft.com/office/word/2010/wordprocessingGroup" xmlns:wpi="http://schemas.microsoft.com/office/word/2010/wordprocessingInk" xmlns:wne="http://schemas.microsoft.com/office/word/2006/wordml" xmlns:wps="http://schemas.microsoft.com/office/word/2010/wordprocessingShape" mc:Ignorable="w14 w15 w16se w16cid w16 w16cex w16sdtdh w16sdtfl w16du wp14">
+<w:numbering xmlns:wpc="http://schemas.microsoft.com/office/word/2010/wordprocessingCanvas" xmlns:cx="http://schemas.microsoft.com/office/drawing/2014/chartex" xmlns:cx1="http://schemas.microsoft.com/office/drawing/2015/9/8/chartex" xmlns:cx2="http://schemas.microsoft.com/office/drawing/2015/10/21/chartex" xmlns:cx3="http://schemas.microsoft.com/office/drawing/2016/5/9/chartex" xmlns:cx4="http://schemas.microsoft.com/office/drawing/2016/5/10/chartex" xmlns:cx5="http://schemas.microsoft.com/office/drawing/2016/5/11/chartex" xmlns:cx6="http://schemas.microsoft.com/office/drawing/2016/5/12/chartex" xmlns:cx7="http://schemas.microsoft.com/office/drawing/2016/5/13/chartex" xmlns:cx8="http://schemas.microsoft.com/office/drawing/2016/5/14/chartex" xmlns:mc="http://schemas.openxmlformats.org/markup-compatibility/2006" xmlns:aink="http://schemas.microsoft.com/office/drawing/2016/ink" xmlns:am3d="http://schemas.microsoft.com/office/drawing/2017/model3d" xmlns:o="urn:schemas-microsoft-com:office:office" xmlns:r="http://schemas.openxmlformats.org/officeDocument/2006/relationships" xmlns:m="http://schemas.openxmlformats.org/officeDocument/2006/math" xmlns:v="urn:schemas-microsoft-com:vml" xmlns:wp14="http://schemas.microsoft.com/office/word/2010/wordprocessingDrawing" xmlns:wp="http://schemas.openxmlformats.org/drawingml/2006/wordprocessingDrawing" xmlns:w10="urn:schemas-microsoft-com:office:word" xmlns:w="http://schemas.openxmlformats.org/wordprocessingml/2006/main" xmlns:w14="http://schemas.microsoft.com/office/word/2010/wordml" xmlns:w15="http://schemas.microsoft.com/office/word/2012/wordml" xmlns:w16cex="http://schemas.microsoft.com/office/word/2018/wordml/cex" xmlns:w16cid="http://schemas.microsoft.com/office/word/2016/wordml/cid" xmlns:w16="http://schemas.microsoft.com/office/word/2018/wordml" xmlns:w16se="http://schemas.microsoft.com/office/word/2015/wordml/symex" xmlns:wpg="http://schemas.microsoft.com/office/word/2010/wordprocessingGroup" xmlns:wpi="http://schemas.microsoft.com/office/word/2010/wordprocessingInk" xmlns:wne="http://schemas.microsoft.com/office/word/2006/wordml" xmlns:wps="http://schemas.microsoft.com/office/word/2010/wordprocessingShape" mc:Ignorable="w14 w15 w16se w16cid w16 w16cex wp14">
   <w:abstractNum w:abstractNumId="0" w15:restartNumberingAfterBreak="0">
     <w:nsid w:val="FFFFFF7C"/>
     <w:multiLevelType w:val="singleLevel"/>
@@ -21027,152 +19287,152 @@
       </w:rPr>
     </w:lvl>
   </w:abstractNum>
-  <w:num w:numId="1" w16cid:durableId="1867210397">
+  <w:num w:numId="1">
     <w:abstractNumId w:val="8"/>
   </w:num>
-  <w:num w:numId="2" w16cid:durableId="330060088">
+  <w:num w:numId="2">
     <w:abstractNumId w:val="6"/>
   </w:num>
-  <w:num w:numId="3" w16cid:durableId="668558470">
+  <w:num w:numId="3">
     <w:abstractNumId w:val="5"/>
   </w:num>
-  <w:num w:numId="4" w16cid:durableId="1215119892">
+  <w:num w:numId="4">
     <w:abstractNumId w:val="4"/>
   </w:num>
-  <w:num w:numId="5" w16cid:durableId="1663240825">
+  <w:num w:numId="5">
     <w:abstractNumId w:val="7"/>
   </w:num>
-  <w:num w:numId="6" w16cid:durableId="627129028">
+  <w:num w:numId="6">
     <w:abstractNumId w:val="3"/>
   </w:num>
-  <w:num w:numId="7" w16cid:durableId="1871868103">
+  <w:num w:numId="7">
     <w:abstractNumId w:val="2"/>
   </w:num>
-  <w:num w:numId="8" w16cid:durableId="807823221">
+  <w:num w:numId="8">
     <w:abstractNumId w:val="1"/>
   </w:num>
-  <w:num w:numId="9" w16cid:durableId="1861771202">
+  <w:num w:numId="9">
     <w:abstractNumId w:val="0"/>
   </w:num>
-  <w:num w:numId="10" w16cid:durableId="1862744279">
+  <w:num w:numId="10">
     <w:abstractNumId w:val="34"/>
   </w:num>
-  <w:num w:numId="11" w16cid:durableId="337777177">
+  <w:num w:numId="11">
     <w:abstractNumId w:val="35"/>
   </w:num>
-  <w:num w:numId="12" w16cid:durableId="1824002392">
+  <w:num w:numId="12">
     <w:abstractNumId w:val="42"/>
   </w:num>
-  <w:num w:numId="13" w16cid:durableId="1694837654">
+  <w:num w:numId="13">
     <w:abstractNumId w:val="12"/>
   </w:num>
-  <w:num w:numId="14" w16cid:durableId="1212841479">
+  <w:num w:numId="14">
     <w:abstractNumId w:val="31"/>
   </w:num>
-  <w:num w:numId="15" w16cid:durableId="1953971072">
+  <w:num w:numId="15">
     <w:abstractNumId w:val="16"/>
   </w:num>
-  <w:num w:numId="16" w16cid:durableId="1568801224">
+  <w:num w:numId="16">
     <w:abstractNumId w:val="32"/>
   </w:num>
-  <w:num w:numId="17" w16cid:durableId="743643255">
+  <w:num w:numId="17">
     <w:abstractNumId w:val="9"/>
   </w:num>
-  <w:num w:numId="18" w16cid:durableId="1024595150">
+  <w:num w:numId="18">
     <w:abstractNumId w:val="29"/>
   </w:num>
-  <w:num w:numId="19" w16cid:durableId="177352449">
+  <w:num w:numId="19">
     <w:abstractNumId w:val="36"/>
   </w:num>
-  <w:num w:numId="20" w16cid:durableId="2127239196">
+  <w:num w:numId="20">
     <w:abstractNumId w:val="38"/>
   </w:num>
-  <w:num w:numId="21" w16cid:durableId="1562792552">
+  <w:num w:numId="21">
     <w:abstractNumId w:val="15"/>
   </w:num>
-  <w:num w:numId="22" w16cid:durableId="22363433">
+  <w:num w:numId="22">
     <w:abstractNumId w:val="20"/>
   </w:num>
-  <w:num w:numId="23" w16cid:durableId="1477455556">
+  <w:num w:numId="23">
     <w:abstractNumId w:val="30"/>
   </w:num>
-  <w:num w:numId="24" w16cid:durableId="557008605">
+  <w:num w:numId="24">
     <w:abstractNumId w:val="40"/>
   </w:num>
-  <w:num w:numId="25" w16cid:durableId="189416207">
+  <w:num w:numId="25">
     <w:abstractNumId w:val="25"/>
   </w:num>
-  <w:num w:numId="26" w16cid:durableId="1048187127">
+  <w:num w:numId="26">
     <w:abstractNumId w:val="39"/>
   </w:num>
-  <w:num w:numId="27" w16cid:durableId="1530416843">
+  <w:num w:numId="27">
     <w:abstractNumId w:val="13"/>
   </w:num>
-  <w:num w:numId="28" w16cid:durableId="875587158">
+  <w:num w:numId="28">
     <w:abstractNumId w:val="11"/>
   </w:num>
-  <w:num w:numId="29" w16cid:durableId="1677078722">
+  <w:num w:numId="29">
     <w:abstractNumId w:val="17"/>
   </w:num>
-  <w:num w:numId="30" w16cid:durableId="1455521683">
+  <w:num w:numId="30">
     <w:abstractNumId w:val="28"/>
   </w:num>
-  <w:num w:numId="31" w16cid:durableId="372655080">
+  <w:num w:numId="31">
     <w:abstractNumId w:val="46"/>
   </w:num>
-  <w:num w:numId="32" w16cid:durableId="1314021533">
+  <w:num w:numId="32">
     <w:abstractNumId w:val="18"/>
   </w:num>
-  <w:num w:numId="33" w16cid:durableId="2044398766">
+  <w:num w:numId="33">
     <w:abstractNumId w:val="14"/>
   </w:num>
-  <w:num w:numId="34" w16cid:durableId="1805541546">
+  <w:num w:numId="34">
     <w:abstractNumId w:val="37"/>
   </w:num>
-  <w:num w:numId="35" w16cid:durableId="1055619132">
+  <w:num w:numId="35">
     <w:abstractNumId w:val="44"/>
   </w:num>
-  <w:num w:numId="36" w16cid:durableId="377819311">
+  <w:num w:numId="36">
     <w:abstractNumId w:val="24"/>
   </w:num>
-  <w:num w:numId="37" w16cid:durableId="315839961">
+  <w:num w:numId="37">
     <w:abstractNumId w:val="26"/>
   </w:num>
-  <w:num w:numId="38" w16cid:durableId="1251541373">
+  <w:num w:numId="38">
     <w:abstractNumId w:val="23"/>
   </w:num>
-  <w:num w:numId="39" w16cid:durableId="71513212">
+  <w:num w:numId="39">
     <w:abstractNumId w:val="27"/>
   </w:num>
-  <w:num w:numId="40" w16cid:durableId="239482147">
+  <w:num w:numId="40">
     <w:abstractNumId w:val="22"/>
   </w:num>
-  <w:num w:numId="41" w16cid:durableId="1983076140">
+  <w:num w:numId="41">
     <w:abstractNumId w:val="10"/>
   </w:num>
-  <w:num w:numId="42" w16cid:durableId="1485580542">
+  <w:num w:numId="42">
     <w:abstractNumId w:val="21"/>
   </w:num>
-  <w:num w:numId="43" w16cid:durableId="2002391857">
+  <w:num w:numId="43">
     <w:abstractNumId w:val="41"/>
   </w:num>
-  <w:num w:numId="44" w16cid:durableId="1766221493">
+  <w:num w:numId="44">
     <w:abstractNumId w:val="19"/>
   </w:num>
-  <w:num w:numId="45" w16cid:durableId="14966826">
+  <w:num w:numId="45">
     <w:abstractNumId w:val="43"/>
   </w:num>
-  <w:num w:numId="46" w16cid:durableId="776753282">
+  <w:num w:numId="46">
     <w:abstractNumId w:val="33"/>
   </w:num>
-  <w:num w:numId="47" w16cid:durableId="1705908578">
+  <w:num w:numId="47">
     <w:abstractNumId w:val="45"/>
   </w:num>
 </w:numbering>
 </file>
 
 <file path=word/styles.xml><?xml version="1.0" encoding="utf-8"?>
-<w:styles xmlns:mc="http://schemas.openxmlformats.org/markup-compatibility/2006" xmlns:r="http://schemas.openxmlformats.org/officeDocument/2006/relationships" xmlns:w="http://schemas.openxmlformats.org/wordprocessingml/2006/main" xmlns:w14="http://schemas.microsoft.com/office/word/2010/wordml" xmlns:w15="http://schemas.microsoft.com/office/word/2012/wordml" xmlns:w16cex="http://schemas.microsoft.com/office/word/2018/wordml/cex" xmlns:w16cid="http://schemas.microsoft.com/office/word/2016/wordml/cid" xmlns:w16="http://schemas.microsoft.com/office/word/2018/wordml" xmlns:w16du="http://schemas.microsoft.com/office/word/2023/wordml/word16du" xmlns:w16sdtdh="http://schemas.microsoft.com/office/word/2020/wordml/sdtdatahash" xmlns:w16sdtfl="http://schemas.microsoft.com/office/word/2024/wordml/sdtformatlock" xmlns:w16se="http://schemas.microsoft.com/office/word/2015/wordml/symex" mc:Ignorable="w14 w15 w16se w16cid w16 w16cex w16sdtdh w16sdtfl w16du">
+<w:styles xmlns:mc="http://schemas.openxmlformats.org/markup-compatibility/2006" xmlns:r="http://schemas.openxmlformats.org/officeDocument/2006/relationships" xmlns:w="http://schemas.openxmlformats.org/wordprocessingml/2006/main" xmlns:w14="http://schemas.microsoft.com/office/word/2010/wordml" xmlns:w15="http://schemas.microsoft.com/office/word/2012/wordml" xmlns:w16cex="http://schemas.microsoft.com/office/word/2018/wordml/cex" xmlns:w16cid="http://schemas.microsoft.com/office/word/2016/wordml/cid" xmlns:w16="http://schemas.microsoft.com/office/word/2018/wordml" xmlns:w16se="http://schemas.microsoft.com/office/word/2015/wordml/symex" mc:Ignorable="w14 w15 w16se w16cid w16 w16cex">
   <w:docDefaults>
     <w:rPrDefault>
       <w:rPr>
@@ -21778,6 +20038,7 @@
   <w:style w:type="character" w:default="1" w:styleId="Bekezdsalapbettpusa">
     <w:name w:val="Default Paragraph Font"/>
     <w:uiPriority w:val="1"/>
+    <w:semiHidden/>
     <w:unhideWhenUsed/>
   </w:style>
   <w:style w:type="table" w:default="1" w:styleId="Normltblzat">
@@ -32977,7 +31238,7 @@
 </file>
 
 <file path=customXml/itemProps1.xml><?xml version="1.0" encoding="utf-8"?>
-<ds:datastoreItem xmlns:ds="http://schemas.openxmlformats.org/officeDocument/2006/customXml" ds:itemID="{EF278816-EC6F-A645-907D-7F25AECB1D4A}">
+<ds:datastoreItem xmlns:ds="http://schemas.openxmlformats.org/officeDocument/2006/customXml" ds:itemID="{1C3CC7FB-DD90-474C-A747-1673C3F09D2D}">
   <ds:schemaRefs>
     <ds:schemaRef ds:uri="http://schemas.openxmlformats.org/officeDocument/2006/bibliography"/>
   </ds:schemaRefs>

--- a/Projektzaro_doc.docx
+++ b/Projektzaro_doc.docx
@@ -2958,43 +2958,7 @@
           <w:szCs w:val="28"/>
           <w:lang w:val="hu-HU"/>
         </w:rPr>
-        <w:t xml:space="preserve">Az informatika tanulása sokak számára kihívást jelenthet – különösen akkor, ha az oktatás frontális, motivációhiányos vagy monoton. Projektünk célja, hogy ezt a tanulási folyamatot élvezetesebbé és interaktívabbá tegye egy olyan </w:t>
-      </w:r>
-      <w:proofErr w:type="spellStart"/>
-      <w:r>
-        <w:rPr>
-          <w:sz w:val="28"/>
-          <w:szCs w:val="28"/>
-          <w:lang w:val="hu-HU"/>
-        </w:rPr>
-        <w:t>quiz</w:t>
-      </w:r>
-      <w:proofErr w:type="spellEnd"/>
-      <w:r>
-        <w:rPr>
-          <w:sz w:val="28"/>
-          <w:szCs w:val="28"/>
-          <w:lang w:val="hu-HU"/>
-        </w:rPr>
-        <w:t xml:space="preserve"> alapú játék segítségével, amely a Honfoglaló (mai nevén </w:t>
-      </w:r>
-      <w:proofErr w:type="spellStart"/>
-      <w:r>
-        <w:rPr>
-          <w:sz w:val="28"/>
-          <w:szCs w:val="28"/>
-          <w:lang w:val="hu-HU"/>
-        </w:rPr>
-        <w:t>Triviador</w:t>
-      </w:r>
-      <w:proofErr w:type="spellEnd"/>
-      <w:r>
-        <w:rPr>
-          <w:sz w:val="28"/>
-          <w:szCs w:val="28"/>
-          <w:lang w:val="hu-HU"/>
-        </w:rPr>
-        <w:t>) stratégiai</w:t>
+        <w:t>Az informatika tanulása sokak számára kihívást jelenthet – különösen akkor, ha az oktatás frontális, motivációhiányos vagy monoton. Projektünk célja, hogy ezt a tanulási folyamatot élvezetesebbé és interaktívabbá tegye egy olyan quiz alapú játék segítségével, amely a Honfoglaló (mai nevén Triviador) stratégiai</w:t>
       </w:r>
       <w:r>
         <w:rPr>
@@ -3010,25 +2974,7 @@
           <w:szCs w:val="28"/>
           <w:lang w:val="hu-HU"/>
         </w:rPr>
-        <w:t xml:space="preserve"> a </w:t>
-      </w:r>
-      <w:proofErr w:type="spellStart"/>
-      <w:r>
-        <w:rPr>
-          <w:sz w:val="28"/>
-          <w:szCs w:val="28"/>
-          <w:lang w:val="hu-HU"/>
-        </w:rPr>
-        <w:t>Kahoot</w:t>
-      </w:r>
-      <w:proofErr w:type="spellEnd"/>
-      <w:r>
-        <w:rPr>
-          <w:sz w:val="28"/>
-          <w:szCs w:val="28"/>
-          <w:lang w:val="hu-HU"/>
-        </w:rPr>
-        <w:t>-stílusú kérdés-válasz</w:t>
+        <w:t xml:space="preserve"> a Kahoot-stílusú kérdés-válasz</w:t>
       </w:r>
       <w:r>
         <w:rPr>
@@ -3309,43 +3255,7 @@
           <w:szCs w:val="28"/>
           <w:lang w:val="hu-HU"/>
         </w:rPr>
-        <w:t xml:space="preserve">Először egy honfoglaló szerű </w:t>
-      </w:r>
-      <w:proofErr w:type="spellStart"/>
-      <w:r>
-        <w:rPr>
-          <w:sz w:val="28"/>
-          <w:szCs w:val="28"/>
-          <w:lang w:val="hu-HU"/>
-        </w:rPr>
-        <w:t>mysql</w:t>
-      </w:r>
-      <w:proofErr w:type="spellEnd"/>
-      <w:r>
-        <w:rPr>
-          <w:sz w:val="28"/>
-          <w:szCs w:val="28"/>
-          <w:lang w:val="hu-HU"/>
-        </w:rPr>
-        <w:t xml:space="preserve"> adatbázissal működő programban gondolkodtunk, de az adatbázis nagyon körülményesnek és időigényesnek tűnt, ezért egy </w:t>
-      </w:r>
-      <w:proofErr w:type="spellStart"/>
-      <w:r>
-        <w:rPr>
-          <w:sz w:val="28"/>
-          <w:szCs w:val="28"/>
-          <w:lang w:val="hu-HU"/>
-        </w:rPr>
-        <w:t>json</w:t>
-      </w:r>
-      <w:proofErr w:type="spellEnd"/>
-      <w:r>
-        <w:rPr>
-          <w:sz w:val="28"/>
-          <w:szCs w:val="28"/>
-          <w:lang w:val="hu-HU"/>
-        </w:rPr>
-        <w:t xml:space="preserve"> fájlban egyeztünk meg a határidő betartása érdekében.</w:t>
+        <w:t>Először egy honfoglaló szerű mysql adatbázissal működő programban gondolkodtunk, de az adatbázis nagyon körülményesnek és időigényesnek tűnt, ezért egy json fájlban egyeztünk meg a határidő betartása érdekében.</w:t>
       </w:r>
     </w:p>
     <w:p>
@@ -3559,25 +3469,7 @@
           <w:szCs w:val="28"/>
           <w:lang w:val="hu-HU"/>
         </w:rPr>
-        <w:t xml:space="preserve"> – Hajnal Márk Mihály, </w:t>
-      </w:r>
-      <w:proofErr w:type="spellStart"/>
-      <w:r>
-        <w:rPr>
-          <w:sz w:val="28"/>
-          <w:szCs w:val="28"/>
-          <w:lang w:val="hu-HU"/>
-        </w:rPr>
-        <w:t>Barányi</w:t>
-      </w:r>
-      <w:proofErr w:type="spellEnd"/>
-      <w:r>
-        <w:rPr>
-          <w:sz w:val="28"/>
-          <w:szCs w:val="28"/>
-          <w:lang w:val="hu-HU"/>
-        </w:rPr>
-        <w:t xml:space="preserve"> Alexandra</w:t>
+        <w:t xml:space="preserve"> – Hajnal Márk Mihály, Barányi Alexandra</w:t>
       </w:r>
     </w:p>
     <w:p>
@@ -4180,13 +4072,8 @@
         </w:rPr>
       </w:pPr>
       <w:r>
-        <w:t xml:space="preserve">Quiz </w:t>
-      </w:r>
-      <w:proofErr w:type="spellStart"/>
-      <w:r>
-        <w:t>játék</w:t>
-      </w:r>
-      <w:proofErr w:type="spellEnd"/>
+        <w:t>Quiz játék</w:t>
+      </w:r>
     </w:p>
     <w:p>
       <w:pPr>
@@ -4220,43 +4107,7 @@
           <w:szCs w:val="28"/>
           <w:lang w:val="hu-HU"/>
         </w:rPr>
-        <w:t xml:space="preserve">A </w:t>
-      </w:r>
-      <w:proofErr w:type="spellStart"/>
-      <w:r>
-        <w:rPr>
-          <w:sz w:val="28"/>
-          <w:szCs w:val="28"/>
-          <w:lang w:val="hu-HU"/>
-        </w:rPr>
-        <w:t>Quiz</w:t>
-      </w:r>
-      <w:proofErr w:type="spellEnd"/>
-      <w:r>
-        <w:rPr>
-          <w:sz w:val="28"/>
-          <w:szCs w:val="28"/>
-          <w:lang w:val="hu-HU"/>
-        </w:rPr>
-        <w:t xml:space="preserve"> játék egy oktatási célú, hacker szimulációs környezetbe ágyazott kvízjáték, amely során a játékosok számítógépes </w:t>
-      </w:r>
-      <w:proofErr w:type="spellStart"/>
-      <w:r>
-        <w:rPr>
-          <w:sz w:val="28"/>
-          <w:szCs w:val="28"/>
-          <w:lang w:val="hu-HU"/>
-        </w:rPr>
-        <w:t>hálózatokat</w:t>
-      </w:r>
-      <w:proofErr w:type="spellEnd"/>
-      <w:r>
-        <w:rPr>
-          <w:sz w:val="28"/>
-          <w:szCs w:val="28"/>
-          <w:lang w:val="hu-HU"/>
-        </w:rPr>
-        <w:t xml:space="preserve"> foglalnak el helyes válaszokkal. A</w:t>
+        <w:t>A Quiz játék egy oktatási célú, hacker szimulációs környezetbe ágyazott kvízjáték, amely során a játékosok számítógépes hálózatokat foglalnak el helyes válaszokkal. A</w:t>
       </w:r>
       <w:r>
         <w:rPr>
@@ -4722,7 +4573,6 @@
                 <w:lang w:val="hu-HU"/>
               </w:rPr>
             </w:pPr>
-            <w:proofErr w:type="spellStart"/>
             <w:r>
               <w:rPr>
                 <w:b/>
@@ -4731,18 +4581,7 @@
                 <w:szCs w:val="28"/>
                 <w:lang w:val="hu-HU"/>
               </w:rPr>
-              <w:t>Neptun</w:t>
-            </w:r>
-            <w:proofErr w:type="spellEnd"/>
-            <w:r>
-              <w:rPr>
-                <w:b/>
-                <w:bCs/>
-                <w:sz w:val="28"/>
-                <w:szCs w:val="28"/>
-                <w:lang w:val="hu-HU"/>
-              </w:rPr>
-              <w:t xml:space="preserve"> kód</w:t>
+              <w:t>Neptun kód</w:t>
             </w:r>
           </w:p>
         </w:tc>
@@ -4870,23 +4709,13 @@
                 <w:lang w:val="hu-HU"/>
               </w:rPr>
             </w:pPr>
-            <w:proofErr w:type="spellStart"/>
             <w:r>
               <w:rPr>
                 <w:sz w:val="28"/>
                 <w:szCs w:val="28"/>
                 <w:lang w:val="hu-HU"/>
               </w:rPr>
-              <w:t>Barányi</w:t>
-            </w:r>
-            <w:proofErr w:type="spellEnd"/>
-            <w:r>
-              <w:rPr>
-                <w:sz w:val="28"/>
-                <w:szCs w:val="28"/>
-                <w:lang w:val="hu-HU"/>
-              </w:rPr>
-              <w:t xml:space="preserve"> Alexandra</w:t>
+              <w:t>Barányi Alexandra</w:t>
             </w:r>
           </w:p>
         </w:tc>
@@ -5353,7 +5182,6 @@
                 <w:lang w:val="hu-HU"/>
               </w:rPr>
             </w:pPr>
-            <w:proofErr w:type="spellStart"/>
             <w:r>
               <w:rPr>
                 <w:b/>
@@ -5364,7 +5192,6 @@
               </w:rPr>
               <w:t>Admin</w:t>
             </w:r>
-            <w:proofErr w:type="spellEnd"/>
           </w:p>
         </w:tc>
       </w:tr>
@@ -5538,23 +5365,13 @@
                 <w:lang w:val="hu-HU"/>
               </w:rPr>
             </w:pPr>
-            <w:proofErr w:type="spellStart"/>
             <w:r>
               <w:rPr>
                 <w:sz w:val="28"/>
                 <w:szCs w:val="28"/>
                 <w:lang w:val="hu-HU"/>
               </w:rPr>
-              <w:t>Barányi</w:t>
-            </w:r>
-            <w:proofErr w:type="spellEnd"/>
-            <w:r>
-              <w:rPr>
-                <w:sz w:val="28"/>
-                <w:szCs w:val="28"/>
-                <w:lang w:val="hu-HU"/>
-              </w:rPr>
-              <w:t xml:space="preserve"> Alexandra</w:t>
+              <w:t>Barányi Alexandra</w:t>
             </w:r>
           </w:p>
         </w:tc>
@@ -7403,23 +7220,13 @@
                 <w:lang w:val="hu-HU"/>
               </w:rPr>
             </w:pPr>
-            <w:proofErr w:type="spellStart"/>
             <w:r>
               <w:rPr>
                 <w:sz w:val="28"/>
                 <w:szCs w:val="28"/>
                 <w:lang w:val="hu-HU"/>
               </w:rPr>
-              <w:t>max</w:t>
-            </w:r>
-            <w:proofErr w:type="spellEnd"/>
-            <w:r>
-              <w:rPr>
-                <w:sz w:val="28"/>
-                <w:szCs w:val="28"/>
-                <w:lang w:val="hu-HU"/>
-              </w:rPr>
-              <w:t>. 2 nap</w:t>
+              <w:t>max. 2 nap</w:t>
             </w:r>
           </w:p>
         </w:tc>
@@ -7514,23 +7321,13 @@
                 <w:lang w:val="hu-HU"/>
               </w:rPr>
             </w:pPr>
-            <w:proofErr w:type="spellStart"/>
             <w:r>
               <w:rPr>
                 <w:sz w:val="28"/>
                 <w:szCs w:val="28"/>
                 <w:lang w:val="hu-HU"/>
               </w:rPr>
-              <w:t>Discord</w:t>
-            </w:r>
-            <w:proofErr w:type="spellEnd"/>
-            <w:r>
-              <w:rPr>
-                <w:sz w:val="28"/>
-                <w:szCs w:val="28"/>
-                <w:lang w:val="hu-HU"/>
-              </w:rPr>
-              <w:t>, csoportchat</w:t>
+              <w:t>Discord, csoportchat</w:t>
             </w:r>
           </w:p>
         </w:tc>
@@ -7722,6 +7519,7 @@
       </w:pPr>
       <w:r>
         <w:rPr>
+          <w:noProof/>
           <w:lang w:val="hu-HU"/>
         </w:rPr>
         <w:lastRenderedPageBreak/>
@@ -7788,23 +7586,7 @@
           <w:color w:val="auto"/>
           <w:lang w:val="hu-HU"/>
         </w:rPr>
-        <w:t xml:space="preserve">A feladatok menedzselése </w:t>
-      </w:r>
-      <w:proofErr w:type="spellStart"/>
-      <w:r>
-        <w:rPr>
-          <w:color w:val="auto"/>
-          <w:lang w:val="hu-HU"/>
-        </w:rPr>
-        <w:t>git</w:t>
-      </w:r>
-      <w:proofErr w:type="spellEnd"/>
-      <w:r>
-        <w:rPr>
-          <w:color w:val="auto"/>
-          <w:lang w:val="hu-HU"/>
-        </w:rPr>
-        <w:t xml:space="preserve"> projektben zajlott</w:t>
+        <w:t>A feladatok menedzselése git projektben zajlott</w:t>
       </w:r>
     </w:p>
     <w:p>
@@ -7824,21 +7606,7 @@
         <w:rPr>
           <w:lang w:val="hu-HU"/>
         </w:rPr>
-        <w:t xml:space="preserve">A projekt során a csapat a feladatok kezelését és a fejlesztés nyomon követését a GitHub </w:t>
-      </w:r>
-      <w:proofErr w:type="spellStart"/>
-      <w:r>
-        <w:rPr>
-          <w:lang w:val="hu-HU"/>
-        </w:rPr>
-        <w:t>Projects</w:t>
-      </w:r>
-      <w:proofErr w:type="spellEnd"/>
-      <w:r>
-        <w:rPr>
-          <w:lang w:val="hu-HU"/>
-        </w:rPr>
-        <w:t xml:space="preserve"> funkcióján keresztül végezt</w:t>
+        <w:t>A projekt során a csapat a feladatok kezelését és a fejlesztés nyomon követését a GitHub Projects funkcióján keresztül végezt</w:t>
       </w:r>
       <w:r>
         <w:rPr>
@@ -8301,7 +8069,6 @@
           <w:lang w:val="hu-HU"/>
         </w:rPr>
       </w:pPr>
-      <w:proofErr w:type="spellStart"/>
       <w:r>
         <w:rPr>
           <w:b/>
@@ -8312,7 +8079,6 @@
         </w:rPr>
         <w:t>MainWindow.xaml.cs</w:t>
       </w:r>
-      <w:proofErr w:type="spellEnd"/>
     </w:p>
     <w:p>
       <w:pPr>
@@ -8362,7 +8128,6 @@
           <w:lang w:val="hu-HU"/>
         </w:rPr>
       </w:pPr>
-      <w:proofErr w:type="spellStart"/>
       <w:r>
         <w:rPr>
           <w:b/>
@@ -8374,41 +8139,22 @@
         <w:lastRenderedPageBreak/>
         <w:t>QuestionManager.cs</w:t>
       </w:r>
-      <w:proofErr w:type="spellEnd"/>
-    </w:p>
-    <w:p>
-      <w:pPr>
-        <w:rPr>
-          <w:sz w:val="28"/>
-          <w:szCs w:val="28"/>
-          <w:lang w:val="hu-HU"/>
-        </w:rPr>
-      </w:pPr>
-      <w:r>
-        <w:rPr>
-          <w:sz w:val="28"/>
-          <w:szCs w:val="28"/>
-          <w:lang w:val="hu-HU"/>
-        </w:rPr>
-        <w:t xml:space="preserve">Ez az osztály felel a kérdések betöltéséért a </w:t>
-      </w:r>
-      <w:proofErr w:type="spellStart"/>
-      <w:r>
-        <w:rPr>
-          <w:sz w:val="28"/>
-          <w:szCs w:val="28"/>
-          <w:lang w:val="hu-HU"/>
-        </w:rPr>
-        <w:t>questions.json</w:t>
-      </w:r>
-      <w:proofErr w:type="spellEnd"/>
-      <w:r>
-        <w:rPr>
-          <w:sz w:val="28"/>
-          <w:szCs w:val="28"/>
-          <w:lang w:val="hu-HU"/>
-        </w:rPr>
-        <w:t xml:space="preserve"> fájlból.</w:t>
+    </w:p>
+    <w:p>
+      <w:pPr>
+        <w:rPr>
+          <w:sz w:val="28"/>
+          <w:szCs w:val="28"/>
+          <w:lang w:val="hu-HU"/>
+        </w:rPr>
+      </w:pPr>
+      <w:r>
+        <w:rPr>
+          <w:sz w:val="28"/>
+          <w:szCs w:val="28"/>
+          <w:lang w:val="hu-HU"/>
+        </w:rPr>
+        <w:t>Ez az osztály felel a kérdések betöltéséért a questions.json fájlból.</w:t>
       </w:r>
       <w:r>
         <w:rPr>
@@ -8417,25 +8163,7 @@
           <w:lang w:val="hu-HU"/>
         </w:rPr>
         <w:br/>
-        <w:t>Képes szűrni kérdéseket nehézségi szint szerint (</w:t>
-      </w:r>
-      <w:proofErr w:type="spellStart"/>
-      <w:r>
-        <w:rPr>
-          <w:sz w:val="28"/>
-          <w:szCs w:val="28"/>
-          <w:lang w:val="hu-HU"/>
-        </w:rPr>
-        <w:t>rank</w:t>
-      </w:r>
-      <w:proofErr w:type="spellEnd"/>
-      <w:r>
-        <w:rPr>
-          <w:sz w:val="28"/>
-          <w:szCs w:val="28"/>
-          <w:lang w:val="hu-HU"/>
-        </w:rPr>
-        <w:t>) és véletlenszerűen kiválasztani egyet.</w:t>
+        <w:t>Képes szűrni kérdéseket nehézségi szint szerint (rank) és véletlenszerűen kiválasztani egyet.</w:t>
       </w:r>
       <w:r>
         <w:rPr>
@@ -8459,23 +8187,13 @@
           <w:lang w:val="hu-HU"/>
         </w:rPr>
       </w:pPr>
-      <w:proofErr w:type="spellStart"/>
-      <w:r>
-        <w:rPr>
-          <w:sz w:val="28"/>
-          <w:szCs w:val="28"/>
-          <w:lang w:val="hu-HU"/>
-        </w:rPr>
-        <w:t>BetoltKerdesek</w:t>
-      </w:r>
-      <w:proofErr w:type="spellEnd"/>
-      <w:r>
-        <w:rPr>
-          <w:sz w:val="28"/>
-          <w:szCs w:val="28"/>
-          <w:lang w:val="hu-HU"/>
-        </w:rPr>
-        <w:t>()</w:t>
+      <w:r>
+        <w:rPr>
+          <w:sz w:val="28"/>
+          <w:szCs w:val="28"/>
+          <w:lang w:val="hu-HU"/>
+        </w:rPr>
+        <w:t>BetoltKerdesek()</w:t>
       </w:r>
     </w:p>
     <w:p>
@@ -8490,41 +8208,13 @@
           <w:lang w:val="hu-HU"/>
         </w:rPr>
       </w:pPr>
-      <w:proofErr w:type="spellStart"/>
-      <w:r>
-        <w:rPr>
-          <w:sz w:val="28"/>
-          <w:szCs w:val="28"/>
-          <w:lang w:val="hu-HU"/>
-        </w:rPr>
-        <w:t>ValasszKerdest</w:t>
-      </w:r>
-      <w:proofErr w:type="spellEnd"/>
-      <w:r>
-        <w:rPr>
-          <w:sz w:val="28"/>
-          <w:szCs w:val="28"/>
-          <w:lang w:val="hu-HU"/>
-        </w:rPr>
-        <w:t xml:space="preserve">(int </w:t>
-      </w:r>
-      <w:proofErr w:type="spellStart"/>
-      <w:r>
-        <w:rPr>
-          <w:sz w:val="28"/>
-          <w:szCs w:val="28"/>
-          <w:lang w:val="hu-HU"/>
-        </w:rPr>
-        <w:t>nehezseg</w:t>
-      </w:r>
-      <w:proofErr w:type="spellEnd"/>
-      <w:r>
-        <w:rPr>
-          <w:sz w:val="28"/>
-          <w:szCs w:val="28"/>
-          <w:lang w:val="hu-HU"/>
-        </w:rPr>
-        <w:t>)</w:t>
+      <w:r>
+        <w:rPr>
+          <w:sz w:val="28"/>
+          <w:szCs w:val="28"/>
+          <w:lang w:val="hu-HU"/>
+        </w:rPr>
+        <w:t>ValasszKerdest(int nehezseg)</w:t>
       </w:r>
     </w:p>
     <w:p>
@@ -8600,7 +8290,6 @@
           <w:lang w:val="hu-HU"/>
         </w:rPr>
       </w:pPr>
-      <w:proofErr w:type="spellStart"/>
       <w:r>
         <w:rPr>
           <w:b/>
@@ -8611,7 +8300,6 @@
         </w:rPr>
         <w:t>GameLogic.cs</w:t>
       </w:r>
-      <w:proofErr w:type="spellEnd"/>
     </w:p>
     <w:p>
       <w:pPr>
@@ -8648,25 +8336,7 @@
           <w:szCs w:val="28"/>
           <w:lang w:val="hu-HU"/>
         </w:rPr>
-        <w:t xml:space="preserve">pontozás (+1, +2, +3 a </w:t>
-      </w:r>
-      <w:proofErr w:type="spellStart"/>
-      <w:r>
-        <w:rPr>
-          <w:sz w:val="28"/>
-          <w:szCs w:val="28"/>
-          <w:lang w:val="hu-HU"/>
-        </w:rPr>
-        <w:t>rank</w:t>
-      </w:r>
-      <w:proofErr w:type="spellEnd"/>
-      <w:r>
-        <w:rPr>
-          <w:sz w:val="28"/>
-          <w:szCs w:val="28"/>
-          <w:lang w:val="hu-HU"/>
-        </w:rPr>
-        <w:t xml:space="preserve"> szerint),</w:t>
+        <w:t>pontozás (+1, +2, +3 a rank szerint),</w:t>
       </w:r>
     </w:p>
     <w:p>
@@ -8763,7 +8433,6 @@
         </w:rPr>
         <w:br w:type="page"/>
       </w:r>
-      <w:proofErr w:type="spellStart"/>
       <w:r>
         <w:rPr>
           <w:b/>
@@ -8775,41 +8444,22 @@
         <w:lastRenderedPageBreak/>
         <w:t>ScoreManager.cs</w:t>
       </w:r>
-      <w:proofErr w:type="spellEnd"/>
-    </w:p>
-    <w:p>
-      <w:pPr>
-        <w:rPr>
-          <w:sz w:val="28"/>
-          <w:szCs w:val="28"/>
-          <w:lang w:val="hu-HU"/>
-        </w:rPr>
-      </w:pPr>
-      <w:r>
-        <w:rPr>
-          <w:sz w:val="28"/>
-          <w:szCs w:val="28"/>
-          <w:lang w:val="hu-HU"/>
-        </w:rPr>
-        <w:t xml:space="preserve">Ez az osztály felelős a pontszámok mentéséért a </w:t>
-      </w:r>
-      <w:proofErr w:type="spellStart"/>
-      <w:r>
-        <w:rPr>
-          <w:sz w:val="28"/>
-          <w:szCs w:val="28"/>
-          <w:lang w:val="hu-HU"/>
-        </w:rPr>
-        <w:t>scores.json</w:t>
-      </w:r>
-      <w:proofErr w:type="spellEnd"/>
-      <w:r>
-        <w:rPr>
-          <w:sz w:val="28"/>
-          <w:szCs w:val="28"/>
-          <w:lang w:val="hu-HU"/>
-        </w:rPr>
-        <w:t xml:space="preserve"> fájlba.</w:t>
+    </w:p>
+    <w:p>
+      <w:pPr>
+        <w:rPr>
+          <w:sz w:val="28"/>
+          <w:szCs w:val="28"/>
+          <w:lang w:val="hu-HU"/>
+        </w:rPr>
+      </w:pPr>
+      <w:r>
+        <w:rPr>
+          <w:sz w:val="28"/>
+          <w:szCs w:val="28"/>
+          <w:lang w:val="hu-HU"/>
+        </w:rPr>
+        <w:t>Ez az osztály felelős a pontszámok mentéséért a scores.json fájlba.</w:t>
       </w:r>
       <w:r>
         <w:rPr>
@@ -8831,7 +8481,6 @@
           <w:lang w:val="hu-HU"/>
         </w:rPr>
       </w:pPr>
-      <w:proofErr w:type="spellStart"/>
       <w:r>
         <w:rPr>
           <w:b/>
@@ -8842,41 +8491,22 @@
         </w:rPr>
         <w:t>ResultDisplay.xaml</w:t>
       </w:r>
-      <w:proofErr w:type="spellEnd"/>
-    </w:p>
-    <w:p>
-      <w:pPr>
-        <w:rPr>
-          <w:sz w:val="28"/>
-          <w:szCs w:val="28"/>
-          <w:lang w:val="hu-HU"/>
-        </w:rPr>
-      </w:pPr>
-      <w:r>
-        <w:rPr>
-          <w:sz w:val="28"/>
-          <w:szCs w:val="28"/>
-          <w:lang w:val="hu-HU"/>
-        </w:rPr>
-        <w:t xml:space="preserve">Egy </w:t>
-      </w:r>
-      <w:proofErr w:type="spellStart"/>
-      <w:r>
-        <w:rPr>
-          <w:sz w:val="28"/>
-          <w:szCs w:val="28"/>
-          <w:lang w:val="hu-HU"/>
-        </w:rPr>
-        <w:t>UserControl</w:t>
-      </w:r>
-      <w:proofErr w:type="spellEnd"/>
-      <w:r>
-        <w:rPr>
-          <w:sz w:val="28"/>
-          <w:szCs w:val="28"/>
-          <w:lang w:val="hu-HU"/>
-        </w:rPr>
-        <w:t>, amely visszajelzést ad:</w:t>
+    </w:p>
+    <w:p>
+      <w:pPr>
+        <w:rPr>
+          <w:sz w:val="28"/>
+          <w:szCs w:val="28"/>
+          <w:lang w:val="hu-HU"/>
+        </w:rPr>
+      </w:pPr>
+      <w:r>
+        <w:rPr>
+          <w:sz w:val="28"/>
+          <w:szCs w:val="28"/>
+          <w:lang w:val="hu-HU"/>
+        </w:rPr>
+        <w:t>Egy UserControl, amely visszajelzést ad:</w:t>
       </w:r>
     </w:p>
     <w:p>
@@ -9009,25 +8639,7 @@
           <w:szCs w:val="28"/>
           <w:lang w:val="hu-HU"/>
         </w:rPr>
-        <w:t xml:space="preserve">A </w:t>
-      </w:r>
-      <w:proofErr w:type="spellStart"/>
-      <w:r>
-        <w:rPr>
-          <w:sz w:val="28"/>
-          <w:szCs w:val="28"/>
-          <w:lang w:val="hu-HU"/>
-        </w:rPr>
-        <w:t>Quiz</w:t>
-      </w:r>
-      <w:proofErr w:type="spellEnd"/>
-      <w:r>
-        <w:rPr>
-          <w:sz w:val="28"/>
-          <w:szCs w:val="28"/>
-          <w:lang w:val="hu-HU"/>
-        </w:rPr>
-        <w:t xml:space="preserve"> játék adatbázisa két fájlból áll:</w:t>
+        <w:t>A Quiz játék adatbázisa két fájlból áll:</w:t>
       </w:r>
     </w:p>
     <w:p>
@@ -9044,21 +8656,12 @@
         <w:t xml:space="preserve"> </w:t>
       </w:r>
       <w:bookmarkStart w:id="15" w:name="_Toc196487625"/>
-      <w:proofErr w:type="spellStart"/>
       <w:r>
         <w:rPr>
           <w:color w:val="auto"/>
           <w:lang w:val="hu-HU"/>
         </w:rPr>
-        <w:t>questions.json</w:t>
-      </w:r>
-      <w:proofErr w:type="spellEnd"/>
-      <w:r>
-        <w:rPr>
-          <w:color w:val="auto"/>
-          <w:lang w:val="hu-HU"/>
-        </w:rPr>
-        <w:t xml:space="preserve"> – kérdések</w:t>
+        <w:t>questions.json – kérdések</w:t>
       </w:r>
       <w:bookmarkEnd w:id="15"/>
     </w:p>
@@ -9107,7 +8710,6 @@
           <w:lang w:val="hu-HU"/>
         </w:rPr>
       </w:pPr>
-      <w:proofErr w:type="spellStart"/>
       <w:r>
         <w:rPr>
           <w:sz w:val="28"/>
@@ -9116,7 +8718,6 @@
         </w:rPr>
         <w:t>id</w:t>
       </w:r>
-      <w:proofErr w:type="spellEnd"/>
     </w:p>
     <w:p>
       <w:pPr>
@@ -9130,23 +8731,13 @@
           <w:lang w:val="hu-HU"/>
         </w:rPr>
       </w:pPr>
-      <w:proofErr w:type="spellStart"/>
-      <w:r>
-        <w:rPr>
-          <w:sz w:val="28"/>
-          <w:szCs w:val="28"/>
-          <w:lang w:val="hu-HU"/>
-        </w:rPr>
-        <w:t>question</w:t>
-      </w:r>
-      <w:proofErr w:type="spellEnd"/>
-      <w:r>
-        <w:rPr>
-          <w:sz w:val="28"/>
-          <w:szCs w:val="28"/>
-          <w:lang w:val="hu-HU"/>
-        </w:rPr>
-        <w:t xml:space="preserve"> (</w:t>
+      <w:r>
+        <w:rPr>
+          <w:sz w:val="28"/>
+          <w:szCs w:val="28"/>
+          <w:lang w:val="hu-HU"/>
+        </w:rPr>
+        <w:t>question (</w:t>
       </w:r>
       <w:r>
         <w:rPr>
@@ -9177,23 +8768,13 @@
           <w:lang w:val="hu-HU"/>
         </w:rPr>
       </w:pPr>
-      <w:proofErr w:type="spellStart"/>
-      <w:r>
-        <w:rPr>
-          <w:sz w:val="28"/>
-          <w:szCs w:val="28"/>
-          <w:lang w:val="hu-HU"/>
-        </w:rPr>
-        <w:t>options</w:t>
-      </w:r>
-      <w:proofErr w:type="spellEnd"/>
-      <w:r>
-        <w:rPr>
-          <w:sz w:val="28"/>
-          <w:szCs w:val="28"/>
-          <w:lang w:val="hu-HU"/>
-        </w:rPr>
-        <w:t xml:space="preserve"> (4 válasz)</w:t>
+      <w:r>
+        <w:rPr>
+          <w:sz w:val="28"/>
+          <w:szCs w:val="28"/>
+          <w:lang w:val="hu-HU"/>
+        </w:rPr>
+        <w:t>options (4 válasz)</w:t>
       </w:r>
     </w:p>
     <w:p>
@@ -9208,23 +8789,13 @@
           <w:lang w:val="hu-HU"/>
         </w:rPr>
       </w:pPr>
-      <w:proofErr w:type="spellStart"/>
-      <w:r>
-        <w:rPr>
-          <w:sz w:val="28"/>
-          <w:szCs w:val="28"/>
-          <w:lang w:val="hu-HU"/>
-        </w:rPr>
-        <w:t>answer</w:t>
-      </w:r>
-      <w:proofErr w:type="spellEnd"/>
-      <w:r>
-        <w:rPr>
-          <w:sz w:val="28"/>
-          <w:szCs w:val="28"/>
-          <w:lang w:val="hu-HU"/>
-        </w:rPr>
-        <w:t xml:space="preserve"> (helyes válasz)</w:t>
+      <w:r>
+        <w:rPr>
+          <w:sz w:val="28"/>
+          <w:szCs w:val="28"/>
+          <w:lang w:val="hu-HU"/>
+        </w:rPr>
+        <w:t>answer (helyes válasz)</w:t>
       </w:r>
     </w:p>
     <w:p>
@@ -9239,34 +8810,23 @@
           <w:lang w:val="hu-HU"/>
         </w:rPr>
       </w:pPr>
-      <w:proofErr w:type="spellStart"/>
-      <w:r>
-        <w:rPr>
-          <w:sz w:val="28"/>
-          <w:szCs w:val="28"/>
-          <w:lang w:val="hu-HU"/>
-        </w:rPr>
-        <w:t>rank</w:t>
-      </w:r>
-      <w:proofErr w:type="spellEnd"/>
-      <w:r>
-        <w:rPr>
-          <w:sz w:val="28"/>
-          <w:szCs w:val="28"/>
-          <w:lang w:val="hu-HU"/>
-        </w:rPr>
-        <w:t xml:space="preserve"> (nehézségi szint)</w:t>
-      </w:r>
-    </w:p>
-    <w:p>
-      <w:pPr>
-        <w:rPr>
-          <w:sz w:val="28"/>
-          <w:szCs w:val="28"/>
-          <w:lang w:val="hu-HU"/>
-        </w:rPr>
-      </w:pPr>
-      <w:proofErr w:type="spellStart"/>
+      <w:r>
+        <w:rPr>
+          <w:sz w:val="28"/>
+          <w:szCs w:val="28"/>
+          <w:lang w:val="hu-HU"/>
+        </w:rPr>
+        <w:t>rank (nehézségi szint)</w:t>
+      </w:r>
+    </w:p>
+    <w:p>
+      <w:pPr>
+        <w:rPr>
+          <w:sz w:val="28"/>
+          <w:szCs w:val="28"/>
+          <w:lang w:val="hu-HU"/>
+        </w:rPr>
+      </w:pPr>
       <w:r>
         <w:rPr>
           <w:sz w:val="28"/>
@@ -9275,17 +8835,15 @@
         </w:rPr>
         <w:t>json</w:t>
       </w:r>
-      <w:proofErr w:type="spellEnd"/>
-    </w:p>
-    <w:p>
-      <w:pPr>
-        <w:rPr>
-          <w:sz w:val="28"/>
-          <w:szCs w:val="28"/>
-          <w:lang w:val="hu-HU"/>
-        </w:rPr>
-      </w:pPr>
-      <w:proofErr w:type="spellStart"/>
+    </w:p>
+    <w:p>
+      <w:pPr>
+        <w:rPr>
+          <w:sz w:val="28"/>
+          <w:szCs w:val="28"/>
+          <w:lang w:val="hu-HU"/>
+        </w:rPr>
+      </w:pPr>
       <w:r>
         <w:rPr>
           <w:sz w:val="28"/>
@@ -9294,7 +8852,6 @@
         </w:rPr>
         <w:t>MásolásSzerkesztés</w:t>
       </w:r>
-      <w:proofErr w:type="spellEnd"/>
     </w:p>
     <w:p>
       <w:pPr>
@@ -9327,165 +8884,75 @@
           <w:szCs w:val="28"/>
           <w:lang w:val="hu-HU"/>
         </w:rPr>
-        <w:t xml:space="preserve">  "</w:t>
-      </w:r>
-      <w:proofErr w:type="spellStart"/>
-      <w:r>
-        <w:rPr>
-          <w:sz w:val="28"/>
-          <w:szCs w:val="28"/>
-          <w:lang w:val="hu-HU"/>
-        </w:rPr>
-        <w:t>id</w:t>
-      </w:r>
-      <w:proofErr w:type="spellEnd"/>
-      <w:r>
-        <w:rPr>
-          <w:sz w:val="28"/>
-          <w:szCs w:val="28"/>
-          <w:lang w:val="hu-HU"/>
-        </w:rPr>
-        <w:t>": 1,</w:t>
-      </w:r>
-    </w:p>
-    <w:p>
-      <w:pPr>
-        <w:rPr>
-          <w:sz w:val="28"/>
-          <w:szCs w:val="28"/>
-          <w:lang w:val="hu-HU"/>
-        </w:rPr>
-      </w:pPr>
-      <w:r>
-        <w:rPr>
-          <w:sz w:val="28"/>
-          <w:szCs w:val="28"/>
-          <w:lang w:val="hu-HU"/>
-        </w:rPr>
-        <w:t xml:space="preserve">  "</w:t>
-      </w:r>
-      <w:proofErr w:type="spellStart"/>
-      <w:r>
-        <w:rPr>
-          <w:sz w:val="28"/>
-          <w:szCs w:val="28"/>
-          <w:lang w:val="hu-HU"/>
-        </w:rPr>
-        <w:t>question</w:t>
-      </w:r>
-      <w:proofErr w:type="spellEnd"/>
-      <w:r>
-        <w:rPr>
-          <w:sz w:val="28"/>
-          <w:szCs w:val="28"/>
-          <w:lang w:val="hu-HU"/>
-        </w:rPr>
-        <w:t>": "Mi a CPU szerepe?",</w:t>
-      </w:r>
-    </w:p>
-    <w:p>
-      <w:pPr>
-        <w:rPr>
-          <w:sz w:val="28"/>
-          <w:szCs w:val="28"/>
-          <w:lang w:val="hu-HU"/>
-        </w:rPr>
-      </w:pPr>
-      <w:r>
-        <w:rPr>
-          <w:sz w:val="28"/>
-          <w:szCs w:val="28"/>
-          <w:lang w:val="hu-HU"/>
-        </w:rPr>
-        <w:t xml:space="preserve">  "</w:t>
-      </w:r>
-      <w:proofErr w:type="spellStart"/>
-      <w:r>
-        <w:rPr>
-          <w:sz w:val="28"/>
-          <w:szCs w:val="28"/>
-          <w:lang w:val="hu-HU"/>
-        </w:rPr>
-        <w:t>options</w:t>
-      </w:r>
-      <w:proofErr w:type="spellEnd"/>
-      <w:r>
-        <w:rPr>
-          <w:sz w:val="28"/>
-          <w:szCs w:val="28"/>
-          <w:lang w:val="hu-HU"/>
-        </w:rPr>
-        <w:t>": ["Számítás", "Kép megjelenítés", "Hang lejátszás", "Tárolás"],</w:t>
-      </w:r>
-    </w:p>
-    <w:p>
-      <w:pPr>
-        <w:rPr>
-          <w:sz w:val="28"/>
-          <w:szCs w:val="28"/>
-          <w:lang w:val="hu-HU"/>
-        </w:rPr>
-      </w:pPr>
-      <w:r>
-        <w:rPr>
-          <w:sz w:val="28"/>
-          <w:szCs w:val="28"/>
-          <w:lang w:val="hu-HU"/>
-        </w:rPr>
-        <w:t xml:space="preserve">  "</w:t>
-      </w:r>
-      <w:proofErr w:type="spellStart"/>
-      <w:r>
-        <w:rPr>
-          <w:sz w:val="28"/>
-          <w:szCs w:val="28"/>
-          <w:lang w:val="hu-HU"/>
-        </w:rPr>
-        <w:t>answer</w:t>
-      </w:r>
-      <w:proofErr w:type="spellEnd"/>
-      <w:r>
-        <w:rPr>
-          <w:sz w:val="28"/>
-          <w:szCs w:val="28"/>
-          <w:lang w:val="hu-HU"/>
-        </w:rPr>
-        <w:t>": "Számítás",</w:t>
-      </w:r>
-    </w:p>
-    <w:p>
-      <w:pPr>
-        <w:rPr>
-          <w:sz w:val="28"/>
-          <w:szCs w:val="28"/>
-          <w:lang w:val="hu-HU"/>
-        </w:rPr>
-      </w:pPr>
-      <w:r>
-        <w:rPr>
-          <w:sz w:val="28"/>
-          <w:szCs w:val="28"/>
-          <w:lang w:val="hu-HU"/>
-        </w:rPr>
-        <w:t xml:space="preserve">  "</w:t>
-      </w:r>
-      <w:proofErr w:type="spellStart"/>
-      <w:r>
-        <w:rPr>
-          <w:sz w:val="28"/>
-          <w:szCs w:val="28"/>
-          <w:lang w:val="hu-HU"/>
-        </w:rPr>
-        <w:t>rank</w:t>
-      </w:r>
-      <w:proofErr w:type="spellEnd"/>
-      <w:r>
-        <w:rPr>
-          <w:sz w:val="28"/>
-          <w:szCs w:val="28"/>
-          <w:lang w:val="hu-HU"/>
-        </w:rPr>
-        <w:t>": 2</w:t>
+        <w:t xml:space="preserve">  "id": 1,</w:t>
+      </w:r>
+    </w:p>
+    <w:p>
+      <w:pPr>
+        <w:rPr>
+          <w:sz w:val="28"/>
+          <w:szCs w:val="28"/>
+          <w:lang w:val="hu-HU"/>
+        </w:rPr>
+      </w:pPr>
+      <w:r>
+        <w:rPr>
+          <w:sz w:val="28"/>
+          <w:szCs w:val="28"/>
+          <w:lang w:val="hu-HU"/>
+        </w:rPr>
+        <w:t xml:space="preserve">  "question": "Mi a CPU szerepe?",</w:t>
+      </w:r>
+    </w:p>
+    <w:p>
+      <w:pPr>
+        <w:rPr>
+          <w:sz w:val="28"/>
+          <w:szCs w:val="28"/>
+          <w:lang w:val="hu-HU"/>
+        </w:rPr>
+      </w:pPr>
+      <w:r>
+        <w:rPr>
+          <w:sz w:val="28"/>
+          <w:szCs w:val="28"/>
+          <w:lang w:val="hu-HU"/>
+        </w:rPr>
+        <w:t xml:space="preserve">  "options": ["Számítás", "Kép megjelenítés", "Hang lejátszás", "Tárolás"],</w:t>
+      </w:r>
+    </w:p>
+    <w:p>
+      <w:pPr>
+        <w:rPr>
+          <w:sz w:val="28"/>
+          <w:szCs w:val="28"/>
+          <w:lang w:val="hu-HU"/>
+        </w:rPr>
+      </w:pPr>
+      <w:r>
+        <w:rPr>
+          <w:sz w:val="28"/>
+          <w:szCs w:val="28"/>
+          <w:lang w:val="hu-HU"/>
+        </w:rPr>
+        <w:t xml:space="preserve">  "answer": "Számítás",</w:t>
+      </w:r>
+    </w:p>
+    <w:p>
+      <w:pPr>
+        <w:rPr>
+          <w:sz w:val="28"/>
+          <w:szCs w:val="28"/>
+          <w:lang w:val="hu-HU"/>
+        </w:rPr>
+      </w:pPr>
+      <w:r>
+        <w:rPr>
+          <w:sz w:val="28"/>
+          <w:szCs w:val="28"/>
+          <w:lang w:val="hu-HU"/>
+        </w:rPr>
+        <w:t xml:space="preserve">  "rank": 2</w:t>
       </w:r>
     </w:p>
     <w:p>
@@ -9533,22 +9000,13 @@
         </w:rPr>
       </w:pPr>
       <w:bookmarkStart w:id="16" w:name="_Toc196487626"/>
-      <w:proofErr w:type="spellStart"/>
       <w:r>
         <w:rPr>
           <w:color w:val="auto"/>
           <w:lang w:val="hu-HU"/>
         </w:rPr>
         <w:lastRenderedPageBreak/>
-        <w:t>scores.json</w:t>
-      </w:r>
-      <w:proofErr w:type="spellEnd"/>
-      <w:r>
-        <w:rPr>
-          <w:color w:val="auto"/>
-          <w:lang w:val="hu-HU"/>
-        </w:rPr>
-        <w:t xml:space="preserve"> – eredmények</w:t>
+        <w:t>scores.json – eredmények</w:t>
       </w:r>
       <w:bookmarkEnd w:id="16"/>
     </w:p>
@@ -9577,7 +9035,6 @@
           <w:lang w:val="hu-HU"/>
         </w:rPr>
       </w:pPr>
-      <w:proofErr w:type="spellStart"/>
       <w:r>
         <w:rPr>
           <w:sz w:val="28"/>
@@ -9586,17 +9043,15 @@
         </w:rPr>
         <w:t>json</w:t>
       </w:r>
-      <w:proofErr w:type="spellEnd"/>
-    </w:p>
-    <w:p>
-      <w:pPr>
-        <w:rPr>
-          <w:sz w:val="28"/>
-          <w:szCs w:val="28"/>
-          <w:lang w:val="hu-HU"/>
-        </w:rPr>
-      </w:pPr>
-      <w:proofErr w:type="spellStart"/>
+    </w:p>
+    <w:p>
+      <w:pPr>
+        <w:rPr>
+          <w:sz w:val="28"/>
+          <w:szCs w:val="28"/>
+          <w:lang w:val="hu-HU"/>
+        </w:rPr>
+      </w:pPr>
       <w:r>
         <w:rPr>
           <w:sz w:val="28"/>
@@ -9605,7 +9060,6 @@
         </w:rPr>
         <w:t>MásolásSzerkesztés</w:t>
       </w:r>
-      <w:proofErr w:type="spellEnd"/>
     </w:p>
     <w:p>
       <w:pPr>
@@ -9638,96 +9092,24 @@
           <w:szCs w:val="28"/>
           <w:lang w:val="hu-HU"/>
         </w:rPr>
-        <w:t xml:space="preserve">  "</w:t>
-      </w:r>
-      <w:proofErr w:type="spellStart"/>
-      <w:r>
-        <w:rPr>
-          <w:sz w:val="28"/>
-          <w:szCs w:val="28"/>
-          <w:lang w:val="hu-HU"/>
-        </w:rPr>
-        <w:t>scoreLs</w:t>
-      </w:r>
-      <w:proofErr w:type="spellEnd"/>
-      <w:r>
-        <w:rPr>
-          <w:sz w:val="28"/>
-          <w:szCs w:val="28"/>
-          <w:lang w:val="hu-HU"/>
-        </w:rPr>
-        <w:t>": [</w:t>
-      </w:r>
-    </w:p>
-    <w:p>
-      <w:pPr>
-        <w:rPr>
-          <w:sz w:val="28"/>
-          <w:szCs w:val="28"/>
-          <w:lang w:val="hu-HU"/>
-        </w:rPr>
-      </w:pPr>
-      <w:r>
-        <w:rPr>
-          <w:sz w:val="28"/>
-          <w:szCs w:val="28"/>
-          <w:lang w:val="hu-HU"/>
-        </w:rPr>
-        <w:t xml:space="preserve">    {"</w:t>
-      </w:r>
-      <w:proofErr w:type="spellStart"/>
-      <w:r>
-        <w:rPr>
-          <w:sz w:val="28"/>
-          <w:szCs w:val="28"/>
-          <w:lang w:val="hu-HU"/>
-        </w:rPr>
-        <w:t>TimeMinut</w:t>
-      </w:r>
-      <w:proofErr w:type="spellEnd"/>
-      <w:r>
-        <w:rPr>
-          <w:sz w:val="28"/>
-          <w:szCs w:val="28"/>
-          <w:lang w:val="hu-HU"/>
-        </w:rPr>
-        <w:t>": 15, "</w:t>
-      </w:r>
-      <w:proofErr w:type="spellStart"/>
-      <w:r>
-        <w:rPr>
-          <w:sz w:val="28"/>
-          <w:szCs w:val="28"/>
-          <w:lang w:val="hu-HU"/>
-        </w:rPr>
-        <w:t>Mep</w:t>
-      </w:r>
-      <w:proofErr w:type="spellEnd"/>
-      <w:r>
-        <w:rPr>
-          <w:sz w:val="28"/>
-          <w:szCs w:val="28"/>
-          <w:lang w:val="hu-HU"/>
-        </w:rPr>
-        <w:t>": 1, "</w:t>
-      </w:r>
-      <w:proofErr w:type="spellStart"/>
-      <w:r>
-        <w:rPr>
-          <w:sz w:val="28"/>
-          <w:szCs w:val="28"/>
-          <w:lang w:val="hu-HU"/>
-        </w:rPr>
-        <w:t>Score</w:t>
-      </w:r>
-      <w:proofErr w:type="spellEnd"/>
-      <w:r>
-        <w:rPr>
-          <w:sz w:val="28"/>
-          <w:szCs w:val="28"/>
-          <w:lang w:val="hu-HU"/>
-        </w:rPr>
-        <w:t>": 12}</w:t>
+        <w:t xml:space="preserve">  "scoreLs": [</w:t>
+      </w:r>
+    </w:p>
+    <w:p>
+      <w:pPr>
+        <w:rPr>
+          <w:sz w:val="28"/>
+          <w:szCs w:val="28"/>
+          <w:lang w:val="hu-HU"/>
+        </w:rPr>
+      </w:pPr>
+      <w:r>
+        <w:rPr>
+          <w:sz w:val="28"/>
+          <w:szCs w:val="28"/>
+          <w:lang w:val="hu-HU"/>
+        </w:rPr>
+        <w:t xml:space="preserve">    {"TimeMinut": 15, "Mep": 1, "Score": 12}</w:t>
       </w:r>
     </w:p>
     <w:p>
@@ -9778,25 +9160,7 @@
           <w:szCs w:val="28"/>
           <w:lang w:val="hu-HU"/>
         </w:rPr>
-        <w:t xml:space="preserve">Az adatok beolvasása és írása a </w:t>
-      </w:r>
-      <w:proofErr w:type="spellStart"/>
-      <w:r>
-        <w:rPr>
-          <w:sz w:val="28"/>
-          <w:szCs w:val="28"/>
-          <w:lang w:val="hu-HU"/>
-        </w:rPr>
-        <w:t>Newtonsoft.Json</w:t>
-      </w:r>
-      <w:proofErr w:type="spellEnd"/>
-      <w:r>
-        <w:rPr>
-          <w:sz w:val="28"/>
-          <w:szCs w:val="28"/>
-          <w:lang w:val="hu-HU"/>
-        </w:rPr>
-        <w:t xml:space="preserve"> csomaggal történik.</w:t>
+        <w:t>Az adatok beolvasása és írása a Newtonsoft.Json csomaggal történik.</w:t>
       </w:r>
     </w:p>
     <w:p>
@@ -10026,25 +9390,7 @@
           <w:szCs w:val="28"/>
           <w:lang w:val="hu-HU"/>
         </w:rPr>
-        <w:t>Mentés, betöltés (</w:t>
-      </w:r>
-      <w:proofErr w:type="spellStart"/>
-      <w:r>
-        <w:rPr>
-          <w:sz w:val="28"/>
-          <w:szCs w:val="28"/>
-          <w:lang w:val="hu-HU"/>
-        </w:rPr>
-        <w:t>scores.json</w:t>
-      </w:r>
-      <w:proofErr w:type="spellEnd"/>
-      <w:r>
-        <w:rPr>
-          <w:sz w:val="28"/>
-          <w:szCs w:val="28"/>
-          <w:lang w:val="hu-HU"/>
-        </w:rPr>
-        <w:t>)</w:t>
+        <w:t>Mentés, betöltés (scores.json)</w:t>
       </w:r>
     </w:p>
     <w:p>
@@ -10135,21 +9481,20 @@
     </w:p>
     <w:p>
       <w:pPr>
-        <w:pStyle w:val="Cmsor2"/>
-        <w:rPr>
-          <w:color w:val="auto"/>
-          <w:lang w:val="hu-HU"/>
-        </w:rPr>
-      </w:pPr>
-      <w:bookmarkStart w:id="20" w:name="_Toc196487630"/>
-      <w:r>
-        <w:rPr>
-          <w:color w:val="auto"/>
-          <w:lang w:val="hu-HU"/>
-        </w:rPr>
-        <w:t>Javított hibák</w:t>
-      </w:r>
-      <w:bookmarkEnd w:id="20"/>
+        <w:rPr>
+          <w:sz w:val="28"/>
+          <w:szCs w:val="28"/>
+          <w:lang w:val="hu-HU"/>
+        </w:rPr>
+      </w:pPr>
+      <w:r>
+        <w:rPr>
+          <w:sz w:val="28"/>
+          <w:szCs w:val="28"/>
+          <w:lang w:val="hu-HU"/>
+        </w:rPr>
+        <w:t>a tesztelöknek ezeket a kérdésekett tetük fel:</w:t>
+      </w:r>
     </w:p>
     <w:p>
       <w:pPr>
@@ -10169,7 +9514,7 @@
           <w:szCs w:val="28"/>
           <w:lang w:val="hu-HU"/>
         </w:rPr>
-        <w:t>JSON fájlhiba lekezelése</w:t>
+        <w:t>Hány éves vagy?</w:t>
       </w:r>
     </w:p>
     <w:p>
@@ -10190,7 +9535,7 @@
           <w:szCs w:val="28"/>
           <w:lang w:val="hu-HU"/>
         </w:rPr>
-        <w:t>Válaszablak bezárása automatikusan</w:t>
+        <w:t>Legmagasabb iskolai végzetséged:</w:t>
       </w:r>
     </w:p>
     <w:p>
@@ -10211,6 +9556,702 @@
           <w:szCs w:val="28"/>
           <w:lang w:val="hu-HU"/>
         </w:rPr>
+        <w:t>Sikerült-e első próbálkozásra elindítanod a játékot, és megtalálni a pályaválasztó menüt?</w:t>
+      </w:r>
+    </w:p>
+    <w:p>
+      <w:pPr>
+        <w:numPr>
+          <w:ilvl w:val="0"/>
+          <w:numId w:val="17"/>
+        </w:numPr>
+        <w:rPr>
+          <w:sz w:val="28"/>
+          <w:szCs w:val="28"/>
+          <w:lang w:val="hu-HU"/>
+        </w:rPr>
+      </w:pPr>
+      <w:r>
+        <w:rPr>
+          <w:sz w:val="28"/>
+          <w:szCs w:val="28"/>
+          <w:lang w:val="hu-HU"/>
+        </w:rPr>
+        <w:t>Ha nem: pontosan mi okozta a fennakadást?</w:t>
+      </w:r>
+    </w:p>
+    <w:p>
+      <w:pPr>
+        <w:numPr>
+          <w:ilvl w:val="0"/>
+          <w:numId w:val="17"/>
+        </w:numPr>
+        <w:rPr>
+          <w:sz w:val="28"/>
+          <w:szCs w:val="28"/>
+          <w:lang w:val="hu-HU"/>
+        </w:rPr>
+      </w:pPr>
+      <w:r>
+        <w:rPr>
+          <w:sz w:val="28"/>
+          <w:szCs w:val="28"/>
+          <w:lang w:val="hu-HU"/>
+        </w:rPr>
+        <w:t>Minden esetben megfelelően jelentek meg a kérdések és válaszopciók?   Előfordult-e elcsúszott szöveg, túl hosszú válasz, nem olvasható tartalom?</w:t>
+      </w:r>
+    </w:p>
+    <w:p>
+      <w:pPr>
+        <w:numPr>
+          <w:ilvl w:val="0"/>
+          <w:numId w:val="17"/>
+        </w:numPr>
+        <w:rPr>
+          <w:sz w:val="28"/>
+          <w:szCs w:val="28"/>
+          <w:lang w:val="hu-HU"/>
+        </w:rPr>
+      </w:pPr>
+      <w:r>
+        <w:rPr>
+          <w:sz w:val="28"/>
+          <w:szCs w:val="28"/>
+          <w:lang w:val="hu-HU"/>
+        </w:rPr>
+        <w:t>Ha nem: pontosan mi?</w:t>
+      </w:r>
+    </w:p>
+    <w:p>
+      <w:pPr>
+        <w:numPr>
+          <w:ilvl w:val="0"/>
+          <w:numId w:val="17"/>
+        </w:numPr>
+        <w:rPr>
+          <w:sz w:val="28"/>
+          <w:szCs w:val="28"/>
+          <w:lang w:val="hu-HU"/>
+        </w:rPr>
+      </w:pPr>
+      <w:r>
+        <w:rPr>
+          <w:sz w:val="28"/>
+          <w:szCs w:val="28"/>
+          <w:lang w:val="hu-HU"/>
+        </w:rPr>
+        <w:lastRenderedPageBreak/>
+        <w:t>A válasz beadása után mindig pontos visszajelzést kaptál (helyes/helytelen)? </w:t>
+      </w:r>
+    </w:p>
+    <w:p>
+      <w:pPr>
+        <w:numPr>
+          <w:ilvl w:val="0"/>
+          <w:numId w:val="17"/>
+        </w:numPr>
+        <w:rPr>
+          <w:sz w:val="28"/>
+          <w:szCs w:val="28"/>
+          <w:lang w:val="hu-HU"/>
+        </w:rPr>
+      </w:pPr>
+      <w:r>
+        <w:rPr>
+          <w:sz w:val="28"/>
+          <w:szCs w:val="28"/>
+          <w:lang w:val="hu-HU"/>
+        </w:rPr>
+        <w:t>Megfelelt-e a színt, a pontszám frissítése és a hiba számlálása? </w:t>
+      </w:r>
+    </w:p>
+    <w:p>
+      <w:pPr>
+        <w:numPr>
+          <w:ilvl w:val="0"/>
+          <w:numId w:val="17"/>
+        </w:numPr>
+        <w:rPr>
+          <w:sz w:val="28"/>
+          <w:szCs w:val="28"/>
+          <w:lang w:val="hu-HU"/>
+        </w:rPr>
+      </w:pPr>
+      <w:r>
+        <w:rPr>
+          <w:sz w:val="28"/>
+          <w:szCs w:val="28"/>
+          <w:lang w:val="hu-HU"/>
+        </w:rPr>
+        <w:t>Érezted-e a különbséget a könnyű, közepes és nehéz pályák között (Map1 – Map3)?</w:t>
+      </w:r>
+    </w:p>
+    <w:p>
+      <w:pPr>
+        <w:numPr>
+          <w:ilvl w:val="0"/>
+          <w:numId w:val="17"/>
+        </w:numPr>
+        <w:rPr>
+          <w:sz w:val="28"/>
+          <w:szCs w:val="28"/>
+          <w:lang w:val="hu-HU"/>
+        </w:rPr>
+      </w:pPr>
+      <w:r>
+        <w:rPr>
+          <w:sz w:val="28"/>
+          <w:szCs w:val="28"/>
+          <w:lang w:val="hu-HU"/>
+        </w:rPr>
+        <w:t>Volt-e olyan, hogy túl nehéz/túl könnyű kérdés jelent meg?</w:t>
+      </w:r>
+    </w:p>
+    <w:p>
+      <w:pPr>
+        <w:numPr>
+          <w:ilvl w:val="0"/>
+          <w:numId w:val="17"/>
+        </w:numPr>
+        <w:rPr>
+          <w:sz w:val="28"/>
+          <w:szCs w:val="28"/>
+          <w:lang w:val="hu-HU"/>
+        </w:rPr>
+      </w:pPr>
+      <w:r>
+        <w:rPr>
+          <w:sz w:val="28"/>
+          <w:szCs w:val="28"/>
+          <w:lang w:val="hu-HU"/>
+        </w:rPr>
+        <w:t>Újraindítás után valóban elmentődött az eredmény</w:t>
+      </w:r>
+    </w:p>
+    <w:p>
+      <w:pPr>
+        <w:numPr>
+          <w:ilvl w:val="0"/>
+          <w:numId w:val="17"/>
+        </w:numPr>
+        <w:rPr>
+          <w:sz w:val="28"/>
+          <w:szCs w:val="28"/>
+          <w:lang w:val="hu-HU"/>
+        </w:rPr>
+      </w:pPr>
+      <w:r>
+        <w:rPr>
+          <w:sz w:val="28"/>
+          <w:szCs w:val="28"/>
+          <w:lang w:val="hu-HU"/>
+        </w:rPr>
+        <w:t>Milyen élményt nyújtott a játék?</w:t>
+      </w:r>
+    </w:p>
+    <w:p>
+      <w:pPr>
+        <w:numPr>
+          <w:ilvl w:val="0"/>
+          <w:numId w:val="17"/>
+        </w:numPr>
+        <w:rPr>
+          <w:sz w:val="28"/>
+          <w:szCs w:val="28"/>
+          <w:lang w:val="hu-HU"/>
+        </w:rPr>
+      </w:pPr>
+      <w:r>
+        <w:rPr>
+          <w:sz w:val="28"/>
+          <w:szCs w:val="28"/>
+          <w:lang w:val="hu-HU"/>
+        </w:rPr>
+        <w:t>Találtál benne bármilyen idegesítő hibát, zavaró elemet, vagy éppen pozitív részletet, amit kiemelnél?</w:t>
+      </w:r>
+    </w:p>
+    <w:tbl>
+      <w:tblPr>
+        <w:tblStyle w:val="Rcsostblzat"/>
+        <w:tblW w:w="0" w:type="auto"/>
+        <w:tblInd w:w="1440" w:type="dxa"/>
+        <w:tblLook w:val="04A0" w:firstRow="1" w:lastRow="0" w:firstColumn="1" w:lastColumn="0" w:noHBand="0" w:noVBand="1"/>
+      </w:tblPr>
+      <w:tblGrid>
+        <w:gridCol w:w="3663"/>
+        <w:gridCol w:w="3753"/>
+      </w:tblGrid>
+      <w:tr>
+        <w:tc>
+          <w:tcPr>
+            <w:tcW w:w="4390" w:type="dxa"/>
+          </w:tcPr>
+          <w:p>
+            <w:pPr>
+              <w:numPr>
+                <w:ilvl w:val="1"/>
+                <w:numId w:val="17"/>
+              </w:numPr>
+              <w:ind w:left="0" w:firstLine="0"/>
+              <w:rPr>
+                <w:sz w:val="28"/>
+                <w:szCs w:val="28"/>
+                <w:lang w:val="hu-HU"/>
+              </w:rPr>
+            </w:pPr>
+            <w:r>
+              <w:rPr>
+                <w:sz w:val="28"/>
+                <w:szCs w:val="28"/>
+                <w:lang w:val="hu-HU"/>
+              </w:rPr>
+              <w:t>hiba</w:t>
+            </w:r>
+          </w:p>
+        </w:tc>
+        <w:tc>
+          <w:tcPr>
+            <w:tcW w:w="4390" w:type="dxa"/>
+          </w:tcPr>
+          <w:p>
+            <w:pPr>
+              <w:numPr>
+                <w:ilvl w:val="1"/>
+                <w:numId w:val="17"/>
+              </w:numPr>
+              <w:ind w:left="0" w:firstLine="0"/>
+              <w:rPr>
+                <w:sz w:val="28"/>
+                <w:szCs w:val="28"/>
+                <w:lang w:val="hu-HU"/>
+              </w:rPr>
+            </w:pPr>
+            <w:r>
+              <w:rPr>
+                <w:sz w:val="28"/>
+                <w:szCs w:val="28"/>
+                <w:lang w:val="hu-HU"/>
+              </w:rPr>
+              <w:t>státusz</w:t>
+            </w:r>
+          </w:p>
+        </w:tc>
+      </w:tr>
+      <w:tr>
+        <w:tc>
+          <w:tcPr>
+            <w:tcW w:w="4390" w:type="dxa"/>
+          </w:tcPr>
+          <w:p>
+            <w:pPr>
+              <w:rPr>
+                <w:sz w:val="28"/>
+                <w:szCs w:val="28"/>
+                <w:lang w:val="hu-HU"/>
+              </w:rPr>
+            </w:pPr>
+            <w:r>
+              <w:rPr>
+                <w:sz w:val="28"/>
+                <w:szCs w:val="28"/>
+              </w:rPr>
+              <w:t>az elsö 3 hejezést átt tudom irni</w:t>
+            </w:r>
+          </w:p>
+        </w:tc>
+        <w:tc>
+          <w:tcPr>
+            <w:tcW w:w="4390" w:type="dxa"/>
+          </w:tcPr>
+          <w:p>
+            <w:pPr>
+              <w:numPr>
+                <w:ilvl w:val="1"/>
+                <w:numId w:val="17"/>
+              </w:numPr>
+              <w:ind w:left="0" w:firstLine="0"/>
+              <w:rPr>
+                <w:sz w:val="28"/>
+                <w:szCs w:val="28"/>
+                <w:lang w:val="hu-HU"/>
+              </w:rPr>
+            </w:pPr>
+            <w:r>
+              <w:rPr>
+                <w:sz w:val="28"/>
+                <w:szCs w:val="28"/>
+                <w:lang w:val="hu-HU"/>
+              </w:rPr>
+              <w:t>javitva</w:t>
+            </w:r>
+          </w:p>
+        </w:tc>
+      </w:tr>
+      <w:tr>
+        <w:tc>
+          <w:tcPr>
+            <w:tcW w:w="4390" w:type="dxa"/>
+          </w:tcPr>
+          <w:p>
+            <w:pPr>
+              <w:rPr>
+                <w:sz w:val="28"/>
+                <w:szCs w:val="28"/>
+                <w:lang w:val="hu-HU"/>
+              </w:rPr>
+            </w:pPr>
+            <w:r>
+              <w:rPr>
+                <w:sz w:val="28"/>
+                <w:szCs w:val="28"/>
+              </w:rPr>
+              <w:t xml:space="preserve">nem jelölte a program hogy mejik mezö van kész és meik nem emelett </w:t>
+            </w:r>
+          </w:p>
+        </w:tc>
+        <w:tc>
+          <w:tcPr>
+            <w:tcW w:w="4390" w:type="dxa"/>
+          </w:tcPr>
+          <w:p>
+            <w:pPr>
+              <w:numPr>
+                <w:ilvl w:val="1"/>
+                <w:numId w:val="17"/>
+              </w:numPr>
+              <w:ind w:left="0" w:firstLine="0"/>
+              <w:rPr>
+                <w:sz w:val="28"/>
+                <w:szCs w:val="28"/>
+                <w:lang w:val="hu-HU"/>
+              </w:rPr>
+            </w:pPr>
+          </w:p>
+        </w:tc>
+      </w:tr>
+      <w:tr>
+        <w:tc>
+          <w:tcPr>
+            <w:tcW w:w="4390" w:type="dxa"/>
+          </w:tcPr>
+          <w:p>
+            <w:pPr>
+              <w:rPr>
+                <w:sz w:val="28"/>
+                <w:szCs w:val="28"/>
+                <w:lang w:val="hu-HU"/>
+              </w:rPr>
+            </w:pPr>
+            <w:r>
+              <w:rPr>
+                <w:sz w:val="28"/>
+                <w:szCs w:val="28"/>
+              </w:rPr>
+              <w:t>volt kérdés ismétlödés</w:t>
+            </w:r>
+          </w:p>
+        </w:tc>
+        <w:tc>
+          <w:tcPr>
+            <w:tcW w:w="4390" w:type="dxa"/>
+          </w:tcPr>
+          <w:p>
+            <w:pPr>
+              <w:numPr>
+                <w:ilvl w:val="1"/>
+                <w:numId w:val="17"/>
+              </w:numPr>
+              <w:ind w:left="0" w:firstLine="0"/>
+              <w:rPr>
+                <w:sz w:val="28"/>
+                <w:szCs w:val="28"/>
+                <w:lang w:val="hu-HU"/>
+              </w:rPr>
+            </w:pPr>
+          </w:p>
+        </w:tc>
+      </w:tr>
+      <w:tr>
+        <w:tc>
+          <w:tcPr>
+            <w:tcW w:w="4390" w:type="dxa"/>
+          </w:tcPr>
+          <w:p>
+            <w:pPr>
+              <w:rPr>
+                <w:sz w:val="28"/>
+                <w:szCs w:val="28"/>
+              </w:rPr>
+            </w:pPr>
+            <w:r>
+              <w:rPr>
+                <w:sz w:val="28"/>
+                <w:szCs w:val="28"/>
+              </w:rPr>
+              <w:t>Nem adta be a nyertes képernyőt</w:t>
+            </w:r>
+          </w:p>
+        </w:tc>
+        <w:tc>
+          <w:tcPr>
+            <w:tcW w:w="4390" w:type="dxa"/>
+          </w:tcPr>
+          <w:p>
+            <w:pPr>
+              <w:numPr>
+                <w:ilvl w:val="1"/>
+                <w:numId w:val="17"/>
+              </w:numPr>
+              <w:ind w:left="0" w:firstLine="0"/>
+              <w:rPr>
+                <w:sz w:val="28"/>
+                <w:szCs w:val="28"/>
+                <w:lang w:val="hu-HU"/>
+              </w:rPr>
+            </w:pPr>
+            <w:r>
+              <w:rPr>
+                <w:sz w:val="28"/>
+                <w:szCs w:val="28"/>
+                <w:lang w:val="hu-HU"/>
+              </w:rPr>
+              <w:t>javitva</w:t>
+            </w:r>
+          </w:p>
+        </w:tc>
+      </w:tr>
+      <w:tr>
+        <w:tc>
+          <w:tcPr>
+            <w:tcW w:w="4390" w:type="dxa"/>
+          </w:tcPr>
+          <w:p>
+            <w:pPr>
+              <w:rPr>
+                <w:sz w:val="28"/>
+                <w:szCs w:val="28"/>
+              </w:rPr>
+            </w:pPr>
+            <w:r>
+              <w:rPr>
+                <w:sz w:val="28"/>
+                <w:szCs w:val="28"/>
+              </w:rPr>
+              <w:t>map1 victory után a többi mapen is Victoryt ír ki amit megnyílik, map2-n nem lehet végigjátszani mert nem nyílnak fel a gépek a vége felé</w:t>
+            </w:r>
+          </w:p>
+        </w:tc>
+        <w:tc>
+          <w:tcPr>
+            <w:tcW w:w="4390" w:type="dxa"/>
+          </w:tcPr>
+          <w:p>
+            <w:pPr>
+              <w:numPr>
+                <w:ilvl w:val="1"/>
+                <w:numId w:val="17"/>
+              </w:numPr>
+              <w:ind w:left="0" w:firstLine="0"/>
+              <w:rPr>
+                <w:sz w:val="28"/>
+                <w:szCs w:val="28"/>
+                <w:lang w:val="hu-HU"/>
+              </w:rPr>
+            </w:pPr>
+            <w:r>
+              <w:rPr>
+                <w:sz w:val="28"/>
+                <w:szCs w:val="28"/>
+                <w:lang w:val="hu-HU"/>
+              </w:rPr>
+              <w:t>javitva</w:t>
+            </w:r>
+          </w:p>
+        </w:tc>
+      </w:tr>
+      <w:tr>
+        <w:tc>
+          <w:tcPr>
+            <w:tcW w:w="4390" w:type="dxa"/>
+          </w:tcPr>
+          <w:p>
+            <w:pPr>
+              <w:rPr>
+                <w:sz w:val="28"/>
+                <w:szCs w:val="28"/>
+              </w:rPr>
+            </w:pPr>
+            <w:r>
+              <w:rPr>
+                <w:sz w:val="28"/>
+                <w:szCs w:val="28"/>
+              </w:rPr>
+              <w:t>Map 1 eredményei nem kerültek mentésre</w:t>
+            </w:r>
+          </w:p>
+        </w:tc>
+        <w:tc>
+          <w:tcPr>
+            <w:tcW w:w="4390" w:type="dxa"/>
+          </w:tcPr>
+          <w:p>
+            <w:pPr>
+              <w:numPr>
+                <w:ilvl w:val="1"/>
+                <w:numId w:val="17"/>
+              </w:numPr>
+              <w:ind w:left="0" w:firstLine="0"/>
+              <w:rPr>
+                <w:sz w:val="28"/>
+                <w:szCs w:val="28"/>
+                <w:lang w:val="hu-HU"/>
+              </w:rPr>
+            </w:pPr>
+            <w:r>
+              <w:rPr>
+                <w:sz w:val="28"/>
+                <w:szCs w:val="28"/>
+                <w:lang w:val="hu-HU"/>
+              </w:rPr>
+              <w:t>javitva</w:t>
+            </w:r>
+          </w:p>
+        </w:tc>
+      </w:tr>
+      <w:tr>
+        <w:tc>
+          <w:tcPr>
+            <w:tcW w:w="4390" w:type="dxa"/>
+          </w:tcPr>
+          <w:p>
+            <w:pPr>
+              <w:rPr>
+                <w:sz w:val="28"/>
+                <w:szCs w:val="28"/>
+              </w:rPr>
+            </w:pPr>
+          </w:p>
+        </w:tc>
+        <w:tc>
+          <w:tcPr>
+            <w:tcW w:w="4390" w:type="dxa"/>
+          </w:tcPr>
+          <w:p>
+            <w:pPr>
+              <w:numPr>
+                <w:ilvl w:val="1"/>
+                <w:numId w:val="17"/>
+              </w:numPr>
+              <w:ind w:left="0" w:firstLine="0"/>
+              <w:rPr>
+                <w:sz w:val="28"/>
+                <w:szCs w:val="28"/>
+                <w:lang w:val="hu-HU"/>
+              </w:rPr>
+            </w:pPr>
+          </w:p>
+        </w:tc>
+      </w:tr>
+    </w:tbl>
+    <w:p>
+      <w:pPr>
+        <w:numPr>
+          <w:ilvl w:val="1"/>
+          <w:numId w:val="17"/>
+        </w:numPr>
+        <w:rPr>
+          <w:sz w:val="28"/>
+          <w:szCs w:val="28"/>
+          <w:lang w:val="hu-HU"/>
+        </w:rPr>
+      </w:pPr>
+    </w:p>
+    <w:p>
+      <w:pPr>
+        <w:pStyle w:val="Cmsor2"/>
+        <w:rPr>
+          <w:color w:val="auto"/>
+          <w:lang w:val="hu-HU"/>
+        </w:rPr>
+      </w:pPr>
+      <w:bookmarkStart w:id="20" w:name="_Toc196487630"/>
+      <w:r>
+        <w:rPr>
+          <w:color w:val="auto"/>
+          <w:lang w:val="hu-HU"/>
+        </w:rPr>
+        <w:t>Javított hibák</w:t>
+      </w:r>
+      <w:bookmarkEnd w:id="20"/>
+      <w:r>
+        <w:rPr>
+          <w:color w:val="auto"/>
+          <w:lang w:val="hu-HU"/>
+        </w:rPr>
+        <w:t xml:space="preserve"> a kodolás közben</w:t>
+      </w:r>
+    </w:p>
+    <w:p>
+      <w:pPr>
+        <w:numPr>
+          <w:ilvl w:val="0"/>
+          <w:numId w:val="17"/>
+        </w:numPr>
+        <w:rPr>
+          <w:sz w:val="28"/>
+          <w:szCs w:val="28"/>
+          <w:lang w:val="hu-HU"/>
+        </w:rPr>
+      </w:pPr>
+      <w:r>
+        <w:rPr>
+          <w:sz w:val="28"/>
+          <w:szCs w:val="28"/>
+          <w:lang w:val="hu-HU"/>
+        </w:rPr>
+        <w:t>JSON fájlhiba lekezelése</w:t>
+      </w:r>
+    </w:p>
+    <w:p>
+      <w:pPr>
+        <w:numPr>
+          <w:ilvl w:val="0"/>
+          <w:numId w:val="17"/>
+        </w:numPr>
+        <w:rPr>
+          <w:sz w:val="28"/>
+          <w:szCs w:val="28"/>
+          <w:lang w:val="hu-HU"/>
+        </w:rPr>
+      </w:pPr>
+      <w:r>
+        <w:rPr>
+          <w:sz w:val="28"/>
+          <w:szCs w:val="28"/>
+          <w:lang w:val="hu-HU"/>
+        </w:rPr>
+        <w:t>Válaszablak bezárása automatikusan</w:t>
+      </w:r>
+    </w:p>
+    <w:p>
+      <w:pPr>
+        <w:numPr>
+          <w:ilvl w:val="0"/>
+          <w:numId w:val="17"/>
+        </w:numPr>
+        <w:rPr>
+          <w:sz w:val="28"/>
+          <w:szCs w:val="28"/>
+          <w:lang w:val="hu-HU"/>
+        </w:rPr>
+      </w:pPr>
+      <w:r>
+        <w:rPr>
+          <w:sz w:val="28"/>
+          <w:szCs w:val="28"/>
+          <w:lang w:val="hu-HU"/>
+        </w:rPr>
+        <w:lastRenderedPageBreak/>
         <w:t>Hosszú szöveg igazítása</w:t>
       </w:r>
     </w:p>
@@ -10223,71 +10264,62 @@
         </w:rPr>
       </w:pPr>
       <w:bookmarkStart w:id="21" w:name="_Toc196487631"/>
-      <w:proofErr w:type="spellStart"/>
       <w:r>
         <w:rPr>
           <w:rStyle w:val="Cmsor2Char"/>
           <w:color w:val="auto"/>
         </w:rPr>
-        <w:t>Összegzés</w:t>
-      </w:r>
-      <w:proofErr w:type="spellEnd"/>
-      <w:r>
-        <w:rPr>
-          <w:rStyle w:val="Cmsor2Char"/>
+        <w:t>Összegzés:</w:t>
+      </w:r>
+      <w:bookmarkEnd w:id="21"/>
+      <w:r>
+        <w:rPr>
+          <w:sz w:val="28"/>
+          <w:szCs w:val="28"/>
+          <w:lang w:val="hu-HU"/>
+        </w:rPr>
+        <w:t xml:space="preserve"> </w:t>
+      </w:r>
+      <w:r>
+        <w:rPr>
+          <w:sz w:val="28"/>
+          <w:szCs w:val="28"/>
+          <w:lang w:val="hu-HU"/>
+        </w:rPr>
+        <w:t>A játék stabil, a célkitűzött funkciók működnek. Egyéni hibák ritkák, a program jól skálázható.</w:t>
+      </w:r>
+    </w:p>
+    <w:p>
+      <w:pPr>
+        <w:rPr>
+          <w:sz w:val="28"/>
+          <w:szCs w:val="28"/>
+          <w:lang w:val="hu-HU"/>
+        </w:rPr>
+      </w:pPr>
+    </w:p>
+    <w:p>
+      <w:pPr>
+        <w:pStyle w:val="Cmsor1"/>
+        <w:rPr>
+          <w:lang w:val="hu-HU"/>
+        </w:rPr>
+      </w:pPr>
+    </w:p>
+    <w:p>
+      <w:pPr>
+        <w:pStyle w:val="Cmsor1"/>
+        <w:rPr>
           <w:color w:val="auto"/>
-        </w:rPr>
-        <w:t>:</w:t>
-      </w:r>
-      <w:bookmarkEnd w:id="21"/>
-      <w:r>
-        <w:rPr>
-          <w:sz w:val="28"/>
-          <w:szCs w:val="28"/>
-          <w:lang w:val="hu-HU"/>
-        </w:rPr>
-        <w:t xml:space="preserve"> </w:t>
-      </w:r>
-      <w:r>
-        <w:rPr>
-          <w:sz w:val="28"/>
-          <w:szCs w:val="28"/>
-          <w:lang w:val="hu-HU"/>
-        </w:rPr>
-        <w:t>A játék stabil, a célkitűzött funkciók működnek. Egyéni hibák ritkák, a program jól skálázható.</w:t>
-      </w:r>
-    </w:p>
-    <w:p>
-      <w:pPr>
-        <w:rPr>
-          <w:sz w:val="28"/>
-          <w:szCs w:val="28"/>
-          <w:lang w:val="hu-HU"/>
-        </w:rPr>
-      </w:pPr>
-    </w:p>
-    <w:p>
-      <w:pPr>
-        <w:pStyle w:val="Cmsor1"/>
-        <w:rPr>
-          <w:lang w:val="hu-HU"/>
-        </w:rPr>
-      </w:pPr>
-    </w:p>
-    <w:p>
-      <w:pPr>
-        <w:pStyle w:val="Cmsor1"/>
+          <w:lang w:val="hu-HU"/>
+        </w:rPr>
+      </w:pPr>
+      <w:bookmarkStart w:id="22" w:name="_Toc196487632"/>
+      <w:r>
         <w:rPr>
           <w:color w:val="auto"/>
           <w:lang w:val="hu-HU"/>
         </w:rPr>
-      </w:pPr>
-      <w:bookmarkStart w:id="22" w:name="_Toc196487632"/>
-      <w:r>
-        <w:rPr>
-          <w:color w:val="auto"/>
-          <w:lang w:val="hu-HU"/>
-        </w:rPr>
         <w:t>UML Osztálydiagram</w:t>
       </w:r>
       <w:bookmarkEnd w:id="22"/>
@@ -10317,7 +10349,6 @@
           <w:lang w:val="hu-HU"/>
         </w:rPr>
       </w:pPr>
-      <w:proofErr w:type="spellStart"/>
       <w:r>
         <w:rPr>
           <w:b/>
@@ -10326,40 +10357,7 @@
           <w:szCs w:val="28"/>
           <w:lang w:val="hu-HU"/>
         </w:rPr>
-        <w:t>Kerdes</w:t>
-      </w:r>
-      <w:proofErr w:type="spellEnd"/>
-      <w:r>
-        <w:rPr>
-          <w:b/>
-          <w:bCs/>
-          <w:sz w:val="28"/>
-          <w:szCs w:val="28"/>
-          <w:lang w:val="hu-HU"/>
-        </w:rPr>
-        <w:t xml:space="preserve"> (</w:t>
-      </w:r>
-      <w:proofErr w:type="spellStart"/>
-      <w:r>
-        <w:rPr>
-          <w:b/>
-          <w:bCs/>
-          <w:sz w:val="28"/>
-          <w:szCs w:val="28"/>
-          <w:lang w:val="hu-HU"/>
-        </w:rPr>
-        <w:t>class</w:t>
-      </w:r>
-      <w:proofErr w:type="spellEnd"/>
-      <w:r>
-        <w:rPr>
-          <w:b/>
-          <w:bCs/>
-          <w:sz w:val="28"/>
-          <w:szCs w:val="28"/>
-          <w:lang w:val="hu-HU"/>
-        </w:rPr>
-        <w:t>)</w:t>
+        <w:t>Kerdes (class)</w:t>
       </w:r>
     </w:p>
     <w:p>
@@ -10380,18 +10378,8 @@
           <w:szCs w:val="28"/>
           <w:lang w:val="hu-HU"/>
         </w:rPr>
-        <w:t xml:space="preserve">int </w:t>
-      </w:r>
-      <w:proofErr w:type="spellStart"/>
-      <w:r>
-        <w:rPr>
-          <w:sz w:val="28"/>
-          <w:szCs w:val="28"/>
-          <w:lang w:val="hu-HU"/>
-        </w:rPr>
-        <w:t>id</w:t>
-      </w:r>
-      <w:proofErr w:type="spellEnd"/>
+        <w:t>int id</w:t>
+      </w:r>
     </w:p>
     <w:p>
       <w:pPr>
@@ -10405,34 +10393,14 @@
           <w:lang w:val="hu-HU"/>
         </w:rPr>
       </w:pPr>
-      <w:proofErr w:type="spellStart"/>
-      <w:r>
-        <w:rPr>
-          <w:sz w:val="28"/>
-          <w:szCs w:val="28"/>
-          <w:lang w:val="hu-HU"/>
-        </w:rPr>
-        <w:t>string</w:t>
-      </w:r>
-      <w:proofErr w:type="spellEnd"/>
-      <w:r>
-        <w:rPr>
-          <w:sz w:val="28"/>
-          <w:szCs w:val="28"/>
-          <w:lang w:val="hu-HU"/>
-        </w:rPr>
-        <w:t xml:space="preserve"> </w:t>
-      </w:r>
-      <w:proofErr w:type="spellStart"/>
-      <w:r>
-        <w:rPr>
-          <w:sz w:val="28"/>
-          <w:szCs w:val="28"/>
-          <w:lang w:val="hu-HU"/>
-        </w:rPr>
-        <w:t>question</w:t>
-      </w:r>
-      <w:proofErr w:type="spellEnd"/>
+      <w:r>
+        <w:rPr>
+          <w:sz w:val="28"/>
+          <w:szCs w:val="28"/>
+          <w:lang w:val="hu-HU"/>
+        </w:rPr>
+        <w:t>string question</w:t>
+      </w:r>
     </w:p>
     <w:p>
       <w:pPr>
@@ -10452,36 +10420,8 @@
           <w:szCs w:val="28"/>
           <w:lang w:val="hu-HU"/>
         </w:rPr>
-        <w:t>List&lt;</w:t>
-      </w:r>
-      <w:proofErr w:type="spellStart"/>
-      <w:r>
-        <w:rPr>
-          <w:sz w:val="28"/>
-          <w:szCs w:val="28"/>
-          <w:lang w:val="hu-HU"/>
-        </w:rPr>
-        <w:t>string</w:t>
-      </w:r>
-      <w:proofErr w:type="spellEnd"/>
-      <w:r>
-        <w:rPr>
-          <w:sz w:val="28"/>
-          <w:szCs w:val="28"/>
-          <w:lang w:val="hu-HU"/>
-        </w:rPr>
-        <w:t xml:space="preserve">&gt; </w:t>
-      </w:r>
-      <w:proofErr w:type="spellStart"/>
-      <w:r>
-        <w:rPr>
-          <w:sz w:val="28"/>
-          <w:szCs w:val="28"/>
-          <w:lang w:val="hu-HU"/>
-        </w:rPr>
-        <w:t>options</w:t>
-      </w:r>
-      <w:proofErr w:type="spellEnd"/>
+        <w:t>List&lt;string&gt; options</w:t>
+      </w:r>
     </w:p>
     <w:p>
       <w:pPr>
@@ -10495,34 +10435,14 @@
           <w:lang w:val="hu-HU"/>
         </w:rPr>
       </w:pPr>
-      <w:proofErr w:type="spellStart"/>
-      <w:r>
-        <w:rPr>
-          <w:sz w:val="28"/>
-          <w:szCs w:val="28"/>
-          <w:lang w:val="hu-HU"/>
-        </w:rPr>
-        <w:t>string</w:t>
-      </w:r>
-      <w:proofErr w:type="spellEnd"/>
-      <w:r>
-        <w:rPr>
-          <w:sz w:val="28"/>
-          <w:szCs w:val="28"/>
-          <w:lang w:val="hu-HU"/>
-        </w:rPr>
-        <w:t xml:space="preserve"> </w:t>
-      </w:r>
-      <w:proofErr w:type="spellStart"/>
-      <w:r>
-        <w:rPr>
-          <w:sz w:val="28"/>
-          <w:szCs w:val="28"/>
-          <w:lang w:val="hu-HU"/>
-        </w:rPr>
-        <w:t>answer</w:t>
-      </w:r>
-      <w:proofErr w:type="spellEnd"/>
+      <w:r>
+        <w:rPr>
+          <w:sz w:val="28"/>
+          <w:szCs w:val="28"/>
+          <w:lang w:val="hu-HU"/>
+        </w:rPr>
+        <w:t>string answer</w:t>
+      </w:r>
     </w:p>
     <w:p>
       <w:pPr>
@@ -10542,28 +10462,17 @@
           <w:szCs w:val="28"/>
           <w:lang w:val="hu-HU"/>
         </w:rPr>
-        <w:t xml:space="preserve">int </w:t>
-      </w:r>
-      <w:proofErr w:type="spellStart"/>
-      <w:r>
-        <w:rPr>
-          <w:sz w:val="28"/>
-          <w:szCs w:val="28"/>
-          <w:lang w:val="hu-HU"/>
-        </w:rPr>
-        <w:t>rank</w:t>
-      </w:r>
-      <w:proofErr w:type="spellEnd"/>
-    </w:p>
-    <w:p>
-      <w:pPr>
-        <w:rPr>
-          <w:sz w:val="28"/>
-          <w:szCs w:val="28"/>
-          <w:lang w:val="hu-HU"/>
-        </w:rPr>
-      </w:pPr>
-      <w:proofErr w:type="spellStart"/>
+        <w:t>int rank</w:t>
+      </w:r>
+    </w:p>
+    <w:p>
+      <w:pPr>
+        <w:rPr>
+          <w:sz w:val="28"/>
+          <w:szCs w:val="28"/>
+          <w:lang w:val="hu-HU"/>
+        </w:rPr>
+      </w:pPr>
       <w:r>
         <w:rPr>
           <w:b/>
@@ -10572,40 +10481,7 @@
           <w:szCs w:val="28"/>
           <w:lang w:val="hu-HU"/>
         </w:rPr>
-        <w:t>ScoreEntry</w:t>
-      </w:r>
-      <w:proofErr w:type="spellEnd"/>
-      <w:r>
-        <w:rPr>
-          <w:b/>
-          <w:bCs/>
-          <w:sz w:val="28"/>
-          <w:szCs w:val="28"/>
-          <w:lang w:val="hu-HU"/>
-        </w:rPr>
-        <w:t xml:space="preserve"> (</w:t>
-      </w:r>
-      <w:proofErr w:type="spellStart"/>
-      <w:r>
-        <w:rPr>
-          <w:b/>
-          <w:bCs/>
-          <w:sz w:val="28"/>
-          <w:szCs w:val="28"/>
-          <w:lang w:val="hu-HU"/>
-        </w:rPr>
-        <w:t>class</w:t>
-      </w:r>
-      <w:proofErr w:type="spellEnd"/>
-      <w:r>
-        <w:rPr>
-          <w:b/>
-          <w:bCs/>
-          <w:sz w:val="28"/>
-          <w:szCs w:val="28"/>
-          <w:lang w:val="hu-HU"/>
-        </w:rPr>
-        <w:t>)</w:t>
+        <w:t>ScoreEntry (class)</w:t>
       </w:r>
     </w:p>
     <w:p>
@@ -10626,18 +10502,8 @@
           <w:szCs w:val="28"/>
           <w:lang w:val="hu-HU"/>
         </w:rPr>
-        <w:t xml:space="preserve">int </w:t>
-      </w:r>
-      <w:proofErr w:type="spellStart"/>
-      <w:r>
-        <w:rPr>
-          <w:sz w:val="28"/>
-          <w:szCs w:val="28"/>
-          <w:lang w:val="hu-HU"/>
-        </w:rPr>
-        <w:t>Mep</w:t>
-      </w:r>
-      <w:proofErr w:type="spellEnd"/>
+        <w:t>int Mep</w:t>
+      </w:r>
     </w:p>
     <w:p>
       <w:pPr>
@@ -10657,18 +10523,8 @@
           <w:szCs w:val="28"/>
           <w:lang w:val="hu-HU"/>
         </w:rPr>
-        <w:t xml:space="preserve">int </w:t>
-      </w:r>
-      <w:proofErr w:type="spellStart"/>
-      <w:r>
-        <w:rPr>
-          <w:sz w:val="28"/>
-          <w:szCs w:val="28"/>
-          <w:lang w:val="hu-HU"/>
-        </w:rPr>
-        <w:t>Score</w:t>
-      </w:r>
-      <w:proofErr w:type="spellEnd"/>
+        <w:t>int Score</w:t>
+      </w:r>
     </w:p>
     <w:p>
       <w:pPr>
@@ -10688,28 +10544,17 @@
           <w:szCs w:val="28"/>
           <w:lang w:val="hu-HU"/>
         </w:rPr>
-        <w:t xml:space="preserve">int </w:t>
-      </w:r>
-      <w:proofErr w:type="spellStart"/>
-      <w:r>
-        <w:rPr>
-          <w:sz w:val="28"/>
-          <w:szCs w:val="28"/>
-          <w:lang w:val="hu-HU"/>
-        </w:rPr>
-        <w:t>TimeMinut</w:t>
-      </w:r>
-      <w:proofErr w:type="spellEnd"/>
-    </w:p>
-    <w:p>
-      <w:pPr>
-        <w:rPr>
-          <w:sz w:val="28"/>
-          <w:szCs w:val="28"/>
-          <w:lang w:val="hu-HU"/>
-        </w:rPr>
-      </w:pPr>
-      <w:proofErr w:type="spellStart"/>
+        <w:t>int TimeMinut</w:t>
+      </w:r>
+    </w:p>
+    <w:p>
+      <w:pPr>
+        <w:rPr>
+          <w:sz w:val="28"/>
+          <w:szCs w:val="28"/>
+          <w:lang w:val="hu-HU"/>
+        </w:rPr>
+      </w:pPr>
       <w:r>
         <w:rPr>
           <w:b/>
@@ -10718,40 +10563,7 @@
           <w:szCs w:val="28"/>
           <w:lang w:val="hu-HU"/>
         </w:rPr>
-        <w:t>QuestionManager</w:t>
-      </w:r>
-      <w:proofErr w:type="spellEnd"/>
-      <w:r>
-        <w:rPr>
-          <w:b/>
-          <w:bCs/>
-          <w:sz w:val="28"/>
-          <w:szCs w:val="28"/>
-          <w:lang w:val="hu-HU"/>
-        </w:rPr>
-        <w:t xml:space="preserve"> (</w:t>
-      </w:r>
-      <w:proofErr w:type="spellStart"/>
-      <w:r>
-        <w:rPr>
-          <w:b/>
-          <w:bCs/>
-          <w:sz w:val="28"/>
-          <w:szCs w:val="28"/>
-          <w:lang w:val="hu-HU"/>
-        </w:rPr>
-        <w:t>class</w:t>
-      </w:r>
-      <w:proofErr w:type="spellEnd"/>
-      <w:r>
-        <w:rPr>
-          <w:b/>
-          <w:bCs/>
-          <w:sz w:val="28"/>
-          <w:szCs w:val="28"/>
-          <w:lang w:val="hu-HU"/>
-        </w:rPr>
-        <w:t>)</w:t>
+        <w:t>QuestionManager (class)</w:t>
       </w:r>
     </w:p>
     <w:p>
@@ -10772,36 +10584,8 @@
           <w:szCs w:val="28"/>
           <w:lang w:val="hu-HU"/>
         </w:rPr>
-        <w:t>List&lt;</w:t>
-      </w:r>
-      <w:proofErr w:type="spellStart"/>
-      <w:r>
-        <w:rPr>
-          <w:sz w:val="28"/>
-          <w:szCs w:val="28"/>
-          <w:lang w:val="hu-HU"/>
-        </w:rPr>
-        <w:t>Kerdes</w:t>
-      </w:r>
-      <w:proofErr w:type="spellEnd"/>
-      <w:r>
-        <w:rPr>
-          <w:sz w:val="28"/>
-          <w:szCs w:val="28"/>
-          <w:lang w:val="hu-HU"/>
-        </w:rPr>
-        <w:t xml:space="preserve">&gt; </w:t>
-      </w:r>
-      <w:proofErr w:type="spellStart"/>
-      <w:r>
-        <w:rPr>
-          <w:sz w:val="28"/>
-          <w:szCs w:val="28"/>
-          <w:lang w:val="hu-HU"/>
-        </w:rPr>
-        <w:t>kerdesek</w:t>
-      </w:r>
-      <w:proofErr w:type="spellEnd"/>
+        <w:t>List&lt;Kerdes&gt; kerdesek</w:t>
+      </w:r>
     </w:p>
     <w:p>
       <w:pPr>
@@ -10815,23 +10599,13 @@
           <w:lang w:val="hu-HU"/>
         </w:rPr>
       </w:pPr>
-      <w:proofErr w:type="spellStart"/>
-      <w:r>
-        <w:rPr>
-          <w:sz w:val="28"/>
-          <w:szCs w:val="28"/>
-          <w:lang w:val="hu-HU"/>
-        </w:rPr>
-        <w:t>BetoltKerdesek</w:t>
-      </w:r>
-      <w:proofErr w:type="spellEnd"/>
-      <w:r>
-        <w:rPr>
-          <w:sz w:val="28"/>
-          <w:szCs w:val="28"/>
-          <w:lang w:val="hu-HU"/>
-        </w:rPr>
-        <w:t>()</w:t>
+      <w:r>
+        <w:rPr>
+          <w:sz w:val="28"/>
+          <w:szCs w:val="28"/>
+          <w:lang w:val="hu-HU"/>
+        </w:rPr>
+        <w:t>BetoltKerdesek()</w:t>
       </w:r>
     </w:p>
     <w:p>
@@ -10846,52 +10620,23 @@
           <w:lang w:val="hu-HU"/>
         </w:rPr>
       </w:pPr>
-      <w:proofErr w:type="spellStart"/>
-      <w:r>
-        <w:rPr>
-          <w:sz w:val="28"/>
-          <w:szCs w:val="28"/>
-          <w:lang w:val="hu-HU"/>
-        </w:rPr>
-        <w:t>ValasszKerdest</w:t>
-      </w:r>
-      <w:proofErr w:type="spellEnd"/>
-      <w:r>
-        <w:rPr>
-          <w:sz w:val="28"/>
-          <w:szCs w:val="28"/>
-          <w:lang w:val="hu-HU"/>
-        </w:rPr>
-        <w:t xml:space="preserve">(int </w:t>
-      </w:r>
-      <w:proofErr w:type="spellStart"/>
-      <w:r>
-        <w:rPr>
-          <w:sz w:val="28"/>
-          <w:szCs w:val="28"/>
-          <w:lang w:val="hu-HU"/>
-        </w:rPr>
-        <w:t>rank</w:t>
-      </w:r>
-      <w:proofErr w:type="spellEnd"/>
-      <w:r>
-        <w:rPr>
-          <w:sz w:val="28"/>
-          <w:szCs w:val="28"/>
-          <w:lang w:val="hu-HU"/>
-        </w:rPr>
-        <w:t>)</w:t>
-      </w:r>
-    </w:p>
-    <w:p>
-      <w:pPr>
-        <w:rPr>
-          <w:sz w:val="28"/>
-          <w:szCs w:val="28"/>
-          <w:lang w:val="hu-HU"/>
-        </w:rPr>
-      </w:pPr>
-      <w:proofErr w:type="spellStart"/>
+      <w:r>
+        <w:rPr>
+          <w:sz w:val="28"/>
+          <w:szCs w:val="28"/>
+          <w:lang w:val="hu-HU"/>
+        </w:rPr>
+        <w:t>ValasszKerdest(int rank)</w:t>
+      </w:r>
+    </w:p>
+    <w:p>
+      <w:pPr>
+        <w:rPr>
+          <w:sz w:val="28"/>
+          <w:szCs w:val="28"/>
+          <w:lang w:val="hu-HU"/>
+        </w:rPr>
+      </w:pPr>
       <w:r>
         <w:rPr>
           <w:b/>
@@ -10900,40 +10645,7 @@
           <w:szCs w:val="28"/>
           <w:lang w:val="hu-HU"/>
         </w:rPr>
-        <w:t>GameLogic</w:t>
-      </w:r>
-      <w:proofErr w:type="spellEnd"/>
-      <w:r>
-        <w:rPr>
-          <w:b/>
-          <w:bCs/>
-          <w:sz w:val="28"/>
-          <w:szCs w:val="28"/>
-          <w:lang w:val="hu-HU"/>
-        </w:rPr>
-        <w:t xml:space="preserve"> (</w:t>
-      </w:r>
-      <w:proofErr w:type="spellStart"/>
-      <w:r>
-        <w:rPr>
-          <w:b/>
-          <w:bCs/>
-          <w:sz w:val="28"/>
-          <w:szCs w:val="28"/>
-          <w:lang w:val="hu-HU"/>
-        </w:rPr>
-        <w:t>class</w:t>
-      </w:r>
-      <w:proofErr w:type="spellEnd"/>
-      <w:r>
-        <w:rPr>
-          <w:b/>
-          <w:bCs/>
-          <w:sz w:val="28"/>
-          <w:szCs w:val="28"/>
-          <w:lang w:val="hu-HU"/>
-        </w:rPr>
-        <w:t>)</w:t>
+        <w:t>GameLogic (class)</w:t>
       </w:r>
     </w:p>
     <w:p>
@@ -10954,6 +10666,7 @@
           <w:szCs w:val="28"/>
           <w:lang w:val="hu-HU"/>
         </w:rPr>
+        <w:lastRenderedPageBreak/>
         <w:t>int pontszam</w:t>
       </w:r>
     </w:p>
@@ -10975,18 +10688,8 @@
           <w:szCs w:val="28"/>
           <w:lang w:val="hu-HU"/>
         </w:rPr>
-        <w:t xml:space="preserve">int </w:t>
-      </w:r>
-      <w:proofErr w:type="spellStart"/>
-      <w:r>
-        <w:rPr>
-          <w:sz w:val="28"/>
-          <w:szCs w:val="28"/>
-          <w:lang w:val="hu-HU"/>
-        </w:rPr>
-        <w:t>hibak</w:t>
-      </w:r>
-      <w:proofErr w:type="spellEnd"/>
+        <w:t>int hibak</w:t>
+      </w:r>
     </w:p>
     <w:p>
       <w:pPr>
@@ -11000,77 +10703,13 @@
           <w:lang w:val="hu-HU"/>
         </w:rPr>
       </w:pPr>
-      <w:proofErr w:type="spellStart"/>
-      <w:r>
-        <w:rPr>
-          <w:sz w:val="28"/>
-          <w:szCs w:val="28"/>
-          <w:lang w:val="hu-HU"/>
-        </w:rPr>
-        <w:t>bool</w:t>
-      </w:r>
-      <w:proofErr w:type="spellEnd"/>
-      <w:r>
-        <w:rPr>
-          <w:sz w:val="28"/>
-          <w:szCs w:val="28"/>
-          <w:lang w:val="hu-HU"/>
-        </w:rPr>
-        <w:t xml:space="preserve"> </w:t>
-      </w:r>
-      <w:proofErr w:type="spellStart"/>
-      <w:r>
-        <w:rPr>
-          <w:sz w:val="28"/>
-          <w:szCs w:val="28"/>
-          <w:lang w:val="hu-HU"/>
-        </w:rPr>
-        <w:t>EllenorizValasz</w:t>
-      </w:r>
-      <w:proofErr w:type="spellEnd"/>
-      <w:r>
-        <w:rPr>
-          <w:sz w:val="28"/>
-          <w:szCs w:val="28"/>
-          <w:lang w:val="hu-HU"/>
-        </w:rPr>
-        <w:t>(</w:t>
-      </w:r>
-      <w:proofErr w:type="spellStart"/>
-      <w:r>
-        <w:rPr>
-          <w:sz w:val="28"/>
-          <w:szCs w:val="28"/>
-          <w:lang w:val="hu-HU"/>
-        </w:rPr>
-        <w:t>string</w:t>
-      </w:r>
-      <w:proofErr w:type="spellEnd"/>
-      <w:r>
-        <w:rPr>
-          <w:sz w:val="28"/>
-          <w:szCs w:val="28"/>
-          <w:lang w:val="hu-HU"/>
-        </w:rPr>
-        <w:t xml:space="preserve"> adott, </w:t>
-      </w:r>
-      <w:proofErr w:type="spellStart"/>
-      <w:r>
-        <w:rPr>
-          <w:sz w:val="28"/>
-          <w:szCs w:val="28"/>
-          <w:lang w:val="hu-HU"/>
-        </w:rPr>
-        <w:t>string</w:t>
-      </w:r>
-      <w:proofErr w:type="spellEnd"/>
-      <w:r>
-        <w:rPr>
-          <w:sz w:val="28"/>
-          <w:szCs w:val="28"/>
-          <w:lang w:val="hu-HU"/>
-        </w:rPr>
-        <w:t xml:space="preserve"> helyes)</w:t>
+      <w:r>
+        <w:rPr>
+          <w:sz w:val="28"/>
+          <w:szCs w:val="28"/>
+          <w:lang w:val="hu-HU"/>
+        </w:rPr>
+        <w:t>bool EllenorizValasz(string adott, string helyes)</w:t>
       </w:r>
     </w:p>
     <w:p>
@@ -11085,41 +10724,13 @@
           <w:lang w:val="hu-HU"/>
         </w:rPr>
       </w:pPr>
-      <w:proofErr w:type="spellStart"/>
-      <w:r>
-        <w:rPr>
-          <w:sz w:val="28"/>
-          <w:szCs w:val="28"/>
-          <w:lang w:val="hu-HU"/>
-        </w:rPr>
-        <w:t>void</w:t>
-      </w:r>
-      <w:proofErr w:type="spellEnd"/>
-      <w:r>
-        <w:rPr>
-          <w:sz w:val="28"/>
-          <w:szCs w:val="28"/>
-          <w:lang w:val="hu-HU"/>
-        </w:rPr>
-        <w:t xml:space="preserve"> </w:t>
-      </w:r>
-      <w:proofErr w:type="spellStart"/>
-      <w:r>
-        <w:rPr>
-          <w:sz w:val="28"/>
-          <w:szCs w:val="28"/>
-          <w:lang w:val="hu-HU"/>
-        </w:rPr>
-        <w:t>NyeresVereses</w:t>
-      </w:r>
-      <w:proofErr w:type="spellEnd"/>
-      <w:r>
-        <w:rPr>
-          <w:sz w:val="28"/>
-          <w:szCs w:val="28"/>
-          <w:lang w:val="hu-HU"/>
-        </w:rPr>
-        <w:t>()</w:t>
+      <w:r>
+        <w:rPr>
+          <w:sz w:val="28"/>
+          <w:szCs w:val="28"/>
+          <w:lang w:val="hu-HU"/>
+        </w:rPr>
+        <w:t>void NyeresVereses()</w:t>
       </w:r>
     </w:p>
     <w:p>
@@ -11136,676 +10747,282 @@
           <w:color w:val="auto"/>
           <w:lang w:val="hu-HU"/>
         </w:rPr>
+        <w:t>Fontosabb kódrészletek</w:t>
+      </w:r>
+      <w:bookmarkEnd w:id="23"/>
+    </w:p>
+    <w:p>
+      <w:pPr>
+        <w:rPr>
+          <w:sz w:val="28"/>
+          <w:szCs w:val="28"/>
+          <w:lang w:val="hu-HU"/>
+        </w:rPr>
+      </w:pPr>
+      <w:r>
+        <w:rPr>
+          <w:sz w:val="28"/>
+          <w:szCs w:val="28"/>
+          <w:lang w:val="hu-HU"/>
+        </w:rPr>
+        <w:t>csharp</w:t>
+      </w:r>
+    </w:p>
+    <w:p>
+      <w:pPr>
+        <w:rPr>
+          <w:sz w:val="28"/>
+          <w:szCs w:val="28"/>
+          <w:lang w:val="hu-HU"/>
+        </w:rPr>
+      </w:pPr>
+      <w:r>
+        <w:rPr>
+          <w:sz w:val="28"/>
+          <w:szCs w:val="28"/>
+          <w:lang w:val="hu-HU"/>
+        </w:rPr>
+        <w:t>MásolásSzerkesztés</w:t>
+      </w:r>
+    </w:p>
+    <w:p>
+      <w:pPr>
+        <w:rPr>
+          <w:sz w:val="28"/>
+          <w:szCs w:val="28"/>
+          <w:lang w:val="hu-HU"/>
+        </w:rPr>
+      </w:pPr>
+      <w:r>
+        <w:rPr>
+          <w:sz w:val="28"/>
+          <w:szCs w:val="28"/>
+          <w:lang w:val="hu-HU"/>
+        </w:rPr>
+        <w:t>// Kérdés betöltés</w:t>
+      </w:r>
+    </w:p>
+    <w:p>
+      <w:pPr>
+        <w:rPr>
+          <w:sz w:val="28"/>
+          <w:szCs w:val="28"/>
+          <w:lang w:val="hu-HU"/>
+        </w:rPr>
+      </w:pPr>
+      <w:r>
+        <w:rPr>
+          <w:sz w:val="28"/>
+          <w:szCs w:val="28"/>
+          <w:lang w:val="hu-HU"/>
+        </w:rPr>
+        <w:t>string json = File.ReadAllText("questions.json");</w:t>
+      </w:r>
+    </w:p>
+    <w:p>
+      <w:pPr>
+        <w:rPr>
+          <w:sz w:val="28"/>
+          <w:szCs w:val="28"/>
+          <w:lang w:val="hu-HU"/>
+        </w:rPr>
+      </w:pPr>
+      <w:r>
+        <w:rPr>
+          <w:sz w:val="28"/>
+          <w:szCs w:val="28"/>
+          <w:lang w:val="hu-HU"/>
+        </w:rPr>
+        <w:t>List&lt;Kerdes&gt; kerdesek = JsonConvert.DeserializeObject&lt;List&lt;Kerdes&gt;&gt;(json);</w:t>
+      </w:r>
+    </w:p>
+    <w:p>
+      <w:pPr>
+        <w:rPr>
+          <w:sz w:val="28"/>
+          <w:szCs w:val="28"/>
+          <w:lang w:val="hu-HU"/>
+        </w:rPr>
+      </w:pPr>
+    </w:p>
+    <w:p>
+      <w:pPr>
+        <w:rPr>
+          <w:sz w:val="28"/>
+          <w:szCs w:val="28"/>
+          <w:lang w:val="hu-HU"/>
+        </w:rPr>
+      </w:pPr>
+      <w:r>
+        <w:rPr>
+          <w:sz w:val="28"/>
+          <w:szCs w:val="28"/>
+          <w:lang w:val="hu-HU"/>
+        </w:rPr>
+        <w:t>// Véletlenszerű kérdés kiválasztása adott rang alapján</w:t>
+      </w:r>
+    </w:p>
+    <w:p>
+      <w:pPr>
+        <w:rPr>
+          <w:sz w:val="28"/>
+          <w:szCs w:val="28"/>
+          <w:lang w:val="hu-HU"/>
+        </w:rPr>
+      </w:pPr>
+      <w:r>
+        <w:rPr>
+          <w:sz w:val="28"/>
+          <w:szCs w:val="28"/>
+          <w:lang w:val="hu-HU"/>
+        </w:rPr>
+        <w:t>var lista = kerdesek.Where(k =&gt; k.rank == rank).ToList();</w:t>
+      </w:r>
+    </w:p>
+    <w:p>
+      <w:pPr>
+        <w:rPr>
+          <w:sz w:val="28"/>
+          <w:szCs w:val="28"/>
+          <w:lang w:val="hu-HU"/>
+        </w:rPr>
+      </w:pPr>
+      <w:r>
+        <w:rPr>
+          <w:sz w:val="28"/>
+          <w:szCs w:val="28"/>
+          <w:lang w:val="hu-HU"/>
+        </w:rPr>
+        <w:t>Random r = new Random();</w:t>
+      </w:r>
+    </w:p>
+    <w:p>
+      <w:pPr>
+        <w:rPr>
+          <w:sz w:val="28"/>
+          <w:szCs w:val="28"/>
+          <w:lang w:val="hu-HU"/>
+        </w:rPr>
+      </w:pPr>
+      <w:r>
+        <w:rPr>
+          <w:sz w:val="28"/>
+          <w:szCs w:val="28"/>
+          <w:lang w:val="hu-HU"/>
+        </w:rPr>
+        <w:t>return lista[r.Next(lista.Count)];</w:t>
+      </w:r>
+    </w:p>
+    <w:p>
+      <w:pPr>
+        <w:rPr>
+          <w:sz w:val="28"/>
+          <w:szCs w:val="28"/>
+          <w:lang w:val="hu-HU"/>
+        </w:rPr>
+      </w:pPr>
+    </w:p>
+    <w:p>
+      <w:pPr>
+        <w:rPr>
+          <w:sz w:val="28"/>
+          <w:szCs w:val="28"/>
+          <w:lang w:val="hu-HU"/>
+        </w:rPr>
+      </w:pPr>
+      <w:r>
+        <w:rPr>
+          <w:sz w:val="28"/>
+          <w:szCs w:val="28"/>
+          <w:lang w:val="hu-HU"/>
+        </w:rPr>
+        <w:t>// Válasz ellenőrzése</w:t>
+      </w:r>
+    </w:p>
+    <w:p>
+      <w:pPr>
+        <w:rPr>
+          <w:sz w:val="28"/>
+          <w:szCs w:val="28"/>
+          <w:lang w:val="hu-HU"/>
+        </w:rPr>
+      </w:pPr>
+      <w:r>
+        <w:rPr>
+          <w:sz w:val="28"/>
+          <w:szCs w:val="28"/>
+          <w:lang w:val="hu-HU"/>
+        </w:rPr>
+        <w:t>return adott.Trim().ToLower() == helyes.Trim().ToLower();</w:t>
+      </w:r>
+    </w:p>
+    <w:p>
+      <w:pPr>
+        <w:rPr>
+          <w:sz w:val="28"/>
+          <w:szCs w:val="28"/>
+          <w:lang w:val="hu-HU"/>
+        </w:rPr>
+      </w:pPr>
+    </w:p>
+    <w:p>
+      <w:pPr>
+        <w:rPr>
+          <w:sz w:val="28"/>
+          <w:szCs w:val="28"/>
+          <w:lang w:val="hu-HU"/>
+        </w:rPr>
+      </w:pPr>
+      <w:r>
+        <w:rPr>
+          <w:sz w:val="28"/>
+          <w:szCs w:val="28"/>
+          <w:lang w:val="hu-HU"/>
+        </w:rPr>
+        <w:t>// Pontozás</w:t>
+      </w:r>
+    </w:p>
+    <w:p>
+      <w:pPr>
+        <w:rPr>
+          <w:sz w:val="28"/>
+          <w:szCs w:val="28"/>
+          <w:lang w:val="hu-HU"/>
+        </w:rPr>
+      </w:pPr>
+      <w:r>
+        <w:rPr>
+          <w:sz w:val="28"/>
+          <w:szCs w:val="28"/>
+          <w:lang w:val="hu-HU"/>
+        </w:rPr>
+        <w:t>pontszam += kerdes.rank;</w:t>
+      </w:r>
+    </w:p>
+    <w:p>
+      <w:pPr>
+        <w:rPr>
+          <w:sz w:val="28"/>
+          <w:szCs w:val="28"/>
+          <w:lang w:val="hu-HU"/>
+        </w:rPr>
+      </w:pPr>
+    </w:p>
+    <w:p>
+      <w:pPr>
+        <w:rPr>
+          <w:sz w:val="28"/>
+          <w:szCs w:val="28"/>
+          <w:lang w:val="hu-HU"/>
+        </w:rPr>
+      </w:pPr>
+      <w:r>
+        <w:rPr>
+          <w:sz w:val="28"/>
+          <w:szCs w:val="28"/>
+          <w:lang w:val="hu-HU"/>
+        </w:rPr>
         <w:lastRenderedPageBreak/>
-        <w:t>Fontosabb kódrészletek</w:t>
-      </w:r>
-      <w:bookmarkEnd w:id="23"/>
-    </w:p>
-    <w:p>
-      <w:pPr>
-        <w:rPr>
-          <w:sz w:val="28"/>
-          <w:szCs w:val="28"/>
-          <w:lang w:val="hu-HU"/>
-        </w:rPr>
-      </w:pPr>
-      <w:proofErr w:type="spellStart"/>
-      <w:r>
-        <w:rPr>
-          <w:sz w:val="28"/>
-          <w:szCs w:val="28"/>
-          <w:lang w:val="hu-HU"/>
-        </w:rPr>
-        <w:t>csharp</w:t>
-      </w:r>
-      <w:proofErr w:type="spellEnd"/>
-    </w:p>
-    <w:p>
-      <w:pPr>
-        <w:rPr>
-          <w:sz w:val="28"/>
-          <w:szCs w:val="28"/>
-          <w:lang w:val="hu-HU"/>
-        </w:rPr>
-      </w:pPr>
-      <w:proofErr w:type="spellStart"/>
-      <w:r>
-        <w:rPr>
-          <w:sz w:val="28"/>
-          <w:szCs w:val="28"/>
-          <w:lang w:val="hu-HU"/>
-        </w:rPr>
-        <w:t>MásolásSzerkesztés</w:t>
-      </w:r>
-      <w:proofErr w:type="spellEnd"/>
-    </w:p>
-    <w:p>
-      <w:pPr>
-        <w:rPr>
-          <w:sz w:val="28"/>
-          <w:szCs w:val="28"/>
-          <w:lang w:val="hu-HU"/>
-        </w:rPr>
-      </w:pPr>
-      <w:r>
-        <w:rPr>
-          <w:sz w:val="28"/>
-          <w:szCs w:val="28"/>
-          <w:lang w:val="hu-HU"/>
-        </w:rPr>
-        <w:t>// Kérdés betöltés</w:t>
-      </w:r>
-    </w:p>
-    <w:p>
-      <w:pPr>
-        <w:rPr>
-          <w:sz w:val="28"/>
-          <w:szCs w:val="28"/>
-          <w:lang w:val="hu-HU"/>
-        </w:rPr>
-      </w:pPr>
-      <w:proofErr w:type="spellStart"/>
-      <w:r>
-        <w:rPr>
-          <w:sz w:val="28"/>
-          <w:szCs w:val="28"/>
-          <w:lang w:val="hu-HU"/>
-        </w:rPr>
-        <w:t>string</w:t>
-      </w:r>
-      <w:proofErr w:type="spellEnd"/>
-      <w:r>
-        <w:rPr>
-          <w:sz w:val="28"/>
-          <w:szCs w:val="28"/>
-          <w:lang w:val="hu-HU"/>
-        </w:rPr>
-        <w:t xml:space="preserve"> </w:t>
-      </w:r>
-      <w:proofErr w:type="spellStart"/>
-      <w:r>
-        <w:rPr>
-          <w:sz w:val="28"/>
-          <w:szCs w:val="28"/>
-          <w:lang w:val="hu-HU"/>
-        </w:rPr>
-        <w:t>json</w:t>
-      </w:r>
-      <w:proofErr w:type="spellEnd"/>
-      <w:r>
-        <w:rPr>
-          <w:sz w:val="28"/>
-          <w:szCs w:val="28"/>
-          <w:lang w:val="hu-HU"/>
-        </w:rPr>
-        <w:t xml:space="preserve"> = </w:t>
-      </w:r>
-      <w:proofErr w:type="spellStart"/>
-      <w:r>
-        <w:rPr>
-          <w:sz w:val="28"/>
-          <w:szCs w:val="28"/>
-          <w:lang w:val="hu-HU"/>
-        </w:rPr>
-        <w:t>File.ReadAllText</w:t>
-      </w:r>
-      <w:proofErr w:type="spellEnd"/>
-      <w:r>
-        <w:rPr>
-          <w:sz w:val="28"/>
-          <w:szCs w:val="28"/>
-          <w:lang w:val="hu-HU"/>
-        </w:rPr>
-        <w:t>("</w:t>
-      </w:r>
-      <w:proofErr w:type="spellStart"/>
-      <w:r>
-        <w:rPr>
-          <w:sz w:val="28"/>
-          <w:szCs w:val="28"/>
-          <w:lang w:val="hu-HU"/>
-        </w:rPr>
-        <w:t>questions.json</w:t>
-      </w:r>
-      <w:proofErr w:type="spellEnd"/>
-      <w:r>
-        <w:rPr>
-          <w:sz w:val="28"/>
-          <w:szCs w:val="28"/>
-          <w:lang w:val="hu-HU"/>
-        </w:rPr>
-        <w:t>");</w:t>
-      </w:r>
-    </w:p>
-    <w:p>
-      <w:pPr>
-        <w:rPr>
-          <w:sz w:val="28"/>
-          <w:szCs w:val="28"/>
-          <w:lang w:val="hu-HU"/>
-        </w:rPr>
-      </w:pPr>
-      <w:r>
-        <w:rPr>
-          <w:sz w:val="28"/>
-          <w:szCs w:val="28"/>
-          <w:lang w:val="hu-HU"/>
-        </w:rPr>
-        <w:t>List&lt;</w:t>
-      </w:r>
-      <w:proofErr w:type="spellStart"/>
-      <w:r>
-        <w:rPr>
-          <w:sz w:val="28"/>
-          <w:szCs w:val="28"/>
-          <w:lang w:val="hu-HU"/>
-        </w:rPr>
-        <w:t>Kerdes</w:t>
-      </w:r>
-      <w:proofErr w:type="spellEnd"/>
-      <w:r>
-        <w:rPr>
-          <w:sz w:val="28"/>
-          <w:szCs w:val="28"/>
-          <w:lang w:val="hu-HU"/>
-        </w:rPr>
-        <w:t xml:space="preserve">&gt; </w:t>
-      </w:r>
-      <w:proofErr w:type="spellStart"/>
-      <w:r>
-        <w:rPr>
-          <w:sz w:val="28"/>
-          <w:szCs w:val="28"/>
-          <w:lang w:val="hu-HU"/>
-        </w:rPr>
-        <w:t>kerdesek</w:t>
-      </w:r>
-      <w:proofErr w:type="spellEnd"/>
-      <w:r>
-        <w:rPr>
-          <w:sz w:val="28"/>
-          <w:szCs w:val="28"/>
-          <w:lang w:val="hu-HU"/>
-        </w:rPr>
-        <w:t xml:space="preserve"> = </w:t>
-      </w:r>
-      <w:proofErr w:type="spellStart"/>
-      <w:r>
-        <w:rPr>
-          <w:sz w:val="28"/>
-          <w:szCs w:val="28"/>
-          <w:lang w:val="hu-HU"/>
-        </w:rPr>
-        <w:t>JsonConvert.DeserializeObject</w:t>
-      </w:r>
-      <w:proofErr w:type="spellEnd"/>
-      <w:r>
-        <w:rPr>
-          <w:sz w:val="28"/>
-          <w:szCs w:val="28"/>
-          <w:lang w:val="hu-HU"/>
-        </w:rPr>
-        <w:t>&lt;List&lt;</w:t>
-      </w:r>
-      <w:proofErr w:type="spellStart"/>
-      <w:r>
-        <w:rPr>
-          <w:sz w:val="28"/>
-          <w:szCs w:val="28"/>
-          <w:lang w:val="hu-HU"/>
-        </w:rPr>
-        <w:t>Kerdes</w:t>
-      </w:r>
-      <w:proofErr w:type="spellEnd"/>
-      <w:r>
-        <w:rPr>
-          <w:sz w:val="28"/>
-          <w:szCs w:val="28"/>
-          <w:lang w:val="hu-HU"/>
-        </w:rPr>
-        <w:t>&gt;&gt;(</w:t>
-      </w:r>
-      <w:proofErr w:type="spellStart"/>
-      <w:r>
-        <w:rPr>
-          <w:sz w:val="28"/>
-          <w:szCs w:val="28"/>
-          <w:lang w:val="hu-HU"/>
-        </w:rPr>
-        <w:t>json</w:t>
-      </w:r>
-      <w:proofErr w:type="spellEnd"/>
-      <w:r>
-        <w:rPr>
-          <w:sz w:val="28"/>
-          <w:szCs w:val="28"/>
-          <w:lang w:val="hu-HU"/>
-        </w:rPr>
-        <w:t>);</w:t>
-      </w:r>
-    </w:p>
-    <w:p>
-      <w:pPr>
-        <w:rPr>
-          <w:sz w:val="28"/>
-          <w:szCs w:val="28"/>
-          <w:lang w:val="hu-HU"/>
-        </w:rPr>
-      </w:pPr>
-    </w:p>
-    <w:p>
-      <w:pPr>
-        <w:rPr>
-          <w:sz w:val="28"/>
-          <w:szCs w:val="28"/>
-          <w:lang w:val="hu-HU"/>
-        </w:rPr>
-      </w:pPr>
-      <w:r>
-        <w:rPr>
-          <w:sz w:val="28"/>
-          <w:szCs w:val="28"/>
-          <w:lang w:val="hu-HU"/>
-        </w:rPr>
-        <w:t>// Véletlenszerű kérdés kiválasztása adott rang alapján</w:t>
-      </w:r>
-    </w:p>
-    <w:p>
-      <w:pPr>
-        <w:rPr>
-          <w:sz w:val="28"/>
-          <w:szCs w:val="28"/>
-          <w:lang w:val="hu-HU"/>
-        </w:rPr>
-      </w:pPr>
-      <w:r>
-        <w:rPr>
-          <w:sz w:val="28"/>
-          <w:szCs w:val="28"/>
-          <w:lang w:val="hu-HU"/>
-        </w:rPr>
-        <w:t xml:space="preserve">var lista = </w:t>
-      </w:r>
-      <w:proofErr w:type="spellStart"/>
-      <w:r>
-        <w:rPr>
-          <w:sz w:val="28"/>
-          <w:szCs w:val="28"/>
-          <w:lang w:val="hu-HU"/>
-        </w:rPr>
-        <w:t>kerdesek.Where</w:t>
-      </w:r>
-      <w:proofErr w:type="spellEnd"/>
-      <w:r>
-        <w:rPr>
-          <w:sz w:val="28"/>
-          <w:szCs w:val="28"/>
-          <w:lang w:val="hu-HU"/>
-        </w:rPr>
-        <w:t xml:space="preserve">(k =&gt; </w:t>
-      </w:r>
-      <w:proofErr w:type="spellStart"/>
-      <w:r>
-        <w:rPr>
-          <w:sz w:val="28"/>
-          <w:szCs w:val="28"/>
-          <w:lang w:val="hu-HU"/>
-        </w:rPr>
-        <w:t>k.rank</w:t>
-      </w:r>
-      <w:proofErr w:type="spellEnd"/>
-      <w:r>
-        <w:rPr>
-          <w:sz w:val="28"/>
-          <w:szCs w:val="28"/>
-          <w:lang w:val="hu-HU"/>
-        </w:rPr>
-        <w:t xml:space="preserve"> == </w:t>
-      </w:r>
-      <w:proofErr w:type="spellStart"/>
-      <w:r>
-        <w:rPr>
-          <w:sz w:val="28"/>
-          <w:szCs w:val="28"/>
-          <w:lang w:val="hu-HU"/>
-        </w:rPr>
-        <w:t>rank</w:t>
-      </w:r>
-      <w:proofErr w:type="spellEnd"/>
-      <w:r>
-        <w:rPr>
-          <w:sz w:val="28"/>
-          <w:szCs w:val="28"/>
-          <w:lang w:val="hu-HU"/>
-        </w:rPr>
-        <w:t>).</w:t>
-      </w:r>
-      <w:proofErr w:type="spellStart"/>
-      <w:r>
-        <w:rPr>
-          <w:sz w:val="28"/>
-          <w:szCs w:val="28"/>
-          <w:lang w:val="hu-HU"/>
-        </w:rPr>
-        <w:t>ToList</w:t>
-      </w:r>
-      <w:proofErr w:type="spellEnd"/>
-      <w:r>
-        <w:rPr>
-          <w:sz w:val="28"/>
-          <w:szCs w:val="28"/>
-          <w:lang w:val="hu-HU"/>
-        </w:rPr>
-        <w:t>();</w:t>
-      </w:r>
-    </w:p>
-    <w:p>
-      <w:pPr>
-        <w:rPr>
-          <w:sz w:val="28"/>
-          <w:szCs w:val="28"/>
-          <w:lang w:val="hu-HU"/>
-        </w:rPr>
-      </w:pPr>
-      <w:r>
-        <w:rPr>
-          <w:sz w:val="28"/>
-          <w:szCs w:val="28"/>
-          <w:lang w:val="hu-HU"/>
-        </w:rPr>
-        <w:t xml:space="preserve">Random r = </w:t>
-      </w:r>
-      <w:proofErr w:type="spellStart"/>
-      <w:r>
-        <w:rPr>
-          <w:sz w:val="28"/>
-          <w:szCs w:val="28"/>
-          <w:lang w:val="hu-HU"/>
-        </w:rPr>
-        <w:t>new</w:t>
-      </w:r>
-      <w:proofErr w:type="spellEnd"/>
-      <w:r>
-        <w:rPr>
-          <w:sz w:val="28"/>
-          <w:szCs w:val="28"/>
-          <w:lang w:val="hu-HU"/>
-        </w:rPr>
-        <w:t xml:space="preserve"> Random();</w:t>
-      </w:r>
-    </w:p>
-    <w:p>
-      <w:pPr>
-        <w:rPr>
-          <w:sz w:val="28"/>
-          <w:szCs w:val="28"/>
-          <w:lang w:val="hu-HU"/>
-        </w:rPr>
-      </w:pPr>
-      <w:proofErr w:type="spellStart"/>
-      <w:r>
-        <w:rPr>
-          <w:sz w:val="28"/>
-          <w:szCs w:val="28"/>
-          <w:lang w:val="hu-HU"/>
-        </w:rPr>
-        <w:t>return</w:t>
-      </w:r>
-      <w:proofErr w:type="spellEnd"/>
-      <w:r>
-        <w:rPr>
-          <w:sz w:val="28"/>
-          <w:szCs w:val="28"/>
-          <w:lang w:val="hu-HU"/>
-        </w:rPr>
-        <w:t xml:space="preserve"> lista[</w:t>
-      </w:r>
-      <w:proofErr w:type="spellStart"/>
-      <w:r>
-        <w:rPr>
-          <w:sz w:val="28"/>
-          <w:szCs w:val="28"/>
-          <w:lang w:val="hu-HU"/>
-        </w:rPr>
-        <w:t>r.Next</w:t>
-      </w:r>
-      <w:proofErr w:type="spellEnd"/>
-      <w:r>
-        <w:rPr>
-          <w:sz w:val="28"/>
-          <w:szCs w:val="28"/>
-          <w:lang w:val="hu-HU"/>
-        </w:rPr>
-        <w:t>(</w:t>
-      </w:r>
-      <w:proofErr w:type="spellStart"/>
-      <w:r>
-        <w:rPr>
-          <w:sz w:val="28"/>
-          <w:szCs w:val="28"/>
-          <w:lang w:val="hu-HU"/>
-        </w:rPr>
-        <w:t>lista.Count</w:t>
-      </w:r>
-      <w:proofErr w:type="spellEnd"/>
-      <w:r>
-        <w:rPr>
-          <w:sz w:val="28"/>
-          <w:szCs w:val="28"/>
-          <w:lang w:val="hu-HU"/>
-        </w:rPr>
-        <w:t>)];</w:t>
-      </w:r>
-    </w:p>
-    <w:p>
-      <w:pPr>
-        <w:rPr>
-          <w:sz w:val="28"/>
-          <w:szCs w:val="28"/>
-          <w:lang w:val="hu-HU"/>
-        </w:rPr>
-      </w:pPr>
-    </w:p>
-    <w:p>
-      <w:pPr>
-        <w:rPr>
-          <w:sz w:val="28"/>
-          <w:szCs w:val="28"/>
-          <w:lang w:val="hu-HU"/>
-        </w:rPr>
-      </w:pPr>
-      <w:r>
-        <w:rPr>
-          <w:sz w:val="28"/>
-          <w:szCs w:val="28"/>
-          <w:lang w:val="hu-HU"/>
-        </w:rPr>
-        <w:t>// Válasz ellenőrzése</w:t>
-      </w:r>
-    </w:p>
-    <w:p>
-      <w:pPr>
-        <w:rPr>
-          <w:sz w:val="28"/>
-          <w:szCs w:val="28"/>
-          <w:lang w:val="hu-HU"/>
-        </w:rPr>
-      </w:pPr>
-      <w:proofErr w:type="spellStart"/>
-      <w:r>
-        <w:rPr>
-          <w:sz w:val="28"/>
-          <w:szCs w:val="28"/>
-          <w:lang w:val="hu-HU"/>
-        </w:rPr>
-        <w:t>return</w:t>
-      </w:r>
-      <w:proofErr w:type="spellEnd"/>
-      <w:r>
-        <w:rPr>
-          <w:sz w:val="28"/>
-          <w:szCs w:val="28"/>
-          <w:lang w:val="hu-HU"/>
-        </w:rPr>
-        <w:t xml:space="preserve"> </w:t>
-      </w:r>
-      <w:proofErr w:type="spellStart"/>
-      <w:r>
-        <w:rPr>
-          <w:sz w:val="28"/>
-          <w:szCs w:val="28"/>
-          <w:lang w:val="hu-HU"/>
-        </w:rPr>
-        <w:t>adott.Trim</w:t>
-      </w:r>
-      <w:proofErr w:type="spellEnd"/>
-      <w:r>
-        <w:rPr>
-          <w:sz w:val="28"/>
-          <w:szCs w:val="28"/>
-          <w:lang w:val="hu-HU"/>
-        </w:rPr>
-        <w:t>().</w:t>
-      </w:r>
-      <w:proofErr w:type="spellStart"/>
-      <w:r>
-        <w:rPr>
-          <w:sz w:val="28"/>
-          <w:szCs w:val="28"/>
-          <w:lang w:val="hu-HU"/>
-        </w:rPr>
-        <w:t>ToLower</w:t>
-      </w:r>
-      <w:proofErr w:type="spellEnd"/>
-      <w:r>
-        <w:rPr>
-          <w:sz w:val="28"/>
-          <w:szCs w:val="28"/>
-          <w:lang w:val="hu-HU"/>
-        </w:rPr>
-        <w:t xml:space="preserve">() == </w:t>
-      </w:r>
-      <w:proofErr w:type="spellStart"/>
-      <w:r>
-        <w:rPr>
-          <w:sz w:val="28"/>
-          <w:szCs w:val="28"/>
-          <w:lang w:val="hu-HU"/>
-        </w:rPr>
-        <w:t>helyes.Trim</w:t>
-      </w:r>
-      <w:proofErr w:type="spellEnd"/>
-      <w:r>
-        <w:rPr>
-          <w:sz w:val="28"/>
-          <w:szCs w:val="28"/>
-          <w:lang w:val="hu-HU"/>
-        </w:rPr>
-        <w:t>().</w:t>
-      </w:r>
-      <w:proofErr w:type="spellStart"/>
-      <w:r>
-        <w:rPr>
-          <w:sz w:val="28"/>
-          <w:szCs w:val="28"/>
-          <w:lang w:val="hu-HU"/>
-        </w:rPr>
-        <w:t>ToLower</w:t>
-      </w:r>
-      <w:proofErr w:type="spellEnd"/>
-      <w:r>
-        <w:rPr>
-          <w:sz w:val="28"/>
-          <w:szCs w:val="28"/>
-          <w:lang w:val="hu-HU"/>
-        </w:rPr>
-        <w:t>();</w:t>
-      </w:r>
-    </w:p>
-    <w:p>
-      <w:pPr>
-        <w:rPr>
-          <w:sz w:val="28"/>
-          <w:szCs w:val="28"/>
-          <w:lang w:val="hu-HU"/>
-        </w:rPr>
-      </w:pPr>
-    </w:p>
-    <w:p>
-      <w:pPr>
-        <w:rPr>
-          <w:sz w:val="28"/>
-          <w:szCs w:val="28"/>
-          <w:lang w:val="hu-HU"/>
-        </w:rPr>
-      </w:pPr>
-      <w:r>
-        <w:rPr>
-          <w:sz w:val="28"/>
-          <w:szCs w:val="28"/>
-          <w:lang w:val="hu-HU"/>
-        </w:rPr>
-        <w:t>// Pontozás</w:t>
-      </w:r>
-    </w:p>
-    <w:p>
-      <w:pPr>
-        <w:rPr>
-          <w:sz w:val="28"/>
-          <w:szCs w:val="28"/>
-          <w:lang w:val="hu-HU"/>
-        </w:rPr>
-      </w:pPr>
-      <w:r>
-        <w:rPr>
-          <w:sz w:val="28"/>
-          <w:szCs w:val="28"/>
-          <w:lang w:val="hu-HU"/>
-        </w:rPr>
-        <w:t xml:space="preserve">pontszam += </w:t>
-      </w:r>
-      <w:proofErr w:type="spellStart"/>
-      <w:r>
-        <w:rPr>
-          <w:sz w:val="28"/>
-          <w:szCs w:val="28"/>
-          <w:lang w:val="hu-HU"/>
-        </w:rPr>
-        <w:t>kerdes.rank</w:t>
-      </w:r>
-      <w:proofErr w:type="spellEnd"/>
-      <w:r>
-        <w:rPr>
-          <w:sz w:val="28"/>
-          <w:szCs w:val="28"/>
-          <w:lang w:val="hu-HU"/>
-        </w:rPr>
-        <w:t>;</w:t>
-      </w:r>
-    </w:p>
-    <w:p>
-      <w:pPr>
-        <w:rPr>
-          <w:sz w:val="28"/>
-          <w:szCs w:val="28"/>
-          <w:lang w:val="hu-HU"/>
-        </w:rPr>
-      </w:pPr>
-    </w:p>
-    <w:p>
-      <w:pPr>
-        <w:rPr>
-          <w:sz w:val="28"/>
-          <w:szCs w:val="28"/>
-          <w:lang w:val="hu-HU"/>
-        </w:rPr>
-      </w:pPr>
-      <w:r>
-        <w:rPr>
-          <w:sz w:val="28"/>
-          <w:szCs w:val="28"/>
-          <w:lang w:val="hu-HU"/>
-        </w:rPr>
         <w:br w:type="page"/>
       </w:r>
     </w:p>
@@ -12024,61 +11241,7 @@
           <w:lang w:val="hu-HU"/>
         </w:rPr>
         <w:br/>
-        <w:t>Három nehézségi szint: Map1 (</w:t>
-      </w:r>
-      <w:proofErr w:type="spellStart"/>
-      <w:r>
-        <w:rPr>
-          <w:sz w:val="28"/>
-          <w:szCs w:val="28"/>
-          <w:lang w:val="hu-HU"/>
-        </w:rPr>
-        <w:t>easy</w:t>
-      </w:r>
-      <w:proofErr w:type="spellEnd"/>
-      <w:r>
-        <w:rPr>
-          <w:sz w:val="28"/>
-          <w:szCs w:val="28"/>
-          <w:lang w:val="hu-HU"/>
-        </w:rPr>
-        <w:t>), Map2 (</w:t>
-      </w:r>
-      <w:proofErr w:type="spellStart"/>
-      <w:r>
-        <w:rPr>
-          <w:sz w:val="28"/>
-          <w:szCs w:val="28"/>
-          <w:lang w:val="hu-HU"/>
-        </w:rPr>
-        <w:t>normal</w:t>
-      </w:r>
-      <w:proofErr w:type="spellEnd"/>
-      <w:r>
-        <w:rPr>
-          <w:sz w:val="28"/>
-          <w:szCs w:val="28"/>
-          <w:lang w:val="hu-HU"/>
-        </w:rPr>
-        <w:t>), Map3 (</w:t>
-      </w:r>
-      <w:proofErr w:type="spellStart"/>
-      <w:r>
-        <w:rPr>
-          <w:sz w:val="28"/>
-          <w:szCs w:val="28"/>
-          <w:lang w:val="hu-HU"/>
-        </w:rPr>
-        <w:t>hard</w:t>
-      </w:r>
-      <w:proofErr w:type="spellEnd"/>
-      <w:r>
-        <w:rPr>
-          <w:sz w:val="28"/>
-          <w:szCs w:val="28"/>
-          <w:lang w:val="hu-HU"/>
-        </w:rPr>
-        <w:t>)</w:t>
+        <w:t>Három nehézségi szint: Map1 (easy), Map2 (normal), Map3 (hard)</w:t>
       </w:r>
     </w:p>
     <w:p>
@@ -12271,25 +11434,7 @@
           <w:lang w:val="hu-HU"/>
         </w:rPr>
         <w:br/>
-        <w:t xml:space="preserve">Pont és idő mentésre kerül a </w:t>
-      </w:r>
-      <w:proofErr w:type="spellStart"/>
-      <w:r>
-        <w:rPr>
-          <w:sz w:val="28"/>
-          <w:szCs w:val="28"/>
-          <w:lang w:val="hu-HU"/>
-        </w:rPr>
-        <w:t>scores.json</w:t>
-      </w:r>
-      <w:proofErr w:type="spellEnd"/>
-      <w:r>
-        <w:rPr>
-          <w:sz w:val="28"/>
-          <w:szCs w:val="28"/>
-          <w:lang w:val="hu-HU"/>
-        </w:rPr>
-        <w:t xml:space="preserve"> fájlba</w:t>
+        <w:t>Pont és idő mentésre kerül a scores.json fájlba</w:t>
       </w:r>
     </w:p>
     <w:p>
@@ -12446,23 +11591,13 @@
           <w:lang w:val="hu-HU"/>
         </w:rPr>
       </w:pPr>
-      <w:proofErr w:type="spellStart"/>
-      <w:r>
-        <w:rPr>
-          <w:sz w:val="28"/>
-          <w:szCs w:val="28"/>
-          <w:lang w:val="hu-HU"/>
-        </w:rPr>
-        <w:t>Highscore</w:t>
-      </w:r>
-      <w:proofErr w:type="spellEnd"/>
-      <w:r>
-        <w:rPr>
-          <w:sz w:val="28"/>
-          <w:szCs w:val="28"/>
-          <w:lang w:val="hu-HU"/>
-        </w:rPr>
-        <w:t xml:space="preserve"> lista megjelenítése</w:t>
+      <w:r>
+        <w:rPr>
+          <w:sz w:val="28"/>
+          <w:szCs w:val="28"/>
+          <w:lang w:val="hu-HU"/>
+        </w:rPr>
+        <w:t>Highscore lista megjelenítése</w:t>
       </w:r>
     </w:p>
     <w:p>
@@ -12766,25 +11901,7 @@
           <w:szCs w:val="28"/>
           <w:lang w:val="hu-HU"/>
         </w:rPr>
-        <w:t xml:space="preserve">Fejlesztés: Visual </w:t>
-      </w:r>
-      <w:proofErr w:type="spellStart"/>
-      <w:r>
-        <w:rPr>
-          <w:sz w:val="28"/>
-          <w:szCs w:val="28"/>
-          <w:lang w:val="hu-HU"/>
-        </w:rPr>
-        <w:t>Studio</w:t>
-      </w:r>
-      <w:proofErr w:type="spellEnd"/>
-      <w:r>
-        <w:rPr>
-          <w:sz w:val="28"/>
-          <w:szCs w:val="28"/>
-          <w:lang w:val="hu-HU"/>
-        </w:rPr>
-        <w:t>, .NET, WPF, C#</w:t>
+        <w:t>Fejlesztés: Visual Studio, .NET, WPF, C#</w:t>
       </w:r>
     </w:p>
     <w:p>
@@ -12805,43 +11922,7 @@
           <w:szCs w:val="28"/>
           <w:lang w:val="hu-HU"/>
         </w:rPr>
-        <w:t>Adatkezelés: JSON fájlok (</w:t>
-      </w:r>
-      <w:proofErr w:type="spellStart"/>
-      <w:r>
-        <w:rPr>
-          <w:sz w:val="28"/>
-          <w:szCs w:val="28"/>
-          <w:lang w:val="hu-HU"/>
-        </w:rPr>
-        <w:t>questions.json</w:t>
-      </w:r>
-      <w:proofErr w:type="spellEnd"/>
-      <w:r>
-        <w:rPr>
-          <w:sz w:val="28"/>
-          <w:szCs w:val="28"/>
-          <w:lang w:val="hu-HU"/>
-        </w:rPr>
-        <w:t xml:space="preserve">, </w:t>
-      </w:r>
-      <w:proofErr w:type="spellStart"/>
-      <w:r>
-        <w:rPr>
-          <w:sz w:val="28"/>
-          <w:szCs w:val="28"/>
-          <w:lang w:val="hu-HU"/>
-        </w:rPr>
-        <w:t>scores.json</w:t>
-      </w:r>
-      <w:proofErr w:type="spellEnd"/>
-      <w:r>
-        <w:rPr>
-          <w:sz w:val="28"/>
-          <w:szCs w:val="28"/>
-          <w:lang w:val="hu-HU"/>
-        </w:rPr>
-        <w:t>)</w:t>
+        <w:t>Adatkezelés: JSON fájlok (questions.json, scores.json)</w:t>
       </w:r>
     </w:p>
     <w:p>
@@ -12856,23 +11937,13 @@
           <w:lang w:val="hu-HU"/>
         </w:rPr>
       </w:pPr>
-      <w:proofErr w:type="spellStart"/>
-      <w:r>
-        <w:rPr>
-          <w:sz w:val="28"/>
-          <w:szCs w:val="28"/>
-          <w:lang w:val="hu-HU"/>
-        </w:rPr>
-        <w:t>Newtonsoft.Json</w:t>
-      </w:r>
-      <w:proofErr w:type="spellEnd"/>
-      <w:r>
-        <w:rPr>
-          <w:sz w:val="28"/>
-          <w:szCs w:val="28"/>
-          <w:lang w:val="hu-HU"/>
-        </w:rPr>
-        <w:t xml:space="preserve"> könyvtár szükséges</w:t>
+      <w:r>
+        <w:rPr>
+          <w:sz w:val="28"/>
+          <w:szCs w:val="28"/>
+          <w:lang w:val="hu-HU"/>
+        </w:rPr>
+        <w:t>Newtonsoft.Json könyvtár szükséges</w:t>
       </w:r>
     </w:p>
     <w:p>
@@ -13405,23 +12476,13 @@
                 <w:lang w:val="hu-HU"/>
               </w:rPr>
             </w:pPr>
-            <w:proofErr w:type="spellStart"/>
             <w:r>
               <w:rPr>
                 <w:sz w:val="28"/>
                 <w:szCs w:val="28"/>
                 <w:lang w:val="hu-HU"/>
               </w:rPr>
-              <w:t>Highscore</w:t>
-            </w:r>
-            <w:proofErr w:type="spellEnd"/>
-            <w:r>
-              <w:rPr>
-                <w:sz w:val="28"/>
-                <w:szCs w:val="28"/>
-                <w:lang w:val="hu-HU"/>
-              </w:rPr>
-              <w:t xml:space="preserve"> és mentési logika</w:t>
+              <w:t>Highscore és mentési logika</w:t>
             </w:r>
           </w:p>
         </w:tc>
@@ -14245,23 +13306,13 @@
                 <w:lang w:val="hu-HU"/>
               </w:rPr>
             </w:pPr>
-            <w:proofErr w:type="spellStart"/>
             <w:r>
               <w:rPr>
                 <w:sz w:val="28"/>
                 <w:szCs w:val="28"/>
                 <w:lang w:val="hu-HU"/>
               </w:rPr>
-              <w:t>Modularizált</w:t>
-            </w:r>
-            <w:proofErr w:type="spellEnd"/>
-            <w:r>
-              <w:rPr>
-                <w:sz w:val="28"/>
-                <w:szCs w:val="28"/>
-                <w:lang w:val="hu-HU"/>
-              </w:rPr>
-              <w:t xml:space="preserve"> forráskód</w:t>
+              <w:t>Modularizált forráskód</w:t>
             </w:r>
           </w:p>
         </w:tc>
@@ -14468,61 +13519,7 @@
           <w:szCs w:val="28"/>
           <w:lang w:val="hu-HU"/>
         </w:rPr>
-        <w:t xml:space="preserve"> – kiválasztható: </w:t>
-      </w:r>
-      <w:proofErr w:type="spellStart"/>
-      <w:r>
-        <w:rPr>
-          <w:sz w:val="28"/>
-          <w:szCs w:val="28"/>
-          <w:lang w:val="hu-HU"/>
-        </w:rPr>
-        <w:t>easy</w:t>
-      </w:r>
-      <w:proofErr w:type="spellEnd"/>
-      <w:r>
-        <w:rPr>
-          <w:sz w:val="28"/>
-          <w:szCs w:val="28"/>
-          <w:lang w:val="hu-HU"/>
-        </w:rPr>
-        <w:t xml:space="preserve"> (Map1), </w:t>
-      </w:r>
-      <w:proofErr w:type="spellStart"/>
-      <w:r>
-        <w:rPr>
-          <w:sz w:val="28"/>
-          <w:szCs w:val="28"/>
-          <w:lang w:val="hu-HU"/>
-        </w:rPr>
-        <w:t>normal</w:t>
-      </w:r>
-      <w:proofErr w:type="spellEnd"/>
-      <w:r>
-        <w:rPr>
-          <w:sz w:val="28"/>
-          <w:szCs w:val="28"/>
-          <w:lang w:val="hu-HU"/>
-        </w:rPr>
-        <w:t xml:space="preserve"> (Map2), </w:t>
-      </w:r>
-      <w:proofErr w:type="spellStart"/>
-      <w:r>
-        <w:rPr>
-          <w:sz w:val="28"/>
-          <w:szCs w:val="28"/>
-          <w:lang w:val="hu-HU"/>
-        </w:rPr>
-        <w:t>hard</w:t>
-      </w:r>
-      <w:proofErr w:type="spellEnd"/>
-      <w:r>
-        <w:rPr>
-          <w:sz w:val="28"/>
-          <w:szCs w:val="28"/>
-          <w:lang w:val="hu-HU"/>
-        </w:rPr>
-        <w:t xml:space="preserve"> (Map3)</w:t>
+        <w:t xml:space="preserve"> – kiválasztható: easy (Map1), normal (Map2), hard (Map3)</w:t>
       </w:r>
     </w:p>
     <w:p>
@@ -14761,25 +13758,7 @@
           <w:szCs w:val="28"/>
           <w:lang w:val="hu-HU"/>
         </w:rPr>
-        <w:t xml:space="preserve">Az eredmények a </w:t>
-      </w:r>
-      <w:proofErr w:type="spellStart"/>
-      <w:r>
-        <w:rPr>
-          <w:sz w:val="28"/>
-          <w:szCs w:val="28"/>
-          <w:lang w:val="hu-HU"/>
-        </w:rPr>
-        <w:t>scores.json</w:t>
-      </w:r>
-      <w:proofErr w:type="spellEnd"/>
-      <w:r>
-        <w:rPr>
-          <w:sz w:val="28"/>
-          <w:szCs w:val="28"/>
-          <w:lang w:val="hu-HU"/>
-        </w:rPr>
-        <w:t xml:space="preserve"> fájlban mentésre kerülnek.</w:t>
+        <w:t>Az eredmények a scores.json fájlban mentésre kerülnek.</w:t>
       </w:r>
     </w:p>
     <w:p>
@@ -14946,25 +13925,7 @@
           <w:szCs w:val="28"/>
           <w:lang w:val="hu-HU"/>
         </w:rPr>
-        <w:t xml:space="preserve">A </w:t>
-      </w:r>
-      <w:proofErr w:type="spellStart"/>
-      <w:r>
-        <w:rPr>
-          <w:sz w:val="28"/>
-          <w:szCs w:val="28"/>
-          <w:lang w:val="hu-HU"/>
-        </w:rPr>
-        <w:t>Quiz</w:t>
-      </w:r>
-      <w:proofErr w:type="spellEnd"/>
-      <w:r>
-        <w:rPr>
-          <w:sz w:val="28"/>
-          <w:szCs w:val="28"/>
-          <w:lang w:val="hu-HU"/>
-        </w:rPr>
-        <w:t xml:space="preserve"> játék fejlesztése a tervezett célokkal összhangban, sikeresen lezárult. A csapat minden tagja aktívan hozzájárult a fejlesztéshez, és a program stabil működése, valamint a teljes dokumentáció biztosítja a beadásra alkalmas állapotot.</w:t>
+        <w:t>A Quiz játék fejlesztése a tervezett célokkal összhangban, sikeresen lezárult. A csapat minden tagja aktívan hozzájárult a fejlesztéshez, és a program stabil működése, valamint a teljes dokumentáció biztosítja a beadásra alkalmas állapotot.</w:t>
       </w:r>
     </w:p>
     <w:p>
@@ -15299,21 +14260,7 @@
         <w:rPr>
           <w:lang w:val="hu-HU"/>
         </w:rPr>
-        <w:t xml:space="preserve"> és a Projektvezető – avagy </w:t>
-      </w:r>
-      <w:proofErr w:type="spellStart"/>
-      <w:r>
-        <w:rPr>
-          <w:lang w:val="hu-HU"/>
-        </w:rPr>
-        <w:t>Megbízottaik</w:t>
-      </w:r>
-      <w:proofErr w:type="spellEnd"/>
-      <w:r>
-        <w:rPr>
-          <w:lang w:val="hu-HU"/>
-        </w:rPr>
-        <w:t xml:space="preserve"> is tudomásul veszik a megbeszélés során ismertetett információkat, valamint nyilatkoznak a projekt sikerességéről.  </w:t>
+        <w:t xml:space="preserve"> és a Projektvezető – avagy Megbízottaik is tudomásul veszik a megbeszélés során ismertetett információkat, valamint nyilatkoznak a projekt sikerességéről.  </w:t>
       </w:r>
     </w:p>
     <w:p>
@@ -15520,21 +14467,7 @@
         <w:rPr>
           <w:lang w:val="hu-HU"/>
         </w:rPr>
-        <w:t xml:space="preserve"> </w:t>
-      </w:r>
-      <w:proofErr w:type="spellStart"/>
-      <w:r>
-        <w:rPr>
-          <w:lang w:val="hu-HU"/>
-        </w:rPr>
-        <w:t>Quiz</w:t>
-      </w:r>
-      <w:proofErr w:type="spellEnd"/>
-      <w:r>
-        <w:rPr>
-          <w:lang w:val="hu-HU"/>
-        </w:rPr>
-        <w:t xml:space="preserve"> játék</w:t>
+        <w:t xml:space="preserve"> Quiz játék</w:t>
       </w:r>
       <w:r>
         <w:rPr>
@@ -16169,7 +15102,7 @@
         <w:sz w:val="20"/>
       </w:rPr>
     </w:lvl>
-    <w:lvl w:ilvl="1" w:tentative="1">
+    <w:lvl w:ilvl="1">
       <w:start w:val="1"/>
       <w:numFmt w:val="bullet"/>
       <w:lvlText w:val="o"/>
@@ -17478,6 +16411,119 @@
     </w:lvl>
   </w:abstractNum>
   <w:abstractNum w:abstractNumId="19" w15:restartNumberingAfterBreak="0">
+    <w:nsid w:val="33E21CEA"/>
+    <w:multiLevelType w:val="hybridMultilevel"/>
+    <w:tmpl w:val="EE1E91C2"/>
+    <w:lvl w:ilvl="0" w:tplc="040E0001">
+      <w:start w:val="1"/>
+      <w:numFmt w:val="bullet"/>
+      <w:lvlText w:val=""/>
+      <w:lvlJc w:val="left"/>
+      <w:pPr>
+        <w:ind w:left="720" w:hanging="360"/>
+      </w:pPr>
+      <w:rPr>
+        <w:rFonts w:ascii="Symbol" w:hAnsi="Symbol" w:hint="default"/>
+      </w:rPr>
+    </w:lvl>
+    <w:lvl w:ilvl="1" w:tplc="040E0003">
+      <w:start w:val="1"/>
+      <w:numFmt w:val="bullet"/>
+      <w:lvlText w:val="o"/>
+      <w:lvlJc w:val="left"/>
+      <w:pPr>
+        <w:ind w:left="1440" w:hanging="360"/>
+      </w:pPr>
+      <w:rPr>
+        <w:rFonts w:ascii="Courier New" w:hAnsi="Courier New" w:cs="Courier New" w:hint="default"/>
+      </w:rPr>
+    </w:lvl>
+    <w:lvl w:ilvl="2" w:tplc="040E0005" w:tentative="1">
+      <w:start w:val="1"/>
+      <w:numFmt w:val="bullet"/>
+      <w:lvlText w:val=""/>
+      <w:lvlJc w:val="left"/>
+      <w:pPr>
+        <w:ind w:left="2160" w:hanging="360"/>
+      </w:pPr>
+      <w:rPr>
+        <w:rFonts w:ascii="Wingdings" w:hAnsi="Wingdings" w:hint="default"/>
+      </w:rPr>
+    </w:lvl>
+    <w:lvl w:ilvl="3" w:tplc="040E0001" w:tentative="1">
+      <w:start w:val="1"/>
+      <w:numFmt w:val="bullet"/>
+      <w:lvlText w:val=""/>
+      <w:lvlJc w:val="left"/>
+      <w:pPr>
+        <w:ind w:left="2880" w:hanging="360"/>
+      </w:pPr>
+      <w:rPr>
+        <w:rFonts w:ascii="Symbol" w:hAnsi="Symbol" w:hint="default"/>
+      </w:rPr>
+    </w:lvl>
+    <w:lvl w:ilvl="4" w:tplc="040E0003" w:tentative="1">
+      <w:start w:val="1"/>
+      <w:numFmt w:val="bullet"/>
+      <w:lvlText w:val="o"/>
+      <w:lvlJc w:val="left"/>
+      <w:pPr>
+        <w:ind w:left="3600" w:hanging="360"/>
+      </w:pPr>
+      <w:rPr>
+        <w:rFonts w:ascii="Courier New" w:hAnsi="Courier New" w:cs="Courier New" w:hint="default"/>
+      </w:rPr>
+    </w:lvl>
+    <w:lvl w:ilvl="5" w:tplc="040E0005" w:tentative="1">
+      <w:start w:val="1"/>
+      <w:numFmt w:val="bullet"/>
+      <w:lvlText w:val=""/>
+      <w:lvlJc w:val="left"/>
+      <w:pPr>
+        <w:ind w:left="4320" w:hanging="360"/>
+      </w:pPr>
+      <w:rPr>
+        <w:rFonts w:ascii="Wingdings" w:hAnsi="Wingdings" w:hint="default"/>
+      </w:rPr>
+    </w:lvl>
+    <w:lvl w:ilvl="6" w:tplc="040E0001" w:tentative="1">
+      <w:start w:val="1"/>
+      <w:numFmt w:val="bullet"/>
+      <w:lvlText w:val=""/>
+      <w:lvlJc w:val="left"/>
+      <w:pPr>
+        <w:ind w:left="5040" w:hanging="360"/>
+      </w:pPr>
+      <w:rPr>
+        <w:rFonts w:ascii="Symbol" w:hAnsi="Symbol" w:hint="default"/>
+      </w:rPr>
+    </w:lvl>
+    <w:lvl w:ilvl="7" w:tplc="040E0003" w:tentative="1">
+      <w:start w:val="1"/>
+      <w:numFmt w:val="bullet"/>
+      <w:lvlText w:val="o"/>
+      <w:lvlJc w:val="left"/>
+      <w:pPr>
+        <w:ind w:left="5760" w:hanging="360"/>
+      </w:pPr>
+      <w:rPr>
+        <w:rFonts w:ascii="Courier New" w:hAnsi="Courier New" w:cs="Courier New" w:hint="default"/>
+      </w:rPr>
+    </w:lvl>
+    <w:lvl w:ilvl="8" w:tplc="040E0005" w:tentative="1">
+      <w:start w:val="1"/>
+      <w:numFmt w:val="bullet"/>
+      <w:lvlText w:val=""/>
+      <w:lvlJc w:val="left"/>
+      <w:pPr>
+        <w:ind w:left="6480" w:hanging="360"/>
+      </w:pPr>
+      <w:rPr>
+        <w:rFonts w:ascii="Wingdings" w:hAnsi="Wingdings" w:hint="default"/>
+      </w:rPr>
+    </w:lvl>
+  </w:abstractNum>
+  <w:abstractNum w:abstractNumId="20" w15:restartNumberingAfterBreak="0">
     <w:nsid w:val="353B5556"/>
     <w:multiLevelType w:val="hybridMultilevel"/>
     <w:tmpl w:val="DEAAAA3C"/>
@@ -17566,7 +16612,7 @@
       </w:pPr>
     </w:lvl>
   </w:abstractNum>
-  <w:abstractNum w:abstractNumId="20" w15:restartNumberingAfterBreak="0">
+  <w:abstractNum w:abstractNumId="21" w15:restartNumberingAfterBreak="0">
     <w:nsid w:val="371F527E"/>
     <w:multiLevelType w:val="multilevel"/>
     <w:tmpl w:val="D6285666"/>
@@ -17683,7 +16729,7 @@
       </w:pPr>
     </w:lvl>
   </w:abstractNum>
-  <w:abstractNum w:abstractNumId="21" w15:restartNumberingAfterBreak="0">
+  <w:abstractNum w:abstractNumId="22" w15:restartNumberingAfterBreak="0">
     <w:nsid w:val="384A29B0"/>
     <w:multiLevelType w:val="hybridMultilevel"/>
     <w:tmpl w:val="B0EA965C"/>
@@ -17772,7 +16818,7 @@
       </w:pPr>
     </w:lvl>
   </w:abstractNum>
-  <w:abstractNum w:abstractNumId="22" w15:restartNumberingAfterBreak="0">
+  <w:abstractNum w:abstractNumId="23" w15:restartNumberingAfterBreak="0">
     <w:nsid w:val="3A2D0C24"/>
     <w:multiLevelType w:val="hybridMultilevel"/>
     <w:tmpl w:val="F494781C"/>
@@ -17885,7 +16931,7 @@
       </w:rPr>
     </w:lvl>
   </w:abstractNum>
-  <w:abstractNum w:abstractNumId="23" w15:restartNumberingAfterBreak="0">
+  <w:abstractNum w:abstractNumId="24" w15:restartNumberingAfterBreak="0">
     <w:nsid w:val="3A324869"/>
     <w:multiLevelType w:val="multilevel"/>
     <w:tmpl w:val="D6285666"/>
@@ -18002,7 +17048,7 @@
       </w:pPr>
     </w:lvl>
   </w:abstractNum>
-  <w:abstractNum w:abstractNumId="24" w15:restartNumberingAfterBreak="0">
+  <w:abstractNum w:abstractNumId="25" w15:restartNumberingAfterBreak="0">
     <w:nsid w:val="3BFC7FF5"/>
     <w:multiLevelType w:val="hybridMultilevel"/>
     <w:tmpl w:val="71E60968"/>
@@ -18115,7 +17161,7 @@
       </w:rPr>
     </w:lvl>
   </w:abstractNum>
-  <w:abstractNum w:abstractNumId="25" w15:restartNumberingAfterBreak="0">
+  <w:abstractNum w:abstractNumId="26" w15:restartNumberingAfterBreak="0">
     <w:nsid w:val="3C990B4D"/>
     <w:multiLevelType w:val="multilevel"/>
     <w:tmpl w:val="5B7636D6"/>
@@ -18264,7 +17310,7 @@
       </w:rPr>
     </w:lvl>
   </w:abstractNum>
-  <w:abstractNum w:abstractNumId="26" w15:restartNumberingAfterBreak="0">
+  <w:abstractNum w:abstractNumId="27" w15:restartNumberingAfterBreak="0">
     <w:nsid w:val="40C5069A"/>
     <w:multiLevelType w:val="multilevel"/>
     <w:tmpl w:val="D6285666"/>
@@ -18381,7 +17427,7 @@
       </w:pPr>
     </w:lvl>
   </w:abstractNum>
-  <w:abstractNum w:abstractNumId="27" w15:restartNumberingAfterBreak="0">
+  <w:abstractNum w:abstractNumId="28" w15:restartNumberingAfterBreak="0">
     <w:nsid w:val="44BE74FA"/>
     <w:multiLevelType w:val="multilevel"/>
     <w:tmpl w:val="D6285666"/>
@@ -18498,7 +17544,7 @@
       </w:pPr>
     </w:lvl>
   </w:abstractNum>
-  <w:abstractNum w:abstractNumId="28" w15:restartNumberingAfterBreak="0">
+  <w:abstractNum w:abstractNumId="29" w15:restartNumberingAfterBreak="0">
     <w:nsid w:val="465C695D"/>
     <w:multiLevelType w:val="multilevel"/>
     <w:tmpl w:val="E6366BD8"/>
@@ -18647,7 +17693,7 @@
       </w:rPr>
     </w:lvl>
   </w:abstractNum>
-  <w:abstractNum w:abstractNumId="29" w15:restartNumberingAfterBreak="0">
+  <w:abstractNum w:abstractNumId="30" w15:restartNumberingAfterBreak="0">
     <w:nsid w:val="4A3D5C27"/>
     <w:multiLevelType w:val="multilevel"/>
     <w:tmpl w:val="3BC43444"/>
@@ -18796,7 +17842,7 @@
       </w:rPr>
     </w:lvl>
   </w:abstractNum>
-  <w:abstractNum w:abstractNumId="30" w15:restartNumberingAfterBreak="0">
+  <w:abstractNum w:abstractNumId="31" w15:restartNumberingAfterBreak="0">
     <w:nsid w:val="4AE2034B"/>
     <w:multiLevelType w:val="multilevel"/>
     <w:tmpl w:val="1BE228BA"/>
@@ -18945,7 +17991,7 @@
       </w:rPr>
     </w:lvl>
   </w:abstractNum>
-  <w:abstractNum w:abstractNumId="31" w15:restartNumberingAfterBreak="0">
+  <w:abstractNum w:abstractNumId="32" w15:restartNumberingAfterBreak="0">
     <w:nsid w:val="4B58222F"/>
     <w:multiLevelType w:val="multilevel"/>
     <w:tmpl w:val="57C8F102"/>
@@ -19094,7 +18140,7 @@
       </w:rPr>
     </w:lvl>
   </w:abstractNum>
-  <w:abstractNum w:abstractNumId="32" w15:restartNumberingAfterBreak="0">
+  <w:abstractNum w:abstractNumId="33" w15:restartNumberingAfterBreak="0">
     <w:nsid w:val="4B925D37"/>
     <w:multiLevelType w:val="multilevel"/>
     <w:tmpl w:val="A09AAC18"/>
@@ -19243,7 +18289,7 @@
       </w:rPr>
     </w:lvl>
   </w:abstractNum>
-  <w:abstractNum w:abstractNumId="33" w15:restartNumberingAfterBreak="0">
+  <w:abstractNum w:abstractNumId="34" w15:restartNumberingAfterBreak="0">
     <w:nsid w:val="4D365675"/>
     <w:multiLevelType w:val="hybridMultilevel"/>
     <w:tmpl w:val="F83824C8"/>
@@ -19356,7 +18402,7 @@
       </w:rPr>
     </w:lvl>
   </w:abstractNum>
-  <w:abstractNum w:abstractNumId="34" w15:restartNumberingAfterBreak="0">
+  <w:abstractNum w:abstractNumId="35" w15:restartNumberingAfterBreak="0">
     <w:nsid w:val="4EDC1AED"/>
     <w:multiLevelType w:val="multilevel"/>
     <w:tmpl w:val="5B960FD6"/>
@@ -19505,7 +18551,7 @@
       </w:rPr>
     </w:lvl>
   </w:abstractNum>
-  <w:abstractNum w:abstractNumId="35" w15:restartNumberingAfterBreak="0">
+  <w:abstractNum w:abstractNumId="36" w15:restartNumberingAfterBreak="0">
     <w:nsid w:val="501D2B75"/>
     <w:multiLevelType w:val="multilevel"/>
     <w:tmpl w:val="A3B00B9E"/>
@@ -19654,7 +18700,7 @@
       </w:rPr>
     </w:lvl>
   </w:abstractNum>
-  <w:abstractNum w:abstractNumId="36" w15:restartNumberingAfterBreak="0">
+  <w:abstractNum w:abstractNumId="37" w15:restartNumberingAfterBreak="0">
     <w:nsid w:val="58A734F2"/>
     <w:multiLevelType w:val="multilevel"/>
     <w:tmpl w:val="C882D070"/>
@@ -19803,7 +18849,7 @@
       </w:rPr>
     </w:lvl>
   </w:abstractNum>
-  <w:abstractNum w:abstractNumId="37" w15:restartNumberingAfterBreak="0">
+  <w:abstractNum w:abstractNumId="38" w15:restartNumberingAfterBreak="0">
     <w:nsid w:val="5FDE0B4B"/>
     <w:multiLevelType w:val="multilevel"/>
     <w:tmpl w:val="DFE01DC8"/>
@@ -19916,7 +18962,7 @@
       </w:rPr>
     </w:lvl>
   </w:abstractNum>
-  <w:abstractNum w:abstractNumId="38" w15:restartNumberingAfterBreak="0">
+  <w:abstractNum w:abstractNumId="39" w15:restartNumberingAfterBreak="0">
     <w:nsid w:val="64277F9A"/>
     <w:multiLevelType w:val="multilevel"/>
     <w:tmpl w:val="070806B0"/>
@@ -20065,7 +19111,7 @@
       </w:rPr>
     </w:lvl>
   </w:abstractNum>
-  <w:abstractNum w:abstractNumId="39" w15:restartNumberingAfterBreak="0">
+  <w:abstractNum w:abstractNumId="40" w15:restartNumberingAfterBreak="0">
     <w:nsid w:val="67B8415E"/>
     <w:multiLevelType w:val="multilevel"/>
     <w:tmpl w:val="F0EC576E"/>
@@ -20214,7 +19260,7 @@
       </w:rPr>
     </w:lvl>
   </w:abstractNum>
-  <w:abstractNum w:abstractNumId="40" w15:restartNumberingAfterBreak="0">
+  <w:abstractNum w:abstractNumId="41" w15:restartNumberingAfterBreak="0">
     <w:nsid w:val="6BB96B23"/>
     <w:multiLevelType w:val="multilevel"/>
     <w:tmpl w:val="59E65592"/>
@@ -20359,7 +19405,7 @@
       </w:rPr>
     </w:lvl>
   </w:abstractNum>
-  <w:abstractNum w:abstractNumId="41" w15:restartNumberingAfterBreak="0">
+  <w:abstractNum w:abstractNumId="42" w15:restartNumberingAfterBreak="0">
     <w:nsid w:val="6D826DE7"/>
     <w:multiLevelType w:val="hybridMultilevel"/>
     <w:tmpl w:val="F74E2452"/>
@@ -20445,7 +19491,7 @@
       </w:pPr>
     </w:lvl>
   </w:abstractNum>
-  <w:abstractNum w:abstractNumId="42" w15:restartNumberingAfterBreak="0">
+  <w:abstractNum w:abstractNumId="43" w15:restartNumberingAfterBreak="0">
     <w:nsid w:val="6EA03D91"/>
     <w:multiLevelType w:val="multilevel"/>
     <w:tmpl w:val="4FB66C6C"/>
@@ -20594,7 +19640,7 @@
       </w:rPr>
     </w:lvl>
   </w:abstractNum>
-  <w:abstractNum w:abstractNumId="43" w15:restartNumberingAfterBreak="0">
+  <w:abstractNum w:abstractNumId="44" w15:restartNumberingAfterBreak="0">
     <w:nsid w:val="744B3D5E"/>
     <w:multiLevelType w:val="hybridMultilevel"/>
     <w:tmpl w:val="F2C6453C"/>
@@ -20680,7 +19726,7 @@
       </w:pPr>
     </w:lvl>
   </w:abstractNum>
-  <w:abstractNum w:abstractNumId="44" w15:restartNumberingAfterBreak="0">
+  <w:abstractNum w:abstractNumId="45" w15:restartNumberingAfterBreak="0">
     <w:nsid w:val="79C70B9C"/>
     <w:multiLevelType w:val="hybridMultilevel"/>
     <w:tmpl w:val="0C5C8FEE"/>
@@ -20766,7 +19812,7 @@
       </w:pPr>
     </w:lvl>
   </w:abstractNum>
-  <w:abstractNum w:abstractNumId="45" w15:restartNumberingAfterBreak="0">
+  <w:abstractNum w:abstractNumId="46" w15:restartNumberingAfterBreak="0">
     <w:nsid w:val="79CA7FB9"/>
     <w:multiLevelType w:val="hybridMultilevel"/>
     <w:tmpl w:val="5DCA9004"/>
@@ -20878,7 +19924,7 @@
       </w:rPr>
     </w:lvl>
   </w:abstractNum>
-  <w:abstractNum w:abstractNumId="46" w15:restartNumberingAfterBreak="0">
+  <w:abstractNum w:abstractNumId="47" w15:restartNumberingAfterBreak="0">
     <w:nsid w:val="7F203CE3"/>
     <w:multiLevelType w:val="multilevel"/>
     <w:tmpl w:val="21007830"/>
@@ -21055,55 +20101,55 @@
     <w:abstractNumId w:val="0"/>
   </w:num>
   <w:num w:numId="10" w16cid:durableId="1862744279">
-    <w:abstractNumId w:val="34"/>
+    <w:abstractNumId w:val="35"/>
   </w:num>
   <w:num w:numId="11" w16cid:durableId="337777177">
-    <w:abstractNumId w:val="35"/>
+    <w:abstractNumId w:val="36"/>
   </w:num>
   <w:num w:numId="12" w16cid:durableId="1824002392">
-    <w:abstractNumId w:val="42"/>
+    <w:abstractNumId w:val="43"/>
   </w:num>
   <w:num w:numId="13" w16cid:durableId="1694837654">
     <w:abstractNumId w:val="12"/>
   </w:num>
   <w:num w:numId="14" w16cid:durableId="1212841479">
-    <w:abstractNumId w:val="31"/>
+    <w:abstractNumId w:val="32"/>
   </w:num>
   <w:num w:numId="15" w16cid:durableId="1953971072">
     <w:abstractNumId w:val="16"/>
   </w:num>
   <w:num w:numId="16" w16cid:durableId="1568801224">
-    <w:abstractNumId w:val="32"/>
+    <w:abstractNumId w:val="33"/>
   </w:num>
   <w:num w:numId="17" w16cid:durableId="743643255">
     <w:abstractNumId w:val="9"/>
   </w:num>
   <w:num w:numId="18" w16cid:durableId="1024595150">
-    <w:abstractNumId w:val="29"/>
+    <w:abstractNumId w:val="30"/>
   </w:num>
   <w:num w:numId="19" w16cid:durableId="177352449">
-    <w:abstractNumId w:val="36"/>
+    <w:abstractNumId w:val="37"/>
   </w:num>
   <w:num w:numId="20" w16cid:durableId="2127239196">
-    <w:abstractNumId w:val="38"/>
+    <w:abstractNumId w:val="39"/>
   </w:num>
   <w:num w:numId="21" w16cid:durableId="1562792552">
     <w:abstractNumId w:val="15"/>
   </w:num>
   <w:num w:numId="22" w16cid:durableId="22363433">
-    <w:abstractNumId w:val="20"/>
+    <w:abstractNumId w:val="21"/>
   </w:num>
   <w:num w:numId="23" w16cid:durableId="1477455556">
-    <w:abstractNumId w:val="30"/>
+    <w:abstractNumId w:val="31"/>
   </w:num>
   <w:num w:numId="24" w16cid:durableId="557008605">
-    <w:abstractNumId w:val="40"/>
+    <w:abstractNumId w:val="41"/>
   </w:num>
   <w:num w:numId="25" w16cid:durableId="189416207">
-    <w:abstractNumId w:val="25"/>
+    <w:abstractNumId w:val="26"/>
   </w:num>
   <w:num w:numId="26" w16cid:durableId="1048187127">
-    <w:abstractNumId w:val="39"/>
+    <w:abstractNumId w:val="40"/>
   </w:num>
   <w:num w:numId="27" w16cid:durableId="1530416843">
     <w:abstractNumId w:val="13"/>
@@ -21115,10 +20161,10 @@
     <w:abstractNumId w:val="17"/>
   </w:num>
   <w:num w:numId="30" w16cid:durableId="1455521683">
-    <w:abstractNumId w:val="28"/>
+    <w:abstractNumId w:val="29"/>
   </w:num>
   <w:num w:numId="31" w16cid:durableId="372655080">
-    <w:abstractNumId w:val="46"/>
+    <w:abstractNumId w:val="47"/>
   </w:num>
   <w:num w:numId="32" w16cid:durableId="1314021533">
     <w:abstractNumId w:val="18"/>
@@ -21127,46 +20173,49 @@
     <w:abstractNumId w:val="14"/>
   </w:num>
   <w:num w:numId="34" w16cid:durableId="1805541546">
-    <w:abstractNumId w:val="37"/>
+    <w:abstractNumId w:val="38"/>
   </w:num>
   <w:num w:numId="35" w16cid:durableId="1055619132">
-    <w:abstractNumId w:val="44"/>
+    <w:abstractNumId w:val="45"/>
   </w:num>
   <w:num w:numId="36" w16cid:durableId="377819311">
+    <w:abstractNumId w:val="25"/>
+  </w:num>
+  <w:num w:numId="37" w16cid:durableId="315839961">
+    <w:abstractNumId w:val="27"/>
+  </w:num>
+  <w:num w:numId="38" w16cid:durableId="1251541373">
     <w:abstractNumId w:val="24"/>
   </w:num>
-  <w:num w:numId="37" w16cid:durableId="315839961">
-    <w:abstractNumId w:val="26"/>
-  </w:num>
-  <w:num w:numId="38" w16cid:durableId="1251541373">
-    <w:abstractNumId w:val="23"/>
-  </w:num>
   <w:num w:numId="39" w16cid:durableId="71513212">
-    <w:abstractNumId w:val="27"/>
+    <w:abstractNumId w:val="28"/>
   </w:num>
   <w:num w:numId="40" w16cid:durableId="239482147">
-    <w:abstractNumId w:val="22"/>
+    <w:abstractNumId w:val="23"/>
   </w:num>
   <w:num w:numId="41" w16cid:durableId="1983076140">
     <w:abstractNumId w:val="10"/>
   </w:num>
   <w:num w:numId="42" w16cid:durableId="1485580542">
-    <w:abstractNumId w:val="21"/>
+    <w:abstractNumId w:val="22"/>
   </w:num>
   <w:num w:numId="43" w16cid:durableId="2002391857">
-    <w:abstractNumId w:val="41"/>
+    <w:abstractNumId w:val="42"/>
   </w:num>
   <w:num w:numId="44" w16cid:durableId="1766221493">
-    <w:abstractNumId w:val="19"/>
+    <w:abstractNumId w:val="20"/>
   </w:num>
   <w:num w:numId="45" w16cid:durableId="14966826">
-    <w:abstractNumId w:val="43"/>
+    <w:abstractNumId w:val="44"/>
   </w:num>
   <w:num w:numId="46" w16cid:durableId="776753282">
-    <w:abstractNumId w:val="33"/>
+    <w:abstractNumId w:val="34"/>
   </w:num>
   <w:num w:numId="47" w16cid:durableId="1705908578">
-    <w:abstractNumId w:val="45"/>
+    <w:abstractNumId w:val="46"/>
+  </w:num>
+  <w:num w:numId="48" w16cid:durableId="1534994385">
+    <w:abstractNumId w:val="19"/>
   </w:num>
 </w:numbering>
 </file>
